--- a/doc/小论文_v2.docx
+++ b/doc/小论文_v2.docx
@@ -14,7 +14,6 @@
           <w:szCs w:val="24"/>
         </w:rPr>
       </w:pPr>
-      <w:proofErr w:type="spellStart"/>
       <w:r>
         <w:rPr>
           <w:rFonts w:ascii="Times New Roman" w:hAnsi="Times New Roman" w:cs="Times New Roman"/>
@@ -23,18 +22,7 @@
           <w:sz w:val="24"/>
           <w:szCs w:val="24"/>
         </w:rPr>
-        <w:t>SegDF</w:t>
-      </w:r>
-      <w:proofErr w:type="spellEnd"/>
-      <w:r>
-        <w:rPr>
-          <w:rFonts w:ascii="Times New Roman" w:hAnsi="Times New Roman" w:cs="Times New Roman"/>
-          <w:b/>
-          <w:bCs/>
-          <w:sz w:val="24"/>
-          <w:szCs w:val="24"/>
-        </w:rPr>
-        <w:t xml:space="preserve">: </w:t>
+        <w:t xml:space="preserve">SegDF: </w:t>
       </w:r>
       <w:r>
         <w:rPr>
@@ -108,21 +96,19 @@
         <w:rPr>
           <w:rFonts w:ascii="Times New Roman" w:hAnsi="Times New Roman" w:cs="Times New Roman"/>
         </w:rPr>
-        <w:t xml:space="preserve">Dynamic objects in lidar data frequently leave undesirable traces in 3D point clouds, degrading the quality of maps and the effectiveness of localization. We present a novel static reconstruction method, called </w:t>
-      </w:r>
-      <w:proofErr w:type="spellStart"/>
-      <w:r>
-        <w:rPr>
-          <w:rFonts w:ascii="Times New Roman" w:hAnsi="Times New Roman" w:cs="Times New Roman"/>
-        </w:rPr>
-        <w:t>SegDF</w:t>
-      </w:r>
-      <w:proofErr w:type="spellEnd"/>
-      <w:r>
-        <w:rPr>
-          <w:rFonts w:ascii="Times New Roman" w:hAnsi="Times New Roman" w:cs="Times New Roman"/>
-        </w:rPr>
-        <w:t>, that focuses on filtering the high-mobility</w:t>
+        <w:t xml:space="preserve">Dynamic objects in lidar data frequently leave undesirable traces in 3D point clouds, degrading the quality of maps and the effectiveness of localization. We present a novel static reconstruction method, called SegDF, that focuses on filtering the </w:t>
+      </w:r>
+      <w:r>
+        <w:rPr>
+          <w:rFonts w:ascii="Times New Roman" w:hAnsi="Times New Roman" w:cs="Times New Roman"/>
+        </w:rPr>
+        <w:t>potential</w:t>
+      </w:r>
+      <w:r>
+        <w:rPr>
+          <w:rFonts w:ascii="Times New Roman" w:hAnsi="Times New Roman" w:cs="Times New Roman"/>
+        </w:rPr>
+        <w:t>-mobility</w:t>
       </w:r>
       <w:r>
         <w:rPr>
@@ -170,21 +156,7 @@
         <w:rPr>
           <w:rFonts w:ascii="Times New Roman" w:hAnsi="Times New Roman" w:cs="Times New Roman"/>
         </w:rPr>
-        <w:t xml:space="preserve">pair of registered scans, we generate a curved-voxel map with the assistance of sensor intensities to cluster the scans into instances and populate semantics by geometric classification. To exclude instances that are non-static yet unstable due to inconsistent observations, we monitor volumetric states based on the occupancy change of curved voxels at object level. In addition, our method tightly couples instance segmentation with dynamic detection in order to refine imperfect clustering and enhance the removal precision. </w:t>
-      </w:r>
-      <w:proofErr w:type="spellStart"/>
-      <w:r>
-        <w:rPr>
-          <w:rFonts w:ascii="Times New Roman" w:hAnsi="Times New Roman" w:cs="Times New Roman"/>
-        </w:rPr>
-        <w:t>SegDF</w:t>
-      </w:r>
-      <w:proofErr w:type="spellEnd"/>
-      <w:r>
-        <w:rPr>
-          <w:rFonts w:ascii="Times New Roman" w:hAnsi="Times New Roman" w:cs="Times New Roman"/>
-        </w:rPr>
-        <w:t xml:space="preserve"> is validated on the KITTI dataset using SemanticKITTI as the ground truth, and it is demonstrated that </w:t>
+        <w:t xml:space="preserve">pair of registered scans, we generate a curved-voxel map with the assistance of sensor intensities to cluster the scans into instances and populate semantics by geometric classification. To exclude instances that are non-static yet unstable due to inconsistent observations, we monitor volumetric states based on the occupancy change of curved voxels at object level. In addition, our method tightly couples instance segmentation with dynamic detection in order to refine imperfect clustering and enhance the removal precision. SegDF is validated on the KITTI dataset using SemanticKITTI as the ground truth, and it is demonstrated that </w:t>
       </w:r>
       <w:r>
         <w:rPr>
@@ -309,21 +281,19 @@
         <w:rPr>
           <w:rFonts w:ascii="Times New Roman" w:eastAsiaTheme="minorHAnsi" w:hAnsi="Times New Roman" w:cs="Times New Roman"/>
         </w:rPr>
-        <w:t xml:space="preserve"> in urban environments containing mobile items such as vehicles, pedestrians, </w:t>
-      </w:r>
-      <w:proofErr w:type="gramStart"/>
+        <w:t xml:space="preserve"> in urban environments containing mobile items such as vehicles, pedestrians, etc.</w:t>
+      </w:r>
       <w:r>
         <w:rPr>
           <w:rFonts w:ascii="Times New Roman" w:eastAsiaTheme="minorHAnsi" w:hAnsi="Times New Roman" w:cs="Times New Roman"/>
         </w:rPr>
-        <w:t>etc.[</w:t>
-      </w:r>
-      <w:proofErr w:type="gramEnd"/>
+        <w:t xml:space="preserve"> </w:t>
+      </w:r>
       <w:r>
         <w:rPr>
           <w:rFonts w:ascii="Times New Roman" w:eastAsiaTheme="minorHAnsi" w:hAnsi="Times New Roman" w:cs="Times New Roman"/>
         </w:rPr>
-        <w:t xml:space="preserve">14], we encounter non-static </w:t>
+        <w:t xml:space="preserve">[14], we encounter non-static </w:t>
       </w:r>
       <w:r>
         <w:rPr>
@@ -547,7 +517,19 @@
         <w:rPr>
           <w:rFonts w:ascii="Times New Roman" w:hAnsi="Times New Roman" w:cs="Times New Roman"/>
         </w:rPr>
-        <w:t xml:space="preserve">clustering and groups the occlusion-caused distant, dispersed point clouds from the same object. Secondly, based on semantics in geometric distinguishing, we selectively conduct dynamic identification on highly mobile objects (e.g., elements contacted with the ground and unknown instances). Furthermore, the two mechanisms are </w:t>
+        <w:t xml:space="preserve">clustering and groups the occlusion-caused distant, dispersed point clouds from the same object. Secondly, based on semantics in geometric distinguishing, we selectively conduct dynamic identification on </w:t>
+      </w:r>
+      <w:r>
+        <w:rPr>
+          <w:rFonts w:ascii="Times New Roman" w:hAnsi="Times New Roman" w:cs="Times New Roman"/>
+        </w:rPr>
+        <w:t>possib</w:t>
+      </w:r>
+      <w:r>
+        <w:rPr>
+          <w:rFonts w:ascii="Times New Roman" w:hAnsi="Times New Roman" w:cs="Times New Roman"/>
+        </w:rPr>
+        <w:t xml:space="preserve">ly mobile objects (e.g., elements contacted with the ground and unknown instances). Furthermore, the two mechanisms are </w:t>
       </w:r>
       <w:r>
         <w:rPr>
@@ -598,21 +580,7 @@
         <w:rPr>
           <w:rFonts w:ascii="Times New Roman" w:hAnsi="Times New Roman" w:cs="Times New Roman"/>
         </w:rPr>
-        <w:t>we propose a novel post-processing LiDAR reconstruction methodology, called </w:t>
-      </w:r>
-      <w:proofErr w:type="spellStart"/>
-      <w:r>
-        <w:rPr>
-          <w:rFonts w:ascii="Times New Roman" w:hAnsi="Times New Roman" w:cs="Times New Roman"/>
-        </w:rPr>
-        <w:t>SegDF</w:t>
-      </w:r>
-      <w:proofErr w:type="spellEnd"/>
-      <w:r>
-        <w:rPr>
-          <w:rFonts w:ascii="Times New Roman" w:hAnsi="Times New Roman" w:cs="Times New Roman"/>
-        </w:rPr>
-        <w:t>, a segment-based dynamic filter in the 3D point cloud.</w:t>
+        <w:t>we propose a novel post-processing LiDAR reconstruction methodology, called SegDF, a segment-based dynamic filter in the 3D point cloud.</w:t>
       </w:r>
       <w:r>
         <w:rPr>
@@ -879,8 +847,8 @@
         </w:rPr>
         <w:drawing>
           <wp:inline distT="0" distB="0" distL="0" distR="0">
-            <wp:extent cx="5281127" cy="1955784"/>
-            <wp:effectExtent l="0" t="0" r="0" b="6985"/>
+            <wp:extent cx="5279455" cy="1955165"/>
+            <wp:effectExtent l="0" t="0" r="6350" b="0"/>
             <wp:docPr id="73" name="图片 72">
               <a:extLst xmlns:a="http://schemas.openxmlformats.org/drawingml/2006/main">
                 <a:ext uri="{FF2B5EF4-FFF2-40B4-BE49-F238E27FC236}">
@@ -907,7 +875,7 @@
                     </pic:cNvPicPr>
                   </pic:nvPicPr>
                   <pic:blipFill>
-                    <a:blip r:embed="rId5" cstate="print">
+                    <a:blip r:embed="rId6" cstate="print">
                       <a:extLst>
                         <a:ext uri="{28A0092B-C50C-407E-A947-70E740481C1C}">
                           <a14:useLocalDpi xmlns:a14="http://schemas.microsoft.com/office/drawing/2010/main" val="0"/>
@@ -921,7 +889,7 @@
                   <pic:spPr>
                     <a:xfrm>
                       <a:off x="0" y="0"/>
-                      <a:ext cx="5366274" cy="1987317"/>
+                      <a:ext cx="5279455" cy="1955165"/>
                     </a:xfrm>
                     <a:prstGeom prst="rect">
                       <a:avLst/>
@@ -1092,21 +1060,7 @@
         <w:rPr>
           <w:rFonts w:ascii="Times New Roman" w:eastAsiaTheme="minorHAnsi" w:hAnsi="Times New Roman" w:cs="Times New Roman"/>
         </w:rPr>
-        <w:t xml:space="preserve">other non-ground points with </w:t>
-      </w:r>
-      <w:proofErr w:type="spellStart"/>
-      <w:r>
-        <w:rPr>
-          <w:rFonts w:ascii="Times New Roman" w:eastAsiaTheme="minorHAnsi" w:hAnsi="Times New Roman" w:cs="Times New Roman"/>
-        </w:rPr>
-        <w:t>voxelized</w:t>
-      </w:r>
-      <w:proofErr w:type="spellEnd"/>
-      <w:r>
-        <w:rPr>
-          <w:rFonts w:ascii="Times New Roman" w:eastAsiaTheme="minorHAnsi" w:hAnsi="Times New Roman" w:cs="Times New Roman"/>
-        </w:rPr>
-        <w:t xml:space="preserve"> Euclidean neighbors.</w:t>
+        <w:t>other non-ground points with voxelized Euclidean neighbors.</w:t>
       </w:r>
       <w:r>
         <w:rPr>
@@ -1231,160 +1185,110 @@
           <w:b/>
           <w:bCs/>
         </w:rPr>
-        <w:t xml:space="preserve">Clustering with </w:t>
-      </w:r>
-      <w:proofErr w:type="spellStart"/>
+        <w:t>Clustering with Supervoxels or Superpoints</w:t>
+      </w:r>
       <w:r>
         <w:rPr>
           <w:rFonts w:ascii="Times New Roman" w:eastAsiaTheme="minorHAnsi" w:hAnsi="Times New Roman" w:cs="Times New Roman"/>
-          <w:b/>
-          <w:bCs/>
-        </w:rPr>
-        <w:t>Supervoxels</w:t>
-      </w:r>
-      <w:proofErr w:type="spellEnd"/>
+        </w:rPr>
+        <w:t xml:space="preserve">. </w:t>
+      </w:r>
       <w:r>
         <w:rPr>
           <w:rFonts w:ascii="Times New Roman" w:eastAsiaTheme="minorHAnsi" w:hAnsi="Times New Roman" w:cs="Times New Roman"/>
-          <w:b/>
-          <w:bCs/>
-        </w:rPr>
-        <w:t xml:space="preserve"> or </w:t>
-      </w:r>
-      <w:proofErr w:type="spellStart"/>
+        </w:rPr>
+        <w:t>Inspired by the concept of superpixels from</w:t>
+      </w:r>
       <w:r>
         <w:rPr>
           <w:rFonts w:ascii="Times New Roman" w:eastAsiaTheme="minorHAnsi" w:hAnsi="Times New Roman" w:cs="Times New Roman"/>
-          <w:b/>
-          <w:bCs/>
-        </w:rPr>
-        <w:t>Superpoints</w:t>
-      </w:r>
-      <w:proofErr w:type="spellEnd"/>
+        </w:rPr>
+        <w:t xml:space="preserve"> </w:t>
+      </w:r>
       <w:r>
         <w:rPr>
           <w:rFonts w:ascii="Times New Roman" w:eastAsiaTheme="minorHAnsi" w:hAnsi="Times New Roman" w:cs="Times New Roman"/>
         </w:rPr>
-        <w:t xml:space="preserve">. </w:t>
+        <w:t>traditional image processing [</w:t>
       </w:r>
       <w:r>
         <w:rPr>
           <w:rFonts w:ascii="Times New Roman" w:eastAsiaTheme="minorHAnsi" w:hAnsi="Times New Roman" w:cs="Times New Roman"/>
         </w:rPr>
-        <w:t xml:space="preserve">Inspired by the concept of </w:t>
-      </w:r>
-      <w:proofErr w:type="spellStart"/>
+        <w:t>24</w:t>
+      </w:r>
       <w:r>
         <w:rPr>
           <w:rFonts w:ascii="Times New Roman" w:eastAsiaTheme="minorHAnsi" w:hAnsi="Times New Roman" w:cs="Times New Roman"/>
         </w:rPr>
-        <w:t>superpixels</w:t>
-      </w:r>
-      <w:proofErr w:type="spellEnd"/>
+        <w:t>], some researchers are</w:t>
+      </w:r>
       <w:r>
         <w:rPr>
           <w:rFonts w:ascii="Times New Roman" w:eastAsiaTheme="minorHAnsi" w:hAnsi="Times New Roman" w:cs="Times New Roman"/>
         </w:rPr>
-        <w:t xml:space="preserve"> from</w:t>
+        <w:t xml:space="preserve"> </w:t>
       </w:r>
       <w:r>
         <w:rPr>
           <w:rFonts w:ascii="Times New Roman" w:eastAsiaTheme="minorHAnsi" w:hAnsi="Times New Roman" w:cs="Times New Roman"/>
         </w:rPr>
+        <w:t>interested in finding super voxels</w:t>
+      </w:r>
+      <w:r>
+        <w:rPr>
+          <w:rFonts w:ascii="Times New Roman" w:eastAsiaTheme="minorHAnsi" w:hAnsi="Times New Roman" w:cs="Times New Roman"/>
+        </w:rPr>
+        <w:t xml:space="preserve"> or super points</w:t>
+      </w:r>
+      <w:r>
+        <w:rPr>
+          <w:rFonts w:ascii="Times New Roman" w:eastAsiaTheme="minorHAnsi" w:hAnsi="Times New Roman" w:cs="Times New Roman"/>
+        </w:rPr>
+        <w:t xml:space="preserve"> [</w:t>
+      </w:r>
+      <w:r>
+        <w:rPr>
+          <w:rFonts w:ascii="Times New Roman" w:eastAsiaTheme="minorHAnsi" w:hAnsi="Times New Roman" w:cs="Times New Roman"/>
+        </w:rPr>
+        <w:t>2</w:t>
+      </w:r>
+      <w:r>
+        <w:rPr>
+          <w:rFonts w:ascii="Times New Roman" w:eastAsiaTheme="minorHAnsi" w:hAnsi="Times New Roman" w:cs="Times New Roman"/>
+        </w:rPr>
+        <w:t>5, 26</w:t>
+      </w:r>
+      <w:r>
+        <w:rPr>
+          <w:rFonts w:ascii="Times New Roman" w:eastAsiaTheme="minorHAnsi" w:hAnsi="Times New Roman" w:cs="Times New Roman"/>
+        </w:rPr>
+        <w:t>]</w:t>
+      </w:r>
+      <w:r>
+        <w:rPr>
+          <w:rFonts w:ascii="Times New Roman" w:eastAsiaTheme="minorHAnsi" w:hAnsi="Times New Roman" w:cs="Times New Roman"/>
+        </w:rPr>
+        <w:t xml:space="preserve"> in Euclidean space.</w:t>
+      </w:r>
+      <w:r>
+        <w:rPr>
+          <w:rFonts w:ascii="Times New Roman" w:eastAsiaTheme="minorHAnsi" w:hAnsi="Times New Roman" w:cs="Times New Roman"/>
+        </w:rPr>
         <w:t xml:space="preserve"> </w:t>
       </w:r>
       <w:r>
         <w:rPr>
           <w:rFonts w:ascii="Times New Roman" w:eastAsiaTheme="minorHAnsi" w:hAnsi="Times New Roman" w:cs="Times New Roman"/>
         </w:rPr>
-        <w:t>traditional image processing [</w:t>
+        <w:t>However, u</w:t>
       </w:r>
       <w:r>
         <w:rPr>
           <w:rFonts w:ascii="Times New Roman" w:eastAsiaTheme="minorHAnsi" w:hAnsi="Times New Roman" w:cs="Times New Roman"/>
         </w:rPr>
-        <w:t>24</w:t>
-      </w:r>
-      <w:r>
-        <w:rPr>
-          <w:rFonts w:ascii="Times New Roman" w:eastAsiaTheme="minorHAnsi" w:hAnsi="Times New Roman" w:cs="Times New Roman"/>
-        </w:rPr>
-        <w:t>], some researchers are</w:t>
-      </w:r>
-      <w:r>
-        <w:rPr>
-          <w:rFonts w:ascii="Times New Roman" w:eastAsiaTheme="minorHAnsi" w:hAnsi="Times New Roman" w:cs="Times New Roman"/>
-        </w:rPr>
-        <w:t xml:space="preserve"> </w:t>
-      </w:r>
-      <w:r>
-        <w:rPr>
-          <w:rFonts w:ascii="Times New Roman" w:eastAsiaTheme="minorHAnsi" w:hAnsi="Times New Roman" w:cs="Times New Roman"/>
-        </w:rPr>
-        <w:t>interested in finding super voxels</w:t>
-      </w:r>
-      <w:r>
-        <w:rPr>
-          <w:rFonts w:ascii="Times New Roman" w:eastAsiaTheme="minorHAnsi" w:hAnsi="Times New Roman" w:cs="Times New Roman"/>
-        </w:rPr>
-        <w:t xml:space="preserve"> or super points</w:t>
-      </w:r>
-      <w:r>
-        <w:rPr>
-          <w:rFonts w:ascii="Times New Roman" w:eastAsiaTheme="minorHAnsi" w:hAnsi="Times New Roman" w:cs="Times New Roman"/>
-        </w:rPr>
-        <w:t xml:space="preserve"> [</w:t>
-      </w:r>
-      <w:r>
-        <w:rPr>
-          <w:rFonts w:ascii="Times New Roman" w:eastAsiaTheme="minorHAnsi" w:hAnsi="Times New Roman" w:cs="Times New Roman"/>
-        </w:rPr>
-        <w:t>2</w:t>
-      </w:r>
-      <w:r>
-        <w:rPr>
-          <w:rFonts w:ascii="Times New Roman" w:eastAsiaTheme="minorHAnsi" w:hAnsi="Times New Roman" w:cs="Times New Roman"/>
-        </w:rPr>
-        <w:t>5, 26</w:t>
-      </w:r>
-      <w:r>
-        <w:rPr>
-          <w:rFonts w:ascii="Times New Roman" w:eastAsiaTheme="minorHAnsi" w:hAnsi="Times New Roman" w:cs="Times New Roman"/>
-        </w:rPr>
-        <w:t>]</w:t>
-      </w:r>
-      <w:r>
-        <w:rPr>
-          <w:rFonts w:ascii="Times New Roman" w:eastAsiaTheme="minorHAnsi" w:hAnsi="Times New Roman" w:cs="Times New Roman"/>
-        </w:rPr>
-        <w:t xml:space="preserve"> in Euclidean space.</w:t>
-      </w:r>
-      <w:r>
-        <w:rPr>
-          <w:rFonts w:ascii="Times New Roman" w:eastAsiaTheme="minorHAnsi" w:hAnsi="Times New Roman" w:cs="Times New Roman"/>
-        </w:rPr>
-        <w:t xml:space="preserve"> </w:t>
-      </w:r>
-      <w:r>
-        <w:rPr>
-          <w:rFonts w:ascii="Times New Roman" w:eastAsiaTheme="minorHAnsi" w:hAnsi="Times New Roman" w:cs="Times New Roman"/>
-        </w:rPr>
-        <w:t>However, u</w:t>
-      </w:r>
-      <w:r>
-        <w:rPr>
-          <w:rFonts w:ascii="Times New Roman" w:eastAsiaTheme="minorHAnsi" w:hAnsi="Times New Roman" w:cs="Times New Roman"/>
-        </w:rPr>
-        <w:t xml:space="preserve">nlike </w:t>
-      </w:r>
-      <w:proofErr w:type="spellStart"/>
-      <w:r>
-        <w:rPr>
-          <w:rFonts w:ascii="Times New Roman" w:eastAsiaTheme="minorHAnsi" w:hAnsi="Times New Roman" w:cs="Times New Roman"/>
-        </w:rPr>
-        <w:t>superpixels</w:t>
-      </w:r>
-      <w:proofErr w:type="spellEnd"/>
+        <w:t>nlike superpixels</w:t>
+      </w:r>
       <w:r>
         <w:rPr>
           <w:rFonts w:ascii="Times New Roman" w:eastAsiaTheme="minorHAnsi" w:hAnsi="Times New Roman" w:cs="Times New Roman"/>
@@ -2047,7 +1951,7 @@
                     <pic:cNvPicPr/>
                   </pic:nvPicPr>
                   <pic:blipFill>
-                    <a:blip r:embed="rId6"/>
+                    <a:blip r:embed="rId7"/>
                     <a:stretch>
                       <a:fillRect/>
                     </a:stretch>
@@ -2154,21 +2058,7 @@
         <w:rPr>
           <w:rFonts w:ascii="Times New Roman" w:hAnsi="Times New Roman" w:cs="Times New Roman"/>
         </w:rPr>
-        <w:t xml:space="preserve">, where k is the frame index. We assume that the related </w:t>
-      </w:r>
-      <w:proofErr w:type="gramStart"/>
-      <w:r>
-        <w:rPr>
-          <w:rFonts w:ascii="Times New Roman" w:hAnsi="Times New Roman" w:cs="Times New Roman"/>
-        </w:rPr>
-        <w:t>SE(</w:t>
-      </w:r>
-      <w:proofErr w:type="gramEnd"/>
-      <w:r>
-        <w:rPr>
-          <w:rFonts w:ascii="Times New Roman" w:hAnsi="Times New Roman" w:cs="Times New Roman"/>
-        </w:rPr>
-        <w:t xml:space="preserve">3) pose T </w:t>
+        <w:t xml:space="preserve">, where k is the frame index. We assume that the related SE(3) pose T </w:t>
       </w:r>
       <m:oMath>
         <m:sSubSup>
@@ -2894,8 +2784,6 @@
         </w:rPr>
         <w:t xml:space="preserve">(...) (i.e., instance segmentation) and </w:t>
       </w:r>
-      <w:proofErr w:type="spellStart"/>
-      <w:proofErr w:type="gramStart"/>
       <w:r>
         <w:rPr>
           <w:rFonts w:ascii="Times New Roman" w:hAnsi="Times New Roman" w:cs="Times New Roman"/>
@@ -2904,19 +2792,11 @@
         </w:rPr>
         <w:t>Df</w:t>
       </w:r>
-      <w:proofErr w:type="spellEnd"/>
-      <w:r>
-        <w:rPr>
-          <w:rFonts w:ascii="Times New Roman" w:hAnsi="Times New Roman" w:cs="Times New Roman"/>
-        </w:rPr>
-        <w:t>(</w:t>
-      </w:r>
-      <w:proofErr w:type="gramEnd"/>
-      <w:r>
-        <w:rPr>
-          <w:rFonts w:ascii="Times New Roman" w:hAnsi="Times New Roman" w:cs="Times New Roman"/>
-        </w:rPr>
-        <w:t>...</w:t>
+      <w:r>
+        <w:rPr>
+          <w:rFonts w:ascii="Times New Roman" w:hAnsi="Times New Roman" w:cs="Times New Roman"/>
+        </w:rPr>
+        <w:t>(...</w:t>
       </w:r>
       <w:r>
         <w:rPr>
@@ -4381,14 +4261,7 @@
         <w:rPr>
           <w:rFonts w:ascii="Times New Roman" w:hAnsi="Times New Roman" w:cs="Times New Roman"/>
         </w:rPr>
-        <w:t xml:space="preserve"> can be formed </w:t>
-      </w:r>
-      <w:proofErr w:type="gramStart"/>
-      <w:r>
-        <w:rPr>
-          <w:rFonts w:ascii="Times New Roman" w:hAnsi="Times New Roman" w:cs="Times New Roman"/>
-        </w:rPr>
-        <w:t>as</w:t>
+        <w:t xml:space="preserve"> can be formed as</w:t>
       </w:r>
       <w:r>
         <w:rPr>
@@ -4401,15 +4274,7 @@
           <w:rFonts w:ascii="Times New Roman" w:hAnsi="Times New Roman" w:cs="Times New Roman"/>
           <w:color w:val="FF0000"/>
         </w:rPr>
-        <w:t>(</w:t>
-      </w:r>
-      <w:proofErr w:type="gramEnd"/>
-      <w:r>
-        <w:rPr>
-          <w:rFonts w:ascii="Times New Roman" w:hAnsi="Times New Roman" w:cs="Times New Roman"/>
-          <w:color w:val="FF0000"/>
-        </w:rPr>
-        <w:t>fig)</w:t>
+        <w:t>(fig)</w:t>
       </w:r>
     </w:p>
     <w:tbl>
@@ -4693,13 +4558,7 @@
         <w:rPr>
           <w:rFonts w:ascii="Times New Roman" w:hAnsi="Times New Roman" w:cs="Times New Roman"/>
         </w:rPr>
-        <w:t>which consists of</w:t>
-      </w:r>
-      <w:r>
-        <w:rPr>
-          <w:rFonts w:ascii="Times New Roman" w:hAnsi="Times New Roman" w:cs="Times New Roman"/>
-        </w:rPr>
-        <w:t xml:space="preserve"> </w:t>
+        <w:t xml:space="preserve">which consists of </w:t>
       </w:r>
       <w:r>
         <w:rPr>
@@ -4890,31 +4749,7 @@
         <w:rPr>
           <w:rFonts w:ascii="Times New Roman" w:hAnsi="Times New Roman" w:cs="Times New Roman"/>
         </w:rPr>
-        <w:t>which c</w:t>
-      </w:r>
-      <w:r>
-        <w:rPr>
-          <w:rFonts w:ascii="Times New Roman" w:hAnsi="Times New Roman" w:cs="Times New Roman"/>
-        </w:rPr>
-        <w:t>haracterize</w:t>
-      </w:r>
-      <w:r>
-        <w:rPr>
-          <w:rFonts w:ascii="Times New Roman" w:hAnsi="Times New Roman" w:cs="Times New Roman"/>
-        </w:rPr>
-        <w:t>s</w:t>
-      </w:r>
-      <w:r>
-        <w:rPr>
-          <w:rFonts w:ascii="Times New Roman" w:hAnsi="Times New Roman" w:cs="Times New Roman"/>
-        </w:rPr>
-        <w:t xml:space="preserve"> local reflectance</w:t>
-      </w:r>
-      <w:r>
-        <w:rPr>
-          <w:rFonts w:ascii="Times New Roman" w:hAnsi="Times New Roman" w:cs="Times New Roman"/>
-        </w:rPr>
-        <w:t xml:space="preserve">, and 3) the </w:t>
+        <w:t xml:space="preserve">which characterizes local reflectance, and 3) the </w:t>
       </w:r>
       <w:r>
         <w:rPr>
@@ -4926,13 +4761,7 @@
         <w:rPr>
           <w:rFonts w:ascii="Times New Roman" w:hAnsi="Times New Roman" w:cs="Times New Roman"/>
         </w:rPr>
-        <w:t xml:space="preserve"> of </w:t>
-      </w:r>
-      <w:r>
-        <w:rPr>
-          <w:rFonts w:ascii="Times New Roman" w:hAnsi="Times New Roman" w:cs="Times New Roman"/>
-        </w:rPr>
-        <w:t>intensity</w:t>
+        <w:t xml:space="preserve"> of intensity</w:t>
       </w:r>
       <w:r>
         <w:rPr>
@@ -4982,13 +4811,7 @@
         <w:rPr>
           <w:rFonts w:ascii="Times New Roman" w:hAnsi="Times New Roman" w:cs="Times New Roman"/>
         </w:rPr>
-        <w:t>The fundamental components</w:t>
-      </w:r>
-      <w:r>
-        <w:rPr>
-          <w:rFonts w:ascii="Times New Roman" w:hAnsi="Times New Roman" w:cs="Times New Roman"/>
-        </w:rPr>
-        <w:t xml:space="preserve"> of</w:t>
+        <w:t>The fundamental components of</w:t>
       </w:r>
       <w:r>
         <w:rPr>
@@ -5029,13 +4852,7 @@
         <w:rPr>
           <w:rFonts w:ascii="Times New Roman" w:hAnsi="Times New Roman" w:cs="Times New Roman"/>
         </w:rPr>
-        <w:t xml:space="preserve"> is as follows</w:t>
-      </w:r>
-      <w:r>
-        <w:rPr>
-          <w:rFonts w:ascii="Times New Roman" w:hAnsi="Times New Roman" w:cs="Times New Roman"/>
-        </w:rPr>
-        <w:t xml:space="preserve">: </w:t>
+        <w:t xml:space="preserve"> is as follows: </w:t>
       </w:r>
     </w:p>
     <w:tbl>
@@ -5377,7 +5194,7 @@
                     <pic:cNvPicPr/>
                   </pic:nvPicPr>
                   <pic:blipFill>
-                    <a:blip r:embed="rId7"/>
+                    <a:blip r:embed="rId8"/>
                     <a:srcRect l="2040" r="5158" b="4918"/>
                     <a:stretch>
                       <a:fillRect/>
@@ -5508,13 +5325,7 @@
         <w:rPr>
           <w:rFonts w:ascii="Times New Roman" w:hAnsi="Times New Roman" w:cs="Times New Roman"/>
         </w:rPr>
-        <w:t>b</w:t>
-      </w:r>
-      <w:r>
-        <w:rPr>
-          <w:rFonts w:ascii="Times New Roman" w:hAnsi="Times New Roman" w:cs="Times New Roman"/>
-        </w:rPr>
-        <w:t xml:space="preserve">uild a hash table that maps each voxel index to the indices of points within the </w:t>
+        <w:t xml:space="preserve">build a hash table that maps each voxel index to the indices of points within the </w:t>
       </w:r>
       <w:r>
         <w:rPr>
@@ -5642,7 +5453,25 @@
         <w:rPr>
           <w:rFonts w:ascii="Times New Roman" w:hAnsi="Times New Roman" w:cs="Times New Roman"/>
         </w:rPr>
-        <w:t xml:space="preserve"> must be less than the threshold, and then group them in to a cluster</w:t>
+        <w:t xml:space="preserve"> must be less than the threshold, and then group them in to a cluster </w:t>
+      </w:r>
+      <w:r>
+        <w:rPr>
+          <w:rFonts w:ascii="Times New Roman" w:hAnsi="Times New Roman" w:cs="Times New Roman"/>
+        </w:rPr>
+        <w:t>(line 5~11)</w:t>
+      </w:r>
+      <w:r>
+        <w:rPr>
+          <w:rFonts w:ascii="Times New Roman" w:hAnsi="Times New Roman" w:cs="Times New Roman"/>
+        </w:rPr>
+        <w:t xml:space="preserve">. </w:t>
+      </w:r>
+      <w:r>
+        <w:rPr>
+          <w:rFonts w:ascii="Times New Roman" w:hAnsi="Times New Roman" w:cs="Times New Roman"/>
+        </w:rPr>
+        <w:t>After obtaining an initial list of clusters, we adopt a novel iterative algorithm to refine the clustering outcomes.</w:t>
       </w:r>
       <w:r>
         <w:rPr>
@@ -5654,19 +5483,19 @@
         <w:rPr>
           <w:rFonts w:ascii="Times New Roman" w:hAnsi="Times New Roman" w:cs="Times New Roman"/>
         </w:rPr>
-        <w:t>(line 5~11)</w:t>
-      </w:r>
-      <w:r>
-        <w:rPr>
-          <w:rFonts w:ascii="Times New Roman" w:hAnsi="Times New Roman" w:cs="Times New Roman"/>
-        </w:rPr>
-        <w:t xml:space="preserve">. </w:t>
-      </w:r>
-      <w:r>
-        <w:rPr>
-          <w:rFonts w:ascii="Times New Roman" w:hAnsi="Times New Roman" w:cs="Times New Roman"/>
-        </w:rPr>
-        <w:t>After obtaining an initial list of clusters, we adopt a novel iterative algorithm to refine the clustering outcomes.</w:t>
+        <w:t xml:space="preserve">All the </w:t>
+      </w:r>
+      <w:r>
+        <w:rPr>
+          <w:rFonts w:ascii="Times New Roman" w:hAnsi="Times New Roman" w:cs="Times New Roman"/>
+        </w:rPr>
+        <w:t>cluster</w:t>
+      </w:r>
+      <w:r>
+        <w:rPr>
+          <w:rFonts w:ascii="Times New Roman" w:hAnsi="Times New Roman" w:cs="Times New Roman"/>
+        </w:rPr>
+        <w:t>s are visited</w:t>
       </w:r>
       <w:r>
         <w:rPr>
@@ -5678,91 +5507,7 @@
         <w:rPr>
           <w:rFonts w:ascii="Times New Roman" w:hAnsi="Times New Roman" w:cs="Times New Roman"/>
         </w:rPr>
-        <w:t xml:space="preserve">All the </w:t>
-      </w:r>
-      <w:r>
-        <w:rPr>
-          <w:rFonts w:ascii="Times New Roman" w:hAnsi="Times New Roman" w:cs="Times New Roman"/>
-        </w:rPr>
-        <w:t>cluster</w:t>
-      </w:r>
-      <w:r>
-        <w:rPr>
-          <w:rFonts w:ascii="Times New Roman" w:hAnsi="Times New Roman" w:cs="Times New Roman"/>
-        </w:rPr>
-        <w:t>s are visited</w:t>
-      </w:r>
-      <w:r>
-        <w:rPr>
-          <w:rFonts w:ascii="Times New Roman" w:hAnsi="Times New Roman" w:cs="Times New Roman"/>
-        </w:rPr>
-        <w:t xml:space="preserve"> </w:t>
-      </w:r>
-      <w:r>
-        <w:rPr>
-          <w:rFonts w:ascii="Times New Roman" w:hAnsi="Times New Roman" w:cs="Times New Roman"/>
-        </w:rPr>
-        <w:t xml:space="preserve">to </w:t>
-      </w:r>
-      <w:r>
-        <w:rPr>
-          <w:rFonts w:ascii="Times New Roman" w:hAnsi="Times New Roman" w:cs="Times New Roman"/>
-        </w:rPr>
-        <w:t xml:space="preserve">find the </w:t>
-      </w:r>
-      <w:r>
-        <w:rPr>
-          <w:rFonts w:ascii="Times New Roman" w:hAnsi="Times New Roman" w:cs="Times New Roman"/>
-        </w:rPr>
-        <w:t xml:space="preserve">neighbor </w:t>
-      </w:r>
-      <w:r>
-        <w:rPr>
-          <w:rFonts w:ascii="Times New Roman" w:hAnsi="Times New Roman" w:cs="Times New Roman"/>
-        </w:rPr>
-        <w:t>clusters</w:t>
-      </w:r>
-      <w:r>
-        <w:rPr>
-          <w:rFonts w:ascii="Times New Roman" w:hAnsi="Times New Roman" w:cs="Times New Roman"/>
-        </w:rPr>
-        <w:t xml:space="preserve"> </w:t>
-      </w:r>
-      <w:r>
-        <w:rPr>
-          <w:rFonts w:ascii="Times New Roman" w:hAnsi="Times New Roman" w:cs="Times New Roman"/>
-        </w:rPr>
-        <w:t>through the neighbor voxel search</w:t>
-      </w:r>
-      <w:r>
-        <w:rPr>
-          <w:rFonts w:ascii="Times New Roman" w:hAnsi="Times New Roman" w:cs="Times New Roman"/>
-        </w:rPr>
-        <w:t xml:space="preserve">ing, after that, the </w:t>
-      </w:r>
-      <w:r>
-        <w:rPr>
-          <w:rFonts w:ascii="Times New Roman" w:hAnsi="Times New Roman" w:cs="Times New Roman"/>
-        </w:rPr>
-        <w:t>sets are merged if the strength condition is achieved</w:t>
-      </w:r>
-      <w:r>
-        <w:rPr>
-          <w:rFonts w:ascii="Times New Roman" w:hAnsi="Times New Roman" w:cs="Times New Roman"/>
-        </w:rPr>
-        <w:t xml:space="preserve">. </w:t>
-      </w:r>
-      <w:r>
-        <w:rPr>
-          <w:rFonts w:ascii="Times New Roman" w:hAnsi="Times New Roman" w:cs="Times New Roman"/>
-        </w:rPr>
-        <w:t>The entire procedure is a mode of iterative growth</w:t>
-      </w:r>
-      <w:r>
-        <w:rPr>
-          <w:rFonts w:ascii="Times New Roman" w:hAnsi="Times New Roman" w:cs="Times New Roman"/>
-        </w:rPr>
-        <w:t xml:space="preserve"> based on cluster</w:t>
+        <w:t>to find the neighbor clusters through the neighbor voxel searching, after that, the sets are merged if the strength condition is achieved. The entire procedure is a mode of iterative growth based on cluster</w:t>
       </w:r>
       <w:r>
         <w:rPr>
@@ -7331,19 +7076,7 @@
               <w:rPr>
                 <w:rFonts w:ascii="Times New Roman" w:hAnsi="Times New Roman" w:cs="Times New Roman"/>
               </w:rPr>
-              <w:t>I</w:t>
-            </w:r>
-            <w:r>
-              <w:rPr>
-                <w:rFonts w:ascii="Times New Roman" w:hAnsi="Times New Roman" w:cs="Times New Roman"/>
-              </w:rPr>
-              <w:t>nitialize</w:t>
-            </w:r>
-            <w:r>
-              <w:rPr>
-                <w:rFonts w:ascii="Times New Roman" w:hAnsi="Times New Roman" w:cs="Times New Roman"/>
-              </w:rPr>
-              <w:t xml:space="preserve"> (</w:t>
+              <w:t>Initialize (</w:t>
             </w:r>
             <m:oMath>
               <m:r>
@@ -7586,13 +7319,7 @@
                 <w:rPr>
                   <w:rFonts w:ascii="Cambria Math" w:hAnsi="Cambria Math" w:cs="Times New Roman"/>
                 </w:rPr>
-                <m:t>∀</m:t>
-              </m:r>
-              <m:r>
-                <w:rPr>
-                  <w:rFonts w:ascii="Cambria Math" w:hAnsi="Cambria Math" w:cs="Times New Roman"/>
-                </w:rPr>
-                <m:t xml:space="preserve"> </m:t>
+                <m:t xml:space="preserve">∀ </m:t>
               </m:r>
             </m:oMath>
             <w:r>
@@ -8084,19 +7811,7 @@
               <w:rPr>
                 <w:rFonts w:ascii="Times New Roman" w:hAnsi="Times New Roman" w:cs="Times New Roman"/>
               </w:rPr>
-              <w:t xml:space="preserve"> </w:t>
-            </w:r>
-            <w:r>
-              <w:rPr>
-                <w:rFonts w:ascii="Times New Roman" w:hAnsi="Times New Roman" w:cs="Times New Roman"/>
-              </w:rPr>
-              <w:t>Voxel-Searching</w:t>
-            </w:r>
-            <w:r>
-              <w:rPr>
-                <w:rFonts w:ascii="Times New Roman" w:hAnsi="Times New Roman" w:cs="Times New Roman"/>
-              </w:rPr>
-              <w:t xml:space="preserve"> </w:t>
+              <w:t xml:space="preserve"> Voxel-Searching </w:t>
             </w:r>
             <w:r>
               <w:rPr>
@@ -8140,15 +7855,7 @@
                 <w:i/>
                 <w:iCs/>
               </w:rPr>
-              <w:t xml:space="preserve"> </w:t>
-            </w:r>
-            <w:r>
-              <w:rPr>
-                <w:rFonts w:ascii="Times New Roman" w:hAnsi="Times New Roman" w:cs="Times New Roman"/>
-                <w:i/>
-                <w:iCs/>
-              </w:rPr>
-              <w:t>threCOV</w:t>
+              <w:t xml:space="preserve"> threCOV</w:t>
             </w:r>
             <w:r>
               <w:rPr>
@@ -8195,13 +7902,7 @@
               <w:rPr>
                 <w:rFonts w:ascii="Times New Roman" w:hAnsi="Times New Roman" w:cs="Times New Roman"/>
               </w:rPr>
-              <w:t>Neighbors</w:t>
-            </w:r>
-            <w:r>
-              <w:rPr>
-                <w:rFonts w:ascii="Times New Roman" w:hAnsi="Times New Roman" w:cs="Times New Roman"/>
-              </w:rPr>
-              <w:t xml:space="preserve"> (</w:t>
+              <w:t>Neighbors (</w:t>
             </w:r>
             <m:oMath>
               <m:sSub>
@@ -8248,13 +7949,7 @@
                 <w:rPr>
                   <w:rFonts w:ascii="Cambria Math" w:hAnsi="Cambria Math" w:cs="Times New Roman"/>
                 </w:rPr>
-                <m:t>←</m:t>
-              </m:r>
-              <m:r>
-                <w:rPr>
-                  <w:rFonts w:ascii="Cambria Math" w:hAnsi="Cambria Math" w:cs="Times New Roman"/>
-                </w:rPr>
-                <m:t xml:space="preserve"> </m:t>
+                <m:t xml:space="preserve">← </m:t>
               </m:r>
             </m:oMath>
             <w:r>
@@ -8638,19 +8333,7 @@
         <w:rPr>
           <w:rFonts w:ascii="Times New Roman" w:hAnsi="Times New Roman" w:cs="Times New Roman"/>
         </w:rPr>
-        <w:t>Intensity-assisted curved-voxel segmentation clusters the point cloud into multiple items, but instance segmentation should identify each object. We use geometric features [20, 21] to distinguish clusters to obtain low-level semantics using feature vector, as opposed to learning methods that mainly rely on supervised labels.</w:t>
-      </w:r>
-      <w:r>
-        <w:rPr>
-          <w:rFonts w:ascii="Times New Roman" w:hAnsi="Times New Roman" w:cs="Times New Roman"/>
-        </w:rPr>
-        <w:t xml:space="preserve"> </w:t>
-      </w:r>
-      <w:r>
-        <w:rPr>
-          <w:rFonts w:ascii="Times New Roman" w:hAnsi="Times New Roman" w:cs="Times New Roman"/>
-        </w:rPr>
-        <w:t>The dimension of the geometric feature vector</w:t>
+        <w:t>Intensity-assisted curved-voxel segmentation clusters the point cloud into multiple items, but instance segmentation should identify each object. We use geometric features [20, 21] to distinguish clusters to obtain low-level semantics using feature vector, as opposed to learning methods that mainly rely on supervised labels. The dimension of the geometric feature vector</w:t>
       </w:r>
       <w:r>
         <w:rPr>
@@ -8934,7 +8617,31 @@
         <w:rPr>
           <w:rFonts w:ascii="Times New Roman" w:hAnsi="Times New Roman" w:cs="Times New Roman"/>
         </w:rPr>
-        <w:t>, and change of curvature measures</w:t>
+        <w:t>,</w:t>
+      </w:r>
+      <w:r>
+        <w:rPr>
+          <w:rFonts w:ascii="Times New Roman" w:hAnsi="Times New Roman" w:cs="Times New Roman"/>
+        </w:rPr>
+        <w:t xml:space="preserve"> </w:t>
+      </w:r>
+      <w:r>
+        <w:rPr>
+          <w:rFonts w:ascii="Times New Roman" w:hAnsi="Times New Roman" w:cs="Times New Roman"/>
+        </w:rPr>
+        <w:t>change of curvature measures</w:t>
+      </w:r>
+      <w:r>
+        <w:rPr>
+          <w:rFonts w:ascii="Times New Roman" w:hAnsi="Times New Roman" w:cs="Times New Roman"/>
+        </w:rPr>
+        <w:t xml:space="preserve">, and </w:t>
+      </w:r>
+      <w:r>
+        <w:rPr>
+          <w:rFonts w:ascii="Times New Roman" w:hAnsi="Times New Roman" w:cs="Times New Roman"/>
+        </w:rPr>
+        <w:t>primary orientation</w:t>
       </w:r>
       <w:r>
         <w:rPr>
@@ -8946,13 +8653,7 @@
         <w:rPr>
           <w:rFonts w:ascii="Times New Roman" w:hAnsi="Times New Roman" w:cs="Times New Roman"/>
         </w:rPr>
-        <w:t xml:space="preserve"> </w:t>
-      </w:r>
-      <w:r>
-        <w:rPr>
-          <w:rFonts w:ascii="Times New Roman" w:hAnsi="Times New Roman" w:cs="Times New Roman"/>
-        </w:rPr>
-        <w:t>It utilizes the aggregated data of local characteristics to precisely describe the geometric distribution of objects. Because to its susceptibility to noise interference, it is frequently used to compare instances within the same category.</w:t>
+        <w:t xml:space="preserve"> It utilizes the aggregated data of local characteristics to precisely describe the geometric distribution of objects. Because to its susceptibility to noise interference, it is frequently used to compare instances within the same category.</w:t>
       </w:r>
     </w:p>
     <w:p>
@@ -8972,19 +8673,7 @@
         <w:rPr>
           <w:rFonts w:ascii="Times New Roman" w:hAnsi="Times New Roman" w:cs="Times New Roman"/>
         </w:rPr>
-        <w:t>2</w:t>
-      </w:r>
-      <w:r>
-        <w:rPr>
-          <w:rFonts w:ascii="Times New Roman" w:hAnsi="Times New Roman" w:cs="Times New Roman"/>
-        </w:rPr>
-        <w:t>)</w:t>
-      </w:r>
-      <w:r>
-        <w:rPr>
-          <w:rFonts w:ascii="Times New Roman" w:hAnsi="Times New Roman" w:cs="Times New Roman"/>
-        </w:rPr>
-        <w:t xml:space="preserve"> </w:t>
+        <w:t xml:space="preserve">2) </w:t>
       </w:r>
       <m:oMath>
         <m:sSubSup>
@@ -9074,13 +8763,7 @@
         <w:rPr>
           <w:rFonts w:ascii="Times New Roman" w:hAnsi="Times New Roman" w:cs="Times New Roman"/>
         </w:rPr>
-        <w:t xml:space="preserve">, </w:t>
-      </w:r>
-      <w:r>
-        <w:rPr>
-          <w:rFonts w:ascii="Times New Roman" w:hAnsi="Times New Roman" w:cs="Times New Roman"/>
-        </w:rPr>
-        <w:t xml:space="preserve">naturally represents the instance's scale information and can </w:t>
+        <w:t xml:space="preserve">, naturally represents the instance's scale information and can </w:t>
       </w:r>
       <w:r>
         <w:rPr>
@@ -9108,19 +8791,7 @@
         <w:rPr>
           <w:rFonts w:ascii="Times New Roman" w:hAnsi="Times New Roman" w:cs="Times New Roman"/>
         </w:rPr>
-        <w:t>3</w:t>
-      </w:r>
-      <w:r>
-        <w:rPr>
-          <w:rFonts w:ascii="Times New Roman" w:hAnsi="Times New Roman" w:cs="Times New Roman"/>
-        </w:rPr>
-        <w:t>)</w:t>
-      </w:r>
-      <w:r>
-        <w:rPr>
-          <w:rFonts w:ascii="Times New Roman" w:hAnsi="Times New Roman" w:cs="Times New Roman"/>
-        </w:rPr>
-        <w:t xml:space="preserve"> </w:t>
+        <w:t xml:space="preserve">3) </w:t>
       </w:r>
       <m:oMath>
         <m:sSubSup>
@@ -9188,34 +8859,6 @@
         </w:rPr>
         <w:t xml:space="preserve"> </w:t>
       </w:r>
-      <w:r>
-        <w:rPr>
-          <w:rFonts w:ascii="Times New Roman" w:hAnsi="Times New Roman" w:cs="Times New Roman"/>
-          <w:color w:val="FF0000"/>
-        </w:rPr>
-        <w:t>(</w:t>
-      </w:r>
-      <w:r>
-        <w:rPr>
-          <w:rFonts w:ascii="Times New Roman" w:hAnsi="Times New Roman" w:cs="Times New Roman"/>
-          <w:color w:val="FF0000"/>
-        </w:rPr>
-        <w:t>几何识别</w:t>
-      </w:r>
-      <w:r>
-        <w:rPr>
-          <w:rFonts w:ascii="Times New Roman" w:hAnsi="Times New Roman" w:cs="Times New Roman"/>
-          <w:color w:val="FF0000"/>
-        </w:rPr>
-        <w:t>图片</w:t>
-      </w:r>
-      <w:r>
-        <w:rPr>
-          <w:rFonts w:ascii="Times New Roman" w:hAnsi="Times New Roman" w:cs="Times New Roman"/>
-          <w:color w:val="FF0000"/>
-        </w:rPr>
-        <w:t>)</w:t>
-      </w:r>
     </w:p>
     <w:p>
       <w:pPr>
@@ -9229,7 +8872,31 @@
         <w:rPr>
           <w:rFonts w:ascii="Times New Roman" w:hAnsi="Times New Roman" w:cs="Times New Roman"/>
         </w:rPr>
-        <w:t>In comparison to the learning method, the categorization based on geometric characteristics is less robust. To meet the requirements of low semantic information, we classify the clustering conclusions into three categories: vegetation (</w:t>
+        <w:t xml:space="preserve">In comparison to the learning method, the categorization based on geometric characteristics is less robust. To meet the requirements of low semantic information, we classify the clustering conclusions into three categories: </w:t>
+      </w:r>
+      <w:r>
+        <w:rPr>
+          <w:rFonts w:ascii="Times New Roman" w:hAnsi="Times New Roman" w:cs="Times New Roman"/>
+        </w:rPr>
+        <w:t>1</w:t>
+      </w:r>
+      <w:r>
+        <w:rPr>
+          <w:rFonts w:ascii="Times New Roman" w:hAnsi="Times New Roman" w:cs="Times New Roman" w:hint="eastAsia"/>
+        </w:rPr>
+        <w:t>)</w:t>
+      </w:r>
+      <w:r>
+        <w:rPr>
+          <w:rFonts w:ascii="Times New Roman" w:hAnsi="Times New Roman" w:cs="Times New Roman"/>
+        </w:rPr>
+        <w:t xml:space="preserve"> </w:t>
+      </w:r>
+      <w:r>
+        <w:rPr>
+          <w:rFonts w:ascii="Times New Roman" w:hAnsi="Times New Roman" w:cs="Times New Roman"/>
+        </w:rPr>
+        <w:t>vegetation (</w:t>
       </w:r>
       <w:r>
         <w:rPr>
@@ -9241,16 +8908,50 @@
         <w:rPr>
           <w:rFonts w:ascii="Times New Roman" w:hAnsi="Times New Roman" w:cs="Times New Roman"/>
         </w:rPr>
-        <w:t>trees and grass), buildings (</w:t>
-      </w:r>
-      <w:proofErr w:type="gramStart"/>
-      <w:r>
-        <w:rPr>
-          <w:rFonts w:ascii="Times New Roman" w:hAnsi="Times New Roman" w:cs="Times New Roman"/>
-        </w:rPr>
-        <w:t>e.g.</w:t>
-      </w:r>
-      <w:proofErr w:type="gramEnd"/>
+        <w:t xml:space="preserve">trees and grass), </w:t>
+      </w:r>
+      <w:r>
+        <w:rPr>
+          <w:rFonts w:ascii="Times New Roman" w:hAnsi="Times New Roman" w:cs="Times New Roman"/>
+        </w:rPr>
+        <w:t xml:space="preserve">2) </w:t>
+      </w:r>
+      <w:r>
+        <w:rPr>
+          <w:rFonts w:ascii="Times New Roman" w:hAnsi="Times New Roman" w:cs="Times New Roman"/>
+        </w:rPr>
+        <w:t>buildings (</w:t>
+      </w:r>
+      <w:r>
+        <w:rPr>
+          <w:rFonts w:ascii="Times New Roman" w:hAnsi="Times New Roman" w:cs="Times New Roman"/>
+        </w:rPr>
+        <w:t xml:space="preserve">e.g. </w:t>
+      </w:r>
+      <w:r>
+        <w:rPr>
+          <w:rFonts w:ascii="Times New Roman" w:hAnsi="Times New Roman" w:cs="Times New Roman"/>
+        </w:rPr>
+        <w:t xml:space="preserve">walls and fences), and </w:t>
+      </w:r>
+      <w:r>
+        <w:rPr>
+          <w:rFonts w:ascii="Times New Roman" w:hAnsi="Times New Roman" w:cs="Times New Roman"/>
+        </w:rPr>
+        <w:t xml:space="preserve">3) </w:t>
+      </w:r>
+      <w:r>
+        <w:rPr>
+          <w:rFonts w:ascii="Times New Roman" w:hAnsi="Times New Roman" w:cs="Times New Roman"/>
+        </w:rPr>
+        <w:t>potential</w:t>
+      </w:r>
+      <w:r>
+        <w:rPr>
+          <w:rFonts w:ascii="Times New Roman" w:hAnsi="Times New Roman" w:cs="Times New Roman"/>
+        </w:rPr>
+        <w:t>-mobility objects.</w:t>
+      </w:r>
       <w:r>
         <w:rPr>
           <w:rFonts w:ascii="Times New Roman" w:hAnsi="Times New Roman" w:cs="Times New Roman"/>
@@ -9261,7 +8962,209 @@
         <w:rPr>
           <w:rFonts w:ascii="Times New Roman" w:hAnsi="Times New Roman" w:cs="Times New Roman"/>
         </w:rPr>
-        <w:t>walls and fences), and high-mobility objects.</w:t>
+        <w:t xml:space="preserve">In order to intuitively distinguish the three categories for point clouds with limited information, </w:t>
+      </w:r>
+      <w:r>
+        <w:rPr>
+          <w:rFonts w:ascii="Times New Roman" w:hAnsi="Times New Roman" w:cs="Times New Roman"/>
+        </w:rPr>
+        <w:t>w</w:t>
+      </w:r>
+      <w:r>
+        <w:rPr>
+          <w:rFonts w:ascii="Times New Roman" w:hAnsi="Times New Roman" w:cs="Times New Roman"/>
+        </w:rPr>
+        <w:t>e devised a hierarchical classification criterion.</w:t>
+      </w:r>
+      <w:r>
+        <w:rPr>
+          <w:rFonts w:ascii="Times New Roman" w:hAnsi="Times New Roman" w:cs="Times New Roman"/>
+        </w:rPr>
+        <w:t xml:space="preserve"> </w:t>
+      </w:r>
+      <w:r>
+        <w:rPr>
+          <w:rFonts w:ascii="Times New Roman" w:hAnsi="Times New Roman" w:cs="Times New Roman"/>
+        </w:rPr>
+        <w:t>Similar to the appearance of the ground, buildings seem flat in most scans</w:t>
+      </w:r>
+      <w:r>
+        <w:rPr>
+          <w:rFonts w:ascii="Times New Roman" w:hAnsi="Times New Roman" w:cs="Times New Roman"/>
+        </w:rPr>
+        <w:t>, and d</w:t>
+      </w:r>
+      <w:r>
+        <w:rPr>
+          <w:rFonts w:ascii="Times New Roman" w:hAnsi="Times New Roman" w:cs="Times New Roman"/>
+        </w:rPr>
+        <w:t>ue of the low complexity of multi-plane, we extract this category using region growth and restrict it using the</w:t>
+      </w:r>
+      <w:r>
+        <w:rPr>
+          <w:rFonts w:ascii="Times New Roman" w:hAnsi="Times New Roman" w:cs="Times New Roman"/>
+        </w:rPr>
+        <w:t xml:space="preserve"> </w:t>
+      </w:r>
+      <w:r>
+        <w:rPr>
+          <w:rFonts w:ascii="Times New Roman" w:hAnsi="Times New Roman" w:cs="Times New Roman"/>
+        </w:rPr>
+        <w:t>planarity</w:t>
+      </w:r>
+      <w:r>
+        <w:rPr>
+          <w:rFonts w:ascii="Times New Roman" w:hAnsi="Times New Roman" w:cs="Times New Roman"/>
+        </w:rPr>
+        <w:t xml:space="preserve"> and </w:t>
+      </w:r>
+      <w:r>
+        <w:rPr>
+          <w:rFonts w:ascii="Times New Roman" w:hAnsi="Times New Roman" w:cs="Times New Roman"/>
+        </w:rPr>
+        <w:t>change of curvature</w:t>
+      </w:r>
+      <w:r>
+        <w:rPr>
+          <w:rFonts w:ascii="Times New Roman" w:hAnsi="Times New Roman" w:cs="Times New Roman"/>
+        </w:rPr>
+        <w:t>.</w:t>
+      </w:r>
+      <w:r>
+        <w:rPr>
+          <w:rFonts w:ascii="Times New Roman" w:hAnsi="Times New Roman" w:cs="Times New Roman"/>
+        </w:rPr>
+        <w:t xml:space="preserve"> </w:t>
+      </w:r>
+      <w:r>
+        <w:rPr>
+          <w:rFonts w:ascii="Times New Roman" w:hAnsi="Times New Roman" w:cs="Times New Roman"/>
+        </w:rPr>
+        <w:t xml:space="preserve">The representation of vegetation is quite complex, and it is difficult to recognize it based solely on </w:t>
+      </w:r>
+      <w:r>
+        <w:rPr>
+          <w:rFonts w:ascii="Times New Roman" w:hAnsi="Times New Roman" w:cs="Times New Roman"/>
+        </w:rPr>
+        <w:t>s</w:t>
+      </w:r>
+      <w:r>
+        <w:rPr>
+          <w:rFonts w:ascii="Times New Roman" w:hAnsi="Times New Roman" w:cs="Times New Roman"/>
+        </w:rPr>
+        <w:t>patial scale</w:t>
+      </w:r>
+      <w:r>
+        <w:rPr>
+          <w:rFonts w:ascii="Times New Roman" w:hAnsi="Times New Roman" w:cs="Times New Roman"/>
+        </w:rPr>
+        <w:t>; therefore, we added threshold</w:t>
+      </w:r>
+      <w:r>
+        <w:rPr>
+          <w:rFonts w:ascii="Times New Roman" w:hAnsi="Times New Roman" w:cs="Times New Roman"/>
+        </w:rPr>
+        <w:t xml:space="preserve">s of </w:t>
+      </w:r>
+      <w:r>
+        <w:rPr>
+          <w:rFonts w:ascii="Times New Roman" w:hAnsi="Times New Roman" w:cs="Times New Roman"/>
+        </w:rPr>
+        <w:t>planarity, omni-variance,</w:t>
+      </w:r>
+      <w:r>
+        <w:rPr>
+          <w:rFonts w:ascii="Times New Roman" w:hAnsi="Times New Roman" w:cs="Times New Roman"/>
+        </w:rPr>
+        <w:t xml:space="preserve"> and</w:t>
+      </w:r>
+      <w:r>
+        <w:rPr>
+          <w:rFonts w:ascii="Times New Roman" w:hAnsi="Times New Roman" w:cs="Times New Roman"/>
+        </w:rPr>
+        <w:t xml:space="preserve"> anisotropy</w:t>
+      </w:r>
+      <w:r>
+        <w:rPr>
+          <w:rFonts w:ascii="Times New Roman" w:hAnsi="Times New Roman" w:cs="Times New Roman"/>
+        </w:rPr>
+        <w:t xml:space="preserve"> to restrict this class.</w:t>
+      </w:r>
+      <w:r>
+        <w:rPr>
+          <w:rFonts w:ascii="Times New Roman" w:hAnsi="Times New Roman" w:cs="Times New Roman"/>
+        </w:rPr>
+        <w:t xml:space="preserve"> </w:t>
+      </w:r>
+      <w:r>
+        <w:rPr>
+          <w:rFonts w:ascii="Times New Roman" w:hAnsi="Times New Roman" w:cs="Times New Roman"/>
+        </w:rPr>
+        <w:t xml:space="preserve">Owing to the inconsistency of observations and the existence of noise in the sweep, the majority of objects related to the ground, such as vehicles, pedestrians, billboards, etc., are possibly in mobility. </w:t>
+      </w:r>
+      <w:r>
+        <w:rPr>
+          <w:rFonts w:ascii="Times New Roman" w:hAnsi="Times New Roman" w:cs="Times New Roman"/>
+        </w:rPr>
+        <w:t>T</w:t>
+      </w:r>
+      <w:r>
+        <w:rPr>
+          <w:rFonts w:ascii="Times New Roman" w:hAnsi="Times New Roman" w:cs="Times New Roman"/>
+        </w:rPr>
+        <w:t xml:space="preserve">o enhance the accuracy of dynamic removal, we categorize the aforementioned instances as </w:t>
+      </w:r>
+      <w:r>
+        <w:rPr>
+          <w:rFonts w:ascii="Times New Roman" w:hAnsi="Times New Roman" w:cs="Times New Roman"/>
+        </w:rPr>
+        <w:t>potential</w:t>
+      </w:r>
+      <w:r>
+        <w:rPr>
+          <w:rFonts w:ascii="Times New Roman" w:hAnsi="Times New Roman" w:cs="Times New Roman"/>
+        </w:rPr>
+        <w:t>-mobility objects</w:t>
+      </w:r>
+      <w:r>
+        <w:rPr>
+          <w:rFonts w:ascii="Times New Roman" w:hAnsi="Times New Roman" w:cs="Times New Roman"/>
+        </w:rPr>
+        <w:t>, indicating that they are potential of motion.</w:t>
+      </w:r>
+      <w:r>
+        <w:rPr>
+          <w:rFonts w:ascii="Times New Roman" w:hAnsi="Times New Roman" w:cs="Times New Roman"/>
+        </w:rPr>
+        <w:t xml:space="preserve"> </w:t>
+      </w:r>
+      <w:r>
+        <w:rPr>
+          <w:rFonts w:ascii="Times New Roman" w:hAnsi="Times New Roman" w:cs="Times New Roman"/>
+          <w:color w:val="FF0000"/>
+        </w:rPr>
+        <w:t>(</w:t>
+      </w:r>
+      <w:r>
+        <w:rPr>
+          <w:rFonts w:ascii="Times New Roman" w:hAnsi="Times New Roman" w:cs="Times New Roman" w:hint="eastAsia"/>
+          <w:color w:val="FF0000"/>
+        </w:rPr>
+        <w:t>f</w:t>
+      </w:r>
+      <w:r>
+        <w:rPr>
+          <w:rFonts w:ascii="Times New Roman" w:hAnsi="Times New Roman" w:cs="Times New Roman"/>
+          <w:color w:val="FF0000"/>
+        </w:rPr>
+        <w:t>ig</w:t>
+      </w:r>
+      <w:r>
+        <w:rPr>
+          <w:rFonts w:ascii="Times New Roman" w:hAnsi="Times New Roman" w:cs="Times New Roman"/>
+          <w:color w:val="FF0000"/>
+        </w:rPr>
+        <w:t>)</w:t>
       </w:r>
     </w:p>
     <w:p>
@@ -9270,47 +9173,6 @@
         <w:ind w:firstLine="420"/>
         <w:rPr>
           <w:rFonts w:ascii="Times New Roman" w:hAnsi="Times New Roman" w:cs="Times New Roman"/>
-          <w:b/>
-          <w:bCs/>
-          <w:color w:val="FF0000"/>
-        </w:rPr>
-      </w:pPr>
-      <w:proofErr w:type="gramStart"/>
-      <w:r>
-        <w:rPr>
-          <w:rFonts w:ascii="Times New Roman" w:hAnsi="Times New Roman" w:cs="Times New Roman"/>
-          <w:b/>
-          <w:bCs/>
-          <w:color w:val="FF0000"/>
-        </w:rPr>
-        <w:t>C</w:t>
-      </w:r>
-      <w:r>
-        <w:rPr>
-          <w:rFonts w:ascii="Times New Roman" w:hAnsi="Times New Roman" w:cs="Times New Roman"/>
-          <w:b/>
-          <w:bCs/>
-          <w:color w:val="FF0000"/>
-        </w:rPr>
-        <w:t>riteria</w:t>
-      </w:r>
-      <w:r>
-        <w:rPr>
-          <w:rFonts w:ascii="Times New Roman" w:hAnsi="Times New Roman" w:cs="Times New Roman"/>
-          <w:b/>
-          <w:bCs/>
-          <w:color w:val="FF0000"/>
-        </w:rPr>
-        <w:t xml:space="preserve"> !</w:t>
-      </w:r>
-      <w:proofErr w:type="gramEnd"/>
-    </w:p>
-    <w:p>
-      <w:pPr>
-        <w:spacing w:line="252" w:lineRule="auto"/>
-        <w:ind w:firstLine="420"/>
-        <w:rPr>
-          <w:rFonts w:ascii="Times New Roman" w:hAnsi="Times New Roman" w:cs="Times New Roman" w:hint="eastAsia"/>
         </w:rPr>
       </w:pPr>
     </w:p>
@@ -9333,7 +9195,15 @@
           <w:i/>
           <w:iCs/>
         </w:rPr>
-        <w:t>Dynamic removal in object level</w:t>
+        <w:t xml:space="preserve">Dynamic removal in object </w:t>
+      </w:r>
+      <w:r>
+        <w:rPr>
+          <w:rFonts w:ascii="Times New Roman" w:hAnsi="Times New Roman" w:cs="Times New Roman"/>
+          <w:i/>
+          <w:iCs/>
+        </w:rPr>
+        <w:t>tracking</w:t>
       </w:r>
     </w:p>
     <w:p>
@@ -9353,7 +9223,94 @@
         <w:rPr>
           <w:rFonts w:ascii="Times New Roman" w:hAnsi="Times New Roman" w:cs="Times New Roman"/>
         </w:rPr>
-        <w:t xml:space="preserve">In Algorithm 2, we discuss our proposed dynamic removal strategy. After obtaining </w:t>
+        <w:t>T</w:t>
+      </w:r>
+      <w:r>
+        <w:rPr>
+          <w:rFonts w:ascii="Times New Roman" w:hAnsi="Times New Roman" w:cs="Times New Roman"/>
+        </w:rPr>
+        <w:t xml:space="preserve">o remove dynamic instances, we apply an object tracking-based strategy. Only </w:t>
+      </w:r>
+      <w:r>
+        <w:rPr>
+          <w:rFonts w:ascii="Times New Roman" w:hAnsi="Times New Roman" w:cs="Times New Roman"/>
+        </w:rPr>
+        <w:t>potential</w:t>
+      </w:r>
+      <w:r>
+        <w:rPr>
+          <w:rFonts w:ascii="Times New Roman" w:hAnsi="Times New Roman" w:cs="Times New Roman"/>
+        </w:rPr>
+        <w:t>-mobility</w:t>
+      </w:r>
+      <w:r>
+        <w:rPr>
+          <w:rFonts w:ascii="Times New Roman" w:hAnsi="Times New Roman" w:cs="Times New Roman"/>
+        </w:rPr>
+        <w:t xml:space="preserve"> elements are identified throughout this process. This concept effectively eliminates the issue of inconsistent observation of the same objects in successive </w:t>
+      </w:r>
+      <w:r>
+        <w:rPr>
+          <w:rFonts w:ascii="Times New Roman" w:hAnsi="Times New Roman" w:cs="Times New Roman"/>
+        </w:rPr>
+        <w:t>scans</w:t>
+      </w:r>
+      <w:r>
+        <w:rPr>
+          <w:rFonts w:ascii="Times New Roman" w:hAnsi="Times New Roman" w:cs="Times New Roman"/>
+        </w:rPr>
+        <w:t>, and the voxel search optimizes the processing speed of a single frame.</w:t>
+      </w:r>
+      <w:r>
+        <w:rPr>
+          <w:rFonts w:ascii="Times New Roman" w:hAnsi="Times New Roman" w:cs="Times New Roman" w:hint="eastAsia"/>
+        </w:rPr>
+        <w:t xml:space="preserve"> </w:t>
+      </w:r>
+      <w:r>
+        <w:rPr>
+          <w:rFonts w:ascii="Times New Roman" w:hAnsi="Times New Roman" w:cs="Times New Roman"/>
+        </w:rPr>
+        <w:t>In addition, to boost the accuracy of object tracking, we select a specific amount of frames to initialize the instance results and tightly couple the tracking and instance segmentation processes.</w:t>
+      </w:r>
+    </w:p>
+    <w:p>
+      <w:pPr>
+        <w:spacing w:line="252" w:lineRule="auto"/>
+        <w:ind w:firstLineChars="200" w:firstLine="420"/>
+        <w:rPr>
+          <w:rFonts w:ascii="Times New Roman" w:hAnsi="Times New Roman" w:cs="Times New Roman"/>
+        </w:rPr>
+      </w:pPr>
+      <w:r>
+        <w:rPr>
+          <w:rFonts w:ascii="Times New Roman" w:hAnsi="Times New Roman" w:cs="Times New Roman"/>
+        </w:rPr>
+        <w:t>W</w:t>
+      </w:r>
+      <w:r>
+        <w:rPr>
+          <w:rFonts w:ascii="Times New Roman" w:hAnsi="Times New Roman" w:cs="Times New Roman"/>
+        </w:rPr>
+        <w:t>e discuss our proposed dynamic removal strategy</w:t>
+      </w:r>
+      <w:r>
+        <w:rPr>
+          <w:rFonts w:ascii="Times New Roman" w:hAnsi="Times New Roman" w:cs="Times New Roman"/>
+        </w:rPr>
+        <w:t xml:space="preserve"> i</w:t>
+      </w:r>
+      <w:r>
+        <w:rPr>
+          <w:rFonts w:ascii="Times New Roman" w:hAnsi="Times New Roman" w:cs="Times New Roman"/>
+        </w:rPr>
+        <w:t>n Algorithm 2</w:t>
+      </w:r>
+      <w:r>
+        <w:rPr>
+          <w:rFonts w:ascii="Times New Roman" w:hAnsi="Times New Roman" w:cs="Times New Roman"/>
+        </w:rPr>
+        <w:t xml:space="preserve">. After obtaining </w:t>
       </w:r>
       <m:oMath>
         <m:r>
@@ -9533,7 +9490,19 @@
         <w:rPr>
           <w:rFonts w:ascii="Times New Roman" w:hAnsi="Times New Roman" w:cs="Times New Roman"/>
         </w:rPr>
-        <w:t xml:space="preserve">with high mobility in </w:t>
+        <w:t xml:space="preserve">with </w:t>
+      </w:r>
+      <w:r>
+        <w:rPr>
+          <w:rFonts w:ascii="Times New Roman" w:hAnsi="Times New Roman" w:cs="Times New Roman"/>
+        </w:rPr>
+        <w:t>potential</w:t>
+      </w:r>
+      <w:r>
+        <w:rPr>
+          <w:rFonts w:ascii="Times New Roman" w:hAnsi="Times New Roman" w:cs="Times New Roman"/>
+        </w:rPr>
+        <w:t xml:space="preserve"> mobility in </w:t>
       </w:r>
       <m:oMath>
         <m:sSup>
@@ -9651,7 +9620,7 @@
         <w:rPr>
           <w:rFonts w:ascii="Times New Roman" w:hAnsi="Times New Roman" w:cs="Times New Roman"/>
         </w:rPr>
-        <w:t xml:space="preserve">, we find its neighbor </w:t>
+        <w:t xml:space="preserve"> we find its neighbor </w:t>
       </w:r>
       <w:r>
         <w:rPr>
@@ -9663,7 +9632,31 @@
         <w:rPr>
           <w:rFonts w:ascii="Times New Roman" w:hAnsi="Times New Roman" w:cs="Times New Roman"/>
         </w:rPr>
-        <w:t xml:space="preserve"> by curved-voxel search and calculate the occupancy to ensure observation consistency (line 5</w:t>
+        <w:t xml:space="preserve"> by curved-voxel search</w:t>
+      </w:r>
+      <w:r>
+        <w:rPr>
+          <w:rFonts w:ascii="Times New Roman" w:hAnsi="Times New Roman" w:cs="Times New Roman"/>
+        </w:rPr>
+        <w:t>ing</w:t>
+      </w:r>
+      <w:r>
+        <w:rPr>
+          <w:rFonts w:ascii="Times New Roman" w:hAnsi="Times New Roman" w:cs="Times New Roman"/>
+        </w:rPr>
+        <w:t xml:space="preserve"> and calculate the occupancy to </w:t>
+      </w:r>
+      <w:r>
+        <w:rPr>
+          <w:rFonts w:ascii="Times New Roman" w:hAnsi="Times New Roman" w:cs="Times New Roman"/>
+        </w:rPr>
+        <w:t>check the</w:t>
+      </w:r>
+      <w:r>
+        <w:rPr>
+          <w:rFonts w:ascii="Times New Roman" w:hAnsi="Times New Roman" w:cs="Times New Roman"/>
+        </w:rPr>
+        <w:t xml:space="preserve"> observation consistency (line 5</w:t>
       </w:r>
       <w:r>
         <w:rPr>
@@ -10212,7 +10205,15 @@
           <w:rFonts w:ascii="Times New Roman" w:hAnsi="Times New Roman" w:cs="Times New Roman"/>
           <w:color w:val="FF0000"/>
         </w:rPr>
-        <w:t xml:space="preserve">. However, due to the inconsistent observation of the two </w:t>
+        <w:t xml:space="preserve">. However, </w:t>
+      </w:r>
+      <w:r>
+        <w:rPr>
+          <w:rFonts w:ascii="Times New Roman" w:hAnsi="Times New Roman" w:cs="Times New Roman"/>
+          <w:color w:val="FF0000"/>
+        </w:rPr>
+        <w:lastRenderedPageBreak/>
+        <w:t xml:space="preserve">due to the inconsistent observation of the two </w:t>
       </w:r>
       <w:r>
         <w:rPr>
@@ -10367,7 +10368,6 @@
         </w:rPr>
         <w:t>这里需要一个类似于</w:t>
       </w:r>
-      <w:proofErr w:type="spellStart"/>
       <w:r>
         <w:rPr>
           <w:rFonts w:ascii="Times New Roman" w:hAnsi="Times New Roman" w:cs="Times New Roman"/>
@@ -10375,7 +10375,6 @@
         </w:rPr>
         <w:t>segmatch</w:t>
       </w:r>
-      <w:proofErr w:type="spellEnd"/>
       <w:r>
         <w:rPr>
           <w:rFonts w:ascii="Times New Roman" w:hAnsi="Times New Roman" w:cs="Times New Roman"/>
@@ -10383,7 +10382,6 @@
         </w:rPr>
         <w:t>中的图进行上下比较，下图截图</w:t>
       </w:r>
-      <w:proofErr w:type="spellStart"/>
       <w:r>
         <w:rPr>
           <w:rFonts w:ascii="Times New Roman" w:hAnsi="Times New Roman" w:cs="Times New Roman"/>
@@ -10391,7 +10389,6 @@
         </w:rPr>
         <w:t>segmatch</w:t>
       </w:r>
-      <w:proofErr w:type="spellEnd"/>
       <w:r>
         <w:rPr>
           <w:rFonts w:ascii="Times New Roman" w:hAnsi="Times New Roman" w:cs="Times New Roman"/>
@@ -10399,46 +10396,6 @@
         </w:rPr>
         <w:t>，将某个聚类物体分割、将多个聚类物体融合的图</w:t>
       </w:r>
-    </w:p>
-    <w:p>
-      <w:pPr>
-        <w:spacing w:line="252" w:lineRule="auto"/>
-        <w:rPr>
-          <w:rFonts w:ascii="Times New Roman" w:hAnsi="Times New Roman" w:cs="Times New Roman"/>
-        </w:rPr>
-      </w:pPr>
-    </w:p>
-    <w:p>
-      <w:pPr>
-        <w:spacing w:line="252" w:lineRule="auto"/>
-        <w:rPr>
-          <w:rFonts w:ascii="Times New Roman" w:hAnsi="Times New Roman" w:cs="Times New Roman"/>
-        </w:rPr>
-      </w:pPr>
-    </w:p>
-    <w:p>
-      <w:pPr>
-        <w:spacing w:line="252" w:lineRule="auto"/>
-        <w:rPr>
-          <w:rFonts w:ascii="Times New Roman" w:hAnsi="Times New Roman" w:cs="Times New Roman"/>
-        </w:rPr>
-      </w:pPr>
-    </w:p>
-    <w:p>
-      <w:pPr>
-        <w:spacing w:line="252" w:lineRule="auto"/>
-        <w:rPr>
-          <w:rFonts w:ascii="Times New Roman" w:hAnsi="Times New Roman" w:cs="Times New Roman"/>
-        </w:rPr>
-      </w:pPr>
-    </w:p>
-    <w:p>
-      <w:pPr>
-        <w:spacing w:line="252" w:lineRule="auto"/>
-        <w:rPr>
-          <w:rFonts w:ascii="Times New Roman" w:hAnsi="Times New Roman" w:cs="Times New Roman"/>
-        </w:rPr>
-      </w:pPr>
     </w:p>
     <w:p>
       <w:pPr>
@@ -10494,7 +10451,6 @@
               <w:rPr>
                 <w:rFonts w:ascii="Times New Roman" w:hAnsi="Times New Roman" w:cs="Times New Roman"/>
               </w:rPr>
-              <w:lastRenderedPageBreak/>
               <w:t xml:space="preserve">Algorithm 2: </w:t>
             </w:r>
             <w:r>
@@ -10503,7 +10459,15 @@
                 <w:b/>
                 <w:bCs/>
               </w:rPr>
-              <w:t>Dynamic removal in object level</w:t>
+              <w:t xml:space="preserve">Dynamic removal in object </w:t>
+            </w:r>
+            <w:r>
+              <w:rPr>
+                <w:rFonts w:ascii="Times New Roman" w:hAnsi="Times New Roman" w:cs="Times New Roman"/>
+                <w:b/>
+                <w:bCs/>
+              </w:rPr>
+              <w:t>tracking</w:t>
             </w:r>
           </w:p>
         </w:tc>
@@ -10542,13 +10506,7 @@
                 <w:rPr>
                   <w:rFonts w:ascii="Cambria Math" w:hAnsi="Cambria Math" w:cs="Times New Roman"/>
                 </w:rPr>
-                <m:t>{</m:t>
-              </m:r>
-              <m:r>
-                <w:rPr>
-                  <w:rFonts w:ascii="Cambria Math" w:hAnsi="Cambria Math" w:cs="Times New Roman"/>
-                </w:rPr>
-                <m:t>Seg</m:t>
+                <m:t>{Seg</m:t>
               </m:r>
               <m:d>
                 <m:dPr>
@@ -11293,13 +11251,7 @@
                     <w:rPr>
                       <w:rFonts w:ascii="Cambria Math" w:hAnsi="Cambria Math" w:cs="Times New Roman"/>
                     </w:rPr>
-                    <m:t>(</m:t>
-                  </m:r>
-                  <m:r>
-                    <w:rPr>
-                      <w:rFonts w:ascii="Cambria Math" w:hAnsi="Cambria Math" w:cs="Times New Roman"/>
-                    </w:rPr>
-                    <m:t>T</m:t>
+                    <m:t>(T</m:t>
                   </m:r>
                 </m:e>
                 <m:sub>
@@ -11343,19 +11295,7 @@
                 <w:rPr>
                   <w:rFonts w:ascii="Cambria Math" w:eastAsia="等线" w:hAnsi="Cambria Math" w:cs="Times New Roman"/>
                 </w:rPr>
-                <m:t>)</m:t>
-              </m:r>
-              <m:r>
-                <w:rPr>
-                  <w:rFonts w:ascii="Cambria Math" w:eastAsia="等线" w:hAnsi="Cambria Math" w:cs="Times New Roman"/>
-                </w:rPr>
-                <m:t>)</m:t>
-              </m:r>
-              <m:r>
-                <w:rPr>
-                  <w:rFonts w:ascii="Cambria Math" w:eastAsia="等线" w:hAnsi="Cambria Math" w:cs="Times New Roman"/>
-                </w:rPr>
-                <m:t xml:space="preserve">⊙ </m:t>
+                <m:t xml:space="preserve">))⊙ </m:t>
               </m:r>
               <m:sSubSup>
                 <m:sSubSupPr>
@@ -12174,19 +12114,7 @@
               <w:rPr>
                 <w:rFonts w:ascii="Times New Roman" w:hAnsi="Times New Roman" w:cs="Times New Roman"/>
               </w:rPr>
-              <w:t xml:space="preserve"> </w:t>
-            </w:r>
-            <w:r>
-              <w:rPr>
-                <w:rFonts w:ascii="Times New Roman" w:hAnsi="Times New Roman" w:cs="Times New Roman"/>
-              </w:rPr>
-              <w:t>Build-CVI</w:t>
-            </w:r>
-            <w:r>
-              <w:rPr>
-                <w:rFonts w:ascii="Times New Roman" w:hAnsi="Times New Roman" w:cs="Times New Roman"/>
-              </w:rPr>
-              <w:t xml:space="preserve"> (</w:t>
+              <w:t xml:space="preserve"> Build-CVI (</w:t>
             </w:r>
             <m:oMath>
               <m:sSubSup>
@@ -12577,13 +12505,7 @@
               <w:rPr>
                 <w:rFonts w:ascii="Times New Roman" w:hAnsi="Times New Roman" w:cs="Times New Roman"/>
               </w:rPr>
-              <w:t>)</w:t>
-            </w:r>
-            <w:r>
-              <w:rPr>
-                <w:rFonts w:ascii="Times New Roman" w:hAnsi="Times New Roman" w:cs="Times New Roman"/>
-              </w:rPr>
-              <w:t xml:space="preserve"> </w:t>
+              <w:t xml:space="preserve">) </w:t>
             </w:r>
             <m:oMath>
               <m:r>
@@ -12681,13 +12603,7 @@
               <w:rPr>
                 <w:rFonts w:ascii="Times New Roman" w:hAnsi="Times New Roman" w:cs="Times New Roman"/>
               </w:rPr>
-              <w:t>Size (</w:t>
-            </w:r>
-            <w:r>
-              <w:rPr>
-                <w:rFonts w:ascii="Times New Roman" w:hAnsi="Times New Roman" w:cs="Times New Roman"/>
-              </w:rPr>
-              <w:t>Neighbors (</w:t>
+              <w:t>Size (Neighbors (</w:t>
             </w:r>
             <m:oMath>
               <m:sSub>
@@ -12721,13 +12637,7 @@
               <w:rPr>
                 <w:rFonts w:ascii="Times New Roman" w:hAnsi="Times New Roman" w:cs="Times New Roman"/>
               </w:rPr>
-              <w:t>)</w:t>
-            </w:r>
-            <w:r>
-              <w:rPr>
-                <w:rFonts w:ascii="Times New Roman" w:hAnsi="Times New Roman" w:cs="Times New Roman"/>
-              </w:rPr>
-              <w:t>)</w:t>
+              <w:t>))</w:t>
             </w:r>
             <w:r>
               <w:rPr>
@@ -12770,7 +12680,41 @@
               <w:rPr>
                 <w:rFonts w:ascii="Times New Roman" w:hAnsi="Times New Roman" w:cs="Times New Roman"/>
               </w:rPr>
-              <w:t xml:space="preserve">     add C into </w:t>
+              <w:t xml:space="preserve">     add </w:t>
+            </w:r>
+            <m:oMath>
+              <m:sSub>
+                <m:sSubPr>
+                  <m:ctrlPr>
+                    <w:rPr>
+                      <w:rFonts w:ascii="Cambria Math" w:hAnsi="Cambria Math" w:cs="Times New Roman"/>
+                      <w:i/>
+                    </w:rPr>
+                  </m:ctrlPr>
+                </m:sSubPr>
+                <m:e>
+                  <m:r>
+                    <w:rPr>
+                      <w:rFonts w:ascii="Cambria Math" w:hAnsi="Cambria Math" w:cs="Times New Roman"/>
+                    </w:rPr>
+                    <m:t>C</m:t>
+                  </m:r>
+                </m:e>
+                <m:sub>
+                  <m:r>
+                    <w:rPr>
+                      <w:rFonts w:ascii="Cambria Math" w:hAnsi="Cambria Math" w:cs="Times New Roman"/>
+                    </w:rPr>
+                    <m:t>k</m:t>
+                  </m:r>
+                </m:sub>
+              </m:sSub>
+            </m:oMath>
+            <w:r>
+              <w:rPr>
+                <w:rFonts w:ascii="Times New Roman" w:hAnsi="Times New Roman" w:cs="Times New Roman"/>
+              </w:rPr>
+              <w:t xml:space="preserve">into </w:t>
             </w:r>
             <m:oMath>
               <m:sSubSup>
@@ -12869,21 +12813,65 @@
               <w:rPr>
                 <w:rFonts w:ascii="Times New Roman" w:hAnsi="Times New Roman" w:cs="Times New Roman"/>
               </w:rPr>
-              <w:t xml:space="preserve"> the size of neighbors(k) </w:t>
+              <w:t xml:space="preserve"> </w:t>
+            </w:r>
+            <w:r>
+              <w:rPr>
+                <w:rFonts w:ascii="Times New Roman" w:hAnsi="Times New Roman" w:cs="Times New Roman"/>
+              </w:rPr>
+              <w:t>Size (Neighbors (</w:t>
             </w:r>
             <m:oMath>
-              <m:r>
-                <w:rPr>
-                  <w:rFonts w:ascii="Cambria Math" w:hAnsi="Cambria Math" w:cs="Times New Roman"/>
-                </w:rPr>
-                <m:t>≥</m:t>
-              </m:r>
+              <m:sSub>
+                <m:sSubPr>
+                  <m:ctrlPr>
+                    <w:rPr>
+                      <w:rFonts w:ascii="Cambria Math" w:hAnsi="Cambria Math" w:cs="Times New Roman"/>
+                      <w:i/>
+                    </w:rPr>
+                  </m:ctrlPr>
+                </m:sSubPr>
+                <m:e>
+                  <m:r>
+                    <w:rPr>
+                      <w:rFonts w:ascii="Cambria Math" w:hAnsi="Cambria Math" w:cs="Times New Roman"/>
+                    </w:rPr>
+                    <m:t>C</m:t>
+                  </m:r>
+                </m:e>
+                <m:sub>
+                  <m:r>
+                    <w:rPr>
+                      <w:rFonts w:ascii="Cambria Math" w:hAnsi="Cambria Math" w:cs="Times New Roman"/>
+                    </w:rPr>
+                    <m:t>k</m:t>
+                  </m:r>
+                </m:sub>
+              </m:sSub>
             </m:oMath>
             <w:r>
               <w:rPr>
                 <w:rFonts w:ascii="Times New Roman" w:hAnsi="Times New Roman" w:cs="Times New Roman"/>
               </w:rPr>
-              <w:t xml:space="preserve"> 1 </w:t>
+              <w:t>))</w:t>
+            </w:r>
+            <w:r>
+              <w:rPr>
+                <w:rFonts w:ascii="Times New Roman" w:hAnsi="Times New Roman" w:cs="Times New Roman"/>
+              </w:rPr>
+              <w:t xml:space="preserve"> </w:t>
+            </w:r>
+            <w:r>
+              <w:rPr>
+                <w:rFonts w:ascii="Times New Roman" w:hAnsi="Times New Roman" w:cs="Times New Roman"/>
+              </w:rPr>
+              <w:t>&gt; 0</w:t>
+            </w:r>
+            <w:r>
+              <w:rPr>
+                <w:rFonts w:ascii="Times New Roman" w:hAnsi="Times New Roman" w:cs="Times New Roman"/>
+              </w:rPr>
+              <w:t xml:space="preserve"> </w:t>
             </w:r>
             <w:r>
               <w:rPr>
@@ -12962,7 +12950,41 @@
               <w:rPr>
                 <w:rFonts w:ascii="Times New Roman" w:hAnsi="Times New Roman" w:cs="Times New Roman"/>
               </w:rPr>
-              <w:t xml:space="preserve">     add C into </w:t>
+              <w:t xml:space="preserve">     add </w:t>
+            </w:r>
+            <m:oMath>
+              <m:sSub>
+                <m:sSubPr>
+                  <m:ctrlPr>
+                    <w:rPr>
+                      <w:rFonts w:ascii="Cambria Math" w:hAnsi="Cambria Math" w:cs="Times New Roman"/>
+                      <w:i/>
+                    </w:rPr>
+                  </m:ctrlPr>
+                </m:sSubPr>
+                <m:e>
+                  <m:r>
+                    <w:rPr>
+                      <w:rFonts w:ascii="Cambria Math" w:hAnsi="Cambria Math" w:cs="Times New Roman"/>
+                    </w:rPr>
+                    <m:t>C</m:t>
+                  </m:r>
+                </m:e>
+                <m:sub>
+                  <m:r>
+                    <w:rPr>
+                      <w:rFonts w:ascii="Cambria Math" w:hAnsi="Cambria Math" w:cs="Times New Roman"/>
+                    </w:rPr>
+                    <m:t>k</m:t>
+                  </m:r>
+                </m:sub>
+              </m:sSub>
+            </m:oMath>
+            <w:r>
+              <w:rPr>
+                <w:rFonts w:ascii="Times New Roman" w:hAnsi="Times New Roman" w:cs="Times New Roman"/>
+              </w:rPr>
+              <w:t xml:space="preserve"> into </w:t>
             </w:r>
             <m:oMath>
               <m:sSubSup>
@@ -13061,21 +13083,65 @@
               <w:rPr>
                 <w:rFonts w:ascii="Times New Roman" w:hAnsi="Times New Roman" w:cs="Times New Roman"/>
               </w:rPr>
-              <w:t xml:space="preserve"> the size of neighbors(k) </w:t>
+              <w:t xml:space="preserve"> </w:t>
+            </w:r>
+            <w:r>
+              <w:rPr>
+                <w:rFonts w:ascii="Times New Roman" w:hAnsi="Times New Roman" w:cs="Times New Roman"/>
+              </w:rPr>
+              <w:t>Size (Neighbors (</w:t>
             </w:r>
             <m:oMath>
-              <m:r>
-                <w:rPr>
-                  <w:rFonts w:ascii="Cambria Math" w:hAnsi="Cambria Math" w:cs="Times New Roman"/>
-                </w:rPr>
-                <m:t>≥</m:t>
-              </m:r>
+              <m:sSub>
+                <m:sSubPr>
+                  <m:ctrlPr>
+                    <w:rPr>
+                      <w:rFonts w:ascii="Cambria Math" w:hAnsi="Cambria Math" w:cs="Times New Roman"/>
+                      <w:i/>
+                    </w:rPr>
+                  </m:ctrlPr>
+                </m:sSubPr>
+                <m:e>
+                  <m:r>
+                    <w:rPr>
+                      <w:rFonts w:ascii="Cambria Math" w:hAnsi="Cambria Math" w:cs="Times New Roman"/>
+                    </w:rPr>
+                    <m:t>C</m:t>
+                  </m:r>
+                </m:e>
+                <m:sub>
+                  <m:r>
+                    <w:rPr>
+                      <w:rFonts w:ascii="Cambria Math" w:hAnsi="Cambria Math" w:cs="Times New Roman"/>
+                    </w:rPr>
+                    <m:t>k</m:t>
+                  </m:r>
+                </m:sub>
+              </m:sSub>
             </m:oMath>
             <w:r>
               <w:rPr>
                 <w:rFonts w:ascii="Times New Roman" w:hAnsi="Times New Roman" w:cs="Times New Roman"/>
               </w:rPr>
-              <w:t xml:space="preserve"> 1 </w:t>
+              <w:t>))</w:t>
+            </w:r>
+            <w:r>
+              <w:rPr>
+                <w:rFonts w:ascii="Times New Roman" w:hAnsi="Times New Roman" w:cs="Times New Roman"/>
+              </w:rPr>
+              <w:t xml:space="preserve"> </w:t>
+            </w:r>
+            <w:r>
+              <w:rPr>
+                <w:rFonts w:ascii="Times New Roman" w:hAnsi="Times New Roman" w:cs="Times New Roman"/>
+              </w:rPr>
+              <w:t>&gt; 0</w:t>
+            </w:r>
+            <w:r>
+              <w:rPr>
+                <w:rFonts w:ascii="Times New Roman" w:hAnsi="Times New Roman" w:cs="Times New Roman"/>
+              </w:rPr>
+              <w:t xml:space="preserve"> </w:t>
             </w:r>
             <w:r>
               <w:rPr>
@@ -13095,13 +13161,7 @@
               <w:rPr>
                 <w:rFonts w:ascii="Times New Roman" w:hAnsi="Times New Roman" w:cs="Times New Roman"/>
               </w:rPr>
-              <w:t>no-</w:t>
-            </w:r>
-            <w:r>
-              <w:rPr>
-                <w:rFonts w:ascii="Times New Roman" w:hAnsi="Times New Roman" w:cs="Times New Roman"/>
-              </w:rPr>
-              <w:t>Satisfy (</w:t>
+              <w:t>no-Satisfy (</w:t>
             </w:r>
             <w:r>
               <w:rPr>
@@ -13160,7 +13220,41 @@
               <w:rPr>
                 <w:rFonts w:ascii="Times New Roman" w:hAnsi="Times New Roman" w:cs="Times New Roman"/>
               </w:rPr>
-              <w:t xml:space="preserve">     add C into </w:t>
+              <w:t xml:space="preserve">     add </w:t>
+            </w:r>
+            <m:oMath>
+              <m:sSub>
+                <m:sSubPr>
+                  <m:ctrlPr>
+                    <w:rPr>
+                      <w:rFonts w:ascii="Cambria Math" w:hAnsi="Cambria Math" w:cs="Times New Roman"/>
+                      <w:i/>
+                    </w:rPr>
+                  </m:ctrlPr>
+                </m:sSubPr>
+                <m:e>
+                  <m:r>
+                    <w:rPr>
+                      <w:rFonts w:ascii="Cambria Math" w:hAnsi="Cambria Math" w:cs="Times New Roman"/>
+                    </w:rPr>
+                    <m:t>C</m:t>
+                  </m:r>
+                </m:e>
+                <m:sub>
+                  <m:r>
+                    <w:rPr>
+                      <w:rFonts w:ascii="Cambria Math" w:hAnsi="Cambria Math" w:cs="Times New Roman"/>
+                    </w:rPr>
+                    <m:t>k</m:t>
+                  </m:r>
+                </m:sub>
+              </m:sSub>
+            </m:oMath>
+            <w:r>
+              <w:rPr>
+                <w:rFonts w:ascii="Times New Roman" w:hAnsi="Times New Roman" w:cs="Times New Roman"/>
+              </w:rPr>
+              <w:t xml:space="preserve"> into </w:t>
             </w:r>
             <m:oMath>
               <m:sSubSup>
@@ -13255,7 +13349,77 @@
               <w:rPr>
                 <w:rFonts w:ascii="Times New Roman" w:hAnsi="Times New Roman" w:cs="Times New Roman"/>
               </w:rPr>
-              <w:t>Split(neighbors(k))</w:t>
+              <w:t>Split</w:t>
+            </w:r>
+            <w:r>
+              <w:rPr>
+                <w:rFonts w:ascii="Times New Roman" w:hAnsi="Times New Roman" w:cs="Times New Roman"/>
+              </w:rPr>
+              <w:t xml:space="preserve"> </w:t>
+            </w:r>
+            <w:r>
+              <w:rPr>
+                <w:rFonts w:ascii="Times New Roman" w:hAnsi="Times New Roman" w:cs="Times New Roman"/>
+              </w:rPr>
+              <w:t>(</w:t>
+            </w:r>
+            <w:r>
+              <w:rPr>
+                <w:rFonts w:ascii="Times New Roman" w:hAnsi="Times New Roman" w:cs="Times New Roman"/>
+              </w:rPr>
+              <w:t>N</w:t>
+            </w:r>
+            <w:r>
+              <w:rPr>
+                <w:rFonts w:ascii="Times New Roman" w:hAnsi="Times New Roman" w:cs="Times New Roman"/>
+              </w:rPr>
+              <w:t>eighbors</w:t>
+            </w:r>
+            <w:r>
+              <w:rPr>
+                <w:rFonts w:ascii="Times New Roman" w:hAnsi="Times New Roman" w:cs="Times New Roman"/>
+              </w:rPr>
+              <w:t xml:space="preserve"> </w:t>
+            </w:r>
+            <w:r>
+              <w:rPr>
+                <w:rFonts w:ascii="Times New Roman" w:hAnsi="Times New Roman" w:cs="Times New Roman"/>
+              </w:rPr>
+              <w:t>(</w:t>
+            </w:r>
+            <m:oMath>
+              <m:sSub>
+                <m:sSubPr>
+                  <m:ctrlPr>
+                    <w:rPr>
+                      <w:rFonts w:ascii="Cambria Math" w:hAnsi="Cambria Math" w:cs="Times New Roman"/>
+                      <w:i/>
+                    </w:rPr>
+                  </m:ctrlPr>
+                </m:sSubPr>
+                <m:e>
+                  <m:r>
+                    <w:rPr>
+                      <w:rFonts w:ascii="Cambria Math" w:hAnsi="Cambria Math" w:cs="Times New Roman"/>
+                    </w:rPr>
+                    <m:t>C</m:t>
+                  </m:r>
+                </m:e>
+                <m:sub>
+                  <m:r>
+                    <w:rPr>
+                      <w:rFonts w:ascii="Cambria Math" w:hAnsi="Cambria Math" w:cs="Times New Roman"/>
+                    </w:rPr>
+                    <m:t>k</m:t>
+                  </m:r>
+                </m:sub>
+              </m:sSub>
+            </m:oMath>
+            <w:r>
+              <w:rPr>
+                <w:rFonts w:ascii="Times New Roman" w:hAnsi="Times New Roman" w:cs="Times New Roman"/>
+              </w:rPr>
+              <w:t>))</w:t>
             </w:r>
           </w:p>
         </w:tc>
@@ -13298,21 +13462,77 @@
               <w:rPr>
                 <w:rFonts w:ascii="Times New Roman" w:hAnsi="Times New Roman" w:cs="Times New Roman"/>
               </w:rPr>
-              <w:t xml:space="preserve"> the size of neighbors(k) </w:t>
+              <w:t xml:space="preserve"> </w:t>
+            </w:r>
+            <w:r>
+              <w:rPr>
+                <w:rFonts w:ascii="Times New Roman" w:hAnsi="Times New Roman" w:cs="Times New Roman"/>
+              </w:rPr>
+              <w:t>Size (Neighbors (</w:t>
             </w:r>
             <m:oMath>
-              <m:r>
-                <w:rPr>
-                  <w:rFonts w:ascii="Cambria Math" w:hAnsi="Cambria Math" w:cs="Times New Roman"/>
-                </w:rPr>
-                <m:t>≥</m:t>
-              </m:r>
+              <m:sSub>
+                <m:sSubPr>
+                  <m:ctrlPr>
+                    <w:rPr>
+                      <w:rFonts w:ascii="Cambria Math" w:hAnsi="Cambria Math" w:cs="Times New Roman"/>
+                      <w:i/>
+                    </w:rPr>
+                  </m:ctrlPr>
+                </m:sSubPr>
+                <m:e>
+                  <m:r>
+                    <w:rPr>
+                      <w:rFonts w:ascii="Cambria Math" w:hAnsi="Cambria Math" w:cs="Times New Roman"/>
+                    </w:rPr>
+                    <m:t>C</m:t>
+                  </m:r>
+                </m:e>
+                <m:sub>
+                  <m:r>
+                    <w:rPr>
+                      <w:rFonts w:ascii="Cambria Math" w:hAnsi="Cambria Math" w:cs="Times New Roman"/>
+                    </w:rPr>
+                    <m:t>k</m:t>
+                  </m:r>
+                </m:sub>
+              </m:sSub>
             </m:oMath>
             <w:r>
               <w:rPr>
                 <w:rFonts w:ascii="Times New Roman" w:hAnsi="Times New Roman" w:cs="Times New Roman"/>
               </w:rPr>
-              <w:t xml:space="preserve"> 1 </w:t>
+              <w:t>))</w:t>
+            </w:r>
+            <w:r>
+              <w:rPr>
+                <w:rFonts w:ascii="Times New Roman" w:hAnsi="Times New Roman" w:cs="Times New Roman"/>
+              </w:rPr>
+              <w:t xml:space="preserve"> </w:t>
+            </w:r>
+            <w:r>
+              <w:rPr>
+                <w:rFonts w:ascii="Times New Roman" w:hAnsi="Times New Roman" w:cs="Times New Roman"/>
+              </w:rPr>
+              <w:t>&gt;</w:t>
+            </w:r>
+            <w:r>
+              <w:rPr>
+                <w:rFonts w:ascii="Times New Roman" w:hAnsi="Times New Roman" w:cs="Times New Roman"/>
+              </w:rPr>
+              <w:t xml:space="preserve"> </w:t>
+            </w:r>
+            <w:r>
+              <w:rPr>
+                <w:rFonts w:ascii="Times New Roman" w:hAnsi="Times New Roman" w:cs="Times New Roman"/>
+              </w:rPr>
+              <w:t>0</w:t>
+            </w:r>
+            <w:r>
+              <w:rPr>
+                <w:rFonts w:ascii="Times New Roman" w:hAnsi="Times New Roman" w:cs="Times New Roman"/>
+              </w:rPr>
+              <w:t xml:space="preserve"> </w:t>
             </w:r>
             <w:r>
               <w:rPr>
@@ -13391,7 +13611,41 @@
               <w:rPr>
                 <w:rFonts w:ascii="Times New Roman" w:hAnsi="Times New Roman" w:cs="Times New Roman"/>
               </w:rPr>
-              <w:t xml:space="preserve">     add C into </w:t>
+              <w:t xml:space="preserve">     add </w:t>
+            </w:r>
+            <m:oMath>
+              <m:sSub>
+                <m:sSubPr>
+                  <m:ctrlPr>
+                    <w:rPr>
+                      <w:rFonts w:ascii="Cambria Math" w:hAnsi="Cambria Math" w:cs="Times New Roman"/>
+                      <w:i/>
+                    </w:rPr>
+                  </m:ctrlPr>
+                </m:sSubPr>
+                <m:e>
+                  <m:r>
+                    <w:rPr>
+                      <w:rFonts w:ascii="Cambria Math" w:hAnsi="Cambria Math" w:cs="Times New Roman"/>
+                    </w:rPr>
+                    <m:t>C</m:t>
+                  </m:r>
+                </m:e>
+                <m:sub>
+                  <m:r>
+                    <w:rPr>
+                      <w:rFonts w:ascii="Cambria Math" w:hAnsi="Cambria Math" w:cs="Times New Roman"/>
+                    </w:rPr>
+                    <m:t>k</m:t>
+                  </m:r>
+                </m:sub>
+              </m:sSub>
+            </m:oMath>
+            <w:r>
+              <w:rPr>
+                <w:rFonts w:ascii="Times New Roman" w:hAnsi="Times New Roman" w:cs="Times New Roman"/>
+              </w:rPr>
+              <w:t xml:space="preserve"> into </w:t>
             </w:r>
             <m:oMath>
               <m:sSubSup>
@@ -13476,7 +13730,77 @@
               <w:rPr>
                 <w:rFonts w:ascii="Times New Roman" w:hAnsi="Times New Roman" w:cs="Times New Roman"/>
               </w:rPr>
-              <w:t xml:space="preserve">     Fuse(neighbors(k))</w:t>
+              <w:t xml:space="preserve">     Fuse</w:t>
+            </w:r>
+            <w:r>
+              <w:rPr>
+                <w:rFonts w:ascii="Times New Roman" w:hAnsi="Times New Roman" w:cs="Times New Roman"/>
+              </w:rPr>
+              <w:t xml:space="preserve"> </w:t>
+            </w:r>
+            <w:r>
+              <w:rPr>
+                <w:rFonts w:ascii="Times New Roman" w:hAnsi="Times New Roman" w:cs="Times New Roman"/>
+              </w:rPr>
+              <w:t>(</w:t>
+            </w:r>
+            <w:r>
+              <w:rPr>
+                <w:rFonts w:ascii="Times New Roman" w:hAnsi="Times New Roman" w:cs="Times New Roman"/>
+              </w:rPr>
+              <w:t>N</w:t>
+            </w:r>
+            <w:r>
+              <w:rPr>
+                <w:rFonts w:ascii="Times New Roman" w:hAnsi="Times New Roman" w:cs="Times New Roman"/>
+              </w:rPr>
+              <w:t>eighbors</w:t>
+            </w:r>
+            <w:r>
+              <w:rPr>
+                <w:rFonts w:ascii="Times New Roman" w:hAnsi="Times New Roman" w:cs="Times New Roman"/>
+              </w:rPr>
+              <w:t xml:space="preserve"> </w:t>
+            </w:r>
+            <w:r>
+              <w:rPr>
+                <w:rFonts w:ascii="Times New Roman" w:hAnsi="Times New Roman" w:cs="Times New Roman"/>
+              </w:rPr>
+              <w:t>(</w:t>
+            </w:r>
+            <m:oMath>
+              <m:sSub>
+                <m:sSubPr>
+                  <m:ctrlPr>
+                    <w:rPr>
+                      <w:rFonts w:ascii="Cambria Math" w:hAnsi="Cambria Math" w:cs="Times New Roman"/>
+                      <w:i/>
+                    </w:rPr>
+                  </m:ctrlPr>
+                </m:sSubPr>
+                <m:e>
+                  <m:r>
+                    <w:rPr>
+                      <w:rFonts w:ascii="Cambria Math" w:hAnsi="Cambria Math" w:cs="Times New Roman"/>
+                    </w:rPr>
+                    <m:t>C</m:t>
+                  </m:r>
+                </m:e>
+                <m:sub>
+                  <m:r>
+                    <w:rPr>
+                      <w:rFonts w:ascii="Cambria Math" w:hAnsi="Cambria Math" w:cs="Times New Roman"/>
+                    </w:rPr>
+                    <m:t>k</m:t>
+                  </m:r>
+                </m:sub>
+              </m:sSub>
+            </m:oMath>
+            <w:r>
+              <w:rPr>
+                <w:rFonts w:ascii="Times New Roman" w:hAnsi="Times New Roman" w:cs="Times New Roman"/>
+              </w:rPr>
+              <w:t>))</w:t>
             </w:r>
           </w:p>
         </w:tc>
@@ -13847,21 +14171,7 @@
         <w:rPr>
           <w:rFonts w:ascii="Times New Roman" w:hAnsi="Times New Roman" w:cs="Times New Roman"/>
         </w:rPr>
-        <w:t xml:space="preserve">We used the KITTI odometry dataset [40] and the SemanticKITTI dataset [14] to evaluate our static map construction performance qualitatively and quantitatively. The SemanticKITTI dataset contains scan-wise labeled data and related LiDAR SLAM-based </w:t>
-      </w:r>
-      <w:proofErr w:type="gramStart"/>
-      <w:r>
-        <w:rPr>
-          <w:rFonts w:ascii="Times New Roman" w:hAnsi="Times New Roman" w:cs="Times New Roman"/>
-        </w:rPr>
-        <w:t>SE(</w:t>
-      </w:r>
-      <w:proofErr w:type="gramEnd"/>
-      <w:r>
-        <w:rPr>
-          <w:rFonts w:ascii="Times New Roman" w:hAnsi="Times New Roman" w:cs="Times New Roman"/>
-        </w:rPr>
-        <w:t>3) trajectory poses, in addition to synced frames with the original KITTI dataset. The SemanticKITTI dataset [14] is commonly used to assess pointwise static and dynamic predictions. In addition to semantic labels, they also provide the IDs of movable instances, allowing us to track which item was removed.</w:t>
+        <w:t>We used the KITTI odometry dataset [40] and the SemanticKITTI dataset [14] to evaluate our static map construction performance qualitatively and quantitatively. The SemanticKITTI dataset contains scan-wise labeled data and related LiDAR SLAM-based SE(3) trajectory poses, in addition to synced frames with the original KITTI dataset. The SemanticKITTI dataset [14] is commonly used to assess pointwise static and dynamic predictions. In addition to semantic labels, they also provide the IDs of movable instances, allowing us to track which item was removed.</w:t>
       </w:r>
     </w:p>
     <w:p>
@@ -13901,21 +14211,27 @@
           <w:rFonts w:ascii="Times New Roman" w:hAnsi="Times New Roman" w:cs="Times New Roman"/>
           <w:color w:val="FF0000"/>
         </w:rPr>
-        <w:t xml:space="preserve">scans and SemanticKITTI instance </w:t>
+        <w:t>scans and SemanticKITTI instance labels, we constructed</w:t>
       </w:r>
       <w:r>
         <w:rPr>
           <w:rFonts w:ascii="Times New Roman" w:hAnsi="Times New Roman" w:cs="Times New Roman"/>
           <w:color w:val="FF0000"/>
         </w:rPr>
-        <w:lastRenderedPageBreak/>
-        <w:t>labels, we constructed</w:t>
+        <w:t xml:space="preserve"> </w:t>
       </w:r>
       <w:r>
         <w:rPr>
           <w:rFonts w:ascii="Times New Roman" w:hAnsi="Times New Roman" w:cs="Times New Roman"/>
           <w:color w:val="FF0000"/>
         </w:rPr>
+        <w:t>a moved-objects-excluded map and considered it a ground</w:t>
+      </w:r>
+      <w:r>
+        <w:rPr>
+          <w:rFonts w:ascii="Times New Roman" w:hAnsi="Times New Roman" w:cs="Times New Roman"/>
+          <w:color w:val="FF0000"/>
+        </w:rPr>
         <w:t xml:space="preserve"> </w:t>
       </w:r>
       <w:r>
@@ -13923,7 +14239,7 @@
           <w:rFonts w:ascii="Times New Roman" w:hAnsi="Times New Roman" w:cs="Times New Roman"/>
           <w:color w:val="FF0000"/>
         </w:rPr>
-        <w:t>a moved-objects-excluded map and considered it a ground</w:t>
+        <w:t>truth static map. For evaluation clarity, we</w:t>
       </w:r>
       <w:r>
         <w:rPr>
@@ -13937,7 +14253,7 @@
           <w:rFonts w:ascii="Times New Roman" w:hAnsi="Times New Roman" w:cs="Times New Roman"/>
           <w:color w:val="FF0000"/>
         </w:rPr>
-        <w:t>truth static map. For evaluation clarity, we</w:t>
+        <w:t>built a certain length of map composed</w:t>
       </w:r>
       <w:r>
         <w:rPr>
@@ -13951,7 +14267,7 @@
           <w:rFonts w:ascii="Times New Roman" w:hAnsi="Times New Roman" w:cs="Times New Roman"/>
           <w:color w:val="FF0000"/>
         </w:rPr>
-        <w:t>built a certain length of map composed</w:t>
+        <w:t>of equidistant sampled scans (e.g., 2 m in our experiment)</w:t>
       </w:r>
       <w:r>
         <w:rPr>
@@ -13965,7 +14281,7 @@
           <w:rFonts w:ascii="Times New Roman" w:hAnsi="Times New Roman" w:cs="Times New Roman"/>
           <w:color w:val="FF0000"/>
         </w:rPr>
-        <w:t>of equidistant sampled scans (e.g., 2 m in our experiment)</w:t>
+        <w:t>with their poses. We did</w:t>
       </w:r>
       <w:r>
         <w:rPr>
@@ -13979,7 +14295,7 @@
           <w:rFonts w:ascii="Times New Roman" w:hAnsi="Times New Roman" w:cs="Times New Roman"/>
           <w:color w:val="FF0000"/>
         </w:rPr>
-        <w:t>with their poses. We did</w:t>
+        <w:t>not include SemanticKITTI’s unlabeled points, whose label</w:t>
       </w:r>
       <w:r>
         <w:rPr>
@@ -13993,23 +14309,21 @@
           <w:rFonts w:ascii="Times New Roman" w:hAnsi="Times New Roman" w:cs="Times New Roman"/>
           <w:color w:val="FF0000"/>
         </w:rPr>
-        <w:t xml:space="preserve">not include </w:t>
-      </w:r>
-      <w:proofErr w:type="spellStart"/>
+        <w:t>index is zero</w:t>
+      </w:r>
       <w:r>
         <w:rPr>
           <w:rFonts w:ascii="Times New Roman" w:hAnsi="Times New Roman" w:cs="Times New Roman"/>
           <w:color w:val="FF0000"/>
         </w:rPr>
-        <w:t>SemanticKITTI’s</w:t>
-      </w:r>
-      <w:proofErr w:type="spellEnd"/>
+        <w:t>,</w:t>
+      </w:r>
       <w:r>
         <w:rPr>
           <w:rFonts w:ascii="Times New Roman" w:hAnsi="Times New Roman" w:cs="Times New Roman"/>
           <w:color w:val="FF0000"/>
         </w:rPr>
-        <w:t xml:space="preserve"> unlabeled points, whose label</w:t>
+        <w:t xml:space="preserve"> because if we</w:t>
       </w:r>
       <w:r>
         <w:rPr>
@@ -14023,58 +14337,21 @@
           <w:rFonts w:ascii="Times New Roman" w:hAnsi="Times New Roman" w:cs="Times New Roman"/>
           <w:color w:val="FF0000"/>
         </w:rPr>
-        <w:t>index is zero</w:t>
+        <w:t>contain them, then some dynamic points also emerge, and</w:t>
       </w:r>
       <w:r>
         <w:rPr>
           <w:rFonts w:ascii="Times New Roman" w:hAnsi="Times New Roman" w:cs="Times New Roman"/>
           <w:color w:val="FF0000"/>
         </w:rPr>
-        <w:t>,</w:t>
+        <w:t xml:space="preserve"> </w:t>
       </w:r>
       <w:r>
         <w:rPr>
           <w:rFonts w:ascii="Times New Roman" w:hAnsi="Times New Roman" w:cs="Times New Roman"/>
           <w:color w:val="FF0000"/>
         </w:rPr>
-        <w:t xml:space="preserve"> because if we</w:t>
-      </w:r>
-      <w:r>
-        <w:rPr>
-          <w:rFonts w:ascii="Times New Roman" w:hAnsi="Times New Roman" w:cs="Times New Roman"/>
-          <w:color w:val="FF0000"/>
-        </w:rPr>
-        <w:t xml:space="preserve"> </w:t>
-      </w:r>
-      <w:r>
-        <w:rPr>
-          <w:rFonts w:ascii="Times New Roman" w:hAnsi="Times New Roman" w:cs="Times New Roman"/>
-          <w:color w:val="FF0000"/>
-        </w:rPr>
-        <w:t>contain them, then some dynamic points also emerge, and</w:t>
-      </w:r>
-      <w:r>
-        <w:rPr>
-          <w:rFonts w:ascii="Times New Roman" w:hAnsi="Times New Roman" w:cs="Times New Roman"/>
-          <w:color w:val="FF0000"/>
-        </w:rPr>
-        <w:t xml:space="preserve"> </w:t>
-      </w:r>
-      <w:proofErr w:type="spellStart"/>
-      <w:r>
-        <w:rPr>
-          <w:rFonts w:ascii="Times New Roman" w:hAnsi="Times New Roman" w:cs="Times New Roman"/>
-          <w:color w:val="FF0000"/>
-        </w:rPr>
-        <w:t>SemanticKITTI’s</w:t>
-      </w:r>
-      <w:proofErr w:type="spellEnd"/>
-      <w:r>
-        <w:rPr>
-          <w:rFonts w:ascii="Times New Roman" w:hAnsi="Times New Roman" w:cs="Times New Roman"/>
-          <w:color w:val="FF0000"/>
-        </w:rPr>
-        <w:t xml:space="preserve"> map can no longer serve as a ground truth</w:t>
+        <w:t>SemanticKITTI’s map can no longer serve as a ground truth</w:t>
       </w:r>
       <w:r>
         <w:rPr>
@@ -14161,23 +14438,7 @@
           <w:rFonts w:ascii="Times New Roman" w:hAnsi="Times New Roman" w:cs="Times New Roman"/>
           <w:color w:val="FF0000"/>
         </w:rPr>
-        <w:t xml:space="preserve">We used </w:t>
-      </w:r>
-      <w:proofErr w:type="spellStart"/>
-      <w:r>
-        <w:rPr>
-          <w:rFonts w:ascii="Times New Roman" w:hAnsi="Times New Roman" w:cs="Times New Roman"/>
-          <w:color w:val="FF0000"/>
-        </w:rPr>
-        <w:t>SemanticKITTI’s</w:t>
-      </w:r>
-      <w:proofErr w:type="spellEnd"/>
-      <w:r>
-        <w:rPr>
-          <w:rFonts w:ascii="Times New Roman" w:hAnsi="Times New Roman" w:cs="Times New Roman"/>
-          <w:color w:val="FF0000"/>
-        </w:rPr>
-        <w:t xml:space="preserve"> static</w:t>
+        <w:t>We used SemanticKITTI’s static</w:t>
       </w:r>
       <w:r>
         <w:rPr>
@@ -14370,7 +14631,6 @@
         </w:rPr>
         <w:t>、局部动态剔除的图、真实环境</w:t>
       </w:r>
-      <w:proofErr w:type="spellStart"/>
       <w:r>
         <w:rPr>
           <w:rFonts w:ascii="Times New Roman" w:hAnsi="Times New Roman" w:cs="Times New Roman"/>
@@ -14378,7 +14638,6 @@
         </w:rPr>
         <w:t>parkinglot</w:t>
       </w:r>
-      <w:proofErr w:type="spellEnd"/>
       <w:r>
         <w:rPr>
           <w:rFonts w:ascii="Times New Roman" w:hAnsi="Times New Roman" w:cs="Times New Roman"/>
@@ -14559,35 +14818,7 @@
               <w:rPr>
                 <w:rFonts w:ascii="Times New Roman" w:hAnsi="Times New Roman" w:cs="Times New Roman"/>
               </w:rPr>
-              <w:t xml:space="preserve">Shan, </w:t>
-            </w:r>
-            <w:proofErr w:type="spellStart"/>
-            <w:r>
-              <w:rPr>
-                <w:rFonts w:ascii="Times New Roman" w:hAnsi="Times New Roman" w:cs="Times New Roman"/>
-              </w:rPr>
-              <w:t>Tixiao</w:t>
-            </w:r>
-            <w:proofErr w:type="spellEnd"/>
-            <w:r>
-              <w:rPr>
-                <w:rFonts w:ascii="Times New Roman" w:hAnsi="Times New Roman" w:cs="Times New Roman"/>
-              </w:rPr>
-              <w:t xml:space="preserve">, and Brendan </w:t>
-            </w:r>
-            <w:proofErr w:type="spellStart"/>
-            <w:r>
-              <w:rPr>
-                <w:rFonts w:ascii="Times New Roman" w:hAnsi="Times New Roman" w:cs="Times New Roman"/>
-              </w:rPr>
-              <w:t>Englot</w:t>
-            </w:r>
-            <w:proofErr w:type="spellEnd"/>
-            <w:r>
-              <w:rPr>
-                <w:rFonts w:ascii="Times New Roman" w:hAnsi="Times New Roman" w:cs="Times New Roman"/>
-              </w:rPr>
-              <w:t>. "Lego-loam: Lightweight and ground-optimized lidar odometry and mapping on variable terrain." 2018 IEEE/RSJ International Conference on Intelligent Robots and Systems (IROS). IEEE, 2018.</w:t>
+              <w:t>Shan, Tixiao, and Brendan Englot. "Lego-loam: Lightweight and ground-optimized lidar odometry and mapping on variable terrain." 2018 IEEE/RSJ International Conference on Intelligent Robots and Systems (IROS). IEEE, 2018.</w:t>
             </w:r>
           </w:p>
         </w:tc>
@@ -14631,35 +14862,14 @@
               <w:rPr>
                 <w:rFonts w:ascii="Times New Roman" w:hAnsi="Times New Roman" w:cs="Times New Roman"/>
               </w:rPr>
-              <w:t xml:space="preserve">Shan, </w:t>
-            </w:r>
-            <w:proofErr w:type="spellStart"/>
-            <w:r>
-              <w:rPr>
-                <w:rFonts w:ascii="Times New Roman" w:hAnsi="Times New Roman" w:cs="Times New Roman"/>
-              </w:rPr>
-              <w:t>Tixiao</w:t>
-            </w:r>
-            <w:proofErr w:type="spellEnd"/>
-            <w:r>
-              <w:rPr>
-                <w:rFonts w:ascii="Times New Roman" w:hAnsi="Times New Roman" w:cs="Times New Roman"/>
-              </w:rPr>
-              <w:t>, et al. "</w:t>
-            </w:r>
-            <w:proofErr w:type="spellStart"/>
-            <w:r>
-              <w:rPr>
-                <w:rFonts w:ascii="Times New Roman" w:hAnsi="Times New Roman" w:cs="Times New Roman"/>
-              </w:rPr>
-              <w:t>Lio-sam</w:t>
-            </w:r>
-            <w:proofErr w:type="spellEnd"/>
-            <w:r>
-              <w:rPr>
-                <w:rFonts w:ascii="Times New Roman" w:hAnsi="Times New Roman" w:cs="Times New Roman"/>
-              </w:rPr>
-              <w:t>: Tightly-coupled lidar inertial odometry via smoothing and mapping." 2020 IEEE/RSJ international conference on intelligent robots and systems (IROS). IEEE, 2020.</w:t>
+              <w:t xml:space="preserve">Shan, Tixiao, et al. "Lio-sam: Tightly-coupled lidar inertial odometry via smoothing and </w:t>
+            </w:r>
+            <w:r>
+              <w:rPr>
+                <w:rFonts w:ascii="Times New Roman" w:hAnsi="Times New Roman" w:cs="Times New Roman"/>
+              </w:rPr>
+              <w:lastRenderedPageBreak/>
+              <w:t>mapping." 2020 IEEE/RSJ international conference on intelligent robots and systems (IROS). IEEE, 2020.</w:t>
             </w:r>
           </w:p>
         </w:tc>
@@ -14684,6 +14894,7 @@
               <w:rPr>
                 <w:rFonts w:ascii="Times New Roman" w:hAnsi="Times New Roman" w:cs="Times New Roman"/>
               </w:rPr>
+              <w:lastRenderedPageBreak/>
               <w:t>[4]</w:t>
             </w:r>
           </w:p>
@@ -14703,35 +14914,7 @@
               <w:rPr>
                 <w:rFonts w:ascii="Times New Roman" w:hAnsi="Times New Roman" w:cs="Times New Roman"/>
               </w:rPr>
-              <w:t xml:space="preserve">Kim, </w:t>
-            </w:r>
-            <w:proofErr w:type="spellStart"/>
-            <w:r>
-              <w:rPr>
-                <w:rFonts w:ascii="Times New Roman" w:hAnsi="Times New Roman" w:cs="Times New Roman"/>
-              </w:rPr>
-              <w:t>Giseop</w:t>
-            </w:r>
-            <w:proofErr w:type="spellEnd"/>
-            <w:r>
-              <w:rPr>
-                <w:rFonts w:ascii="Times New Roman" w:hAnsi="Times New Roman" w:cs="Times New Roman"/>
-              </w:rPr>
-              <w:t xml:space="preserve">, and </w:t>
-            </w:r>
-            <w:proofErr w:type="spellStart"/>
-            <w:r>
-              <w:rPr>
-                <w:rFonts w:ascii="Times New Roman" w:hAnsi="Times New Roman" w:cs="Times New Roman"/>
-              </w:rPr>
-              <w:t>Ayoung</w:t>
-            </w:r>
-            <w:proofErr w:type="spellEnd"/>
-            <w:r>
-              <w:rPr>
-                <w:rFonts w:ascii="Times New Roman" w:hAnsi="Times New Roman" w:cs="Times New Roman"/>
-              </w:rPr>
-              <w:t xml:space="preserve"> Kim. "Scan context: Egocentric spatial descriptor for place recognition within 3d point cloud map." 2018 IEEE/RSJ International Conference on Intelligent Robots and Systems (IROS). IEEE, 2018.</w:t>
+              <w:t>Kim, Giseop, and Ayoung Kim. "Scan context: Egocentric spatial descriptor for place recognition within 3d point cloud map." 2018 IEEE/RSJ International Conference on Intelligent Robots and Systems (IROS). IEEE, 2018.</w:t>
             </w:r>
           </w:p>
         </w:tc>
@@ -14775,35 +14958,7 @@
               <w:rPr>
                 <w:rFonts w:ascii="Times New Roman" w:hAnsi="Times New Roman" w:cs="Times New Roman"/>
               </w:rPr>
-              <w:t xml:space="preserve">Wang, Han, Chen Wang, and </w:t>
-            </w:r>
-            <w:proofErr w:type="spellStart"/>
-            <w:r>
-              <w:rPr>
-                <w:rFonts w:ascii="Times New Roman" w:hAnsi="Times New Roman" w:cs="Times New Roman"/>
-              </w:rPr>
-              <w:t>Lihua</w:t>
-            </w:r>
-            <w:proofErr w:type="spellEnd"/>
-            <w:r>
-              <w:rPr>
-                <w:rFonts w:ascii="Times New Roman" w:hAnsi="Times New Roman" w:cs="Times New Roman"/>
-              </w:rPr>
-              <w:t xml:space="preserve"> </w:t>
-            </w:r>
-            <w:proofErr w:type="spellStart"/>
-            <w:r>
-              <w:rPr>
-                <w:rFonts w:ascii="Times New Roman" w:hAnsi="Times New Roman" w:cs="Times New Roman"/>
-              </w:rPr>
-              <w:t>Xie</w:t>
-            </w:r>
-            <w:proofErr w:type="spellEnd"/>
-            <w:r>
-              <w:rPr>
-                <w:rFonts w:ascii="Times New Roman" w:hAnsi="Times New Roman" w:cs="Times New Roman"/>
-              </w:rPr>
-              <w:t>. "Intensity scan context: Coding intensity and geometry relations for loop closure detection." 2020 IEEE International Conference on Robotics and Automation (ICRA). IEEE, 2020.</w:t>
+              <w:t>Wang, Han, Chen Wang, and Lihua Xie. "Intensity scan context: Coding intensity and geometry relations for loop closure detection." 2020 IEEE International Conference on Robotics and Automation (ICRA). IEEE, 2020.</w:t>
             </w:r>
           </w:p>
         </w:tc>
@@ -14847,21 +15002,7 @@
               <w:rPr>
                 <w:rFonts w:ascii="Times New Roman" w:hAnsi="Times New Roman" w:cs="Times New Roman"/>
               </w:rPr>
-              <w:t>Dubé, Renaud, et al. "</w:t>
-            </w:r>
-            <w:proofErr w:type="spellStart"/>
-            <w:r>
-              <w:rPr>
-                <w:rFonts w:ascii="Times New Roman" w:hAnsi="Times New Roman" w:cs="Times New Roman"/>
-              </w:rPr>
-              <w:t>Segmatch</w:t>
-            </w:r>
-            <w:proofErr w:type="spellEnd"/>
-            <w:r>
-              <w:rPr>
-                <w:rFonts w:ascii="Times New Roman" w:hAnsi="Times New Roman" w:cs="Times New Roman"/>
-              </w:rPr>
-              <w:t>: Segment based place recognition in 3d point clouds." 2017 IEEE International Conference on Robotics and Automation (ICRA). IEEE, 2017.</w:t>
+              <w:t>Dubé, Renaud, et al. "Segmatch: Segment based place recognition in 3d point clouds." 2017 IEEE International Conference on Robotics and Automation (ICRA). IEEE, 2017.</w:t>
             </w:r>
           </w:p>
         </w:tc>
@@ -14886,7 +15027,6 @@
               <w:rPr>
                 <w:rFonts w:ascii="Times New Roman" w:hAnsi="Times New Roman" w:cs="Times New Roman"/>
               </w:rPr>
-              <w:lastRenderedPageBreak/>
               <w:t>[7]</w:t>
             </w:r>
           </w:p>
@@ -14902,19 +15042,11 @@
                 <w:rFonts w:ascii="Times New Roman" w:hAnsi="Times New Roman" w:cs="Times New Roman"/>
               </w:rPr>
             </w:pPr>
-            <w:proofErr w:type="spellStart"/>
-            <w:r>
-              <w:rPr>
-                <w:rFonts w:ascii="Times New Roman" w:hAnsi="Times New Roman" w:cs="Times New Roman"/>
-              </w:rPr>
-              <w:t>Durrant</w:t>
-            </w:r>
-            <w:proofErr w:type="spellEnd"/>
-            <w:r>
-              <w:rPr>
-                <w:rFonts w:ascii="Times New Roman" w:hAnsi="Times New Roman" w:cs="Times New Roman"/>
-              </w:rPr>
-              <w:t>-Whyte, Hugh, and Tim Bailey. "Simultaneous localization and mapping: part I." IEEE robotics &amp; automation magazine 13.2 (2006): 99-110.</w:t>
+            <w:r>
+              <w:rPr>
+                <w:rFonts w:ascii="Times New Roman" w:hAnsi="Times New Roman" w:cs="Times New Roman"/>
+              </w:rPr>
+              <w:t>Durrant-Whyte, Hugh, and Tim Bailey. "Simultaneous localization and mapping: part I." IEEE robotics &amp; automation magazine 13.2 (2006): 99-110.</w:t>
             </w:r>
           </w:p>
         </w:tc>
@@ -14958,21 +15090,7 @@
               <w:rPr>
                 <w:rFonts w:ascii="Times New Roman" w:hAnsi="Times New Roman" w:cs="Times New Roman"/>
               </w:rPr>
-              <w:t xml:space="preserve">Bailey, Tim, and Hugh </w:t>
-            </w:r>
-            <w:proofErr w:type="spellStart"/>
-            <w:r>
-              <w:rPr>
-                <w:rFonts w:ascii="Times New Roman" w:hAnsi="Times New Roman" w:cs="Times New Roman"/>
-              </w:rPr>
-              <w:t>Durrant</w:t>
-            </w:r>
-            <w:proofErr w:type="spellEnd"/>
-            <w:r>
-              <w:rPr>
-                <w:rFonts w:ascii="Times New Roman" w:hAnsi="Times New Roman" w:cs="Times New Roman"/>
-              </w:rPr>
-              <w:t>-Whyte. "Simultaneous localization and mapping (SLAM): Part II." IEEE robotics &amp; automation magazine 13.3 (2006): 108-117.</w:t>
+              <w:t>Bailey, Tim, and Hugh Durrant-Whyte. "Simultaneous localization and mapping (SLAM): Part II." IEEE robotics &amp; automation magazine 13.3 (2006): 108-117.</w:t>
             </w:r>
           </w:p>
         </w:tc>
@@ -15056,19 +15174,11 @@
                 <w:rFonts w:ascii="Times New Roman" w:hAnsi="Times New Roman" w:cs="Times New Roman"/>
               </w:rPr>
             </w:pPr>
-            <w:proofErr w:type="spellStart"/>
-            <w:r>
-              <w:rPr>
-                <w:rFonts w:ascii="Times New Roman" w:hAnsi="Times New Roman" w:cs="Times New Roman"/>
-              </w:rPr>
-              <w:t>Pagad</w:t>
-            </w:r>
-            <w:proofErr w:type="spellEnd"/>
-            <w:r>
-              <w:rPr>
-                <w:rFonts w:ascii="Times New Roman" w:hAnsi="Times New Roman" w:cs="Times New Roman"/>
-              </w:rPr>
-              <w:t>, Shishir, et al. "Robust method for removing dynamic objects from point clouds." 2020 IEEE International Conference on Robotics and Automation (ICRA). IEEE, 2020.</w:t>
+            <w:r>
+              <w:rPr>
+                <w:rFonts w:ascii="Times New Roman" w:hAnsi="Times New Roman" w:cs="Times New Roman"/>
+              </w:rPr>
+              <w:t>Pagad, Shishir, et al. "Robust method for removing dynamic objects from point clouds." 2020 IEEE International Conference on Robotics and Automation (ICRA). IEEE, 2020.</w:t>
             </w:r>
           </w:p>
         </w:tc>
@@ -15112,35 +15222,7 @@
               <w:rPr>
                 <w:rFonts w:ascii="Times New Roman" w:hAnsi="Times New Roman" w:cs="Times New Roman"/>
               </w:rPr>
-              <w:t xml:space="preserve">Schauer, Johannes, and Andreas </w:t>
-            </w:r>
-            <w:proofErr w:type="spellStart"/>
-            <w:r>
-              <w:rPr>
-                <w:rFonts w:ascii="Times New Roman" w:hAnsi="Times New Roman" w:cs="Times New Roman"/>
-              </w:rPr>
-              <w:t>Nüchter</w:t>
-            </w:r>
-            <w:proofErr w:type="spellEnd"/>
-            <w:r>
-              <w:rPr>
-                <w:rFonts w:ascii="Times New Roman" w:hAnsi="Times New Roman" w:cs="Times New Roman"/>
-              </w:rPr>
-              <w:t xml:space="preserve">. "The </w:t>
-            </w:r>
-            <w:proofErr w:type="spellStart"/>
-            <w:r>
-              <w:rPr>
-                <w:rFonts w:ascii="Times New Roman" w:hAnsi="Times New Roman" w:cs="Times New Roman"/>
-              </w:rPr>
-              <w:t>peopleremover</w:t>
-            </w:r>
-            <w:proofErr w:type="spellEnd"/>
-            <w:r>
-              <w:rPr>
-                <w:rFonts w:ascii="Times New Roman" w:hAnsi="Times New Roman" w:cs="Times New Roman"/>
-              </w:rPr>
-              <w:t>—removing dynamic objects from 3-d point cloud data by traversing a voxel occupancy grid." IEEE robotics and automation letters 3.3 (2018): 1679-1686.</w:t>
+              <w:t>Schauer, Johannes, and Andreas Nüchter. "The peopleremover—removing dynamic objects from 3-d point cloud data by traversing a voxel occupancy grid." IEEE robotics and automation letters 3.3 (2018): 1679-1686.</w:t>
             </w:r>
           </w:p>
         </w:tc>
@@ -15184,35 +15266,7 @@
               <w:rPr>
                 <w:rFonts w:ascii="Times New Roman" w:hAnsi="Times New Roman" w:cs="Times New Roman"/>
               </w:rPr>
-              <w:t xml:space="preserve">Kim, </w:t>
-            </w:r>
-            <w:proofErr w:type="spellStart"/>
-            <w:r>
-              <w:rPr>
-                <w:rFonts w:ascii="Times New Roman" w:hAnsi="Times New Roman" w:cs="Times New Roman"/>
-              </w:rPr>
-              <w:t>Giseop</w:t>
-            </w:r>
-            <w:proofErr w:type="spellEnd"/>
-            <w:r>
-              <w:rPr>
-                <w:rFonts w:ascii="Times New Roman" w:hAnsi="Times New Roman" w:cs="Times New Roman"/>
-              </w:rPr>
-              <w:t xml:space="preserve">, and </w:t>
-            </w:r>
-            <w:proofErr w:type="spellStart"/>
-            <w:r>
-              <w:rPr>
-                <w:rFonts w:ascii="Times New Roman" w:hAnsi="Times New Roman" w:cs="Times New Roman"/>
-              </w:rPr>
-              <w:t>Ayoung</w:t>
-            </w:r>
-            <w:proofErr w:type="spellEnd"/>
-            <w:r>
-              <w:rPr>
-                <w:rFonts w:ascii="Times New Roman" w:hAnsi="Times New Roman" w:cs="Times New Roman"/>
-              </w:rPr>
-              <w:t xml:space="preserve"> Kim. "Remove, then revert: Static point cloud map construction using multiresolution range images." 2020 IEEE/RSJ International Conference on Intelligent Robots and Systems (IROS). IEEE, 2020.</w:t>
+              <w:t>Kim, Giseop, and Ayoung Kim. "Remove, then revert: Static point cloud map construction using multiresolution range images." 2020 IEEE/RSJ International Conference on Intelligent Robots and Systems (IROS). IEEE, 2020.</w:t>
             </w:r>
           </w:p>
         </w:tc>
@@ -15256,49 +15310,7 @@
               <w:rPr>
                 <w:rFonts w:ascii="Times New Roman" w:hAnsi="Times New Roman" w:cs="Times New Roman"/>
               </w:rPr>
-              <w:t xml:space="preserve">Lim, </w:t>
-            </w:r>
-            <w:proofErr w:type="spellStart"/>
-            <w:r>
-              <w:rPr>
-                <w:rFonts w:ascii="Times New Roman" w:hAnsi="Times New Roman" w:cs="Times New Roman"/>
-              </w:rPr>
-              <w:t>Hyungtae</w:t>
-            </w:r>
-            <w:proofErr w:type="spellEnd"/>
-            <w:r>
-              <w:rPr>
-                <w:rFonts w:ascii="Times New Roman" w:hAnsi="Times New Roman" w:cs="Times New Roman"/>
-              </w:rPr>
-              <w:t xml:space="preserve">, </w:t>
-            </w:r>
-            <w:proofErr w:type="spellStart"/>
-            <w:r>
-              <w:rPr>
-                <w:rFonts w:ascii="Times New Roman" w:hAnsi="Times New Roman" w:cs="Times New Roman"/>
-              </w:rPr>
-              <w:t>Sungwon</w:t>
-            </w:r>
-            <w:proofErr w:type="spellEnd"/>
-            <w:r>
-              <w:rPr>
-                <w:rFonts w:ascii="Times New Roman" w:hAnsi="Times New Roman" w:cs="Times New Roman"/>
-              </w:rPr>
-              <w:t xml:space="preserve"> Hwang, and Hyun Myung. "ERASOR: Egocentric ratio of </w:t>
-            </w:r>
-            <w:proofErr w:type="gramStart"/>
-            <w:r>
-              <w:rPr>
-                <w:rFonts w:ascii="Times New Roman" w:hAnsi="Times New Roman" w:cs="Times New Roman"/>
-              </w:rPr>
-              <w:t>pseudo occupancy</w:t>
-            </w:r>
-            <w:proofErr w:type="gramEnd"/>
-            <w:r>
-              <w:rPr>
-                <w:rFonts w:ascii="Times New Roman" w:hAnsi="Times New Roman" w:cs="Times New Roman"/>
-              </w:rPr>
-              <w:t>-based dynamic object removal for static 3D point cloud map building." IEEE Robotics and Automation Letters 6.2 (2021): 2272-2279.</w:t>
+              <w:t>Lim, Hyungtae, Sungwon Hwang, and Hyun Myung. "ERASOR: Egocentric ratio of pseudo occupancy-based dynamic object removal for static 3D point cloud map building." IEEE Robotics and Automation Letters 6.2 (2021): 2272-2279.</w:t>
             </w:r>
           </w:p>
         </w:tc>
@@ -15338,33 +15350,11 @@
                 <w:rFonts w:ascii="Times New Roman" w:hAnsi="Times New Roman" w:cs="Times New Roman"/>
               </w:rPr>
             </w:pPr>
-            <w:proofErr w:type="spellStart"/>
-            <w:r>
-              <w:rPr>
-                <w:rFonts w:ascii="Times New Roman" w:hAnsi="Times New Roman" w:cs="Times New Roman"/>
-              </w:rPr>
-              <w:t>Behley</w:t>
-            </w:r>
-            <w:proofErr w:type="spellEnd"/>
-            <w:r>
-              <w:rPr>
-                <w:rFonts w:ascii="Times New Roman" w:hAnsi="Times New Roman" w:cs="Times New Roman"/>
-              </w:rPr>
-              <w:t>, Jens, et al. "</w:t>
-            </w:r>
-            <w:proofErr w:type="spellStart"/>
-            <w:r>
-              <w:rPr>
-                <w:rFonts w:ascii="Times New Roman" w:hAnsi="Times New Roman" w:cs="Times New Roman"/>
-              </w:rPr>
-              <w:t>Semantickitti</w:t>
-            </w:r>
-            <w:proofErr w:type="spellEnd"/>
-            <w:r>
-              <w:rPr>
-                <w:rFonts w:ascii="Times New Roman" w:hAnsi="Times New Roman" w:cs="Times New Roman"/>
-              </w:rPr>
-              <w:t>: A dataset for semantic scene understanding of lidar sequences." Proceedings of the IEEE/CVF international conference on computer vision. 2019.</w:t>
+            <w:r>
+              <w:rPr>
+                <w:rFonts w:ascii="Times New Roman" w:hAnsi="Times New Roman" w:cs="Times New Roman"/>
+              </w:rPr>
+              <w:t>Behley, Jens, et al. "Semantickitti: A dataset for semantic scene understanding of lidar sequences." Proceedings of the IEEE/CVF international conference on computer vision. 2019.</w:t>
             </w:r>
           </w:p>
         </w:tc>
@@ -15452,21 +15442,7 @@
               <w:rPr>
                 <w:rFonts w:ascii="Times New Roman" w:hAnsi="Times New Roman" w:cs="Times New Roman"/>
               </w:rPr>
-              <w:t xml:space="preserve">Park, </w:t>
-            </w:r>
-            <w:proofErr w:type="spellStart"/>
-            <w:r>
-              <w:rPr>
-                <w:rFonts w:ascii="Times New Roman" w:hAnsi="Times New Roman" w:cs="Times New Roman"/>
-              </w:rPr>
-              <w:t>Seungcheol</w:t>
-            </w:r>
-            <w:proofErr w:type="spellEnd"/>
-            <w:r>
-              <w:rPr>
-                <w:rFonts w:ascii="Times New Roman" w:hAnsi="Times New Roman" w:cs="Times New Roman"/>
-              </w:rPr>
-              <w:t>, et al. "Curved-voxel clustering for accurate segmentation of 3D LiDAR point clouds with real-time performance." 2019 IEEE/RSJ International Conference on Intelligent Robots and Systems (IROS). IEEE, 2019.</w:t>
+              <w:t>Park, Seungcheol, et al. "Curved-voxel clustering for accurate segmentation of 3D LiDAR point clouds with real-time performance." 2019 IEEE/RSJ International Conference on Intelligent Robots and Systems (IROS). IEEE, 2019.</w:t>
             </w:r>
           </w:p>
         </w:tc>
@@ -15510,35 +15486,7 @@
               <w:rPr>
                 <w:rFonts w:ascii="Times New Roman" w:hAnsi="Times New Roman" w:cs="Times New Roman"/>
               </w:rPr>
-              <w:t xml:space="preserve">Zhao, </w:t>
-            </w:r>
-            <w:proofErr w:type="spellStart"/>
-            <w:r>
-              <w:rPr>
-                <w:rFonts w:ascii="Times New Roman" w:hAnsi="Times New Roman" w:cs="Times New Roman"/>
-              </w:rPr>
-              <w:t>Yiming</w:t>
-            </w:r>
-            <w:proofErr w:type="spellEnd"/>
-            <w:r>
-              <w:rPr>
-                <w:rFonts w:ascii="Times New Roman" w:hAnsi="Times New Roman" w:cs="Times New Roman"/>
-              </w:rPr>
-              <w:t xml:space="preserve">, Xiao Zhang, and </w:t>
-            </w:r>
-            <w:proofErr w:type="spellStart"/>
-            <w:r>
-              <w:rPr>
-                <w:rFonts w:ascii="Times New Roman" w:hAnsi="Times New Roman" w:cs="Times New Roman"/>
-              </w:rPr>
-              <w:t>Xinming</w:t>
-            </w:r>
-            <w:proofErr w:type="spellEnd"/>
-            <w:r>
-              <w:rPr>
-                <w:rFonts w:ascii="Times New Roman" w:hAnsi="Times New Roman" w:cs="Times New Roman"/>
-              </w:rPr>
-              <w:t xml:space="preserve"> Huang. "A technical survey and evaluation of traditional point cloud clustering methods for lidar panoptic segmentation." Proceedings of the IEEE/CVF International Conference on Computer Vision. 2021.</w:t>
+              <w:t>Zhao, Yiming, Xiao Zhang, and Xinming Huang. "A technical survey and evaluation of traditional point cloud clustering methods for lidar panoptic segmentation." Proceedings of the IEEE/CVF International Conference on Computer Vision. 2021.</w:t>
             </w:r>
           </w:p>
         </w:tc>
@@ -15578,33 +15526,11 @@
                 <w:rFonts w:ascii="Times New Roman" w:hAnsi="Times New Roman" w:cs="Times New Roman"/>
               </w:rPr>
             </w:pPr>
-            <w:proofErr w:type="spellStart"/>
-            <w:r>
-              <w:rPr>
-                <w:rFonts w:ascii="Times New Roman" w:hAnsi="Times New Roman" w:cs="Times New Roman"/>
-              </w:rPr>
-              <w:t>Gasperini</w:t>
-            </w:r>
-            <w:proofErr w:type="spellEnd"/>
-            <w:r>
-              <w:rPr>
-                <w:rFonts w:ascii="Times New Roman" w:hAnsi="Times New Roman" w:cs="Times New Roman"/>
-              </w:rPr>
-              <w:t>, Stefano, et al. "</w:t>
-            </w:r>
-            <w:proofErr w:type="spellStart"/>
-            <w:r>
-              <w:rPr>
-                <w:rFonts w:ascii="Times New Roman" w:hAnsi="Times New Roman" w:cs="Times New Roman"/>
-              </w:rPr>
-              <w:t>Panoster</w:t>
-            </w:r>
-            <w:proofErr w:type="spellEnd"/>
-            <w:r>
-              <w:rPr>
-                <w:rFonts w:ascii="Times New Roman" w:hAnsi="Times New Roman" w:cs="Times New Roman"/>
-              </w:rPr>
-              <w:t>: End-to-end panoptic segmentation of lidar point clouds." IEEE Robotics and Automation Letters 6.2 (2021): 3216-3223.</w:t>
+            <w:r>
+              <w:rPr>
+                <w:rFonts w:ascii="Times New Roman" w:hAnsi="Times New Roman" w:cs="Times New Roman"/>
+              </w:rPr>
+              <w:t>Gasperini, Stefano, et al. "Panoster: End-to-end panoptic segmentation of lidar point clouds." IEEE Robotics and Automation Letters 6.2 (2021): 3216-3223.</w:t>
             </w:r>
           </w:p>
         </w:tc>
@@ -15648,21 +15574,14 @@
               <w:rPr>
                 <w:rFonts w:ascii="Times New Roman" w:hAnsi="Times New Roman" w:cs="Times New Roman"/>
               </w:rPr>
-              <w:t xml:space="preserve">Hong, </w:t>
-            </w:r>
-            <w:proofErr w:type="spellStart"/>
-            <w:r>
-              <w:rPr>
-                <w:rFonts w:ascii="Times New Roman" w:hAnsi="Times New Roman" w:cs="Times New Roman"/>
-              </w:rPr>
-              <w:t>Fangzhou</w:t>
-            </w:r>
-            <w:proofErr w:type="spellEnd"/>
-            <w:r>
-              <w:rPr>
-                <w:rFonts w:ascii="Times New Roman" w:hAnsi="Times New Roman" w:cs="Times New Roman"/>
-              </w:rPr>
-              <w:t>, et al. "Lidar-based panoptic segmentation via dynamic shifting network." Proceedings of the IEEE/CVF Conference on Computer Vision and Pattern Recognition. 2021.</w:t>
+              <w:t xml:space="preserve">Hong, Fangzhou, et al. "Lidar-based panoptic segmentation via dynamic shifting </w:t>
+            </w:r>
+            <w:r>
+              <w:rPr>
+                <w:rFonts w:ascii="Times New Roman" w:hAnsi="Times New Roman" w:cs="Times New Roman"/>
+              </w:rPr>
+              <w:lastRenderedPageBreak/>
+              <w:t>network." Proceedings of the IEEE/CVF Conference on Computer Vision and Pattern Recognition. 2021.</w:t>
             </w:r>
           </w:p>
         </w:tc>
@@ -15687,6 +15606,7 @@
               <w:rPr>
                 <w:rFonts w:ascii="Times New Roman" w:hAnsi="Times New Roman" w:cs="Times New Roman"/>
               </w:rPr>
+              <w:lastRenderedPageBreak/>
               <w:t>[20]</w:t>
             </w:r>
           </w:p>
@@ -15702,33 +15622,11 @@
                 <w:rFonts w:ascii="Times New Roman" w:hAnsi="Times New Roman" w:cs="Times New Roman"/>
               </w:rPr>
             </w:pPr>
-            <w:proofErr w:type="spellStart"/>
-            <w:r>
-              <w:rPr>
-                <w:rFonts w:ascii="Times New Roman" w:hAnsi="Times New Roman" w:cs="Times New Roman"/>
-              </w:rPr>
-              <w:t>Wohlkinger</w:t>
-            </w:r>
-            <w:proofErr w:type="spellEnd"/>
-            <w:r>
-              <w:rPr>
-                <w:rFonts w:ascii="Times New Roman" w:hAnsi="Times New Roman" w:cs="Times New Roman"/>
-              </w:rPr>
-              <w:t xml:space="preserve">, Walter, and Markus </w:t>
-            </w:r>
-            <w:proofErr w:type="spellStart"/>
-            <w:r>
-              <w:rPr>
-                <w:rFonts w:ascii="Times New Roman" w:hAnsi="Times New Roman" w:cs="Times New Roman"/>
-              </w:rPr>
-              <w:t>Vincze</w:t>
-            </w:r>
-            <w:proofErr w:type="spellEnd"/>
-            <w:r>
-              <w:rPr>
-                <w:rFonts w:ascii="Times New Roman" w:hAnsi="Times New Roman" w:cs="Times New Roman"/>
-              </w:rPr>
-              <w:t>. "Ensemble of shape functions for 3d object classification." 2011 IEEE international conference on robotics and biomimetics. IEEE, 2011.</w:t>
+            <w:r>
+              <w:rPr>
+                <w:rFonts w:ascii="Times New Roman" w:hAnsi="Times New Roman" w:cs="Times New Roman"/>
+              </w:rPr>
+              <w:t>Wohlkinger, Walter, and Markus Vincze. "Ensemble of shape functions for 3d object classification." 2011 IEEE international conference on robotics and biomimetics. IEEE, 2011.</w:t>
             </w:r>
           </w:p>
         </w:tc>
@@ -15768,33 +15666,11 @@
                 <w:rFonts w:ascii="Times New Roman" w:hAnsi="Times New Roman" w:cs="Times New Roman"/>
               </w:rPr>
             </w:pPr>
-            <w:proofErr w:type="spellStart"/>
-            <w:r>
-              <w:rPr>
-                <w:rFonts w:ascii="Times New Roman" w:hAnsi="Times New Roman" w:cs="Times New Roman"/>
-              </w:rPr>
-              <w:t>Weinmann</w:t>
-            </w:r>
-            <w:proofErr w:type="spellEnd"/>
-            <w:r>
-              <w:rPr>
-                <w:rFonts w:ascii="Times New Roman" w:hAnsi="Times New Roman" w:cs="Times New Roman"/>
-              </w:rPr>
-              <w:t xml:space="preserve">, Martin, Boris </w:t>
-            </w:r>
-            <w:proofErr w:type="spellStart"/>
-            <w:r>
-              <w:rPr>
-                <w:rFonts w:ascii="Times New Roman" w:hAnsi="Times New Roman" w:cs="Times New Roman"/>
-              </w:rPr>
-              <w:t>Jutzi</w:t>
-            </w:r>
-            <w:proofErr w:type="spellEnd"/>
-            <w:r>
-              <w:rPr>
-                <w:rFonts w:ascii="Times New Roman" w:hAnsi="Times New Roman" w:cs="Times New Roman"/>
-              </w:rPr>
-              <w:t>, and Clément Mallet. "Semantic 3D scene interpretation: A framework combining optimal neighborhood size selection with relevant features." ISPRS Annals of the Photogrammetry, Remote Sensing and Spatial Information Sciences 2.3 (2014): 181.</w:t>
+            <w:r>
+              <w:rPr>
+                <w:rFonts w:ascii="Times New Roman" w:hAnsi="Times New Roman" w:cs="Times New Roman"/>
+              </w:rPr>
+              <w:t>Weinmann, Martin, Boris Jutzi, and Clément Mallet. "Semantic 3D scene interpretation: A framework combining optimal neighborhood size selection with relevant features." ISPRS Annals of the Photogrammetry, Remote Sensing and Spatial Information Sciences 2.3 (2014): 181.</w:t>
             </w:r>
           </w:p>
         </w:tc>
@@ -15837,14 +15713,7 @@
               <w:rPr>
                 <w:rFonts w:ascii="Times New Roman" w:hAnsi="Times New Roman" w:cs="Times New Roman"/>
               </w:rPr>
-              <w:t xml:space="preserve">Douillard, Bertrand, et al. "On the segmentation of 3D LIDAR point clouds." 2011 IEEE </w:t>
-            </w:r>
-            <w:r>
-              <w:rPr>
-                <w:rFonts w:ascii="Times New Roman" w:hAnsi="Times New Roman" w:cs="Times New Roman"/>
-              </w:rPr>
-              <w:lastRenderedPageBreak/>
-              <w:t>International Conference on Robotics and Automation. IEEE, 2011.</w:t>
+              <w:t>Douillard, Bertrand, et al. "On the segmentation of 3D LIDAR point clouds." 2011 IEEE International Conference on Robotics and Automation. IEEE, 2011.</w:t>
             </w:r>
           </w:p>
         </w:tc>
@@ -15868,7 +15737,6 @@
               <w:rPr>
                 <w:rFonts w:ascii="Times New Roman" w:hAnsi="Times New Roman" w:cs="Times New Roman"/>
               </w:rPr>
-              <w:lastRenderedPageBreak/>
               <w:t>[23]</w:t>
             </w:r>
           </w:p>
@@ -15931,35 +15799,7 @@
               <w:rPr>
                 <w:rFonts w:ascii="Times New Roman" w:hAnsi="Times New Roman" w:cs="Times New Roman"/>
               </w:rPr>
-              <w:t xml:space="preserve">Achanta, Radhakrishna, et al. "SLIC </w:t>
-            </w:r>
-            <w:proofErr w:type="spellStart"/>
-            <w:r>
-              <w:rPr>
-                <w:rFonts w:ascii="Times New Roman" w:hAnsi="Times New Roman" w:cs="Times New Roman"/>
-              </w:rPr>
-              <w:t>superpixels</w:t>
-            </w:r>
-            <w:proofErr w:type="spellEnd"/>
-            <w:r>
-              <w:rPr>
-                <w:rFonts w:ascii="Times New Roman" w:hAnsi="Times New Roman" w:cs="Times New Roman"/>
-              </w:rPr>
-              <w:t xml:space="preserve"> compared to state-of-the-art </w:t>
-            </w:r>
-            <w:proofErr w:type="spellStart"/>
-            <w:r>
-              <w:rPr>
-                <w:rFonts w:ascii="Times New Roman" w:hAnsi="Times New Roman" w:cs="Times New Roman"/>
-              </w:rPr>
-              <w:t>superpixel</w:t>
-            </w:r>
-            <w:proofErr w:type="spellEnd"/>
-            <w:r>
-              <w:rPr>
-                <w:rFonts w:ascii="Times New Roman" w:hAnsi="Times New Roman" w:cs="Times New Roman"/>
-              </w:rPr>
-              <w:t xml:space="preserve"> methods." IEEE transactions on pattern analysis and machine intelligence 34.11 (2012): 2274-2282.</w:t>
+              <w:t>Achanta, Radhakrishna, et al. "SLIC superpixels compared to state-of-the-art superpixel methods." IEEE transactions on pattern analysis and machine intelligence 34.11 (2012): 2274-2282.</w:t>
             </w:r>
           </w:p>
         </w:tc>
@@ -16002,35 +15842,7 @@
               <w:rPr>
                 <w:rFonts w:ascii="Times New Roman" w:hAnsi="Times New Roman" w:cs="Times New Roman"/>
               </w:rPr>
-              <w:t>Ben-</w:t>
-            </w:r>
-            <w:proofErr w:type="spellStart"/>
-            <w:r>
-              <w:rPr>
-                <w:rFonts w:ascii="Times New Roman" w:hAnsi="Times New Roman" w:cs="Times New Roman"/>
-              </w:rPr>
-              <w:t>Shabat</w:t>
-            </w:r>
-            <w:proofErr w:type="spellEnd"/>
-            <w:r>
-              <w:rPr>
-                <w:rFonts w:ascii="Times New Roman" w:hAnsi="Times New Roman" w:cs="Times New Roman"/>
-              </w:rPr>
-              <w:t xml:space="preserve">, </w:t>
-            </w:r>
-            <w:proofErr w:type="spellStart"/>
-            <w:r>
-              <w:rPr>
-                <w:rFonts w:ascii="Times New Roman" w:hAnsi="Times New Roman" w:cs="Times New Roman"/>
-              </w:rPr>
-              <w:t>Yizhak</w:t>
-            </w:r>
-            <w:proofErr w:type="spellEnd"/>
-            <w:r>
-              <w:rPr>
-                <w:rFonts w:ascii="Times New Roman" w:hAnsi="Times New Roman" w:cs="Times New Roman"/>
-              </w:rPr>
-              <w:t>, et al. "Graph based over-segmentation methods for 3d point clouds." Computer Vision and Image Understanding 174 (2018): 12-23.</w:t>
+              <w:t>Ben-Shabat, Yizhak, et al. "Graph based over-segmentation methods for 3d point clouds." Computer Vision and Image Understanding 174 (2018): 12-23.</w:t>
             </w:r>
           </w:p>
         </w:tc>
@@ -16073,49 +15885,7 @@
               <w:rPr>
                 <w:rFonts w:ascii="Times New Roman" w:hAnsi="Times New Roman" w:cs="Times New Roman"/>
               </w:rPr>
-              <w:t xml:space="preserve">Landrieu, </w:t>
-            </w:r>
-            <w:proofErr w:type="spellStart"/>
-            <w:r>
-              <w:rPr>
-                <w:rFonts w:ascii="Times New Roman" w:hAnsi="Times New Roman" w:cs="Times New Roman"/>
-              </w:rPr>
-              <w:t>Loic</w:t>
-            </w:r>
-            <w:proofErr w:type="spellEnd"/>
-            <w:r>
-              <w:rPr>
-                <w:rFonts w:ascii="Times New Roman" w:hAnsi="Times New Roman" w:cs="Times New Roman"/>
-              </w:rPr>
-              <w:t xml:space="preserve">, and Mohamed </w:t>
-            </w:r>
-            <w:proofErr w:type="spellStart"/>
-            <w:r>
-              <w:rPr>
-                <w:rFonts w:ascii="Times New Roman" w:hAnsi="Times New Roman" w:cs="Times New Roman"/>
-              </w:rPr>
-              <w:t>Boussaha</w:t>
-            </w:r>
-            <w:proofErr w:type="spellEnd"/>
-            <w:r>
-              <w:rPr>
-                <w:rFonts w:ascii="Times New Roman" w:hAnsi="Times New Roman" w:cs="Times New Roman"/>
-              </w:rPr>
-              <w:t xml:space="preserve">. "Point cloud </w:t>
-            </w:r>
-            <w:proofErr w:type="spellStart"/>
-            <w:r>
-              <w:rPr>
-                <w:rFonts w:ascii="Times New Roman" w:hAnsi="Times New Roman" w:cs="Times New Roman"/>
-              </w:rPr>
-              <w:t>oversegmentation</w:t>
-            </w:r>
-            <w:proofErr w:type="spellEnd"/>
-            <w:r>
-              <w:rPr>
-                <w:rFonts w:ascii="Times New Roman" w:hAnsi="Times New Roman" w:cs="Times New Roman"/>
-              </w:rPr>
-              <w:t xml:space="preserve"> with graph-structured deep metric learning." Proceedings of the IEEE/CVF Conference on Computer Vision and Pattern Recognition. 2019.</w:t>
+              <w:t>Landrieu, Loic, and Mohamed Boussaha. "Point cloud oversegmentation with graph-structured deep metric learning." Proceedings of the IEEE/CVF Conference on Computer Vision and Pattern Recognition. 2019.</w:t>
             </w:r>
           </w:p>
         </w:tc>
@@ -16154,47 +15924,11 @@
                 <w:rFonts w:ascii="Times New Roman" w:hAnsi="Times New Roman" w:cs="Times New Roman"/>
               </w:rPr>
             </w:pPr>
-            <w:proofErr w:type="spellStart"/>
-            <w:r>
-              <w:rPr>
-                <w:rFonts w:ascii="Times New Roman" w:hAnsi="Times New Roman" w:cs="Times New Roman"/>
-              </w:rPr>
-              <w:t>Bogoslavskyi</w:t>
-            </w:r>
-            <w:proofErr w:type="spellEnd"/>
-            <w:r>
-              <w:rPr>
-                <w:rFonts w:ascii="Times New Roman" w:hAnsi="Times New Roman" w:cs="Times New Roman"/>
-              </w:rPr>
-              <w:t xml:space="preserve">, Igor, and </w:t>
-            </w:r>
-            <w:proofErr w:type="spellStart"/>
-            <w:r>
-              <w:rPr>
-                <w:rFonts w:ascii="Times New Roman" w:hAnsi="Times New Roman" w:cs="Times New Roman"/>
-              </w:rPr>
-              <w:t>Cyrill</w:t>
-            </w:r>
-            <w:proofErr w:type="spellEnd"/>
-            <w:r>
-              <w:rPr>
-                <w:rFonts w:ascii="Times New Roman" w:hAnsi="Times New Roman" w:cs="Times New Roman"/>
-              </w:rPr>
-              <w:t xml:space="preserve"> </w:t>
-            </w:r>
-            <w:proofErr w:type="spellStart"/>
-            <w:r>
-              <w:rPr>
-                <w:rFonts w:ascii="Times New Roman" w:hAnsi="Times New Roman" w:cs="Times New Roman"/>
-              </w:rPr>
-              <w:t>Stachniss</w:t>
-            </w:r>
-            <w:proofErr w:type="spellEnd"/>
-            <w:r>
-              <w:rPr>
-                <w:rFonts w:ascii="Times New Roman" w:hAnsi="Times New Roman" w:cs="Times New Roman"/>
-              </w:rPr>
-              <w:t>. "Fast range image-based segmentation of sparse 3D laser scans for online operation." 2016 IEEE/RSJ International Conference on Intelligent Robots and Systems (IROS). IEEE, 2016.</w:t>
+            <w:r>
+              <w:rPr>
+                <w:rFonts w:ascii="Times New Roman" w:hAnsi="Times New Roman" w:cs="Times New Roman"/>
+              </w:rPr>
+              <w:t>Bogoslavskyi, Igor, and Cyrill Stachniss. "Fast range image-based segmentation of sparse 3D laser scans for online operation." 2016 IEEE/RSJ International Conference on Intelligent Robots and Systems (IROS). IEEE, 2016.</w:t>
             </w:r>
           </w:p>
         </w:tc>
@@ -16237,35 +15971,7 @@
               <w:rPr>
                 <w:rFonts w:ascii="Times New Roman" w:hAnsi="Times New Roman" w:cs="Times New Roman"/>
               </w:rPr>
-              <w:t xml:space="preserve">Yuan, Xia, </w:t>
-            </w:r>
-            <w:proofErr w:type="spellStart"/>
-            <w:r>
-              <w:rPr>
-                <w:rFonts w:ascii="Times New Roman" w:hAnsi="Times New Roman" w:cs="Times New Roman"/>
-              </w:rPr>
-              <w:t>Yangyukun</w:t>
-            </w:r>
-            <w:proofErr w:type="spellEnd"/>
-            <w:r>
-              <w:rPr>
-                <w:rFonts w:ascii="Times New Roman" w:hAnsi="Times New Roman" w:cs="Times New Roman"/>
-              </w:rPr>
-              <w:t xml:space="preserve"> Mao, and </w:t>
-            </w:r>
-            <w:proofErr w:type="spellStart"/>
-            <w:r>
-              <w:rPr>
-                <w:rFonts w:ascii="Times New Roman" w:hAnsi="Times New Roman" w:cs="Times New Roman"/>
-              </w:rPr>
-              <w:t>Chunxia</w:t>
-            </w:r>
-            <w:proofErr w:type="spellEnd"/>
-            <w:r>
-              <w:rPr>
-                <w:rFonts w:ascii="Times New Roman" w:hAnsi="Times New Roman" w:cs="Times New Roman"/>
-              </w:rPr>
-              <w:t xml:space="preserve"> Zhao. "Unsupervised segmentation of urban 3d point cloud based on lidar-image." 2019 IEEE International Conference on Robotics and Biomimetics (ROBIO). IEEE, 2019.</w:t>
+              <w:t>Yuan, Xia, Yangyukun Mao, and Chunxia Zhao. "Unsupervised segmentation of urban 3d point cloud based on lidar-image." 2019 IEEE International Conference on Robotics and Biomimetics (ROBIO). IEEE, 2019.</w:t>
             </w:r>
           </w:p>
         </w:tc>
@@ -16308,21 +16014,7 @@
               <w:rPr>
                 <w:rFonts w:ascii="Times New Roman" w:hAnsi="Times New Roman" w:cs="Times New Roman"/>
               </w:rPr>
-              <w:t xml:space="preserve">Chen, Chi, and </w:t>
-            </w:r>
-            <w:proofErr w:type="spellStart"/>
-            <w:r>
-              <w:rPr>
-                <w:rFonts w:ascii="Times New Roman" w:hAnsi="Times New Roman" w:cs="Times New Roman"/>
-              </w:rPr>
-              <w:t>Bisheng</w:t>
-            </w:r>
-            <w:proofErr w:type="spellEnd"/>
-            <w:r>
-              <w:rPr>
-                <w:rFonts w:ascii="Times New Roman" w:hAnsi="Times New Roman" w:cs="Times New Roman"/>
-              </w:rPr>
-              <w:t xml:space="preserve"> Yang. "Dynamic occlusion detection and inpainting of in situ captured terrestrial laser scanning point clouds sequence." ISPRS Journal of Photogrammetry and Remote Sensing 119 (2016): 90-107.</w:t>
+              <w:t>Chen, Chi, and Bisheng Yang. "Dynamic occlusion detection and inpainting of in situ captured terrestrial laser scanning point clouds sequence." ISPRS Journal of Photogrammetry and Remote Sensing 119 (2016): 90-107.</w:t>
             </w:r>
           </w:p>
         </w:tc>
@@ -16365,63 +16057,7 @@
               <w:rPr>
                 <w:rFonts w:ascii="Times New Roman" w:hAnsi="Times New Roman" w:cs="Times New Roman"/>
               </w:rPr>
-              <w:t xml:space="preserve">J. </w:t>
-            </w:r>
-            <w:proofErr w:type="spellStart"/>
-            <w:r>
-              <w:rPr>
-                <w:rFonts w:ascii="Times New Roman" w:hAnsi="Times New Roman" w:cs="Times New Roman"/>
-              </w:rPr>
-              <w:t>Gehrung</w:t>
-            </w:r>
-            <w:proofErr w:type="spellEnd"/>
-            <w:r>
-              <w:rPr>
-                <w:rFonts w:ascii="Times New Roman" w:hAnsi="Times New Roman" w:cs="Times New Roman"/>
-              </w:rPr>
-              <w:t xml:space="preserve">, M. Hebel, M. </w:t>
-            </w:r>
-            <w:proofErr w:type="spellStart"/>
-            <w:r>
-              <w:rPr>
-                <w:rFonts w:ascii="Times New Roman" w:hAnsi="Times New Roman" w:cs="Times New Roman"/>
-              </w:rPr>
-              <w:t>Arens</w:t>
-            </w:r>
-            <w:proofErr w:type="spellEnd"/>
-            <w:r>
-              <w:rPr>
-                <w:rFonts w:ascii="Times New Roman" w:hAnsi="Times New Roman" w:cs="Times New Roman"/>
-              </w:rPr>
-              <w:t xml:space="preserve">, and U. </w:t>
-            </w:r>
-            <w:proofErr w:type="spellStart"/>
-            <w:r>
-              <w:rPr>
-                <w:rFonts w:ascii="Times New Roman" w:hAnsi="Times New Roman" w:cs="Times New Roman"/>
-              </w:rPr>
-              <w:t>Stilla</w:t>
-            </w:r>
-            <w:proofErr w:type="spellEnd"/>
-            <w:r>
-              <w:rPr>
-                <w:rFonts w:ascii="Times New Roman" w:hAnsi="Times New Roman" w:cs="Times New Roman"/>
-              </w:rPr>
-              <w:t xml:space="preserve">, “An approach to extract moving objects from </w:t>
-            </w:r>
-            <w:proofErr w:type="spellStart"/>
-            <w:r>
-              <w:rPr>
-                <w:rFonts w:ascii="Times New Roman" w:hAnsi="Times New Roman" w:cs="Times New Roman"/>
-              </w:rPr>
-              <w:t>mls</w:t>
-            </w:r>
-            <w:proofErr w:type="spellEnd"/>
-            <w:r>
-              <w:rPr>
-                <w:rFonts w:ascii="Times New Roman" w:hAnsi="Times New Roman" w:cs="Times New Roman"/>
-              </w:rPr>
-              <w:t xml:space="preserve"> data using a volumetric background representation,” ISPRS Annals of the Photogrammetry, Remote Sensing and Spatial Information Sciences, vol. 4, p. 107, 2017.</w:t>
+              <w:t>J. Gehrung, M. Hebel, M. Arens, and U. Stilla, “An approach to extract moving objects from mls data using a volumetric background representation,” ISPRS Annals of the Photogrammetry, Remote Sensing and Spatial Information Sciences, vol. 4, p. 107, 2017.</w:t>
             </w:r>
           </w:p>
         </w:tc>
@@ -16460,19 +16096,11 @@
                 <w:rFonts w:ascii="Times New Roman" w:hAnsi="Times New Roman" w:cs="Times New Roman"/>
               </w:rPr>
             </w:pPr>
-            <w:proofErr w:type="spellStart"/>
-            <w:r>
-              <w:rPr>
-                <w:rFonts w:ascii="Times New Roman" w:hAnsi="Times New Roman" w:cs="Times New Roman"/>
-              </w:rPr>
-              <w:t>Kashani</w:t>
-            </w:r>
-            <w:proofErr w:type="spellEnd"/>
-            <w:r>
-              <w:rPr>
-                <w:rFonts w:ascii="Times New Roman" w:hAnsi="Times New Roman" w:cs="Times New Roman"/>
-              </w:rPr>
-              <w:t>, Alireza G., et al. "A review of LiDAR radiometric processing: From ad hoc intensity correction to rigorous radiometric calibration." Sensors 15.11 (2015): 28099-28128.</w:t>
+            <w:r>
+              <w:rPr>
+                <w:rFonts w:ascii="Times New Roman" w:hAnsi="Times New Roman" w:cs="Times New Roman"/>
+              </w:rPr>
+              <w:t>Kashani, Alireza G., et al. "A review of LiDAR radiometric processing: From ad hoc intensity correction to rigorous radiometric calibration." Sensors 15.11 (2015): 28099-28128.</w:t>
             </w:r>
           </w:p>
         </w:tc>
@@ -16511,33 +16139,11 @@
                 <w:rFonts w:ascii="Times New Roman" w:hAnsi="Times New Roman" w:cs="Times New Roman"/>
               </w:rPr>
             </w:pPr>
-            <w:proofErr w:type="spellStart"/>
-            <w:r>
-              <w:rPr>
-                <w:rFonts w:ascii="Times New Roman" w:hAnsi="Times New Roman" w:cs="Times New Roman"/>
-              </w:rPr>
-              <w:t>Ambruş</w:t>
-            </w:r>
-            <w:proofErr w:type="spellEnd"/>
-            <w:r>
-              <w:rPr>
-                <w:rFonts w:ascii="Times New Roman" w:hAnsi="Times New Roman" w:cs="Times New Roman"/>
-              </w:rPr>
-              <w:t xml:space="preserve">, </w:t>
-            </w:r>
-            <w:proofErr w:type="spellStart"/>
-            <w:r>
-              <w:rPr>
-                <w:rFonts w:ascii="Times New Roman" w:hAnsi="Times New Roman" w:cs="Times New Roman"/>
-              </w:rPr>
-              <w:t>Rareş</w:t>
-            </w:r>
-            <w:proofErr w:type="spellEnd"/>
-            <w:r>
-              <w:rPr>
-                <w:rFonts w:ascii="Times New Roman" w:hAnsi="Times New Roman" w:cs="Times New Roman"/>
-              </w:rPr>
-              <w:t>, et al. "Meta-rooms: Building and maintaining long term spatial models in a dynamic world." 2014 IEEE/RSJ International Conference on Intelligent Robots and Systems. IEEE, 2014.</w:t>
+            <w:r>
+              <w:rPr>
+                <w:rFonts w:ascii="Times New Roman" w:hAnsi="Times New Roman" w:cs="Times New Roman"/>
+              </w:rPr>
+              <w:t>Ambruş, Rareş, et al. "Meta-rooms: Building and maintaining long term spatial models in a dynamic world." 2014 IEEE/RSJ International Conference on Intelligent Robots and Systems. IEEE, 2014.</w:t>
             </w:r>
           </w:p>
         </w:tc>
@@ -16576,33 +16182,11 @@
                 <w:rFonts w:ascii="Times New Roman" w:hAnsi="Times New Roman" w:cs="Times New Roman"/>
               </w:rPr>
             </w:pPr>
-            <w:proofErr w:type="spellStart"/>
-            <w:r>
-              <w:rPr>
-                <w:rFonts w:ascii="Times New Roman" w:hAnsi="Times New Roman" w:cs="Times New Roman"/>
-              </w:rPr>
-              <w:t>Milioto</w:t>
-            </w:r>
-            <w:proofErr w:type="spellEnd"/>
-            <w:r>
-              <w:rPr>
-                <w:rFonts w:ascii="Times New Roman" w:hAnsi="Times New Roman" w:cs="Times New Roman"/>
-              </w:rPr>
-              <w:t>, Andres, et al. "</w:t>
-            </w:r>
-            <w:proofErr w:type="spellStart"/>
-            <w:r>
-              <w:rPr>
-                <w:rFonts w:ascii="Times New Roman" w:hAnsi="Times New Roman" w:cs="Times New Roman"/>
-              </w:rPr>
-              <w:t>Rangenet</w:t>
-            </w:r>
-            <w:proofErr w:type="spellEnd"/>
-            <w:r>
-              <w:rPr>
-                <w:rFonts w:ascii="Times New Roman" w:hAnsi="Times New Roman" w:cs="Times New Roman"/>
-              </w:rPr>
-              <w:t>++: Fast and accurate lidar semantic segmentation." 2019 IEEE/RSJ international conference on intelligent robots and systems (IROS). IEEE, 2019.</w:t>
+            <w:r>
+              <w:rPr>
+                <w:rFonts w:ascii="Times New Roman" w:hAnsi="Times New Roman" w:cs="Times New Roman"/>
+              </w:rPr>
+              <w:t>Milioto, Andres, et al. "Rangenet++: Fast and accurate lidar semantic segmentation." 2019 IEEE/RSJ international conference on intelligent robots and systems (IROS). IEEE, 2019.</w:t>
             </w:r>
           </w:p>
         </w:tc>
@@ -16641,33 +16225,18 @@
                 <w:rFonts w:ascii="Times New Roman" w:hAnsi="Times New Roman" w:cs="Times New Roman"/>
               </w:rPr>
             </w:pPr>
-            <w:proofErr w:type="spellStart"/>
-            <w:r>
-              <w:rPr>
-                <w:rFonts w:ascii="Times New Roman" w:hAnsi="Times New Roman" w:cs="Times New Roman"/>
-              </w:rPr>
-              <w:t>Ruchti</w:t>
-            </w:r>
-            <w:proofErr w:type="spellEnd"/>
-            <w:r>
-              <w:rPr>
-                <w:rFonts w:ascii="Times New Roman" w:hAnsi="Times New Roman" w:cs="Times New Roman"/>
-              </w:rPr>
-              <w:t xml:space="preserve">, Philipp, and Wolfram </w:t>
-            </w:r>
-            <w:proofErr w:type="spellStart"/>
-            <w:r>
-              <w:rPr>
-                <w:rFonts w:ascii="Times New Roman" w:hAnsi="Times New Roman" w:cs="Times New Roman"/>
-              </w:rPr>
-              <w:t>Burgard</w:t>
-            </w:r>
-            <w:proofErr w:type="spellEnd"/>
-            <w:r>
-              <w:rPr>
-                <w:rFonts w:ascii="Times New Roman" w:hAnsi="Times New Roman" w:cs="Times New Roman"/>
-              </w:rPr>
-              <w:t>. "Mapping with dynamic-object probabilities calculated from single 3d range scans." 2018 IEEE International Conference on Robotics and Automation (ICRA). IEEE, 2018.</w:t>
+            <w:r>
+              <w:rPr>
+                <w:rFonts w:ascii="Times New Roman" w:hAnsi="Times New Roman" w:cs="Times New Roman"/>
+              </w:rPr>
+              <w:t xml:space="preserve">Ruchti, Philipp, and Wolfram Burgard. "Mapping with dynamic-object probabilities </w:t>
+            </w:r>
+            <w:r>
+              <w:rPr>
+                <w:rFonts w:ascii="Times New Roman" w:hAnsi="Times New Roman" w:cs="Times New Roman"/>
+              </w:rPr>
+              <w:lastRenderedPageBreak/>
+              <w:t>calculated from single 3d range scans." 2018 IEEE International Conference on Robotics and Automation (ICRA). IEEE, 2018.</w:t>
             </w:r>
           </w:p>
         </w:tc>
@@ -16691,6 +16260,7 @@
               <w:rPr>
                 <w:rFonts w:ascii="Times New Roman" w:hAnsi="Times New Roman" w:cs="Times New Roman"/>
               </w:rPr>
+              <w:lastRenderedPageBreak/>
               <w:t>[35]</w:t>
             </w:r>
           </w:p>
@@ -16710,21 +16280,7 @@
               <w:rPr>
                 <w:rFonts w:ascii="Times New Roman" w:hAnsi="Times New Roman" w:cs="Times New Roman"/>
               </w:rPr>
-              <w:t>Sun, Li, et al. "Recurrent-</w:t>
-            </w:r>
-            <w:proofErr w:type="spellStart"/>
-            <w:r>
-              <w:rPr>
-                <w:rFonts w:ascii="Times New Roman" w:hAnsi="Times New Roman" w:cs="Times New Roman"/>
-              </w:rPr>
-              <w:t>octomap</w:t>
-            </w:r>
-            <w:proofErr w:type="spellEnd"/>
-            <w:r>
-              <w:rPr>
-                <w:rFonts w:ascii="Times New Roman" w:hAnsi="Times New Roman" w:cs="Times New Roman"/>
-              </w:rPr>
-              <w:t>: Learning state-based map refinement for long-term semantic mapping with 3-d-lidar data." IEEE Robotics and Automation Letters 3.4 (2018): 3749-3756.</w:t>
+              <w:t>Sun, Li, et al. "Recurrent-octomap: Learning state-based map refinement for long-term semantic mapping with 3-d-lidar data." IEEE Robotics and Automation Letters 3.4 (2018): 3749-3756.</w:t>
             </w:r>
           </w:p>
         </w:tc>
@@ -16810,21 +16366,7 @@
               <w:rPr>
                 <w:rFonts w:ascii="Times New Roman" w:hAnsi="Times New Roman" w:cs="Times New Roman"/>
               </w:rPr>
-              <w:t xml:space="preserve">Lim, </w:t>
-            </w:r>
-            <w:proofErr w:type="spellStart"/>
-            <w:r>
-              <w:rPr>
-                <w:rFonts w:ascii="Times New Roman" w:hAnsi="Times New Roman" w:cs="Times New Roman"/>
-              </w:rPr>
-              <w:t>Hyungtae</w:t>
-            </w:r>
-            <w:proofErr w:type="spellEnd"/>
-            <w:r>
-              <w:rPr>
-                <w:rFonts w:ascii="Times New Roman" w:hAnsi="Times New Roman" w:cs="Times New Roman"/>
-              </w:rPr>
-              <w:t>, Minho Oh, and Hyun Myung. "Patchwork: Concentric zone-based region-wise ground segmentation with ground likelihood estimation using a 3D LiDAR sensor." IEEE Robotics and Automation Letters 6.4 (2021): 6458-6465.</w:t>
+              <w:t>Lim, Hyungtae, Minho Oh, and Hyun Myung. "Patchwork: Concentric zone-based region-wise ground segmentation with ground likelihood estimation using a 3D LiDAR sensor." IEEE Robotics and Automation Letters 6.4 (2021): 6458-6465.</w:t>
             </w:r>
           </w:p>
         </w:tc>
@@ -16848,7 +16390,6 @@
               <w:rPr>
                 <w:rFonts w:ascii="Times New Roman" w:hAnsi="Times New Roman" w:cs="Times New Roman"/>
               </w:rPr>
-              <w:lastRenderedPageBreak/>
               <w:t>[38]</w:t>
             </w:r>
           </w:p>
@@ -16864,33 +16405,11 @@
                 <w:rFonts w:ascii="Times New Roman" w:hAnsi="Times New Roman" w:cs="Times New Roman"/>
               </w:rPr>
             </w:pPr>
-            <w:proofErr w:type="spellStart"/>
-            <w:r>
-              <w:rPr>
-                <w:rFonts w:ascii="Times New Roman" w:hAnsi="Times New Roman" w:cs="Times New Roman"/>
-              </w:rPr>
-              <w:t>Wohlkinger</w:t>
-            </w:r>
-            <w:proofErr w:type="spellEnd"/>
-            <w:r>
-              <w:rPr>
-                <w:rFonts w:ascii="Times New Roman" w:hAnsi="Times New Roman" w:cs="Times New Roman"/>
-              </w:rPr>
-              <w:t xml:space="preserve">, Walter, and Markus </w:t>
-            </w:r>
-            <w:proofErr w:type="spellStart"/>
-            <w:r>
-              <w:rPr>
-                <w:rFonts w:ascii="Times New Roman" w:hAnsi="Times New Roman" w:cs="Times New Roman"/>
-              </w:rPr>
-              <w:t>Vincze</w:t>
-            </w:r>
-            <w:proofErr w:type="spellEnd"/>
-            <w:r>
-              <w:rPr>
-                <w:rFonts w:ascii="Times New Roman" w:hAnsi="Times New Roman" w:cs="Times New Roman"/>
-              </w:rPr>
-              <w:t>. "Ensemble of shape functions for 3d object classification." 2011 IEEE international conference on robotics and biomimetics. IEEE, 2011.</w:t>
+            <w:r>
+              <w:rPr>
+                <w:rFonts w:ascii="Times New Roman" w:hAnsi="Times New Roman" w:cs="Times New Roman"/>
+              </w:rPr>
+              <w:t>Wohlkinger, Walter, and Markus Vincze. "Ensemble of shape functions for 3d object classification." 2011 IEEE international conference on robotics and biomimetics. IEEE, 2011.</w:t>
             </w:r>
           </w:p>
         </w:tc>
@@ -16929,33 +16448,11 @@
                 <w:rFonts w:ascii="Times New Roman" w:hAnsi="Times New Roman" w:cs="Times New Roman"/>
               </w:rPr>
             </w:pPr>
-            <w:proofErr w:type="spellStart"/>
-            <w:r>
-              <w:rPr>
-                <w:rFonts w:ascii="Times New Roman" w:hAnsi="Times New Roman" w:cs="Times New Roman"/>
-              </w:rPr>
-              <w:t>Weinmann</w:t>
-            </w:r>
-            <w:proofErr w:type="spellEnd"/>
-            <w:r>
-              <w:rPr>
-                <w:rFonts w:ascii="Times New Roman" w:hAnsi="Times New Roman" w:cs="Times New Roman"/>
-              </w:rPr>
-              <w:t xml:space="preserve">, Martin, Boris </w:t>
-            </w:r>
-            <w:proofErr w:type="spellStart"/>
-            <w:r>
-              <w:rPr>
-                <w:rFonts w:ascii="Times New Roman" w:hAnsi="Times New Roman" w:cs="Times New Roman"/>
-              </w:rPr>
-              <w:t>Jutzi</w:t>
-            </w:r>
-            <w:proofErr w:type="spellEnd"/>
-            <w:r>
-              <w:rPr>
-                <w:rFonts w:ascii="Times New Roman" w:hAnsi="Times New Roman" w:cs="Times New Roman"/>
-              </w:rPr>
-              <w:t>, and Clément Mallet. "Semantic 3D scene interpretation: A framework combining optimal neighborhood size selection with relevant features." ISPRS Annals of the Photogrammetry, Remote Sensing and Spatial Information Sciences 2.3 (2014): 181.</w:t>
+            <w:r>
+              <w:rPr>
+                <w:rFonts w:ascii="Times New Roman" w:hAnsi="Times New Roman" w:cs="Times New Roman"/>
+              </w:rPr>
+              <w:t>Weinmann, Martin, Boris Jutzi, and Clément Mallet. "Semantic 3D scene interpretation: A framework combining optimal neighborhood size selection with relevant features." ISPRS Annals of the Photogrammetry, Remote Sensing and Spatial Information Sciences 2.3 (2014): 181.</w:t>
             </w:r>
           </w:p>
         </w:tc>
@@ -16998,21 +16495,7 @@
               <w:rPr>
                 <w:rFonts w:ascii="Times New Roman" w:hAnsi="Times New Roman" w:cs="Times New Roman"/>
               </w:rPr>
-              <w:t xml:space="preserve">Geiger, Andreas, Philip Lenz, and Raquel Urtasun. "Are we ready for autonomous driving? the </w:t>
-            </w:r>
-            <w:proofErr w:type="spellStart"/>
-            <w:r>
-              <w:rPr>
-                <w:rFonts w:ascii="Times New Roman" w:hAnsi="Times New Roman" w:cs="Times New Roman"/>
-              </w:rPr>
-              <w:t>kitti</w:t>
-            </w:r>
-            <w:proofErr w:type="spellEnd"/>
-            <w:r>
-              <w:rPr>
-                <w:rFonts w:ascii="Times New Roman" w:hAnsi="Times New Roman" w:cs="Times New Roman"/>
-              </w:rPr>
-              <w:t xml:space="preserve"> vision benchmark suite." 2012 IEEE conference on computer vision and pattern recognition. IEEE, 2012.</w:t>
+              <w:t>Geiger, Andreas, Philip Lenz, and Raquel Urtasun. "Are we ready for autonomous driving? the kitti vision benchmark suite." 2012 IEEE conference on computer vision and pattern recognition. IEEE, 2012.</w:t>
             </w:r>
           </w:p>
         </w:tc>
@@ -18211,4 +17694,16 @@
     </a:ext>
   </a:extLst>
 </a:theme>
+</file>
+
+<file path=customXml/item1.xml><?xml version="1.0" encoding="utf-8"?>
+<b:Sources xmlns:b="http://schemas.openxmlformats.org/officeDocument/2006/bibliography" xmlns="http://schemas.openxmlformats.org/officeDocument/2006/bibliography" SelectedStyle="\APASixthEditionOfficeOnline.xsl" StyleName="APA" Version="6"/>
+</file>
+
+<file path=customXml/itemProps1.xml><?xml version="1.0" encoding="utf-8"?>
+<ds:datastoreItem xmlns:ds="http://schemas.openxmlformats.org/officeDocument/2006/customXml" ds:itemID="{0CEE4CBB-7AB6-489E-92EF-06902FE68A46}">
+  <ds:schemaRefs>
+    <ds:schemaRef ds:uri="http://schemas.openxmlformats.org/officeDocument/2006/bibliography"/>
+  </ds:schemaRefs>
+</ds:datastoreItem>
 </file>
--- a/doc/小论文_v2.docx
+++ b/doc/小论文_v2.docx
@@ -1792,6 +1792,73 @@
     <w:p>
       <w:pPr>
         <w:spacing w:line="252" w:lineRule="auto"/>
+        <w:rPr>
+          <w:rFonts w:ascii="Times New Roman" w:hAnsi="Times New Roman" w:cs="Times New Roman"/>
+        </w:rPr>
+      </w:pPr>
+      <w:r>
+        <w:rPr>
+          <w:rFonts w:ascii="Times New Roman" w:hAnsi="Times New Roman" w:cs="Times New Roman"/>
+        </w:rPr>
+        <w:drawing>
+          <wp:inline distT="0" distB="0" distL="0" distR="0" wp14:anchorId="67445771" wp14:editId="0C68D820">
+            <wp:extent cx="4476466" cy="1705218"/>
+            <wp:effectExtent l="0" t="0" r="635" b="9525"/>
+            <wp:docPr id="5" name="图片 4">
+              <a:extLst xmlns:a="http://schemas.openxmlformats.org/drawingml/2006/main">
+                <a:ext uri="{FF2B5EF4-FFF2-40B4-BE49-F238E27FC236}">
+                  <a16:creationId xmlns:a16="http://schemas.microsoft.com/office/drawing/2014/main" id="{6D7E0A8D-26FE-E705-BB67-0E3E41DC7DC2}"/>
+                </a:ext>
+              </a:extLst>
+            </wp:docPr>
+            <wp:cNvGraphicFramePr>
+              <a:graphicFrameLocks xmlns:a="http://schemas.openxmlformats.org/drawingml/2006/main" noChangeAspect="1"/>
+            </wp:cNvGraphicFramePr>
+            <a:graphic xmlns:a="http://schemas.openxmlformats.org/drawingml/2006/main">
+              <a:graphicData uri="http://schemas.openxmlformats.org/drawingml/2006/picture">
+                <pic:pic xmlns:pic="http://schemas.openxmlformats.org/drawingml/2006/picture">
+                  <pic:nvPicPr>
+                    <pic:cNvPr id="5" name="图片 4">
+                      <a:extLst>
+                        <a:ext uri="{FF2B5EF4-FFF2-40B4-BE49-F238E27FC236}">
+                          <a16:creationId xmlns:a16="http://schemas.microsoft.com/office/drawing/2014/main" id="{6D7E0A8D-26FE-E705-BB67-0E3E41DC7DC2}"/>
+                        </a:ext>
+                      </a:extLst>
+                    </pic:cNvPr>
+                    <pic:cNvPicPr>
+                      <a:picLocks noChangeAspect="1"/>
+                    </pic:cNvPicPr>
+                  </pic:nvPicPr>
+                  <pic:blipFill rotWithShape="1">
+                    <a:blip r:embed="rId7" cstate="print">
+                      <a:extLst>
+                        <a:ext uri="{28A0092B-C50C-407E-A947-70E740481C1C}">
+                          <a14:useLocalDpi xmlns:a14="http://schemas.microsoft.com/office/drawing/2010/main" val="0"/>
+                        </a:ext>
+                      </a:extLst>
+                    </a:blip>
+                    <a:srcRect l="267" t="717" r="786" b="1894"/>
+                    <a:stretch/>
+                  </pic:blipFill>
+                  <pic:spPr>
+                    <a:xfrm>
+                      <a:off x="0" y="0"/>
+                      <a:ext cx="4490573" cy="1710592"/>
+                    </a:xfrm>
+                    <a:prstGeom prst="rect">
+                      <a:avLst/>
+                    </a:prstGeom>
+                  </pic:spPr>
+                </pic:pic>
+              </a:graphicData>
+            </a:graphic>
+          </wp:inline>
+        </w:drawing>
+      </w:r>
+    </w:p>
+    <w:p>
+      <w:pPr>
+        <w:spacing w:line="252" w:lineRule="auto"/>
         <w:jc w:val="center"/>
         <w:rPr>
           <w:rFonts w:ascii="Times New Roman" w:hAnsi="Times New Roman" w:cs="Times New Roman"/>
@@ -1935,6 +2002,7 @@
           <w:rFonts w:ascii="Times New Roman" w:hAnsi="Times New Roman" w:cs="Times New Roman"/>
           <w:noProof/>
         </w:rPr>
+        <w:lastRenderedPageBreak/>
         <w:drawing>
           <wp:inline distT="0" distB="0" distL="0" distR="0">
             <wp:extent cx="5274310" cy="1408430"/>
@@ -1951,7 +2019,7 @@
                     <pic:cNvPicPr/>
                   </pic:nvPicPr>
                   <pic:blipFill>
-                    <a:blip r:embed="rId7"/>
+                    <a:blip r:embed="rId8"/>
                     <a:stretch>
                       <a:fillRect/>
                     </a:stretch>
@@ -2234,14 +2302,7 @@
         <w:rPr>
           <w:rFonts w:ascii="Times New Roman" w:hAnsi="Times New Roman" w:cs="Times New Roman"/>
         </w:rPr>
-        <w:t xml:space="preserve"> two groups in M, with D representing the dynamic group and </w:t>
-      </w:r>
-      <w:r>
-        <w:rPr>
-          <w:rFonts w:ascii="Times New Roman" w:hAnsi="Times New Roman" w:cs="Times New Roman"/>
-        </w:rPr>
-        <w:lastRenderedPageBreak/>
-        <w:t xml:space="preserve">S representing the static group. The mission thus corresponds to eliminating the </w:t>
+        <w:t xml:space="preserve"> two groups in M, with D representing the dynamic group and S representing the static group. The mission thus corresponds to eliminating the </w:t>
       </w:r>
       <w:r>
         <w:rPr>
@@ -4042,7 +4103,14 @@
         <w:rPr>
           <w:rFonts w:ascii="Times New Roman" w:hAnsi="Times New Roman" w:cs="Times New Roman"/>
         </w:rPr>
-        <w:t xml:space="preserve"> the method described in [37] to extract ground from the point cloud, resolving the uneven ground scene by multi-region plane fitting.</w:t>
+        <w:t xml:space="preserve"> the method described in [37] to extract ground </w:t>
+      </w:r>
+      <w:r>
+        <w:rPr>
+          <w:rFonts w:ascii="Times New Roman" w:hAnsi="Times New Roman" w:cs="Times New Roman"/>
+        </w:rPr>
+        <w:lastRenderedPageBreak/>
+        <w:t>from the point cloud, resolving the uneven ground scene by multi-region plane fitting.</w:t>
       </w:r>
     </w:p>
     <w:p>
@@ -5194,7 +5262,7 @@
                     <pic:cNvPicPr/>
                   </pic:nvPicPr>
                   <pic:blipFill>
-                    <a:blip r:embed="rId8"/>
+                    <a:blip r:embed="rId9"/>
                     <a:srcRect l="2040" r="5158" b="4918"/>
                     <a:stretch>
                       <a:fillRect/>
@@ -5507,7 +5575,14 @@
         <w:rPr>
           <w:rFonts w:ascii="Times New Roman" w:hAnsi="Times New Roman" w:cs="Times New Roman"/>
         </w:rPr>
-        <w:t>to find the neighbor clusters through the neighbor voxel searching, after that, the sets are merged if the strength condition is achieved. The entire procedure is a mode of iterative growth based on cluster</w:t>
+        <w:t xml:space="preserve">to find the neighbor clusters through the neighbor voxel searching, after that, the sets are merged if the strength condition is achieved. The </w:t>
+      </w:r>
+      <w:r>
+        <w:rPr>
+          <w:rFonts w:ascii="Times New Roman" w:hAnsi="Times New Roman" w:cs="Times New Roman"/>
+        </w:rPr>
+        <w:lastRenderedPageBreak/>
+        <w:t>entire procedure is a mode of iterative growth based on cluster</w:t>
       </w:r>
       <w:r>
         <w:rPr>
@@ -5664,7 +5739,6 @@
               <w:rPr>
                 <w:rFonts w:ascii="Times New Roman" w:hAnsi="Times New Roman" w:cs="Times New Roman"/>
               </w:rPr>
-              <w:lastRenderedPageBreak/>
               <w:t xml:space="preserve">Algorithm </w:t>
             </w:r>
             <w:r>
@@ -8333,7 +8407,14 @@
         <w:rPr>
           <w:rFonts w:ascii="Times New Roman" w:hAnsi="Times New Roman" w:cs="Times New Roman"/>
         </w:rPr>
-        <w:t>Intensity-assisted curved-voxel segmentation clusters the point cloud into multiple items, but instance segmentation should identify each object. We use geometric features [20, 21] to distinguish clusters to obtain low-level semantics using feature vector, as opposed to learning methods that mainly rely on supervised labels. The dimension of the geometric feature vector</w:t>
+        <w:t xml:space="preserve">Intensity-assisted curved-voxel segmentation clusters the point cloud into multiple items, but </w:t>
+      </w:r>
+      <w:r>
+        <w:rPr>
+          <w:rFonts w:ascii="Times New Roman" w:hAnsi="Times New Roman" w:cs="Times New Roman"/>
+        </w:rPr>
+        <w:lastRenderedPageBreak/>
+        <w:t>instance segmentation should identify each object. We use geometric features [20, 21] to distinguish clusters to obtain low-level semantics using feature vector, as opposed to learning methods that mainly rely on supervised labels. The dimension of the geometric feature vector</w:t>
       </w:r>
       <w:r>
         <w:rPr>
@@ -8763,14 +8844,7 @@
         <w:rPr>
           <w:rFonts w:ascii="Times New Roman" w:hAnsi="Times New Roman" w:cs="Times New Roman"/>
         </w:rPr>
-        <w:t xml:space="preserve">, naturally represents the instance's scale information and can </w:t>
-      </w:r>
-      <w:r>
-        <w:rPr>
-          <w:rFonts w:ascii="Times New Roman" w:hAnsi="Times New Roman" w:cs="Times New Roman"/>
-        </w:rPr>
-        <w:lastRenderedPageBreak/>
-        <w:t>discern global changes with precision.</w:t>
+        <w:t>, naturally represents the instance's scale information and can discern global changes with precision.</w:t>
       </w:r>
     </w:p>
     <w:p>
@@ -9460,7 +9534,14 @@
         <w:rPr>
           <w:rFonts w:ascii="Times New Roman" w:hAnsi="Times New Roman" w:cs="Times New Roman"/>
         </w:rPr>
-        <w:t>we assemble them into the same curved-voxel map and perform an object-level registration (line 1).</w:t>
+        <w:t xml:space="preserve">we assemble them into the same curved-voxel map and perform an object-level </w:t>
+      </w:r>
+      <w:r>
+        <w:rPr>
+          <w:rFonts w:ascii="Times New Roman" w:hAnsi="Times New Roman" w:cs="Times New Roman"/>
+        </w:rPr>
+        <w:lastRenderedPageBreak/>
+        <w:t>registration (line 1).</w:t>
       </w:r>
       <w:r>
         <w:rPr>
@@ -10205,15 +10286,7 @@
           <w:rFonts w:ascii="Times New Roman" w:hAnsi="Times New Roman" w:cs="Times New Roman"/>
           <w:color w:val="FF0000"/>
         </w:rPr>
-        <w:t xml:space="preserve">. However, </w:t>
-      </w:r>
-      <w:r>
-        <w:rPr>
-          <w:rFonts w:ascii="Times New Roman" w:hAnsi="Times New Roman" w:cs="Times New Roman"/>
-          <w:color w:val="FF0000"/>
-        </w:rPr>
-        <w:lastRenderedPageBreak/>
-        <w:t xml:space="preserve">due to the inconsistent observation of the two </w:t>
+        <w:t xml:space="preserve">. However, due to the inconsistent observation of the two </w:t>
       </w:r>
       <w:r>
         <w:rPr>
@@ -13063,6 +13136,7 @@
                 <w:sz w:val="20"/>
                 <w:szCs w:val="21"/>
               </w:rPr>
+              <w:lastRenderedPageBreak/>
               <w:t>13:</w:t>
             </w:r>
             <w:r>
@@ -14862,14 +14936,7 @@
               <w:rPr>
                 <w:rFonts w:ascii="Times New Roman" w:hAnsi="Times New Roman" w:cs="Times New Roman"/>
               </w:rPr>
-              <w:t xml:space="preserve">Shan, Tixiao, et al. "Lio-sam: Tightly-coupled lidar inertial odometry via smoothing and </w:t>
-            </w:r>
-            <w:r>
-              <w:rPr>
-                <w:rFonts w:ascii="Times New Roman" w:hAnsi="Times New Roman" w:cs="Times New Roman"/>
-              </w:rPr>
-              <w:lastRenderedPageBreak/>
-              <w:t>mapping." 2020 IEEE/RSJ international conference on intelligent robots and systems (IROS). IEEE, 2020.</w:t>
+              <w:t>Shan, Tixiao, et al. "Lio-sam: Tightly-coupled lidar inertial odometry via smoothing and mapping." 2020 IEEE/RSJ international conference on intelligent robots and systems (IROS). IEEE, 2020.</w:t>
             </w:r>
           </w:p>
         </w:tc>
@@ -14894,7 +14961,6 @@
               <w:rPr>
                 <w:rFonts w:ascii="Times New Roman" w:hAnsi="Times New Roman" w:cs="Times New Roman"/>
               </w:rPr>
-              <w:lastRenderedPageBreak/>
               <w:t>[4]</w:t>
             </w:r>
           </w:p>
@@ -15354,7 +15420,14 @@
               <w:rPr>
                 <w:rFonts w:ascii="Times New Roman" w:hAnsi="Times New Roman" w:cs="Times New Roman"/>
               </w:rPr>
-              <w:t>Behley, Jens, et al. "Semantickitti: A dataset for semantic scene understanding of lidar sequences." Proceedings of the IEEE/CVF international conference on computer vision. 2019.</w:t>
+              <w:t xml:space="preserve">Behley, Jens, et al. "Semantickitti: A dataset for semantic scene understanding of lidar sequences." Proceedings of the IEEE/CVF international conference on computer vision. </w:t>
+            </w:r>
+            <w:r>
+              <w:rPr>
+                <w:rFonts w:ascii="Times New Roman" w:hAnsi="Times New Roman" w:cs="Times New Roman"/>
+              </w:rPr>
+              <w:lastRenderedPageBreak/>
+              <w:t>2019.</w:t>
             </w:r>
           </w:p>
         </w:tc>
@@ -15379,6 +15452,7 @@
               <w:rPr>
                 <w:rFonts w:ascii="Times New Roman" w:hAnsi="Times New Roman" w:cs="Times New Roman"/>
               </w:rPr>
+              <w:lastRenderedPageBreak/>
               <w:t>[15]</w:t>
             </w:r>
           </w:p>
@@ -15574,14 +15648,7 @@
               <w:rPr>
                 <w:rFonts w:ascii="Times New Roman" w:hAnsi="Times New Roman" w:cs="Times New Roman"/>
               </w:rPr>
-              <w:t xml:space="preserve">Hong, Fangzhou, et al. "Lidar-based panoptic segmentation via dynamic shifting </w:t>
-            </w:r>
-            <w:r>
-              <w:rPr>
-                <w:rFonts w:ascii="Times New Roman" w:hAnsi="Times New Roman" w:cs="Times New Roman"/>
-              </w:rPr>
-              <w:lastRenderedPageBreak/>
-              <w:t>network." Proceedings of the IEEE/CVF Conference on Computer Vision and Pattern Recognition. 2021.</w:t>
+              <w:t>Hong, Fangzhou, et al. "Lidar-based panoptic segmentation via dynamic shifting network." Proceedings of the IEEE/CVF Conference on Computer Vision and Pattern Recognition. 2021.</w:t>
             </w:r>
           </w:p>
         </w:tc>
@@ -15606,7 +15673,6 @@
               <w:rPr>
                 <w:rFonts w:ascii="Times New Roman" w:hAnsi="Times New Roman" w:cs="Times New Roman"/>
               </w:rPr>
-              <w:lastRenderedPageBreak/>
               <w:t>[20]</w:t>
             </w:r>
           </w:p>
@@ -16038,6 +16104,7 @@
               <w:rPr>
                 <w:rFonts w:ascii="Times New Roman" w:hAnsi="Times New Roman" w:cs="Times New Roman"/>
               </w:rPr>
+              <w:lastRenderedPageBreak/>
               <w:t>[30]</w:t>
             </w:r>
           </w:p>
@@ -16229,14 +16296,7 @@
               <w:rPr>
                 <w:rFonts w:ascii="Times New Roman" w:hAnsi="Times New Roman" w:cs="Times New Roman"/>
               </w:rPr>
-              <w:t xml:space="preserve">Ruchti, Philipp, and Wolfram Burgard. "Mapping with dynamic-object probabilities </w:t>
-            </w:r>
-            <w:r>
-              <w:rPr>
-                <w:rFonts w:ascii="Times New Roman" w:hAnsi="Times New Roman" w:cs="Times New Roman"/>
-              </w:rPr>
-              <w:lastRenderedPageBreak/>
-              <w:t>calculated from single 3d range scans." 2018 IEEE International Conference on Robotics and Automation (ICRA). IEEE, 2018.</w:t>
+              <w:t>Ruchti, Philipp, and Wolfram Burgard. "Mapping with dynamic-object probabilities calculated from single 3d range scans." 2018 IEEE International Conference on Robotics and Automation (ICRA). IEEE, 2018.</w:t>
             </w:r>
           </w:p>
         </w:tc>
@@ -16260,7 +16320,6 @@
               <w:rPr>
                 <w:rFonts w:ascii="Times New Roman" w:hAnsi="Times New Roman" w:cs="Times New Roman"/>
               </w:rPr>
-              <w:lastRenderedPageBreak/>
               <w:t>[35]</w:t>
             </w:r>
           </w:p>
@@ -17273,7 +17332,6 @@
   <w:style w:type="character" w:default="1" w:styleId="a0">
     <w:name w:val="Default Paragraph Font"/>
     <w:uiPriority w:val="1"/>
-    <w:semiHidden/>
     <w:unhideWhenUsed/>
   </w:style>
   <w:style w:type="table" w:default="1" w:styleId="a1">

--- a/doc/小论文_v2.docx
+++ b/doc/小论文_v2.docx
@@ -14,6 +14,7 @@
           <w:szCs w:val="24"/>
         </w:rPr>
       </w:pPr>
+      <w:proofErr w:type="spellStart"/>
       <w:r>
         <w:rPr>
           <w:rFonts w:ascii="Times New Roman" w:hAnsi="Times New Roman" w:cs="Times New Roman"/>
@@ -22,7 +23,18 @@
           <w:sz w:val="24"/>
           <w:szCs w:val="24"/>
         </w:rPr>
-        <w:t xml:space="preserve">SegDF: </w:t>
+        <w:t>SegDF</w:t>
+      </w:r>
+      <w:proofErr w:type="spellEnd"/>
+      <w:r>
+        <w:rPr>
+          <w:rFonts w:ascii="Times New Roman" w:hAnsi="Times New Roman" w:cs="Times New Roman"/>
+          <w:b/>
+          <w:bCs/>
+          <w:sz w:val="24"/>
+          <w:szCs w:val="24"/>
+        </w:rPr>
+        <w:t xml:space="preserve">: </w:t>
       </w:r>
       <w:r>
         <w:rPr>
@@ -96,7 +108,21 @@
         <w:rPr>
           <w:rFonts w:ascii="Times New Roman" w:hAnsi="Times New Roman" w:cs="Times New Roman"/>
         </w:rPr>
-        <w:t xml:space="preserve">Dynamic objects in lidar data frequently leave undesirable traces in 3D point clouds, degrading the quality of maps and the effectiveness of localization. We present a novel static reconstruction method, called SegDF, that focuses on filtering the </w:t>
+        <w:t xml:space="preserve">Dynamic objects in lidar data frequently leave undesirable traces in 3D point clouds, degrading the quality of maps and the effectiveness of localization. We present a novel static reconstruction method, called </w:t>
+      </w:r>
+      <w:proofErr w:type="spellStart"/>
+      <w:r>
+        <w:rPr>
+          <w:rFonts w:ascii="Times New Roman" w:hAnsi="Times New Roman" w:cs="Times New Roman"/>
+        </w:rPr>
+        <w:t>SegDF</w:t>
+      </w:r>
+      <w:proofErr w:type="spellEnd"/>
+      <w:r>
+        <w:rPr>
+          <w:rFonts w:ascii="Times New Roman" w:hAnsi="Times New Roman" w:cs="Times New Roman"/>
+        </w:rPr>
+        <w:t xml:space="preserve">, that focuses on filtering the </w:t>
       </w:r>
       <w:r>
         <w:rPr>
@@ -156,7 +182,21 @@
         <w:rPr>
           <w:rFonts w:ascii="Times New Roman" w:hAnsi="Times New Roman" w:cs="Times New Roman"/>
         </w:rPr>
-        <w:t xml:space="preserve">pair of registered scans, we generate a curved-voxel map with the assistance of sensor intensities to cluster the scans into instances and populate semantics by geometric classification. To exclude instances that are non-static yet unstable due to inconsistent observations, we monitor volumetric states based on the occupancy change of curved voxels at object level. In addition, our method tightly couples instance segmentation with dynamic detection in order to refine imperfect clustering and enhance the removal precision. SegDF is validated on the KITTI dataset using SemanticKITTI as the ground truth, and it is demonstrated that </w:t>
+        <w:t xml:space="preserve">pair of registered scans, we generate a curved-voxel map with the assistance of sensor intensities to cluster the scans into instances and populate semantics by geometric classification. To exclude instances that are non-static yet unstable due to inconsistent observations, we monitor volumetric states based on the occupancy change of curved voxels at object level. In addition, our method tightly couples instance segmentation with dynamic detection in order to refine imperfect clustering and enhance the removal precision. </w:t>
+      </w:r>
+      <w:proofErr w:type="spellStart"/>
+      <w:r>
+        <w:rPr>
+          <w:rFonts w:ascii="Times New Roman" w:hAnsi="Times New Roman" w:cs="Times New Roman"/>
+        </w:rPr>
+        <w:t>SegDF</w:t>
+      </w:r>
+      <w:proofErr w:type="spellEnd"/>
+      <w:r>
+        <w:rPr>
+          <w:rFonts w:ascii="Times New Roman" w:hAnsi="Times New Roman" w:cs="Times New Roman"/>
+        </w:rPr>
+        <w:t xml:space="preserve"> is validated on the KITTI dataset using SemanticKITTI as the ground truth, and it is demonstrated that </w:t>
       </w:r>
       <w:r>
         <w:rPr>
@@ -580,7 +620,21 @@
         <w:rPr>
           <w:rFonts w:ascii="Times New Roman" w:hAnsi="Times New Roman" w:cs="Times New Roman"/>
         </w:rPr>
-        <w:t>we propose a novel post-processing LiDAR reconstruction methodology, called SegDF, a segment-based dynamic filter in the 3D point cloud.</w:t>
+        <w:t>we propose a novel post-processing LiDAR reconstruction methodology, called </w:t>
+      </w:r>
+      <w:proofErr w:type="spellStart"/>
+      <w:r>
+        <w:rPr>
+          <w:rFonts w:ascii="Times New Roman" w:hAnsi="Times New Roman" w:cs="Times New Roman"/>
+        </w:rPr>
+        <w:t>SegDF</w:t>
+      </w:r>
+      <w:proofErr w:type="spellEnd"/>
+      <w:r>
+        <w:rPr>
+          <w:rFonts w:ascii="Times New Roman" w:hAnsi="Times New Roman" w:cs="Times New Roman"/>
+        </w:rPr>
+        <w:t>, a segment-based dynamic filter in the 3D point cloud.</w:t>
       </w:r>
       <w:r>
         <w:rPr>
@@ -1060,7 +1114,21 @@
         <w:rPr>
           <w:rFonts w:ascii="Times New Roman" w:eastAsiaTheme="minorHAnsi" w:hAnsi="Times New Roman" w:cs="Times New Roman"/>
         </w:rPr>
-        <w:t>other non-ground points with voxelized Euclidean neighbors.</w:t>
+        <w:t xml:space="preserve">other non-ground points with </w:t>
+      </w:r>
+      <w:proofErr w:type="spellStart"/>
+      <w:r>
+        <w:rPr>
+          <w:rFonts w:ascii="Times New Roman" w:eastAsiaTheme="minorHAnsi" w:hAnsi="Times New Roman" w:cs="Times New Roman"/>
+        </w:rPr>
+        <w:t>voxelized</w:t>
+      </w:r>
+      <w:proofErr w:type="spellEnd"/>
+      <w:r>
+        <w:rPr>
+          <w:rFonts w:ascii="Times New Roman" w:eastAsiaTheme="minorHAnsi" w:hAnsi="Times New Roman" w:cs="Times New Roman"/>
+        </w:rPr>
+        <w:t xml:space="preserve"> Euclidean neighbors.</w:t>
       </w:r>
       <w:r>
         <w:rPr>
@@ -1185,11 +1253,39 @@
           <w:b/>
           <w:bCs/>
         </w:rPr>
-        <w:t>Clustering with Supervoxels or Superpoints</w:t>
-      </w:r>
+        <w:t xml:space="preserve">Clustering with </w:t>
+      </w:r>
+      <w:proofErr w:type="spellStart"/>
       <w:r>
         <w:rPr>
           <w:rFonts w:ascii="Times New Roman" w:eastAsiaTheme="minorHAnsi" w:hAnsi="Times New Roman" w:cs="Times New Roman"/>
+          <w:b/>
+          <w:bCs/>
+        </w:rPr>
+        <w:t>Supervoxels</w:t>
+      </w:r>
+      <w:proofErr w:type="spellEnd"/>
+      <w:r>
+        <w:rPr>
+          <w:rFonts w:ascii="Times New Roman" w:eastAsiaTheme="minorHAnsi" w:hAnsi="Times New Roman" w:cs="Times New Roman"/>
+          <w:b/>
+          <w:bCs/>
+        </w:rPr>
+        <w:t xml:space="preserve"> or </w:t>
+      </w:r>
+      <w:proofErr w:type="spellStart"/>
+      <w:r>
+        <w:rPr>
+          <w:rFonts w:ascii="Times New Roman" w:eastAsiaTheme="minorHAnsi" w:hAnsi="Times New Roman" w:cs="Times New Roman"/>
+          <w:b/>
+          <w:bCs/>
+        </w:rPr>
+        <w:t>Superpoints</w:t>
+      </w:r>
+      <w:proofErr w:type="spellEnd"/>
+      <w:r>
+        <w:rPr>
+          <w:rFonts w:ascii="Times New Roman" w:eastAsiaTheme="minorHAnsi" w:hAnsi="Times New Roman" w:cs="Times New Roman"/>
         </w:rPr>
         <w:t xml:space="preserve">. </w:t>
       </w:r>
@@ -1197,12 +1293,26 @@
         <w:rPr>
           <w:rFonts w:ascii="Times New Roman" w:eastAsiaTheme="minorHAnsi" w:hAnsi="Times New Roman" w:cs="Times New Roman"/>
         </w:rPr>
-        <w:t>Inspired by the concept of superpixels from</w:t>
-      </w:r>
+        <w:t xml:space="preserve">Inspired by the concept of </w:t>
+      </w:r>
+      <w:proofErr w:type="spellStart"/>
       <w:r>
         <w:rPr>
           <w:rFonts w:ascii="Times New Roman" w:eastAsiaTheme="minorHAnsi" w:hAnsi="Times New Roman" w:cs="Times New Roman"/>
         </w:rPr>
+        <w:t>superpixels</w:t>
+      </w:r>
+      <w:proofErr w:type="spellEnd"/>
+      <w:r>
+        <w:rPr>
+          <w:rFonts w:ascii="Times New Roman" w:eastAsiaTheme="minorHAnsi" w:hAnsi="Times New Roman" w:cs="Times New Roman"/>
+        </w:rPr>
+        <w:t xml:space="preserve"> from</w:t>
+      </w:r>
+      <w:r>
+        <w:rPr>
+          <w:rFonts w:ascii="Times New Roman" w:eastAsiaTheme="minorHAnsi" w:hAnsi="Times New Roman" w:cs="Times New Roman"/>
+        </w:rPr>
         <w:t xml:space="preserve"> </w:t>
       </w:r>
       <w:r>
@@ -1287,8 +1397,16 @@
         <w:rPr>
           <w:rFonts w:ascii="Times New Roman" w:eastAsiaTheme="minorHAnsi" w:hAnsi="Times New Roman" w:cs="Times New Roman"/>
         </w:rPr>
-        <w:t>nlike superpixels</w:t>
-      </w:r>
+        <w:t xml:space="preserve">nlike </w:t>
+      </w:r>
+      <w:proofErr w:type="spellStart"/>
+      <w:r>
+        <w:rPr>
+          <w:rFonts w:ascii="Times New Roman" w:eastAsiaTheme="minorHAnsi" w:hAnsi="Times New Roman" w:cs="Times New Roman"/>
+        </w:rPr>
+        <w:t>superpixels</w:t>
+      </w:r>
+      <w:proofErr w:type="spellEnd"/>
       <w:r>
         <w:rPr>
           <w:rFonts w:ascii="Times New Roman" w:eastAsiaTheme="minorHAnsi" w:hAnsi="Times New Roman" w:cs="Times New Roman"/>
@@ -1798,16 +1916,16 @@
       </w:pPr>
       <w:r>
         <w:rPr>
-          <w:rFonts w:ascii="Times New Roman" w:hAnsi="Times New Roman" w:cs="Times New Roman"/>
+          <w:noProof/>
         </w:rPr>
         <w:drawing>
-          <wp:inline distT="0" distB="0" distL="0" distR="0" wp14:anchorId="67445771" wp14:editId="0C68D820">
-            <wp:extent cx="4476466" cy="1705218"/>
-            <wp:effectExtent l="0" t="0" r="635" b="9525"/>
-            <wp:docPr id="5" name="图片 4">
+          <wp:inline distT="0" distB="0" distL="0" distR="0" wp14:anchorId="10EF33E1" wp14:editId="4A3F8F2A">
+            <wp:extent cx="5274310" cy="2013585"/>
+            <wp:effectExtent l="0" t="0" r="2540" b="5715"/>
+            <wp:docPr id="6" name="图片 5">
               <a:extLst xmlns:a="http://schemas.openxmlformats.org/drawingml/2006/main">
                 <a:ext uri="{FF2B5EF4-FFF2-40B4-BE49-F238E27FC236}">
-                  <a16:creationId xmlns:a16="http://schemas.microsoft.com/office/drawing/2014/main" id="{6D7E0A8D-26FE-E705-BB67-0E3E41DC7DC2}"/>
+                  <a16:creationId xmlns:a16="http://schemas.microsoft.com/office/drawing/2014/main" id="{E883E299-0DEF-E87F-A1F0-3B5437BBD629}"/>
                 </a:ext>
               </a:extLst>
             </wp:docPr>
@@ -1818,10 +1936,10 @@
               <a:graphicData uri="http://schemas.openxmlformats.org/drawingml/2006/picture">
                 <pic:pic xmlns:pic="http://schemas.openxmlformats.org/drawingml/2006/picture">
                   <pic:nvPicPr>
-                    <pic:cNvPr id="5" name="图片 4">
+                    <pic:cNvPr id="6" name="图片 5">
                       <a:extLst>
                         <a:ext uri="{FF2B5EF4-FFF2-40B4-BE49-F238E27FC236}">
-                          <a16:creationId xmlns:a16="http://schemas.microsoft.com/office/drawing/2014/main" id="{6D7E0A8D-26FE-E705-BB67-0E3E41DC7DC2}"/>
+                          <a16:creationId xmlns:a16="http://schemas.microsoft.com/office/drawing/2014/main" id="{E883E299-0DEF-E87F-A1F0-3B5437BBD629}"/>
                         </a:ext>
                       </a:extLst>
                     </pic:cNvPr>
@@ -1830,20 +1948,20 @@
                     </pic:cNvPicPr>
                   </pic:nvPicPr>
                   <pic:blipFill rotWithShape="1">
-                    <a:blip r:embed="rId7" cstate="print">
+                    <a:blip r:embed="rId7">
                       <a:extLst>
                         <a:ext uri="{28A0092B-C50C-407E-A947-70E740481C1C}">
                           <a14:useLocalDpi xmlns:a14="http://schemas.microsoft.com/office/drawing/2010/main" val="0"/>
                         </a:ext>
                       </a:extLst>
                     </a:blip>
-                    <a:srcRect l="267" t="717" r="786" b="1894"/>
+                    <a:srcRect t="915" r="271"/>
                     <a:stretch/>
                   </pic:blipFill>
                   <pic:spPr>
                     <a:xfrm>
                       <a:off x="0" y="0"/>
-                      <a:ext cx="4490573" cy="1710592"/>
+                      <a:ext cx="5274310" cy="2013585"/>
                     </a:xfrm>
                     <a:prstGeom prst="rect">
                       <a:avLst/>
@@ -2126,7 +2244,21 @@
         <w:rPr>
           <w:rFonts w:ascii="Times New Roman" w:hAnsi="Times New Roman" w:cs="Times New Roman"/>
         </w:rPr>
-        <w:t xml:space="preserve">, where k is the frame index. We assume that the related SE(3) pose T </w:t>
+        <w:t xml:space="preserve">, where k is the frame index. We assume that the related </w:t>
+      </w:r>
+      <w:proofErr w:type="gramStart"/>
+      <w:r>
+        <w:rPr>
+          <w:rFonts w:ascii="Times New Roman" w:hAnsi="Times New Roman" w:cs="Times New Roman"/>
+        </w:rPr>
+        <w:t>SE(</w:t>
+      </w:r>
+      <w:proofErr w:type="gramEnd"/>
+      <w:r>
+        <w:rPr>
+          <w:rFonts w:ascii="Times New Roman" w:hAnsi="Times New Roman" w:cs="Times New Roman"/>
+        </w:rPr>
+        <w:t xml:space="preserve">3) pose T </w:t>
       </w:r>
       <m:oMath>
         <m:sSubSup>
@@ -2814,7 +2946,21 @@
         <w:rPr>
           <w:rFonts w:ascii="Times New Roman" w:hAnsi="Times New Roman" w:cs="Times New Roman"/>
         </w:rPr>
-        <w:t xml:space="preserve"> is the transform in SE(3).</w:t>
+        <w:t xml:space="preserve"> is the transform in </w:t>
+      </w:r>
+      <w:proofErr w:type="gramStart"/>
+      <w:r>
+        <w:rPr>
+          <w:rFonts w:ascii="Times New Roman" w:hAnsi="Times New Roman" w:cs="Times New Roman"/>
+        </w:rPr>
+        <w:t>SE(</w:t>
+      </w:r>
+      <w:proofErr w:type="gramEnd"/>
+      <w:r>
+        <w:rPr>
+          <w:rFonts w:ascii="Times New Roman" w:hAnsi="Times New Roman" w:cs="Times New Roman"/>
+        </w:rPr>
+        <w:t>3).</w:t>
       </w:r>
     </w:p>
     <w:p>
@@ -2845,6 +2991,8 @@
         </w:rPr>
         <w:t xml:space="preserve">(...) (i.e., instance segmentation) and </w:t>
       </w:r>
+      <w:proofErr w:type="spellStart"/>
+      <w:proofErr w:type="gramStart"/>
       <w:r>
         <w:rPr>
           <w:rFonts w:ascii="Times New Roman" w:hAnsi="Times New Roman" w:cs="Times New Roman"/>
@@ -2853,11 +3001,19 @@
         </w:rPr>
         <w:t>Df</w:t>
       </w:r>
-      <w:r>
-        <w:rPr>
-          <w:rFonts w:ascii="Times New Roman" w:hAnsi="Times New Roman" w:cs="Times New Roman"/>
-        </w:rPr>
-        <w:t>(...</w:t>
+      <w:proofErr w:type="spellEnd"/>
+      <w:r>
+        <w:rPr>
+          <w:rFonts w:ascii="Times New Roman" w:hAnsi="Times New Roman" w:cs="Times New Roman"/>
+        </w:rPr>
+        <w:t>(</w:t>
+      </w:r>
+      <w:proofErr w:type="gramEnd"/>
+      <w:r>
+        <w:rPr>
+          <w:rFonts w:ascii="Times New Roman" w:hAnsi="Times New Roman" w:cs="Times New Roman"/>
+        </w:rPr>
+        <w:t>...</w:t>
       </w:r>
       <w:r>
         <w:rPr>
@@ -4329,7 +4485,14 @@
         <w:rPr>
           <w:rFonts w:ascii="Times New Roman" w:hAnsi="Times New Roman" w:cs="Times New Roman"/>
         </w:rPr>
-        <w:t xml:space="preserve"> can be formed as</w:t>
+        <w:t xml:space="preserve"> can be formed </w:t>
+      </w:r>
+      <w:proofErr w:type="gramStart"/>
+      <w:r>
+        <w:rPr>
+          <w:rFonts w:ascii="Times New Roman" w:hAnsi="Times New Roman" w:cs="Times New Roman"/>
+        </w:rPr>
+        <w:t>as</w:t>
       </w:r>
       <w:r>
         <w:rPr>
@@ -4342,7 +4505,15 @@
           <w:rFonts w:ascii="Times New Roman" w:hAnsi="Times New Roman" w:cs="Times New Roman"/>
           <w:color w:val="FF0000"/>
         </w:rPr>
-        <w:t>(fig)</w:t>
+        <w:t>(</w:t>
+      </w:r>
+      <w:proofErr w:type="gramEnd"/>
+      <w:r>
+        <w:rPr>
+          <w:rFonts w:ascii="Times New Roman" w:hAnsi="Times New Roman" w:cs="Times New Roman"/>
+          <w:color w:val="FF0000"/>
+        </w:rPr>
+        <w:t>fig)</w:t>
       </w:r>
     </w:p>
     <w:tbl>
@@ -5935,6 +6106,7 @@
               </w:rPr>
               <w:t xml:space="preserve">, </w:t>
             </w:r>
+            <w:proofErr w:type="spellStart"/>
             <w:r>
               <w:rPr>
                 <w:rFonts w:ascii="Times New Roman" w:hAnsi="Times New Roman" w:cs="Times New Roman"/>
@@ -5951,6 +6123,7 @@
               </w:rPr>
               <w:t>reAV</w:t>
             </w:r>
+            <w:proofErr w:type="spellEnd"/>
             <w:r>
               <w:rPr>
                 <w:rFonts w:ascii="Times New Roman" w:hAnsi="Times New Roman" w:cs="Times New Roman"/>
@@ -5971,6 +6144,7 @@
               </w:rPr>
               <w:t xml:space="preserve"> </w:t>
             </w:r>
+            <w:proofErr w:type="spellStart"/>
             <w:r>
               <w:rPr>
                 <w:rFonts w:ascii="Times New Roman" w:hAnsi="Times New Roman" w:cs="Times New Roman"/>
@@ -5979,6 +6153,7 @@
               </w:rPr>
               <w:t>threCOV</w:t>
             </w:r>
+            <w:proofErr w:type="spellEnd"/>
           </w:p>
         </w:tc>
       </w:tr>
@@ -7103,6 +7278,7 @@
               </w:rPr>
               <w:t xml:space="preserve"> (</w:t>
             </w:r>
+            <w:proofErr w:type="spellStart"/>
             <w:r>
               <w:rPr>
                 <w:rFonts w:ascii="Times New Roman" w:hAnsi="Times New Roman" w:cs="Times New Roman"/>
@@ -7111,6 +7287,7 @@
               </w:rPr>
               <w:t>threAV</w:t>
             </w:r>
+            <w:proofErr w:type="spellEnd"/>
             <w:r>
               <w:rPr>
                 <w:rFonts w:ascii="Times New Roman" w:hAnsi="Times New Roman" w:cs="Times New Roman"/>
@@ -7909,6 +8086,7 @@
               </w:rPr>
               <w:t>Satisfy (</w:t>
             </w:r>
+            <w:proofErr w:type="spellStart"/>
             <w:r>
               <w:rPr>
                 <w:rFonts w:ascii="Times New Roman" w:hAnsi="Times New Roman" w:cs="Times New Roman"/>
@@ -7917,6 +8095,7 @@
               </w:rPr>
               <w:t>threAV</w:t>
             </w:r>
+            <w:proofErr w:type="spellEnd"/>
             <w:r>
               <w:rPr>
                 <w:rFonts w:ascii="Times New Roman" w:hAnsi="Times New Roman" w:cs="Times New Roman"/>
@@ -7929,8 +8108,18 @@
                 <w:i/>
                 <w:iCs/>
               </w:rPr>
-              <w:t xml:space="preserve"> threCOV</w:t>
-            </w:r>
+              <w:t xml:space="preserve"> </w:t>
+            </w:r>
+            <w:proofErr w:type="spellStart"/>
+            <w:r>
+              <w:rPr>
+                <w:rFonts w:ascii="Times New Roman" w:hAnsi="Times New Roman" w:cs="Times New Roman"/>
+                <w:i/>
+                <w:iCs/>
+              </w:rPr>
+              <w:t>threCOV</w:t>
+            </w:r>
+            <w:proofErr w:type="spellEnd"/>
             <w:r>
               <w:rPr>
                 <w:rFonts w:ascii="Times New Roman" w:hAnsi="Times New Roman" w:cs="Times New Roman"/>
@@ -8996,11 +9185,19 @@
         </w:rPr>
         <w:t>buildings (</w:t>
       </w:r>
-      <w:r>
-        <w:rPr>
-          <w:rFonts w:ascii="Times New Roman" w:hAnsi="Times New Roman" w:cs="Times New Roman"/>
-        </w:rPr>
-        <w:t xml:space="preserve">e.g. </w:t>
+      <w:proofErr w:type="gramStart"/>
+      <w:r>
+        <w:rPr>
+          <w:rFonts w:ascii="Times New Roman" w:hAnsi="Times New Roman" w:cs="Times New Roman"/>
+        </w:rPr>
+        <w:t>e.g.</w:t>
+      </w:r>
+      <w:proofErr w:type="gramEnd"/>
+      <w:r>
+        <w:rPr>
+          <w:rFonts w:ascii="Times New Roman" w:hAnsi="Times New Roman" w:cs="Times New Roman"/>
+        </w:rPr>
+        <w:t xml:space="preserve"> </w:t>
       </w:r>
       <w:r>
         <w:rPr>
@@ -9345,7 +9542,21 @@
         <w:rPr>
           <w:rFonts w:ascii="Times New Roman" w:hAnsi="Times New Roman" w:cs="Times New Roman"/>
         </w:rPr>
-        <w:t>In addition, to boost the accuracy of object tracking, we select a specific amount of frames to initialize the instance results and tightly couple the tracking and instance segmentation processes.</w:t>
+        <w:t xml:space="preserve">In addition, to boost the accuracy of object tracking, we select a specific </w:t>
+      </w:r>
+      <w:proofErr w:type="gramStart"/>
+      <w:r>
+        <w:rPr>
+          <w:rFonts w:ascii="Times New Roman" w:hAnsi="Times New Roman" w:cs="Times New Roman"/>
+        </w:rPr>
+        <w:t>amount</w:t>
+      </w:r>
+      <w:proofErr w:type="gramEnd"/>
+      <w:r>
+        <w:rPr>
+          <w:rFonts w:ascii="Times New Roman" w:hAnsi="Times New Roman" w:cs="Times New Roman"/>
+        </w:rPr>
+        <w:t xml:space="preserve"> of frames to initialize the instance results and tightly couple the tracking and instance segmentation processes.</w:t>
       </w:r>
     </w:p>
     <w:p>
@@ -10441,6 +10652,7 @@
         </w:rPr>
         <w:t>这里需要一个类似于</w:t>
       </w:r>
+      <w:proofErr w:type="spellStart"/>
       <w:r>
         <w:rPr>
           <w:rFonts w:ascii="Times New Roman" w:hAnsi="Times New Roman" w:cs="Times New Roman"/>
@@ -10448,6 +10660,7 @@
         </w:rPr>
         <w:t>segmatch</w:t>
       </w:r>
+      <w:proofErr w:type="spellEnd"/>
       <w:r>
         <w:rPr>
           <w:rFonts w:ascii="Times New Roman" w:hAnsi="Times New Roman" w:cs="Times New Roman"/>
@@ -10455,6 +10668,7 @@
         </w:rPr>
         <w:t>中的图进行上下比较，下图截图</w:t>
       </w:r>
+      <w:proofErr w:type="spellStart"/>
       <w:r>
         <w:rPr>
           <w:rFonts w:ascii="Times New Roman" w:hAnsi="Times New Roman" w:cs="Times New Roman"/>
@@ -10462,6 +10676,7 @@
         </w:rPr>
         <w:t>segmatch</w:t>
       </w:r>
+      <w:proofErr w:type="spellEnd"/>
       <w:r>
         <w:rPr>
           <w:rFonts w:ascii="Times New Roman" w:hAnsi="Times New Roman" w:cs="Times New Roman"/>
@@ -10891,6 +11106,7 @@
               </w:rPr>
               <w:t xml:space="preserve">the threshold of occupancy </w:t>
             </w:r>
+            <w:proofErr w:type="spellStart"/>
             <w:r>
               <w:rPr>
                 <w:rFonts w:ascii="Times New Roman" w:hAnsi="Times New Roman" w:cs="Times New Roman"/>
@@ -10899,6 +11115,7 @@
               </w:rPr>
               <w:t>threOccu</w:t>
             </w:r>
+            <w:proofErr w:type="spellEnd"/>
           </w:p>
         </w:tc>
       </w:tr>
@@ -12966,6 +13183,7 @@
               </w:rPr>
               <w:t>Satisfy (</w:t>
             </w:r>
+            <w:proofErr w:type="spellStart"/>
             <w:r>
               <w:rPr>
                 <w:rFonts w:ascii="Times New Roman" w:hAnsi="Times New Roman" w:cs="Times New Roman"/>
@@ -12974,6 +13192,7 @@
               </w:rPr>
               <w:t>threOccu</w:t>
             </w:r>
+            <w:proofErr w:type="spellEnd"/>
             <w:r>
               <w:rPr>
                 <w:rFonts w:ascii="Times New Roman" w:hAnsi="Times New Roman" w:cs="Times New Roman"/>
@@ -13237,6 +13456,7 @@
               </w:rPr>
               <w:t>no-Satisfy (</w:t>
             </w:r>
+            <w:proofErr w:type="spellStart"/>
             <w:r>
               <w:rPr>
                 <w:rFonts w:ascii="Times New Roman" w:hAnsi="Times New Roman" w:cs="Times New Roman"/>
@@ -13245,6 +13465,7 @@
               </w:rPr>
               <w:t>threOccu</w:t>
             </w:r>
+            <w:proofErr w:type="spellEnd"/>
             <w:r>
               <w:rPr>
                 <w:rFonts w:ascii="Times New Roman" w:hAnsi="Times New Roman" w:cs="Times New Roman"/>
@@ -13628,6 +13849,7 @@
               </w:rPr>
               <w:t>Satisfy (</w:t>
             </w:r>
+            <w:proofErr w:type="spellStart"/>
             <w:r>
               <w:rPr>
                 <w:rFonts w:ascii="Times New Roman" w:hAnsi="Times New Roman" w:cs="Times New Roman"/>
@@ -13636,6 +13858,7 @@
               </w:rPr>
               <w:t>threOccu</w:t>
             </w:r>
+            <w:proofErr w:type="spellEnd"/>
             <w:r>
               <w:rPr>
                 <w:rFonts w:ascii="Times New Roman" w:hAnsi="Times New Roman" w:cs="Times New Roman"/>
@@ -14245,7 +14468,21 @@
         <w:rPr>
           <w:rFonts w:ascii="Times New Roman" w:hAnsi="Times New Roman" w:cs="Times New Roman"/>
         </w:rPr>
-        <w:t>We used the KITTI odometry dataset [40] and the SemanticKITTI dataset [14] to evaluate our static map construction performance qualitatively and quantitatively. The SemanticKITTI dataset contains scan-wise labeled data and related LiDAR SLAM-based SE(3) trajectory poses, in addition to synced frames with the original KITTI dataset. The SemanticKITTI dataset [14] is commonly used to assess pointwise static and dynamic predictions. In addition to semantic labels, they also provide the IDs of movable instances, allowing us to track which item was removed.</w:t>
+        <w:t xml:space="preserve">We used the KITTI odometry dataset [40] and the SemanticKITTI dataset [14] to evaluate our static map construction performance qualitatively and quantitatively. The SemanticKITTI dataset contains scan-wise labeled data and related LiDAR SLAM-based </w:t>
+      </w:r>
+      <w:proofErr w:type="gramStart"/>
+      <w:r>
+        <w:rPr>
+          <w:rFonts w:ascii="Times New Roman" w:hAnsi="Times New Roman" w:cs="Times New Roman"/>
+        </w:rPr>
+        <w:t>SE(</w:t>
+      </w:r>
+      <w:proofErr w:type="gramEnd"/>
+      <w:r>
+        <w:rPr>
+          <w:rFonts w:ascii="Times New Roman" w:hAnsi="Times New Roman" w:cs="Times New Roman"/>
+        </w:rPr>
+        <w:t>3) trajectory poses, in addition to synced frames with the original KITTI dataset. The SemanticKITTI dataset [14] is commonly used to assess pointwise static and dynamic predictions. In addition to semantic labels, they also provide the IDs of movable instances, allowing us to track which item was removed.</w:t>
       </w:r>
     </w:p>
     <w:p>
@@ -14369,13 +14606,29 @@
           <w:rFonts w:ascii="Times New Roman" w:hAnsi="Times New Roman" w:cs="Times New Roman"/>
           <w:color w:val="FF0000"/>
         </w:rPr>
-        <w:t>not include SemanticKITTI’s unlabeled points, whose label</w:t>
-      </w:r>
+        <w:t xml:space="preserve">not include </w:t>
+      </w:r>
+      <w:proofErr w:type="spellStart"/>
       <w:r>
         <w:rPr>
           <w:rFonts w:ascii="Times New Roman" w:hAnsi="Times New Roman" w:cs="Times New Roman"/>
           <w:color w:val="FF0000"/>
         </w:rPr>
+        <w:t>SemanticKITTI’s</w:t>
+      </w:r>
+      <w:proofErr w:type="spellEnd"/>
+      <w:r>
+        <w:rPr>
+          <w:rFonts w:ascii="Times New Roman" w:hAnsi="Times New Roman" w:cs="Times New Roman"/>
+          <w:color w:val="FF0000"/>
+        </w:rPr>
+        <w:t xml:space="preserve"> unlabeled points, whose label</w:t>
+      </w:r>
+      <w:r>
+        <w:rPr>
+          <w:rFonts w:ascii="Times New Roman" w:hAnsi="Times New Roman" w:cs="Times New Roman"/>
+          <w:color w:val="FF0000"/>
+        </w:rPr>
         <w:t xml:space="preserve"> </w:t>
       </w:r>
       <w:r>
@@ -14420,12 +14673,21 @@
         </w:rPr>
         <w:t xml:space="preserve"> </w:t>
       </w:r>
+      <w:proofErr w:type="spellStart"/>
       <w:r>
         <w:rPr>
           <w:rFonts w:ascii="Times New Roman" w:hAnsi="Times New Roman" w:cs="Times New Roman"/>
           <w:color w:val="FF0000"/>
         </w:rPr>
-        <w:t>SemanticKITTI’s map can no longer serve as a ground truth</w:t>
+        <w:t>SemanticKITTI’s</w:t>
+      </w:r>
+      <w:proofErr w:type="spellEnd"/>
+      <w:r>
+        <w:rPr>
+          <w:rFonts w:ascii="Times New Roman" w:hAnsi="Times New Roman" w:cs="Times New Roman"/>
+          <w:color w:val="FF0000"/>
+        </w:rPr>
+        <w:t xml:space="preserve"> map can no longer serve as a ground truth</w:t>
       </w:r>
       <w:r>
         <w:rPr>
@@ -14512,7 +14774,23 @@
           <w:rFonts w:ascii="Times New Roman" w:hAnsi="Times New Roman" w:cs="Times New Roman"/>
           <w:color w:val="FF0000"/>
         </w:rPr>
-        <w:t>We used SemanticKITTI’s static</w:t>
+        <w:t xml:space="preserve">We used </w:t>
+      </w:r>
+      <w:proofErr w:type="spellStart"/>
+      <w:r>
+        <w:rPr>
+          <w:rFonts w:ascii="Times New Roman" w:hAnsi="Times New Roman" w:cs="Times New Roman"/>
+          <w:color w:val="FF0000"/>
+        </w:rPr>
+        <w:t>SemanticKITTI’s</w:t>
+      </w:r>
+      <w:proofErr w:type="spellEnd"/>
+      <w:r>
+        <w:rPr>
+          <w:rFonts w:ascii="Times New Roman" w:hAnsi="Times New Roman" w:cs="Times New Roman"/>
+          <w:color w:val="FF0000"/>
+        </w:rPr>
+        <w:t xml:space="preserve"> static</w:t>
       </w:r>
       <w:r>
         <w:rPr>
@@ -14705,6 +14983,7 @@
         </w:rPr>
         <w:t>、局部动态剔除的图、真实环境</w:t>
       </w:r>
+      <w:proofErr w:type="spellStart"/>
       <w:r>
         <w:rPr>
           <w:rFonts w:ascii="Times New Roman" w:hAnsi="Times New Roman" w:cs="Times New Roman"/>
@@ -14712,6 +14991,7 @@
         </w:rPr>
         <w:t>parkinglot</w:t>
       </w:r>
+      <w:proofErr w:type="spellEnd"/>
       <w:r>
         <w:rPr>
           <w:rFonts w:ascii="Times New Roman" w:hAnsi="Times New Roman" w:cs="Times New Roman"/>
@@ -14892,7 +15172,35 @@
               <w:rPr>
                 <w:rFonts w:ascii="Times New Roman" w:hAnsi="Times New Roman" w:cs="Times New Roman"/>
               </w:rPr>
-              <w:t>Shan, Tixiao, and Brendan Englot. "Lego-loam: Lightweight and ground-optimized lidar odometry and mapping on variable terrain." 2018 IEEE/RSJ International Conference on Intelligent Robots and Systems (IROS). IEEE, 2018.</w:t>
+              <w:t xml:space="preserve">Shan, </w:t>
+            </w:r>
+            <w:proofErr w:type="spellStart"/>
+            <w:r>
+              <w:rPr>
+                <w:rFonts w:ascii="Times New Roman" w:hAnsi="Times New Roman" w:cs="Times New Roman"/>
+              </w:rPr>
+              <w:t>Tixiao</w:t>
+            </w:r>
+            <w:proofErr w:type="spellEnd"/>
+            <w:r>
+              <w:rPr>
+                <w:rFonts w:ascii="Times New Roman" w:hAnsi="Times New Roman" w:cs="Times New Roman"/>
+              </w:rPr>
+              <w:t xml:space="preserve">, and Brendan </w:t>
+            </w:r>
+            <w:proofErr w:type="spellStart"/>
+            <w:r>
+              <w:rPr>
+                <w:rFonts w:ascii="Times New Roman" w:hAnsi="Times New Roman" w:cs="Times New Roman"/>
+              </w:rPr>
+              <w:t>Englot</w:t>
+            </w:r>
+            <w:proofErr w:type="spellEnd"/>
+            <w:r>
+              <w:rPr>
+                <w:rFonts w:ascii="Times New Roman" w:hAnsi="Times New Roman" w:cs="Times New Roman"/>
+              </w:rPr>
+              <w:t>. "Lego-loam: Lightweight and ground-optimized lidar odometry and mapping on variable terrain." 2018 IEEE/RSJ International Conference on Intelligent Robots and Systems (IROS). IEEE, 2018.</w:t>
             </w:r>
           </w:p>
         </w:tc>
@@ -14936,7 +15244,35 @@
               <w:rPr>
                 <w:rFonts w:ascii="Times New Roman" w:hAnsi="Times New Roman" w:cs="Times New Roman"/>
               </w:rPr>
-              <w:t>Shan, Tixiao, et al. "Lio-sam: Tightly-coupled lidar inertial odometry via smoothing and mapping." 2020 IEEE/RSJ international conference on intelligent robots and systems (IROS). IEEE, 2020.</w:t>
+              <w:t xml:space="preserve">Shan, </w:t>
+            </w:r>
+            <w:proofErr w:type="spellStart"/>
+            <w:r>
+              <w:rPr>
+                <w:rFonts w:ascii="Times New Roman" w:hAnsi="Times New Roman" w:cs="Times New Roman"/>
+              </w:rPr>
+              <w:t>Tixiao</w:t>
+            </w:r>
+            <w:proofErr w:type="spellEnd"/>
+            <w:r>
+              <w:rPr>
+                <w:rFonts w:ascii="Times New Roman" w:hAnsi="Times New Roman" w:cs="Times New Roman"/>
+              </w:rPr>
+              <w:t>, et al. "</w:t>
+            </w:r>
+            <w:proofErr w:type="spellStart"/>
+            <w:r>
+              <w:rPr>
+                <w:rFonts w:ascii="Times New Roman" w:hAnsi="Times New Roman" w:cs="Times New Roman"/>
+              </w:rPr>
+              <w:t>Lio-sam</w:t>
+            </w:r>
+            <w:proofErr w:type="spellEnd"/>
+            <w:r>
+              <w:rPr>
+                <w:rFonts w:ascii="Times New Roman" w:hAnsi="Times New Roman" w:cs="Times New Roman"/>
+              </w:rPr>
+              <w:t>: Tightly-coupled lidar inertial odometry via smoothing and mapping." 2020 IEEE/RSJ international conference on intelligent robots and systems (IROS). IEEE, 2020.</w:t>
             </w:r>
           </w:p>
         </w:tc>
@@ -14980,7 +15316,35 @@
               <w:rPr>
                 <w:rFonts w:ascii="Times New Roman" w:hAnsi="Times New Roman" w:cs="Times New Roman"/>
               </w:rPr>
-              <w:t>Kim, Giseop, and Ayoung Kim. "Scan context: Egocentric spatial descriptor for place recognition within 3d point cloud map." 2018 IEEE/RSJ International Conference on Intelligent Robots and Systems (IROS). IEEE, 2018.</w:t>
+              <w:t xml:space="preserve">Kim, </w:t>
+            </w:r>
+            <w:proofErr w:type="spellStart"/>
+            <w:r>
+              <w:rPr>
+                <w:rFonts w:ascii="Times New Roman" w:hAnsi="Times New Roman" w:cs="Times New Roman"/>
+              </w:rPr>
+              <w:t>Giseop</w:t>
+            </w:r>
+            <w:proofErr w:type="spellEnd"/>
+            <w:r>
+              <w:rPr>
+                <w:rFonts w:ascii="Times New Roman" w:hAnsi="Times New Roman" w:cs="Times New Roman"/>
+              </w:rPr>
+              <w:t xml:space="preserve">, and </w:t>
+            </w:r>
+            <w:proofErr w:type="spellStart"/>
+            <w:r>
+              <w:rPr>
+                <w:rFonts w:ascii="Times New Roman" w:hAnsi="Times New Roman" w:cs="Times New Roman"/>
+              </w:rPr>
+              <w:t>Ayoung</w:t>
+            </w:r>
+            <w:proofErr w:type="spellEnd"/>
+            <w:r>
+              <w:rPr>
+                <w:rFonts w:ascii="Times New Roman" w:hAnsi="Times New Roman" w:cs="Times New Roman"/>
+              </w:rPr>
+              <w:t xml:space="preserve"> Kim. "Scan context: Egocentric spatial descriptor for place recognition within 3d point cloud map." 2018 IEEE/RSJ International Conference on Intelligent Robots and Systems (IROS). IEEE, 2018.</w:t>
             </w:r>
           </w:p>
         </w:tc>
@@ -15024,7 +15388,35 @@
               <w:rPr>
                 <w:rFonts w:ascii="Times New Roman" w:hAnsi="Times New Roman" w:cs="Times New Roman"/>
               </w:rPr>
-              <w:t>Wang, Han, Chen Wang, and Lihua Xie. "Intensity scan context: Coding intensity and geometry relations for loop closure detection." 2020 IEEE International Conference on Robotics and Automation (ICRA). IEEE, 2020.</w:t>
+              <w:t xml:space="preserve">Wang, Han, Chen Wang, and </w:t>
+            </w:r>
+            <w:proofErr w:type="spellStart"/>
+            <w:r>
+              <w:rPr>
+                <w:rFonts w:ascii="Times New Roman" w:hAnsi="Times New Roman" w:cs="Times New Roman"/>
+              </w:rPr>
+              <w:t>Lihua</w:t>
+            </w:r>
+            <w:proofErr w:type="spellEnd"/>
+            <w:r>
+              <w:rPr>
+                <w:rFonts w:ascii="Times New Roman" w:hAnsi="Times New Roman" w:cs="Times New Roman"/>
+              </w:rPr>
+              <w:t xml:space="preserve"> </w:t>
+            </w:r>
+            <w:proofErr w:type="spellStart"/>
+            <w:r>
+              <w:rPr>
+                <w:rFonts w:ascii="Times New Roman" w:hAnsi="Times New Roman" w:cs="Times New Roman"/>
+              </w:rPr>
+              <w:t>Xie</w:t>
+            </w:r>
+            <w:proofErr w:type="spellEnd"/>
+            <w:r>
+              <w:rPr>
+                <w:rFonts w:ascii="Times New Roman" w:hAnsi="Times New Roman" w:cs="Times New Roman"/>
+              </w:rPr>
+              <w:t>. "Intensity scan context: Coding intensity and geometry relations for loop closure detection." 2020 IEEE International Conference on Robotics and Automation (ICRA). IEEE, 2020.</w:t>
             </w:r>
           </w:p>
         </w:tc>
@@ -15068,7 +15460,21 @@
               <w:rPr>
                 <w:rFonts w:ascii="Times New Roman" w:hAnsi="Times New Roman" w:cs="Times New Roman"/>
               </w:rPr>
-              <w:t>Dubé, Renaud, et al. "Segmatch: Segment based place recognition in 3d point clouds." 2017 IEEE International Conference on Robotics and Automation (ICRA). IEEE, 2017.</w:t>
+              <w:t>Dubé, Renaud, et al. "</w:t>
+            </w:r>
+            <w:proofErr w:type="spellStart"/>
+            <w:r>
+              <w:rPr>
+                <w:rFonts w:ascii="Times New Roman" w:hAnsi="Times New Roman" w:cs="Times New Roman"/>
+              </w:rPr>
+              <w:t>Segmatch</w:t>
+            </w:r>
+            <w:proofErr w:type="spellEnd"/>
+            <w:r>
+              <w:rPr>
+                <w:rFonts w:ascii="Times New Roman" w:hAnsi="Times New Roman" w:cs="Times New Roman"/>
+              </w:rPr>
+              <w:t>: Segment based place recognition in 3d point clouds." 2017 IEEE International Conference on Robotics and Automation (ICRA). IEEE, 2017.</w:t>
             </w:r>
           </w:p>
         </w:tc>
@@ -15108,11 +15514,19 @@
                 <w:rFonts w:ascii="Times New Roman" w:hAnsi="Times New Roman" w:cs="Times New Roman"/>
               </w:rPr>
             </w:pPr>
-            <w:r>
-              <w:rPr>
-                <w:rFonts w:ascii="Times New Roman" w:hAnsi="Times New Roman" w:cs="Times New Roman"/>
-              </w:rPr>
-              <w:t>Durrant-Whyte, Hugh, and Tim Bailey. "Simultaneous localization and mapping: part I." IEEE robotics &amp; automation magazine 13.2 (2006): 99-110.</w:t>
+            <w:proofErr w:type="spellStart"/>
+            <w:r>
+              <w:rPr>
+                <w:rFonts w:ascii="Times New Roman" w:hAnsi="Times New Roman" w:cs="Times New Roman"/>
+              </w:rPr>
+              <w:t>Durrant</w:t>
+            </w:r>
+            <w:proofErr w:type="spellEnd"/>
+            <w:r>
+              <w:rPr>
+                <w:rFonts w:ascii="Times New Roman" w:hAnsi="Times New Roman" w:cs="Times New Roman"/>
+              </w:rPr>
+              <w:t>-Whyte, Hugh, and Tim Bailey. "Simultaneous localization and mapping: part I." IEEE robotics &amp; automation magazine 13.2 (2006): 99-110.</w:t>
             </w:r>
           </w:p>
         </w:tc>
@@ -15156,7 +15570,21 @@
               <w:rPr>
                 <w:rFonts w:ascii="Times New Roman" w:hAnsi="Times New Roman" w:cs="Times New Roman"/>
               </w:rPr>
-              <w:t>Bailey, Tim, and Hugh Durrant-Whyte. "Simultaneous localization and mapping (SLAM): Part II." IEEE robotics &amp; automation magazine 13.3 (2006): 108-117.</w:t>
+              <w:t xml:space="preserve">Bailey, Tim, and Hugh </w:t>
+            </w:r>
+            <w:proofErr w:type="spellStart"/>
+            <w:r>
+              <w:rPr>
+                <w:rFonts w:ascii="Times New Roman" w:hAnsi="Times New Roman" w:cs="Times New Roman"/>
+              </w:rPr>
+              <w:t>Durrant</w:t>
+            </w:r>
+            <w:proofErr w:type="spellEnd"/>
+            <w:r>
+              <w:rPr>
+                <w:rFonts w:ascii="Times New Roman" w:hAnsi="Times New Roman" w:cs="Times New Roman"/>
+              </w:rPr>
+              <w:t>-Whyte. "Simultaneous localization and mapping (SLAM): Part II." IEEE robotics &amp; automation magazine 13.3 (2006): 108-117.</w:t>
             </w:r>
           </w:p>
         </w:tc>
@@ -15240,11 +15668,19 @@
                 <w:rFonts w:ascii="Times New Roman" w:hAnsi="Times New Roman" w:cs="Times New Roman"/>
               </w:rPr>
             </w:pPr>
-            <w:r>
-              <w:rPr>
-                <w:rFonts w:ascii="Times New Roman" w:hAnsi="Times New Roman" w:cs="Times New Roman"/>
-              </w:rPr>
-              <w:t>Pagad, Shishir, et al. "Robust method for removing dynamic objects from point clouds." 2020 IEEE International Conference on Robotics and Automation (ICRA). IEEE, 2020.</w:t>
+            <w:proofErr w:type="spellStart"/>
+            <w:r>
+              <w:rPr>
+                <w:rFonts w:ascii="Times New Roman" w:hAnsi="Times New Roman" w:cs="Times New Roman"/>
+              </w:rPr>
+              <w:t>Pagad</w:t>
+            </w:r>
+            <w:proofErr w:type="spellEnd"/>
+            <w:r>
+              <w:rPr>
+                <w:rFonts w:ascii="Times New Roman" w:hAnsi="Times New Roman" w:cs="Times New Roman"/>
+              </w:rPr>
+              <w:t>, Shishir, et al. "Robust method for removing dynamic objects from point clouds." 2020 IEEE International Conference on Robotics and Automation (ICRA). IEEE, 2020.</w:t>
             </w:r>
           </w:p>
         </w:tc>
@@ -15288,7 +15724,35 @@
               <w:rPr>
                 <w:rFonts w:ascii="Times New Roman" w:hAnsi="Times New Roman" w:cs="Times New Roman"/>
               </w:rPr>
-              <w:t>Schauer, Johannes, and Andreas Nüchter. "The peopleremover—removing dynamic objects from 3-d point cloud data by traversing a voxel occupancy grid." IEEE robotics and automation letters 3.3 (2018): 1679-1686.</w:t>
+              <w:t xml:space="preserve">Schauer, Johannes, and Andreas </w:t>
+            </w:r>
+            <w:proofErr w:type="spellStart"/>
+            <w:r>
+              <w:rPr>
+                <w:rFonts w:ascii="Times New Roman" w:hAnsi="Times New Roman" w:cs="Times New Roman"/>
+              </w:rPr>
+              <w:t>Nüchter</w:t>
+            </w:r>
+            <w:proofErr w:type="spellEnd"/>
+            <w:r>
+              <w:rPr>
+                <w:rFonts w:ascii="Times New Roman" w:hAnsi="Times New Roman" w:cs="Times New Roman"/>
+              </w:rPr>
+              <w:t xml:space="preserve">. "The </w:t>
+            </w:r>
+            <w:proofErr w:type="spellStart"/>
+            <w:r>
+              <w:rPr>
+                <w:rFonts w:ascii="Times New Roman" w:hAnsi="Times New Roman" w:cs="Times New Roman"/>
+              </w:rPr>
+              <w:t>peopleremover</w:t>
+            </w:r>
+            <w:proofErr w:type="spellEnd"/>
+            <w:r>
+              <w:rPr>
+                <w:rFonts w:ascii="Times New Roman" w:hAnsi="Times New Roman" w:cs="Times New Roman"/>
+              </w:rPr>
+              <w:t>—removing dynamic objects from 3-d point cloud data by traversing a voxel occupancy grid." IEEE robotics and automation letters 3.3 (2018): 1679-1686.</w:t>
             </w:r>
           </w:p>
         </w:tc>
@@ -15332,7 +15796,35 @@
               <w:rPr>
                 <w:rFonts w:ascii="Times New Roman" w:hAnsi="Times New Roman" w:cs="Times New Roman"/>
               </w:rPr>
-              <w:t>Kim, Giseop, and Ayoung Kim. "Remove, then revert: Static point cloud map construction using multiresolution range images." 2020 IEEE/RSJ International Conference on Intelligent Robots and Systems (IROS). IEEE, 2020.</w:t>
+              <w:t xml:space="preserve">Kim, </w:t>
+            </w:r>
+            <w:proofErr w:type="spellStart"/>
+            <w:r>
+              <w:rPr>
+                <w:rFonts w:ascii="Times New Roman" w:hAnsi="Times New Roman" w:cs="Times New Roman"/>
+              </w:rPr>
+              <w:t>Giseop</w:t>
+            </w:r>
+            <w:proofErr w:type="spellEnd"/>
+            <w:r>
+              <w:rPr>
+                <w:rFonts w:ascii="Times New Roman" w:hAnsi="Times New Roman" w:cs="Times New Roman"/>
+              </w:rPr>
+              <w:t xml:space="preserve">, and </w:t>
+            </w:r>
+            <w:proofErr w:type="spellStart"/>
+            <w:r>
+              <w:rPr>
+                <w:rFonts w:ascii="Times New Roman" w:hAnsi="Times New Roman" w:cs="Times New Roman"/>
+              </w:rPr>
+              <w:t>Ayoung</w:t>
+            </w:r>
+            <w:proofErr w:type="spellEnd"/>
+            <w:r>
+              <w:rPr>
+                <w:rFonts w:ascii="Times New Roman" w:hAnsi="Times New Roman" w:cs="Times New Roman"/>
+              </w:rPr>
+              <w:t xml:space="preserve"> Kim. "Remove, then revert: Static point cloud map construction using multiresolution range images." 2020 IEEE/RSJ International Conference on Intelligent Robots and Systems (IROS). IEEE, 2020.</w:t>
             </w:r>
           </w:p>
         </w:tc>
@@ -15376,7 +15868,49 @@
               <w:rPr>
                 <w:rFonts w:ascii="Times New Roman" w:hAnsi="Times New Roman" w:cs="Times New Roman"/>
               </w:rPr>
-              <w:t>Lim, Hyungtae, Sungwon Hwang, and Hyun Myung. "ERASOR: Egocentric ratio of pseudo occupancy-based dynamic object removal for static 3D point cloud map building." IEEE Robotics and Automation Letters 6.2 (2021): 2272-2279.</w:t>
+              <w:t xml:space="preserve">Lim, </w:t>
+            </w:r>
+            <w:proofErr w:type="spellStart"/>
+            <w:r>
+              <w:rPr>
+                <w:rFonts w:ascii="Times New Roman" w:hAnsi="Times New Roman" w:cs="Times New Roman"/>
+              </w:rPr>
+              <w:t>Hyungtae</w:t>
+            </w:r>
+            <w:proofErr w:type="spellEnd"/>
+            <w:r>
+              <w:rPr>
+                <w:rFonts w:ascii="Times New Roman" w:hAnsi="Times New Roman" w:cs="Times New Roman"/>
+              </w:rPr>
+              <w:t xml:space="preserve">, </w:t>
+            </w:r>
+            <w:proofErr w:type="spellStart"/>
+            <w:r>
+              <w:rPr>
+                <w:rFonts w:ascii="Times New Roman" w:hAnsi="Times New Roman" w:cs="Times New Roman"/>
+              </w:rPr>
+              <w:t>Sungwon</w:t>
+            </w:r>
+            <w:proofErr w:type="spellEnd"/>
+            <w:r>
+              <w:rPr>
+                <w:rFonts w:ascii="Times New Roman" w:hAnsi="Times New Roman" w:cs="Times New Roman"/>
+              </w:rPr>
+              <w:t xml:space="preserve"> Hwang, and Hyun Myung. "ERASOR: Egocentric ratio of </w:t>
+            </w:r>
+            <w:proofErr w:type="gramStart"/>
+            <w:r>
+              <w:rPr>
+                <w:rFonts w:ascii="Times New Roman" w:hAnsi="Times New Roman" w:cs="Times New Roman"/>
+              </w:rPr>
+              <w:t>pseudo occupancy</w:t>
+            </w:r>
+            <w:proofErr w:type="gramEnd"/>
+            <w:r>
+              <w:rPr>
+                <w:rFonts w:ascii="Times New Roman" w:hAnsi="Times New Roman" w:cs="Times New Roman"/>
+              </w:rPr>
+              <w:t>-based dynamic object removal for static 3D point cloud map building." IEEE Robotics and Automation Letters 6.2 (2021): 2272-2279.</w:t>
             </w:r>
           </w:p>
         </w:tc>
@@ -15416,11 +15950,33 @@
                 <w:rFonts w:ascii="Times New Roman" w:hAnsi="Times New Roman" w:cs="Times New Roman"/>
               </w:rPr>
             </w:pPr>
-            <w:r>
-              <w:rPr>
-                <w:rFonts w:ascii="Times New Roman" w:hAnsi="Times New Roman" w:cs="Times New Roman"/>
-              </w:rPr>
-              <w:t xml:space="preserve">Behley, Jens, et al. "Semantickitti: A dataset for semantic scene understanding of lidar sequences." Proceedings of the IEEE/CVF international conference on computer vision. </w:t>
+            <w:proofErr w:type="spellStart"/>
+            <w:r>
+              <w:rPr>
+                <w:rFonts w:ascii="Times New Roman" w:hAnsi="Times New Roman" w:cs="Times New Roman"/>
+              </w:rPr>
+              <w:t>Behley</w:t>
+            </w:r>
+            <w:proofErr w:type="spellEnd"/>
+            <w:r>
+              <w:rPr>
+                <w:rFonts w:ascii="Times New Roman" w:hAnsi="Times New Roman" w:cs="Times New Roman"/>
+              </w:rPr>
+              <w:t>, Jens, et al. "</w:t>
+            </w:r>
+            <w:proofErr w:type="spellStart"/>
+            <w:r>
+              <w:rPr>
+                <w:rFonts w:ascii="Times New Roman" w:hAnsi="Times New Roman" w:cs="Times New Roman"/>
+              </w:rPr>
+              <w:t>Semantickitti</w:t>
+            </w:r>
+            <w:proofErr w:type="spellEnd"/>
+            <w:r>
+              <w:rPr>
+                <w:rFonts w:ascii="Times New Roman" w:hAnsi="Times New Roman" w:cs="Times New Roman"/>
+              </w:rPr>
+              <w:t xml:space="preserve">: A dataset for semantic scene understanding of lidar sequences." Proceedings of the IEEE/CVF international conference on computer vision. </w:t>
             </w:r>
             <w:r>
               <w:rPr>
@@ -15516,7 +16072,21 @@
               <w:rPr>
                 <w:rFonts w:ascii="Times New Roman" w:hAnsi="Times New Roman" w:cs="Times New Roman"/>
               </w:rPr>
-              <w:t>Park, Seungcheol, et al. "Curved-voxel clustering for accurate segmentation of 3D LiDAR point clouds with real-time performance." 2019 IEEE/RSJ International Conference on Intelligent Robots and Systems (IROS). IEEE, 2019.</w:t>
+              <w:t xml:space="preserve">Park, </w:t>
+            </w:r>
+            <w:proofErr w:type="spellStart"/>
+            <w:r>
+              <w:rPr>
+                <w:rFonts w:ascii="Times New Roman" w:hAnsi="Times New Roman" w:cs="Times New Roman"/>
+              </w:rPr>
+              <w:t>Seungcheol</w:t>
+            </w:r>
+            <w:proofErr w:type="spellEnd"/>
+            <w:r>
+              <w:rPr>
+                <w:rFonts w:ascii="Times New Roman" w:hAnsi="Times New Roman" w:cs="Times New Roman"/>
+              </w:rPr>
+              <w:t>, et al. "Curved-voxel clustering for accurate segmentation of 3D LiDAR point clouds with real-time performance." 2019 IEEE/RSJ International Conference on Intelligent Robots and Systems (IROS). IEEE, 2019.</w:t>
             </w:r>
           </w:p>
         </w:tc>
@@ -15560,7 +16130,35 @@
               <w:rPr>
                 <w:rFonts w:ascii="Times New Roman" w:hAnsi="Times New Roman" w:cs="Times New Roman"/>
               </w:rPr>
-              <w:t>Zhao, Yiming, Xiao Zhang, and Xinming Huang. "A technical survey and evaluation of traditional point cloud clustering methods for lidar panoptic segmentation." Proceedings of the IEEE/CVF International Conference on Computer Vision. 2021.</w:t>
+              <w:t xml:space="preserve">Zhao, </w:t>
+            </w:r>
+            <w:proofErr w:type="spellStart"/>
+            <w:r>
+              <w:rPr>
+                <w:rFonts w:ascii="Times New Roman" w:hAnsi="Times New Roman" w:cs="Times New Roman"/>
+              </w:rPr>
+              <w:t>Yiming</w:t>
+            </w:r>
+            <w:proofErr w:type="spellEnd"/>
+            <w:r>
+              <w:rPr>
+                <w:rFonts w:ascii="Times New Roman" w:hAnsi="Times New Roman" w:cs="Times New Roman"/>
+              </w:rPr>
+              <w:t xml:space="preserve">, Xiao Zhang, and </w:t>
+            </w:r>
+            <w:proofErr w:type="spellStart"/>
+            <w:r>
+              <w:rPr>
+                <w:rFonts w:ascii="Times New Roman" w:hAnsi="Times New Roman" w:cs="Times New Roman"/>
+              </w:rPr>
+              <w:t>Xinming</w:t>
+            </w:r>
+            <w:proofErr w:type="spellEnd"/>
+            <w:r>
+              <w:rPr>
+                <w:rFonts w:ascii="Times New Roman" w:hAnsi="Times New Roman" w:cs="Times New Roman"/>
+              </w:rPr>
+              <w:t xml:space="preserve"> Huang. "A technical survey and evaluation of traditional point cloud clustering methods for lidar panoptic segmentation." Proceedings of the IEEE/CVF International Conference on Computer Vision. 2021.</w:t>
             </w:r>
           </w:p>
         </w:tc>
@@ -15600,11 +16198,33 @@
                 <w:rFonts w:ascii="Times New Roman" w:hAnsi="Times New Roman" w:cs="Times New Roman"/>
               </w:rPr>
             </w:pPr>
-            <w:r>
-              <w:rPr>
-                <w:rFonts w:ascii="Times New Roman" w:hAnsi="Times New Roman" w:cs="Times New Roman"/>
-              </w:rPr>
-              <w:t>Gasperini, Stefano, et al. "Panoster: End-to-end panoptic segmentation of lidar point clouds." IEEE Robotics and Automation Letters 6.2 (2021): 3216-3223.</w:t>
+            <w:proofErr w:type="spellStart"/>
+            <w:r>
+              <w:rPr>
+                <w:rFonts w:ascii="Times New Roman" w:hAnsi="Times New Roman" w:cs="Times New Roman"/>
+              </w:rPr>
+              <w:t>Gasperini</w:t>
+            </w:r>
+            <w:proofErr w:type="spellEnd"/>
+            <w:r>
+              <w:rPr>
+                <w:rFonts w:ascii="Times New Roman" w:hAnsi="Times New Roman" w:cs="Times New Roman"/>
+              </w:rPr>
+              <w:t>, Stefano, et al. "</w:t>
+            </w:r>
+            <w:proofErr w:type="spellStart"/>
+            <w:r>
+              <w:rPr>
+                <w:rFonts w:ascii="Times New Roman" w:hAnsi="Times New Roman" w:cs="Times New Roman"/>
+              </w:rPr>
+              <w:t>Panoster</w:t>
+            </w:r>
+            <w:proofErr w:type="spellEnd"/>
+            <w:r>
+              <w:rPr>
+                <w:rFonts w:ascii="Times New Roman" w:hAnsi="Times New Roman" w:cs="Times New Roman"/>
+              </w:rPr>
+              <w:t>: End-to-end panoptic segmentation of lidar point clouds." IEEE Robotics and Automation Letters 6.2 (2021): 3216-3223.</w:t>
             </w:r>
           </w:p>
         </w:tc>
@@ -15648,7 +16268,21 @@
               <w:rPr>
                 <w:rFonts w:ascii="Times New Roman" w:hAnsi="Times New Roman" w:cs="Times New Roman"/>
               </w:rPr>
-              <w:t>Hong, Fangzhou, et al. "Lidar-based panoptic segmentation via dynamic shifting network." Proceedings of the IEEE/CVF Conference on Computer Vision and Pattern Recognition. 2021.</w:t>
+              <w:t xml:space="preserve">Hong, </w:t>
+            </w:r>
+            <w:proofErr w:type="spellStart"/>
+            <w:r>
+              <w:rPr>
+                <w:rFonts w:ascii="Times New Roman" w:hAnsi="Times New Roman" w:cs="Times New Roman"/>
+              </w:rPr>
+              <w:t>Fangzhou</w:t>
+            </w:r>
+            <w:proofErr w:type="spellEnd"/>
+            <w:r>
+              <w:rPr>
+                <w:rFonts w:ascii="Times New Roman" w:hAnsi="Times New Roman" w:cs="Times New Roman"/>
+              </w:rPr>
+              <w:t>, et al. "Lidar-based panoptic segmentation via dynamic shifting network." Proceedings of the IEEE/CVF Conference on Computer Vision and Pattern Recognition. 2021.</w:t>
             </w:r>
           </w:p>
         </w:tc>
@@ -15688,11 +16322,33 @@
                 <w:rFonts w:ascii="Times New Roman" w:hAnsi="Times New Roman" w:cs="Times New Roman"/>
               </w:rPr>
             </w:pPr>
-            <w:r>
-              <w:rPr>
-                <w:rFonts w:ascii="Times New Roman" w:hAnsi="Times New Roman" w:cs="Times New Roman"/>
-              </w:rPr>
-              <w:t>Wohlkinger, Walter, and Markus Vincze. "Ensemble of shape functions for 3d object classification." 2011 IEEE international conference on robotics and biomimetics. IEEE, 2011.</w:t>
+            <w:proofErr w:type="spellStart"/>
+            <w:r>
+              <w:rPr>
+                <w:rFonts w:ascii="Times New Roman" w:hAnsi="Times New Roman" w:cs="Times New Roman"/>
+              </w:rPr>
+              <w:t>Wohlkinger</w:t>
+            </w:r>
+            <w:proofErr w:type="spellEnd"/>
+            <w:r>
+              <w:rPr>
+                <w:rFonts w:ascii="Times New Roman" w:hAnsi="Times New Roman" w:cs="Times New Roman"/>
+              </w:rPr>
+              <w:t xml:space="preserve">, Walter, and Markus </w:t>
+            </w:r>
+            <w:proofErr w:type="spellStart"/>
+            <w:r>
+              <w:rPr>
+                <w:rFonts w:ascii="Times New Roman" w:hAnsi="Times New Roman" w:cs="Times New Roman"/>
+              </w:rPr>
+              <w:t>Vincze</w:t>
+            </w:r>
+            <w:proofErr w:type="spellEnd"/>
+            <w:r>
+              <w:rPr>
+                <w:rFonts w:ascii="Times New Roman" w:hAnsi="Times New Roman" w:cs="Times New Roman"/>
+              </w:rPr>
+              <w:t>. "Ensemble of shape functions for 3d object classification." 2011 IEEE international conference on robotics and biomimetics. IEEE, 2011.</w:t>
             </w:r>
           </w:p>
         </w:tc>
@@ -15732,11 +16388,33 @@
                 <w:rFonts w:ascii="Times New Roman" w:hAnsi="Times New Roman" w:cs="Times New Roman"/>
               </w:rPr>
             </w:pPr>
-            <w:r>
-              <w:rPr>
-                <w:rFonts w:ascii="Times New Roman" w:hAnsi="Times New Roman" w:cs="Times New Roman"/>
-              </w:rPr>
-              <w:t>Weinmann, Martin, Boris Jutzi, and Clément Mallet. "Semantic 3D scene interpretation: A framework combining optimal neighborhood size selection with relevant features." ISPRS Annals of the Photogrammetry, Remote Sensing and Spatial Information Sciences 2.3 (2014): 181.</w:t>
+            <w:proofErr w:type="spellStart"/>
+            <w:r>
+              <w:rPr>
+                <w:rFonts w:ascii="Times New Roman" w:hAnsi="Times New Roman" w:cs="Times New Roman"/>
+              </w:rPr>
+              <w:t>Weinmann</w:t>
+            </w:r>
+            <w:proofErr w:type="spellEnd"/>
+            <w:r>
+              <w:rPr>
+                <w:rFonts w:ascii="Times New Roman" w:hAnsi="Times New Roman" w:cs="Times New Roman"/>
+              </w:rPr>
+              <w:t xml:space="preserve">, Martin, Boris </w:t>
+            </w:r>
+            <w:proofErr w:type="spellStart"/>
+            <w:r>
+              <w:rPr>
+                <w:rFonts w:ascii="Times New Roman" w:hAnsi="Times New Roman" w:cs="Times New Roman"/>
+              </w:rPr>
+              <w:t>Jutzi</w:t>
+            </w:r>
+            <w:proofErr w:type="spellEnd"/>
+            <w:r>
+              <w:rPr>
+                <w:rFonts w:ascii="Times New Roman" w:hAnsi="Times New Roman" w:cs="Times New Roman"/>
+              </w:rPr>
+              <w:t>, and Clément Mallet. "Semantic 3D scene interpretation: A framework combining optimal neighborhood size selection with relevant features." ISPRS Annals of the Photogrammetry, Remote Sensing and Spatial Information Sciences 2.3 (2014): 181.</w:t>
             </w:r>
           </w:p>
         </w:tc>
@@ -15865,7 +16543,35 @@
               <w:rPr>
                 <w:rFonts w:ascii="Times New Roman" w:hAnsi="Times New Roman" w:cs="Times New Roman"/>
               </w:rPr>
-              <w:t>Achanta, Radhakrishna, et al. "SLIC superpixels compared to state-of-the-art superpixel methods." IEEE transactions on pattern analysis and machine intelligence 34.11 (2012): 2274-2282.</w:t>
+              <w:t xml:space="preserve">Achanta, Radhakrishna, et al. "SLIC </w:t>
+            </w:r>
+            <w:proofErr w:type="spellStart"/>
+            <w:r>
+              <w:rPr>
+                <w:rFonts w:ascii="Times New Roman" w:hAnsi="Times New Roman" w:cs="Times New Roman"/>
+              </w:rPr>
+              <w:t>superpixels</w:t>
+            </w:r>
+            <w:proofErr w:type="spellEnd"/>
+            <w:r>
+              <w:rPr>
+                <w:rFonts w:ascii="Times New Roman" w:hAnsi="Times New Roman" w:cs="Times New Roman"/>
+              </w:rPr>
+              <w:t xml:space="preserve"> compared to state-of-the-art </w:t>
+            </w:r>
+            <w:proofErr w:type="spellStart"/>
+            <w:r>
+              <w:rPr>
+                <w:rFonts w:ascii="Times New Roman" w:hAnsi="Times New Roman" w:cs="Times New Roman"/>
+              </w:rPr>
+              <w:t>superpixel</w:t>
+            </w:r>
+            <w:proofErr w:type="spellEnd"/>
+            <w:r>
+              <w:rPr>
+                <w:rFonts w:ascii="Times New Roman" w:hAnsi="Times New Roman" w:cs="Times New Roman"/>
+              </w:rPr>
+              <w:t xml:space="preserve"> methods." IEEE transactions on pattern analysis and machine intelligence 34.11 (2012): 2274-2282.</w:t>
             </w:r>
           </w:p>
         </w:tc>
@@ -15908,7 +16614,35 @@
               <w:rPr>
                 <w:rFonts w:ascii="Times New Roman" w:hAnsi="Times New Roman" w:cs="Times New Roman"/>
               </w:rPr>
-              <w:t>Ben-Shabat, Yizhak, et al. "Graph based over-segmentation methods for 3d point clouds." Computer Vision and Image Understanding 174 (2018): 12-23.</w:t>
+              <w:t>Ben-</w:t>
+            </w:r>
+            <w:proofErr w:type="spellStart"/>
+            <w:r>
+              <w:rPr>
+                <w:rFonts w:ascii="Times New Roman" w:hAnsi="Times New Roman" w:cs="Times New Roman"/>
+              </w:rPr>
+              <w:t>Shabat</w:t>
+            </w:r>
+            <w:proofErr w:type="spellEnd"/>
+            <w:r>
+              <w:rPr>
+                <w:rFonts w:ascii="Times New Roman" w:hAnsi="Times New Roman" w:cs="Times New Roman"/>
+              </w:rPr>
+              <w:t xml:space="preserve">, </w:t>
+            </w:r>
+            <w:proofErr w:type="spellStart"/>
+            <w:r>
+              <w:rPr>
+                <w:rFonts w:ascii="Times New Roman" w:hAnsi="Times New Roman" w:cs="Times New Roman"/>
+              </w:rPr>
+              <w:t>Yizhak</w:t>
+            </w:r>
+            <w:proofErr w:type="spellEnd"/>
+            <w:r>
+              <w:rPr>
+                <w:rFonts w:ascii="Times New Roman" w:hAnsi="Times New Roman" w:cs="Times New Roman"/>
+              </w:rPr>
+              <w:t>, et al. "Graph based over-segmentation methods for 3d point clouds." Computer Vision and Image Understanding 174 (2018): 12-23.</w:t>
             </w:r>
           </w:p>
         </w:tc>
@@ -15951,7 +16685,49 @@
               <w:rPr>
                 <w:rFonts w:ascii="Times New Roman" w:hAnsi="Times New Roman" w:cs="Times New Roman"/>
               </w:rPr>
-              <w:t>Landrieu, Loic, and Mohamed Boussaha. "Point cloud oversegmentation with graph-structured deep metric learning." Proceedings of the IEEE/CVF Conference on Computer Vision and Pattern Recognition. 2019.</w:t>
+              <w:t xml:space="preserve">Landrieu, </w:t>
+            </w:r>
+            <w:proofErr w:type="spellStart"/>
+            <w:r>
+              <w:rPr>
+                <w:rFonts w:ascii="Times New Roman" w:hAnsi="Times New Roman" w:cs="Times New Roman"/>
+              </w:rPr>
+              <w:t>Loic</w:t>
+            </w:r>
+            <w:proofErr w:type="spellEnd"/>
+            <w:r>
+              <w:rPr>
+                <w:rFonts w:ascii="Times New Roman" w:hAnsi="Times New Roman" w:cs="Times New Roman"/>
+              </w:rPr>
+              <w:t xml:space="preserve">, and Mohamed </w:t>
+            </w:r>
+            <w:proofErr w:type="spellStart"/>
+            <w:r>
+              <w:rPr>
+                <w:rFonts w:ascii="Times New Roman" w:hAnsi="Times New Roman" w:cs="Times New Roman"/>
+              </w:rPr>
+              <w:t>Boussaha</w:t>
+            </w:r>
+            <w:proofErr w:type="spellEnd"/>
+            <w:r>
+              <w:rPr>
+                <w:rFonts w:ascii="Times New Roman" w:hAnsi="Times New Roman" w:cs="Times New Roman"/>
+              </w:rPr>
+              <w:t xml:space="preserve">. "Point cloud </w:t>
+            </w:r>
+            <w:proofErr w:type="spellStart"/>
+            <w:r>
+              <w:rPr>
+                <w:rFonts w:ascii="Times New Roman" w:hAnsi="Times New Roman" w:cs="Times New Roman"/>
+              </w:rPr>
+              <w:t>oversegmentation</w:t>
+            </w:r>
+            <w:proofErr w:type="spellEnd"/>
+            <w:r>
+              <w:rPr>
+                <w:rFonts w:ascii="Times New Roman" w:hAnsi="Times New Roman" w:cs="Times New Roman"/>
+              </w:rPr>
+              <w:t xml:space="preserve"> with graph-structured deep metric learning." Proceedings of the IEEE/CVF Conference on Computer Vision and Pattern Recognition. 2019.</w:t>
             </w:r>
           </w:p>
         </w:tc>
@@ -15990,11 +16766,47 @@
                 <w:rFonts w:ascii="Times New Roman" w:hAnsi="Times New Roman" w:cs="Times New Roman"/>
               </w:rPr>
             </w:pPr>
-            <w:r>
-              <w:rPr>
-                <w:rFonts w:ascii="Times New Roman" w:hAnsi="Times New Roman" w:cs="Times New Roman"/>
-              </w:rPr>
-              <w:t>Bogoslavskyi, Igor, and Cyrill Stachniss. "Fast range image-based segmentation of sparse 3D laser scans for online operation." 2016 IEEE/RSJ International Conference on Intelligent Robots and Systems (IROS). IEEE, 2016.</w:t>
+            <w:proofErr w:type="spellStart"/>
+            <w:r>
+              <w:rPr>
+                <w:rFonts w:ascii="Times New Roman" w:hAnsi="Times New Roman" w:cs="Times New Roman"/>
+              </w:rPr>
+              <w:t>Bogoslavskyi</w:t>
+            </w:r>
+            <w:proofErr w:type="spellEnd"/>
+            <w:r>
+              <w:rPr>
+                <w:rFonts w:ascii="Times New Roman" w:hAnsi="Times New Roman" w:cs="Times New Roman"/>
+              </w:rPr>
+              <w:t xml:space="preserve">, Igor, and </w:t>
+            </w:r>
+            <w:proofErr w:type="spellStart"/>
+            <w:r>
+              <w:rPr>
+                <w:rFonts w:ascii="Times New Roman" w:hAnsi="Times New Roman" w:cs="Times New Roman"/>
+              </w:rPr>
+              <w:t>Cyrill</w:t>
+            </w:r>
+            <w:proofErr w:type="spellEnd"/>
+            <w:r>
+              <w:rPr>
+                <w:rFonts w:ascii="Times New Roman" w:hAnsi="Times New Roman" w:cs="Times New Roman"/>
+              </w:rPr>
+              <w:t xml:space="preserve"> </w:t>
+            </w:r>
+            <w:proofErr w:type="spellStart"/>
+            <w:r>
+              <w:rPr>
+                <w:rFonts w:ascii="Times New Roman" w:hAnsi="Times New Roman" w:cs="Times New Roman"/>
+              </w:rPr>
+              <w:t>Stachniss</w:t>
+            </w:r>
+            <w:proofErr w:type="spellEnd"/>
+            <w:r>
+              <w:rPr>
+                <w:rFonts w:ascii="Times New Roman" w:hAnsi="Times New Roman" w:cs="Times New Roman"/>
+              </w:rPr>
+              <w:t>. "Fast range image-based segmentation of sparse 3D laser scans for online operation." 2016 IEEE/RSJ International Conference on Intelligent Robots and Systems (IROS). IEEE, 2016.</w:t>
             </w:r>
           </w:p>
         </w:tc>
@@ -16037,7 +16849,35 @@
               <w:rPr>
                 <w:rFonts w:ascii="Times New Roman" w:hAnsi="Times New Roman" w:cs="Times New Roman"/>
               </w:rPr>
-              <w:t>Yuan, Xia, Yangyukun Mao, and Chunxia Zhao. "Unsupervised segmentation of urban 3d point cloud based on lidar-image." 2019 IEEE International Conference on Robotics and Biomimetics (ROBIO). IEEE, 2019.</w:t>
+              <w:t xml:space="preserve">Yuan, Xia, </w:t>
+            </w:r>
+            <w:proofErr w:type="spellStart"/>
+            <w:r>
+              <w:rPr>
+                <w:rFonts w:ascii="Times New Roman" w:hAnsi="Times New Roman" w:cs="Times New Roman"/>
+              </w:rPr>
+              <w:t>Yangyukun</w:t>
+            </w:r>
+            <w:proofErr w:type="spellEnd"/>
+            <w:r>
+              <w:rPr>
+                <w:rFonts w:ascii="Times New Roman" w:hAnsi="Times New Roman" w:cs="Times New Roman"/>
+              </w:rPr>
+              <w:t xml:space="preserve"> Mao, and </w:t>
+            </w:r>
+            <w:proofErr w:type="spellStart"/>
+            <w:r>
+              <w:rPr>
+                <w:rFonts w:ascii="Times New Roman" w:hAnsi="Times New Roman" w:cs="Times New Roman"/>
+              </w:rPr>
+              <w:t>Chunxia</w:t>
+            </w:r>
+            <w:proofErr w:type="spellEnd"/>
+            <w:r>
+              <w:rPr>
+                <w:rFonts w:ascii="Times New Roman" w:hAnsi="Times New Roman" w:cs="Times New Roman"/>
+              </w:rPr>
+              <w:t xml:space="preserve"> Zhao. "Unsupervised segmentation of urban 3d point cloud based on lidar-image." 2019 IEEE International Conference on Robotics and Biomimetics (ROBIO). IEEE, 2019.</w:t>
             </w:r>
           </w:p>
         </w:tc>
@@ -16080,7 +16920,21 @@
               <w:rPr>
                 <w:rFonts w:ascii="Times New Roman" w:hAnsi="Times New Roman" w:cs="Times New Roman"/>
               </w:rPr>
-              <w:t>Chen, Chi, and Bisheng Yang. "Dynamic occlusion detection and inpainting of in situ captured terrestrial laser scanning point clouds sequence." ISPRS Journal of Photogrammetry and Remote Sensing 119 (2016): 90-107.</w:t>
+              <w:t xml:space="preserve">Chen, Chi, and </w:t>
+            </w:r>
+            <w:proofErr w:type="spellStart"/>
+            <w:r>
+              <w:rPr>
+                <w:rFonts w:ascii="Times New Roman" w:hAnsi="Times New Roman" w:cs="Times New Roman"/>
+              </w:rPr>
+              <w:t>Bisheng</w:t>
+            </w:r>
+            <w:proofErr w:type="spellEnd"/>
+            <w:r>
+              <w:rPr>
+                <w:rFonts w:ascii="Times New Roman" w:hAnsi="Times New Roman" w:cs="Times New Roman"/>
+              </w:rPr>
+              <w:t xml:space="preserve"> Yang. "Dynamic occlusion detection and inpainting of in situ captured terrestrial laser scanning point clouds sequence." ISPRS Journal of Photogrammetry and Remote Sensing 119 (2016): 90-107.</w:t>
             </w:r>
           </w:p>
         </w:tc>
@@ -16124,7 +16978,63 @@
               <w:rPr>
                 <w:rFonts w:ascii="Times New Roman" w:hAnsi="Times New Roman" w:cs="Times New Roman"/>
               </w:rPr>
-              <w:t>J. Gehrung, M. Hebel, M. Arens, and U. Stilla, “An approach to extract moving objects from mls data using a volumetric background representation,” ISPRS Annals of the Photogrammetry, Remote Sensing and Spatial Information Sciences, vol. 4, p. 107, 2017.</w:t>
+              <w:t xml:space="preserve">J. </w:t>
+            </w:r>
+            <w:proofErr w:type="spellStart"/>
+            <w:r>
+              <w:rPr>
+                <w:rFonts w:ascii="Times New Roman" w:hAnsi="Times New Roman" w:cs="Times New Roman"/>
+              </w:rPr>
+              <w:t>Gehrung</w:t>
+            </w:r>
+            <w:proofErr w:type="spellEnd"/>
+            <w:r>
+              <w:rPr>
+                <w:rFonts w:ascii="Times New Roman" w:hAnsi="Times New Roman" w:cs="Times New Roman"/>
+              </w:rPr>
+              <w:t xml:space="preserve">, M. Hebel, M. </w:t>
+            </w:r>
+            <w:proofErr w:type="spellStart"/>
+            <w:r>
+              <w:rPr>
+                <w:rFonts w:ascii="Times New Roman" w:hAnsi="Times New Roman" w:cs="Times New Roman"/>
+              </w:rPr>
+              <w:t>Arens</w:t>
+            </w:r>
+            <w:proofErr w:type="spellEnd"/>
+            <w:r>
+              <w:rPr>
+                <w:rFonts w:ascii="Times New Roman" w:hAnsi="Times New Roman" w:cs="Times New Roman"/>
+              </w:rPr>
+              <w:t xml:space="preserve">, and U. </w:t>
+            </w:r>
+            <w:proofErr w:type="spellStart"/>
+            <w:r>
+              <w:rPr>
+                <w:rFonts w:ascii="Times New Roman" w:hAnsi="Times New Roman" w:cs="Times New Roman"/>
+              </w:rPr>
+              <w:t>Stilla</w:t>
+            </w:r>
+            <w:proofErr w:type="spellEnd"/>
+            <w:r>
+              <w:rPr>
+                <w:rFonts w:ascii="Times New Roman" w:hAnsi="Times New Roman" w:cs="Times New Roman"/>
+              </w:rPr>
+              <w:t xml:space="preserve">, “An approach to extract moving objects from </w:t>
+            </w:r>
+            <w:proofErr w:type="spellStart"/>
+            <w:r>
+              <w:rPr>
+                <w:rFonts w:ascii="Times New Roman" w:hAnsi="Times New Roman" w:cs="Times New Roman"/>
+              </w:rPr>
+              <w:t>mls</w:t>
+            </w:r>
+            <w:proofErr w:type="spellEnd"/>
+            <w:r>
+              <w:rPr>
+                <w:rFonts w:ascii="Times New Roman" w:hAnsi="Times New Roman" w:cs="Times New Roman"/>
+              </w:rPr>
+              <w:t xml:space="preserve"> data using a volumetric background representation,” ISPRS Annals of the Photogrammetry, Remote Sensing and Spatial Information Sciences, vol. 4, p. 107, 2017.</w:t>
             </w:r>
           </w:p>
         </w:tc>
@@ -16163,11 +17073,19 @@
                 <w:rFonts w:ascii="Times New Roman" w:hAnsi="Times New Roman" w:cs="Times New Roman"/>
               </w:rPr>
             </w:pPr>
-            <w:r>
-              <w:rPr>
-                <w:rFonts w:ascii="Times New Roman" w:hAnsi="Times New Roman" w:cs="Times New Roman"/>
-              </w:rPr>
-              <w:t>Kashani, Alireza G., et al. "A review of LiDAR radiometric processing: From ad hoc intensity correction to rigorous radiometric calibration." Sensors 15.11 (2015): 28099-28128.</w:t>
+            <w:proofErr w:type="spellStart"/>
+            <w:r>
+              <w:rPr>
+                <w:rFonts w:ascii="Times New Roman" w:hAnsi="Times New Roman" w:cs="Times New Roman"/>
+              </w:rPr>
+              <w:t>Kashani</w:t>
+            </w:r>
+            <w:proofErr w:type="spellEnd"/>
+            <w:r>
+              <w:rPr>
+                <w:rFonts w:ascii="Times New Roman" w:hAnsi="Times New Roman" w:cs="Times New Roman"/>
+              </w:rPr>
+              <w:t>, Alireza G., et al. "A review of LiDAR radiometric processing: From ad hoc intensity correction to rigorous radiometric calibration." Sensors 15.11 (2015): 28099-28128.</w:t>
             </w:r>
           </w:p>
         </w:tc>
@@ -16206,11 +17124,33 @@
                 <w:rFonts w:ascii="Times New Roman" w:hAnsi="Times New Roman" w:cs="Times New Roman"/>
               </w:rPr>
             </w:pPr>
-            <w:r>
-              <w:rPr>
-                <w:rFonts w:ascii="Times New Roman" w:hAnsi="Times New Roman" w:cs="Times New Roman"/>
-              </w:rPr>
-              <w:t>Ambruş, Rareş, et al. "Meta-rooms: Building and maintaining long term spatial models in a dynamic world." 2014 IEEE/RSJ International Conference on Intelligent Robots and Systems. IEEE, 2014.</w:t>
+            <w:proofErr w:type="spellStart"/>
+            <w:r>
+              <w:rPr>
+                <w:rFonts w:ascii="Times New Roman" w:hAnsi="Times New Roman" w:cs="Times New Roman"/>
+              </w:rPr>
+              <w:t>Ambruş</w:t>
+            </w:r>
+            <w:proofErr w:type="spellEnd"/>
+            <w:r>
+              <w:rPr>
+                <w:rFonts w:ascii="Times New Roman" w:hAnsi="Times New Roman" w:cs="Times New Roman"/>
+              </w:rPr>
+              <w:t xml:space="preserve">, </w:t>
+            </w:r>
+            <w:proofErr w:type="spellStart"/>
+            <w:r>
+              <w:rPr>
+                <w:rFonts w:ascii="Times New Roman" w:hAnsi="Times New Roman" w:cs="Times New Roman"/>
+              </w:rPr>
+              <w:t>Rareş</w:t>
+            </w:r>
+            <w:proofErr w:type="spellEnd"/>
+            <w:r>
+              <w:rPr>
+                <w:rFonts w:ascii="Times New Roman" w:hAnsi="Times New Roman" w:cs="Times New Roman"/>
+              </w:rPr>
+              <w:t>, et al. "Meta-rooms: Building and maintaining long term spatial models in a dynamic world." 2014 IEEE/RSJ International Conference on Intelligent Robots and Systems. IEEE, 2014.</w:t>
             </w:r>
           </w:p>
         </w:tc>
@@ -16249,11 +17189,33 @@
                 <w:rFonts w:ascii="Times New Roman" w:hAnsi="Times New Roman" w:cs="Times New Roman"/>
               </w:rPr>
             </w:pPr>
-            <w:r>
-              <w:rPr>
-                <w:rFonts w:ascii="Times New Roman" w:hAnsi="Times New Roman" w:cs="Times New Roman"/>
-              </w:rPr>
-              <w:t>Milioto, Andres, et al. "Rangenet++: Fast and accurate lidar semantic segmentation." 2019 IEEE/RSJ international conference on intelligent robots and systems (IROS). IEEE, 2019.</w:t>
+            <w:proofErr w:type="spellStart"/>
+            <w:r>
+              <w:rPr>
+                <w:rFonts w:ascii="Times New Roman" w:hAnsi="Times New Roman" w:cs="Times New Roman"/>
+              </w:rPr>
+              <w:t>Milioto</w:t>
+            </w:r>
+            <w:proofErr w:type="spellEnd"/>
+            <w:r>
+              <w:rPr>
+                <w:rFonts w:ascii="Times New Roman" w:hAnsi="Times New Roman" w:cs="Times New Roman"/>
+              </w:rPr>
+              <w:t>, Andres, et al. "</w:t>
+            </w:r>
+            <w:proofErr w:type="spellStart"/>
+            <w:r>
+              <w:rPr>
+                <w:rFonts w:ascii="Times New Roman" w:hAnsi="Times New Roman" w:cs="Times New Roman"/>
+              </w:rPr>
+              <w:t>Rangenet</w:t>
+            </w:r>
+            <w:proofErr w:type="spellEnd"/>
+            <w:r>
+              <w:rPr>
+                <w:rFonts w:ascii="Times New Roman" w:hAnsi="Times New Roman" w:cs="Times New Roman"/>
+              </w:rPr>
+              <w:t>++: Fast and accurate lidar semantic segmentation." 2019 IEEE/RSJ international conference on intelligent robots and systems (IROS). IEEE, 2019.</w:t>
             </w:r>
           </w:p>
         </w:tc>
@@ -16292,11 +17254,33 @@
                 <w:rFonts w:ascii="Times New Roman" w:hAnsi="Times New Roman" w:cs="Times New Roman"/>
               </w:rPr>
             </w:pPr>
-            <w:r>
-              <w:rPr>
-                <w:rFonts w:ascii="Times New Roman" w:hAnsi="Times New Roman" w:cs="Times New Roman"/>
-              </w:rPr>
-              <w:t>Ruchti, Philipp, and Wolfram Burgard. "Mapping with dynamic-object probabilities calculated from single 3d range scans." 2018 IEEE International Conference on Robotics and Automation (ICRA). IEEE, 2018.</w:t>
+            <w:proofErr w:type="spellStart"/>
+            <w:r>
+              <w:rPr>
+                <w:rFonts w:ascii="Times New Roman" w:hAnsi="Times New Roman" w:cs="Times New Roman"/>
+              </w:rPr>
+              <w:t>Ruchti</w:t>
+            </w:r>
+            <w:proofErr w:type="spellEnd"/>
+            <w:r>
+              <w:rPr>
+                <w:rFonts w:ascii="Times New Roman" w:hAnsi="Times New Roman" w:cs="Times New Roman"/>
+              </w:rPr>
+              <w:t xml:space="preserve">, Philipp, and Wolfram </w:t>
+            </w:r>
+            <w:proofErr w:type="spellStart"/>
+            <w:r>
+              <w:rPr>
+                <w:rFonts w:ascii="Times New Roman" w:hAnsi="Times New Roman" w:cs="Times New Roman"/>
+              </w:rPr>
+              <w:t>Burgard</w:t>
+            </w:r>
+            <w:proofErr w:type="spellEnd"/>
+            <w:r>
+              <w:rPr>
+                <w:rFonts w:ascii="Times New Roman" w:hAnsi="Times New Roman" w:cs="Times New Roman"/>
+              </w:rPr>
+              <w:t>. "Mapping with dynamic-object probabilities calculated from single 3d range scans." 2018 IEEE International Conference on Robotics and Automation (ICRA). IEEE, 2018.</w:t>
             </w:r>
           </w:p>
         </w:tc>
@@ -16339,7 +17323,21 @@
               <w:rPr>
                 <w:rFonts w:ascii="Times New Roman" w:hAnsi="Times New Roman" w:cs="Times New Roman"/>
               </w:rPr>
-              <w:t>Sun, Li, et al. "Recurrent-octomap: Learning state-based map refinement for long-term semantic mapping with 3-d-lidar data." IEEE Robotics and Automation Letters 3.4 (2018): 3749-3756.</w:t>
+              <w:t>Sun, Li, et al. "Recurrent-</w:t>
+            </w:r>
+            <w:proofErr w:type="spellStart"/>
+            <w:r>
+              <w:rPr>
+                <w:rFonts w:ascii="Times New Roman" w:hAnsi="Times New Roman" w:cs="Times New Roman"/>
+              </w:rPr>
+              <w:t>octomap</w:t>
+            </w:r>
+            <w:proofErr w:type="spellEnd"/>
+            <w:r>
+              <w:rPr>
+                <w:rFonts w:ascii="Times New Roman" w:hAnsi="Times New Roman" w:cs="Times New Roman"/>
+              </w:rPr>
+              <w:t>: Learning state-based map refinement for long-term semantic mapping with 3-d-lidar data." IEEE Robotics and Automation Letters 3.4 (2018): 3749-3756.</w:t>
             </w:r>
           </w:p>
         </w:tc>
@@ -16425,7 +17423,21 @@
               <w:rPr>
                 <w:rFonts w:ascii="Times New Roman" w:hAnsi="Times New Roman" w:cs="Times New Roman"/>
               </w:rPr>
-              <w:t>Lim, Hyungtae, Minho Oh, and Hyun Myung. "Patchwork: Concentric zone-based region-wise ground segmentation with ground likelihood estimation using a 3D LiDAR sensor." IEEE Robotics and Automation Letters 6.4 (2021): 6458-6465.</w:t>
+              <w:t xml:space="preserve">Lim, </w:t>
+            </w:r>
+            <w:proofErr w:type="spellStart"/>
+            <w:r>
+              <w:rPr>
+                <w:rFonts w:ascii="Times New Roman" w:hAnsi="Times New Roman" w:cs="Times New Roman"/>
+              </w:rPr>
+              <w:t>Hyungtae</w:t>
+            </w:r>
+            <w:proofErr w:type="spellEnd"/>
+            <w:r>
+              <w:rPr>
+                <w:rFonts w:ascii="Times New Roman" w:hAnsi="Times New Roman" w:cs="Times New Roman"/>
+              </w:rPr>
+              <w:t>, Minho Oh, and Hyun Myung. "Patchwork: Concentric zone-based region-wise ground segmentation with ground likelihood estimation using a 3D LiDAR sensor." IEEE Robotics and Automation Letters 6.4 (2021): 6458-6465.</w:t>
             </w:r>
           </w:p>
         </w:tc>
@@ -16464,11 +17476,33 @@
                 <w:rFonts w:ascii="Times New Roman" w:hAnsi="Times New Roman" w:cs="Times New Roman"/>
               </w:rPr>
             </w:pPr>
-            <w:r>
-              <w:rPr>
-                <w:rFonts w:ascii="Times New Roman" w:hAnsi="Times New Roman" w:cs="Times New Roman"/>
-              </w:rPr>
-              <w:t>Wohlkinger, Walter, and Markus Vincze. "Ensemble of shape functions for 3d object classification." 2011 IEEE international conference on robotics and biomimetics. IEEE, 2011.</w:t>
+            <w:proofErr w:type="spellStart"/>
+            <w:r>
+              <w:rPr>
+                <w:rFonts w:ascii="Times New Roman" w:hAnsi="Times New Roman" w:cs="Times New Roman"/>
+              </w:rPr>
+              <w:t>Wohlkinger</w:t>
+            </w:r>
+            <w:proofErr w:type="spellEnd"/>
+            <w:r>
+              <w:rPr>
+                <w:rFonts w:ascii="Times New Roman" w:hAnsi="Times New Roman" w:cs="Times New Roman"/>
+              </w:rPr>
+              <w:t xml:space="preserve">, Walter, and Markus </w:t>
+            </w:r>
+            <w:proofErr w:type="spellStart"/>
+            <w:r>
+              <w:rPr>
+                <w:rFonts w:ascii="Times New Roman" w:hAnsi="Times New Roman" w:cs="Times New Roman"/>
+              </w:rPr>
+              <w:t>Vincze</w:t>
+            </w:r>
+            <w:proofErr w:type="spellEnd"/>
+            <w:r>
+              <w:rPr>
+                <w:rFonts w:ascii="Times New Roman" w:hAnsi="Times New Roman" w:cs="Times New Roman"/>
+              </w:rPr>
+              <w:t>. "Ensemble of shape functions for 3d object classification." 2011 IEEE international conference on robotics and biomimetics. IEEE, 2011.</w:t>
             </w:r>
           </w:p>
         </w:tc>
@@ -16507,11 +17541,33 @@
                 <w:rFonts w:ascii="Times New Roman" w:hAnsi="Times New Roman" w:cs="Times New Roman"/>
               </w:rPr>
             </w:pPr>
-            <w:r>
-              <w:rPr>
-                <w:rFonts w:ascii="Times New Roman" w:hAnsi="Times New Roman" w:cs="Times New Roman"/>
-              </w:rPr>
-              <w:t>Weinmann, Martin, Boris Jutzi, and Clément Mallet. "Semantic 3D scene interpretation: A framework combining optimal neighborhood size selection with relevant features." ISPRS Annals of the Photogrammetry, Remote Sensing and Spatial Information Sciences 2.3 (2014): 181.</w:t>
+            <w:proofErr w:type="spellStart"/>
+            <w:r>
+              <w:rPr>
+                <w:rFonts w:ascii="Times New Roman" w:hAnsi="Times New Roman" w:cs="Times New Roman"/>
+              </w:rPr>
+              <w:t>Weinmann</w:t>
+            </w:r>
+            <w:proofErr w:type="spellEnd"/>
+            <w:r>
+              <w:rPr>
+                <w:rFonts w:ascii="Times New Roman" w:hAnsi="Times New Roman" w:cs="Times New Roman"/>
+              </w:rPr>
+              <w:t xml:space="preserve">, Martin, Boris </w:t>
+            </w:r>
+            <w:proofErr w:type="spellStart"/>
+            <w:r>
+              <w:rPr>
+                <w:rFonts w:ascii="Times New Roman" w:hAnsi="Times New Roman" w:cs="Times New Roman"/>
+              </w:rPr>
+              <w:t>Jutzi</w:t>
+            </w:r>
+            <w:proofErr w:type="spellEnd"/>
+            <w:r>
+              <w:rPr>
+                <w:rFonts w:ascii="Times New Roman" w:hAnsi="Times New Roman" w:cs="Times New Roman"/>
+              </w:rPr>
+              <w:t>, and Clément Mallet. "Semantic 3D scene interpretation: A framework combining optimal neighborhood size selection with relevant features." ISPRS Annals of the Photogrammetry, Remote Sensing and Spatial Information Sciences 2.3 (2014): 181.</w:t>
             </w:r>
           </w:p>
         </w:tc>
@@ -16554,7 +17610,21 @@
               <w:rPr>
                 <w:rFonts w:ascii="Times New Roman" w:hAnsi="Times New Roman" w:cs="Times New Roman"/>
               </w:rPr>
-              <w:t>Geiger, Andreas, Philip Lenz, and Raquel Urtasun. "Are we ready for autonomous driving? the kitti vision benchmark suite." 2012 IEEE conference on computer vision and pattern recognition. IEEE, 2012.</w:t>
+              <w:t xml:space="preserve">Geiger, Andreas, Philip Lenz, and Raquel Urtasun. "Are we ready for autonomous driving? the </w:t>
+            </w:r>
+            <w:proofErr w:type="spellStart"/>
+            <w:r>
+              <w:rPr>
+                <w:rFonts w:ascii="Times New Roman" w:hAnsi="Times New Roman" w:cs="Times New Roman"/>
+              </w:rPr>
+              <w:t>kitti</w:t>
+            </w:r>
+            <w:proofErr w:type="spellEnd"/>
+            <w:r>
+              <w:rPr>
+                <w:rFonts w:ascii="Times New Roman" w:hAnsi="Times New Roman" w:cs="Times New Roman"/>
+              </w:rPr>
+              <w:t xml:space="preserve"> vision benchmark suite." 2012 IEEE conference on computer vision and pattern recognition. IEEE, 2012.</w:t>
             </w:r>
           </w:p>
         </w:tc>
@@ -17332,6 +18402,7 @@
   <w:style w:type="character" w:default="1" w:styleId="a0">
     <w:name w:val="Default Paragraph Font"/>
     <w:uiPriority w:val="1"/>
+    <w:semiHidden/>
     <w:unhideWhenUsed/>
   </w:style>
   <w:style w:type="table" w:default="1" w:styleId="a1">

--- a/doc/小论文_v2.docx
+++ b/doc/小论文_v2.docx
@@ -900,13 +900,13 @@
           <w:color w:val="FF0000"/>
         </w:rPr>
         <w:drawing>
-          <wp:inline distT="0" distB="0" distL="0" distR="0">
-            <wp:extent cx="5279455" cy="1955165"/>
-            <wp:effectExtent l="0" t="0" r="6350" b="0"/>
-            <wp:docPr id="73" name="图片 72">
+          <wp:inline distT="0" distB="0" distL="0" distR="0" wp14:anchorId="73ABB615" wp14:editId="4288B63C">
+            <wp:extent cx="5274310" cy="1969770"/>
+            <wp:effectExtent l="0" t="0" r="2540" b="0"/>
+            <wp:docPr id="4" name="图片 3">
               <a:extLst xmlns:a="http://schemas.openxmlformats.org/drawingml/2006/main">
                 <a:ext uri="{FF2B5EF4-FFF2-40B4-BE49-F238E27FC236}">
-                  <a16:creationId xmlns:a16="http://schemas.microsoft.com/office/drawing/2014/main" id="{94E229BB-B3B5-EDCF-66ED-728B22151249}"/>
+                  <a16:creationId xmlns:a16="http://schemas.microsoft.com/office/drawing/2014/main" id="{A091CCB4-1F6F-BD70-28D7-C8DBE1A9A54C}"/>
                 </a:ext>
               </a:extLst>
             </wp:docPr>
@@ -917,10 +917,10 @@
               <a:graphicData uri="http://schemas.openxmlformats.org/drawingml/2006/picture">
                 <pic:pic xmlns:pic="http://schemas.openxmlformats.org/drawingml/2006/picture">
                   <pic:nvPicPr>
-                    <pic:cNvPr id="73" name="图片 72">
+                    <pic:cNvPr id="4" name="图片 3">
                       <a:extLst>
                         <a:ext uri="{FF2B5EF4-FFF2-40B4-BE49-F238E27FC236}">
-                          <a16:creationId xmlns:a16="http://schemas.microsoft.com/office/drawing/2014/main" id="{94E229BB-B3B5-EDCF-66ED-728B22151249}"/>
+                          <a16:creationId xmlns:a16="http://schemas.microsoft.com/office/drawing/2014/main" id="{A091CCB4-1F6F-BD70-28D7-C8DBE1A9A54C}"/>
                         </a:ext>
                       </a:extLst>
                     </pic:cNvPr>
@@ -929,7 +929,7 @@
                     </pic:cNvPicPr>
                   </pic:nvPicPr>
                   <pic:blipFill>
-                    <a:blip r:embed="rId6" cstate="print">
+                    <a:blip r:embed="rId6">
                       <a:extLst>
                         <a:ext uri="{28A0092B-C50C-407E-A947-70E740481C1C}">
                           <a14:useLocalDpi xmlns:a14="http://schemas.microsoft.com/office/drawing/2010/main" val="0"/>
@@ -943,7 +943,7 @@
                   <pic:spPr>
                     <a:xfrm>
                       <a:off x="0" y="0"/>
-                      <a:ext cx="5279455" cy="1955165"/>
+                      <a:ext cx="5274310" cy="1969770"/>
                     </a:xfrm>
                     <a:prstGeom prst="rect">
                       <a:avLst/>
@@ -1916,16 +1916,16 @@
       </w:pPr>
       <w:r>
         <w:rPr>
-          <w:noProof/>
+          <w:rFonts w:ascii="Times New Roman" w:hAnsi="Times New Roman" w:cs="Times New Roman"/>
         </w:rPr>
         <w:drawing>
-          <wp:inline distT="0" distB="0" distL="0" distR="0" wp14:anchorId="10EF33E1" wp14:editId="4A3F8F2A">
-            <wp:extent cx="5274310" cy="2013585"/>
-            <wp:effectExtent l="0" t="0" r="2540" b="5715"/>
-            <wp:docPr id="6" name="图片 5">
+          <wp:inline distT="0" distB="0" distL="0" distR="0" wp14:anchorId="4B1AB162" wp14:editId="5873E0C3">
+            <wp:extent cx="5274310" cy="2018030"/>
+            <wp:effectExtent l="0" t="0" r="2540" b="1270"/>
+            <wp:docPr id="3" name="图片 1">
               <a:extLst xmlns:a="http://schemas.openxmlformats.org/drawingml/2006/main">
                 <a:ext uri="{FF2B5EF4-FFF2-40B4-BE49-F238E27FC236}">
-                  <a16:creationId xmlns:a16="http://schemas.microsoft.com/office/drawing/2014/main" id="{E883E299-0DEF-E87F-A1F0-3B5437BBD629}"/>
+                  <a16:creationId xmlns:a16="http://schemas.microsoft.com/office/drawing/2014/main" id="{90316676-FD81-A97B-F827-610BC552B7BE}"/>
                 </a:ext>
               </a:extLst>
             </wp:docPr>
@@ -1936,10 +1936,10 @@
               <a:graphicData uri="http://schemas.openxmlformats.org/drawingml/2006/picture">
                 <pic:pic xmlns:pic="http://schemas.openxmlformats.org/drawingml/2006/picture">
                   <pic:nvPicPr>
-                    <pic:cNvPr id="6" name="图片 5">
+                    <pic:cNvPr id="2" name="图片 1">
                       <a:extLst>
                         <a:ext uri="{FF2B5EF4-FFF2-40B4-BE49-F238E27FC236}">
-                          <a16:creationId xmlns:a16="http://schemas.microsoft.com/office/drawing/2014/main" id="{E883E299-0DEF-E87F-A1F0-3B5437BBD629}"/>
+                          <a16:creationId xmlns:a16="http://schemas.microsoft.com/office/drawing/2014/main" id="{90316676-FD81-A97B-F827-610BC552B7BE}"/>
                         </a:ext>
                       </a:extLst>
                     </pic:cNvPr>
@@ -1947,21 +1947,22 @@
                       <a:picLocks noChangeAspect="1"/>
                     </pic:cNvPicPr>
                   </pic:nvPicPr>
-                  <pic:blipFill rotWithShape="1">
-                    <a:blip r:embed="rId7">
+                  <pic:blipFill>
+                    <a:blip r:embed="rId7" cstate="print">
                       <a:extLst>
                         <a:ext uri="{28A0092B-C50C-407E-A947-70E740481C1C}">
                           <a14:useLocalDpi xmlns:a14="http://schemas.microsoft.com/office/drawing/2010/main" val="0"/>
                         </a:ext>
                       </a:extLst>
                     </a:blip>
-                    <a:srcRect t="915" r="271"/>
-                    <a:stretch/>
+                    <a:stretch>
+                      <a:fillRect/>
+                    </a:stretch>
                   </pic:blipFill>
                   <pic:spPr>
                     <a:xfrm>
                       <a:off x="0" y="0"/>
-                      <a:ext cx="5274310" cy="2013585"/>
+                      <a:ext cx="5274310" cy="2018030"/>
                     </a:xfrm>
                     <a:prstGeom prst="rect">
                       <a:avLst/>
@@ -3609,463 +3610,27 @@
     <w:p>
       <w:pPr>
         <w:spacing w:line="252" w:lineRule="auto"/>
-        <w:ind w:firstLine="420"/>
-        <w:rPr>
-          <w:rFonts w:ascii="Times New Roman" w:hAnsi="Times New Roman" w:cs="Times New Roman"/>
-          <w:color w:val="FF0000"/>
+        <w:rPr>
+          <w:rFonts w:ascii="Times New Roman" w:hAnsi="Times New Roman" w:cs="Times New Roman"/>
+          <w:i/>
+          <w:iCs/>
         </w:rPr>
       </w:pPr>
       <w:r>
         <w:rPr>
           <w:rFonts w:ascii="Times New Roman" w:hAnsi="Times New Roman" w:cs="Times New Roman"/>
-          <w:b/>
-          <w:bCs/>
-          <w:color w:val="FF0000"/>
-        </w:rPr>
-        <w:t>Evaluation criteria</w:t>
-      </w:r>
-      <w:r>
-        <w:rPr>
-          <w:rFonts w:ascii="Times New Roman" w:hAnsi="Times New Roman" w:cs="Times New Roman"/>
-          <w:color w:val="FF0000"/>
-        </w:rPr>
-        <w:t>. This paper refers to the static</w:t>
-      </w:r>
-      <w:r>
-        <w:rPr>
-          <w:rFonts w:ascii="Times New Roman" w:hAnsi="Times New Roman" w:cs="Times New Roman"/>
-          <w:color w:val="FF0000"/>
-        </w:rPr>
-        <w:t xml:space="preserve"> </w:t>
-      </w:r>
-      <w:r>
-        <w:rPr>
-          <w:rFonts w:ascii="Times New Roman" w:hAnsi="Times New Roman" w:cs="Times New Roman"/>
-          <w:color w:val="FF0000"/>
-        </w:rPr>
-        <w:t>status as positive (P) and the dynamic status as negative (N).</w:t>
-      </w:r>
-      <w:r>
-        <w:rPr>
-          <w:rFonts w:ascii="Times New Roman" w:hAnsi="Times New Roman" w:cs="Times New Roman"/>
-          <w:color w:val="FF0000"/>
-        </w:rPr>
-        <w:t xml:space="preserve"> Then the estimates</w:t>
-      </w:r>
-      <w:r>
-        <w:rPr>
-          <w:rFonts w:ascii="Times New Roman" w:hAnsi="Times New Roman" w:cs="Times New Roman"/>
-          <w:color w:val="FF0000"/>
-        </w:rPr>
-        <w:t xml:space="preserve"> </w:t>
-      </w:r>
-      <m:oMath>
-        <m:sSubSup>
-          <m:sSubSupPr>
-            <m:ctrlPr>
-              <w:rPr>
-                <w:rFonts w:ascii="Cambria Math" w:hAnsi="Cambria Math" w:cs="Times New Roman"/>
-                <w:i/>
-                <w:color w:val="FF0000"/>
-              </w:rPr>
-            </m:ctrlPr>
-          </m:sSubSupPr>
-          <m:e>
-            <m:acc>
-              <m:accPr>
-                <m:ctrlPr>
-                  <w:rPr>
-                    <w:rFonts w:ascii="Cambria Math" w:hAnsi="Cambria Math" w:cs="Times New Roman"/>
-                    <w:i/>
-                    <w:color w:val="FF0000"/>
-                  </w:rPr>
-                </m:ctrlPr>
-              </m:accPr>
-              <m:e>
-                <m:r>
-                  <w:rPr>
-                    <w:rFonts w:ascii="Cambria Math" w:hAnsi="Cambria Math" w:cs="Times New Roman"/>
-                    <w:color w:val="FF0000"/>
-                  </w:rPr>
-                  <m:t>P</m:t>
-                </m:r>
-              </m:e>
-            </m:acc>
-          </m:e>
-          <m:sub>
-            <m:r>
-              <w:rPr>
-                <w:rFonts w:ascii="Cambria Math" w:hAnsi="Cambria Math" w:cs="Times New Roman"/>
-                <w:color w:val="FF0000"/>
-              </w:rPr>
-              <m:t>S</m:t>
-            </m:r>
-          </m:sub>
-          <m:sup>
-            <m:sSub>
-              <m:sSubPr>
-                <m:ctrlPr>
-                  <w:rPr>
-                    <w:rFonts w:ascii="Cambria Math" w:hAnsi="Cambria Math" w:cs="Times New Roman"/>
-                    <w:i/>
-                    <w:color w:val="FF0000"/>
-                  </w:rPr>
-                </m:ctrlPr>
-              </m:sSubPr>
-              <m:e>
-                <m:r>
-                  <w:rPr>
-                    <w:rFonts w:ascii="Cambria Math" w:hAnsi="Cambria Math" w:cs="Times New Roman"/>
-                    <w:color w:val="FF0000"/>
-                  </w:rPr>
-                  <m:t>Q</m:t>
-                </m:r>
-              </m:e>
-              <m:sub>
-                <m:r>
-                  <w:rPr>
-                    <w:rFonts w:ascii="Cambria Math" w:hAnsi="Cambria Math" w:cs="Times New Roman"/>
-                    <w:color w:val="FF0000"/>
-                  </w:rPr>
-                  <m:t>k</m:t>
-                </m:r>
-              </m:sub>
-            </m:sSub>
-          </m:sup>
-        </m:sSubSup>
-      </m:oMath>
-      <w:r>
-        <w:rPr>
-          <w:rFonts w:ascii="Times New Roman" w:hAnsi="Times New Roman" w:cs="Times New Roman"/>
-          <w:color w:val="FF0000"/>
-        </w:rPr>
-        <w:t xml:space="preserve"> and </w:t>
-      </w:r>
-      <m:oMath>
-        <m:sSubSup>
-          <m:sSubSupPr>
-            <m:ctrlPr>
-              <w:rPr>
-                <w:rFonts w:ascii="Cambria Math" w:hAnsi="Cambria Math" w:cs="Times New Roman"/>
-                <w:i/>
-                <w:color w:val="FF0000"/>
-              </w:rPr>
-            </m:ctrlPr>
-          </m:sSubSupPr>
-          <m:e>
-            <m:acc>
-              <m:accPr>
-                <m:ctrlPr>
-                  <w:rPr>
-                    <w:rFonts w:ascii="Cambria Math" w:hAnsi="Cambria Math" w:cs="Times New Roman"/>
-                    <w:i/>
-                    <w:color w:val="FF0000"/>
-                  </w:rPr>
-                </m:ctrlPr>
-              </m:accPr>
-              <m:e>
-                <m:r>
-                  <w:rPr>
-                    <w:rFonts w:ascii="Cambria Math" w:hAnsi="Cambria Math" w:cs="Times New Roman"/>
-                    <w:color w:val="FF0000"/>
-                  </w:rPr>
-                  <m:t>P</m:t>
-                </m:r>
-              </m:e>
-            </m:acc>
-          </m:e>
-          <m:sub>
-            <m:r>
-              <w:rPr>
-                <w:rFonts w:ascii="Cambria Math" w:hAnsi="Cambria Math" w:cs="Times New Roman"/>
-                <w:color w:val="FF0000"/>
-              </w:rPr>
-              <m:t>D</m:t>
-            </m:r>
-          </m:sub>
-          <m:sup>
-            <m:sSub>
-              <m:sSubPr>
-                <m:ctrlPr>
-                  <w:rPr>
-                    <w:rFonts w:ascii="Cambria Math" w:hAnsi="Cambria Math" w:cs="Times New Roman"/>
-                    <w:i/>
-                    <w:color w:val="FF0000"/>
-                  </w:rPr>
-                </m:ctrlPr>
-              </m:sSubPr>
-              <m:e>
-                <m:r>
-                  <w:rPr>
-                    <w:rFonts w:ascii="Cambria Math" w:hAnsi="Cambria Math" w:cs="Times New Roman"/>
-                    <w:color w:val="FF0000"/>
-                  </w:rPr>
-                  <m:t>Q</m:t>
-                </m:r>
-              </m:e>
-              <m:sub>
-                <m:r>
-                  <w:rPr>
-                    <w:rFonts w:ascii="Cambria Math" w:hAnsi="Cambria Math" w:cs="Times New Roman"/>
-                    <w:color w:val="FF0000"/>
-                  </w:rPr>
-                  <m:t>k</m:t>
-                </m:r>
-              </m:sub>
-            </m:sSub>
-          </m:sup>
-        </m:sSubSup>
-      </m:oMath>
-      <w:r>
-        <w:rPr>
-          <w:rFonts w:ascii="Times New Roman" w:hAnsi="Times New Roman" w:cs="Times New Roman"/>
-          <w:color w:val="FF0000"/>
-        </w:rPr>
-        <w:t xml:space="preserve"> are expressed as</w:t>
-      </w:r>
-    </w:p>
-    <w:tbl>
-      <w:tblPr>
-        <w:tblStyle w:val="a3"/>
-        <w:tblW w:w="0" w:type="auto"/>
-        <w:tblBorders>
-          <w:top w:val="none" w:sz="0" w:space="0" w:color="auto"/>
-          <w:left w:val="none" w:sz="0" w:space="0" w:color="auto"/>
-          <w:bottom w:val="none" w:sz="0" w:space="0" w:color="auto"/>
-          <w:right w:val="none" w:sz="0" w:space="0" w:color="auto"/>
-          <w:insideH w:val="none" w:sz="0" w:space="0" w:color="auto"/>
-          <w:insideV w:val="none" w:sz="0" w:space="0" w:color="auto"/>
-        </w:tblBorders>
-        <w:tblLook w:val="04A0" w:firstRow="1" w:lastRow="0" w:firstColumn="1" w:lastColumn="0" w:noHBand="0" w:noVBand="1"/>
-      </w:tblPr>
-      <w:tblGrid>
-        <w:gridCol w:w="7792"/>
-        <w:gridCol w:w="504"/>
-      </w:tblGrid>
-      <w:tr>
-        <w:tc>
-          <w:tcPr>
-            <w:tcW w:w="7792" w:type="dxa"/>
-          </w:tcPr>
-          <w:p>
-            <w:pPr>
-              <w:spacing w:line="252" w:lineRule="auto"/>
-              <w:jc w:val="center"/>
-              <w:rPr>
-                <w:rFonts w:ascii="Times New Roman" w:hAnsi="Times New Roman" w:cs="Times New Roman"/>
-                <w:color w:val="FF0000"/>
-              </w:rPr>
-            </w:pPr>
-            <m:oMath>
-              <m:sSubSup>
-                <m:sSubSupPr>
-                  <m:ctrlPr>
-                    <w:rPr>
-                      <w:rFonts w:ascii="Cambria Math" w:hAnsi="Cambria Math" w:cs="Times New Roman"/>
-                      <w:i/>
-                      <w:color w:val="FF0000"/>
-                    </w:rPr>
-                  </m:ctrlPr>
-                </m:sSubSupPr>
-                <m:e>
-                  <m:acc>
-                    <m:accPr>
-                      <m:ctrlPr>
-                        <w:rPr>
-                          <w:rFonts w:ascii="Cambria Math" w:hAnsi="Cambria Math" w:cs="Times New Roman"/>
-                          <w:i/>
-                          <w:color w:val="FF0000"/>
-                        </w:rPr>
-                      </m:ctrlPr>
-                    </m:accPr>
-                    <m:e>
-                      <m:r>
-                        <w:rPr>
-                          <w:rFonts w:ascii="Cambria Math" w:hAnsi="Cambria Math" w:cs="Times New Roman"/>
-                          <w:color w:val="FF0000"/>
-                        </w:rPr>
-                        <m:t>P</m:t>
-                      </m:r>
-                    </m:e>
-                  </m:acc>
-                </m:e>
-                <m:sub>
-                  <m:r>
-                    <w:rPr>
-                      <w:rFonts w:ascii="Cambria Math" w:hAnsi="Cambria Math" w:cs="Times New Roman"/>
-                      <w:color w:val="FF0000"/>
-                    </w:rPr>
-                    <m:t>S</m:t>
-                  </m:r>
-                </m:sub>
-                <m:sup>
-                  <m:sSub>
-                    <m:sSubPr>
-                      <m:ctrlPr>
-                        <w:rPr>
-                          <w:rFonts w:ascii="Cambria Math" w:hAnsi="Cambria Math" w:cs="Times New Roman"/>
-                          <w:i/>
-                          <w:color w:val="FF0000"/>
-                        </w:rPr>
-                      </m:ctrlPr>
-                    </m:sSubPr>
-                    <m:e>
-                      <m:r>
-                        <w:rPr>
-                          <w:rFonts w:ascii="Cambria Math" w:hAnsi="Cambria Math" w:cs="Times New Roman"/>
-                          <w:color w:val="FF0000"/>
-                        </w:rPr>
-                        <m:t>Q</m:t>
-                      </m:r>
-                    </m:e>
-                    <m:sub>
-                      <m:r>
-                        <w:rPr>
-                          <w:rFonts w:ascii="Cambria Math" w:hAnsi="Cambria Math" w:cs="Times New Roman"/>
-                          <w:color w:val="FF0000"/>
-                        </w:rPr>
-                        <m:t>k</m:t>
-                      </m:r>
-                    </m:sub>
-                  </m:sSub>
-                </m:sup>
-              </m:sSubSup>
-              <m:r>
-                <w:rPr>
-                  <w:rFonts w:ascii="Cambria Math" w:hAnsi="Cambria Math" w:cs="Times New Roman"/>
-                  <w:color w:val="FF0000"/>
-                </w:rPr>
-                <m:t xml:space="preserve">=TP ∪FP </m:t>
-              </m:r>
-            </m:oMath>
-            <w:r>
-              <w:rPr>
-                <w:rFonts w:ascii="Times New Roman" w:hAnsi="Times New Roman" w:cs="Times New Roman"/>
-                <w:color w:val="FF0000"/>
-              </w:rPr>
-              <w:t xml:space="preserve">and </w:t>
-            </w:r>
-            <m:oMath>
-              <m:sSubSup>
-                <m:sSubSupPr>
-                  <m:ctrlPr>
-                    <w:rPr>
-                      <w:rFonts w:ascii="Cambria Math" w:hAnsi="Cambria Math" w:cs="Times New Roman"/>
-                      <w:i/>
-                      <w:color w:val="FF0000"/>
-                    </w:rPr>
-                  </m:ctrlPr>
-                </m:sSubSupPr>
-                <m:e>
-                  <m:acc>
-                    <m:accPr>
-                      <m:ctrlPr>
-                        <w:rPr>
-                          <w:rFonts w:ascii="Cambria Math" w:hAnsi="Cambria Math" w:cs="Times New Roman"/>
-                          <w:i/>
-                          <w:color w:val="FF0000"/>
-                        </w:rPr>
-                      </m:ctrlPr>
-                    </m:accPr>
-                    <m:e>
-                      <m:r>
-                        <w:rPr>
-                          <w:rFonts w:ascii="Cambria Math" w:hAnsi="Cambria Math" w:cs="Times New Roman"/>
-                          <w:color w:val="FF0000"/>
-                        </w:rPr>
-                        <m:t>P</m:t>
-                      </m:r>
-                    </m:e>
-                  </m:acc>
-                </m:e>
-                <m:sub>
-                  <m:r>
-                    <w:rPr>
-                      <w:rFonts w:ascii="Cambria Math" w:hAnsi="Cambria Math" w:cs="Times New Roman"/>
-                      <w:color w:val="FF0000"/>
-                    </w:rPr>
-                    <m:t>D</m:t>
-                  </m:r>
-                </m:sub>
-                <m:sup>
-                  <m:sSub>
-                    <m:sSubPr>
-                      <m:ctrlPr>
-                        <w:rPr>
-                          <w:rFonts w:ascii="Cambria Math" w:hAnsi="Cambria Math" w:cs="Times New Roman"/>
-                          <w:i/>
-                          <w:color w:val="FF0000"/>
-                        </w:rPr>
-                      </m:ctrlPr>
-                    </m:sSubPr>
-                    <m:e>
-                      <m:r>
-                        <w:rPr>
-                          <w:rFonts w:ascii="Cambria Math" w:hAnsi="Cambria Math" w:cs="Times New Roman"/>
-                          <w:color w:val="FF0000"/>
-                        </w:rPr>
-                        <m:t>Q</m:t>
-                      </m:r>
-                    </m:e>
-                    <m:sub>
-                      <m:r>
-                        <w:rPr>
-                          <w:rFonts w:ascii="Cambria Math" w:hAnsi="Cambria Math" w:cs="Times New Roman"/>
-                          <w:color w:val="FF0000"/>
-                        </w:rPr>
-                        <m:t>k</m:t>
-                      </m:r>
-                    </m:sub>
-                  </m:sSub>
-                </m:sup>
-              </m:sSubSup>
-              <m:r>
-                <w:rPr>
-                  <w:rFonts w:ascii="Cambria Math" w:hAnsi="Cambria Math" w:cs="Times New Roman"/>
-                  <w:color w:val="FF0000"/>
-                </w:rPr>
-                <m:t>=TN∪FN</m:t>
-              </m:r>
-            </m:oMath>
-          </w:p>
-        </w:tc>
-        <w:tc>
-          <w:tcPr>
-            <w:tcW w:w="504" w:type="dxa"/>
-          </w:tcPr>
-          <w:p>
-            <w:pPr>
-              <w:spacing w:line="252" w:lineRule="auto"/>
-              <w:rPr>
-                <w:rFonts w:ascii="Times New Roman" w:hAnsi="Times New Roman" w:cs="Times New Roman"/>
-                <w:color w:val="FF0000"/>
-              </w:rPr>
-            </w:pPr>
-            <w:r>
-              <w:rPr>
-                <w:rFonts w:ascii="Times New Roman" w:hAnsi="Times New Roman" w:cs="Times New Roman"/>
-                <w:color w:val="FF0000"/>
-              </w:rPr>
-              <w:t>(5)</w:t>
-            </w:r>
-          </w:p>
-        </w:tc>
-      </w:tr>
-    </w:tbl>
-    <w:p>
-      <w:pPr>
-        <w:spacing w:line="252" w:lineRule="auto"/>
-        <w:rPr>
-          <w:rFonts w:ascii="Times New Roman" w:hAnsi="Times New Roman" w:cs="Times New Roman"/>
-          <w:color w:val="FF0000"/>
-        </w:rPr>
-      </w:pPr>
-      <w:r>
-        <w:rPr>
-          <w:rFonts w:ascii="Times New Roman" w:hAnsi="Times New Roman" w:cs="Times New Roman"/>
-          <w:color w:val="FF0000"/>
-        </w:rPr>
-        <w:t xml:space="preserve">where TP, FP, TN, and FN represent true positive, false positive, true negative, and false negative point sets, respectively. </w:t>
+          <w:i/>
+          <w:iCs/>
+        </w:rPr>
+        <w:t xml:space="preserve">B. </w:t>
+      </w:r>
+      <w:r>
+        <w:rPr>
+          <w:rFonts w:ascii="Times New Roman" w:hAnsi="Times New Roman" w:cs="Times New Roman"/>
+          <w:i/>
+          <w:iCs/>
+        </w:rPr>
+        <w:t>Intensity-assisted curved-voxel clustering</w:t>
       </w:r>
     </w:p>
     <w:p>
@@ -4074,64 +3639,43 @@
         <w:ind w:firstLine="420"/>
         <w:rPr>
           <w:rFonts w:ascii="Times New Roman" w:hAnsi="Times New Roman" w:cs="Times New Roman"/>
-          <w:color w:val="FF0000"/>
         </w:rPr>
       </w:pPr>
       <w:r>
         <w:rPr>
           <w:rFonts w:ascii="Times New Roman" w:hAnsi="Times New Roman" w:cs="Times New Roman"/>
-          <w:color w:val="FF0000"/>
-        </w:rPr>
-        <w:t>Using this equation, we can redefine the problem as reducing the number of FP and FN points within the static and dynamic estimates</w:t>
-      </w:r>
-      <w:r>
-        <w:rPr>
-          <w:rFonts w:ascii="Times New Roman" w:hAnsi="Times New Roman" w:cs="Times New Roman"/>
-          <w:color w:val="FF0000"/>
-        </w:rPr>
-        <w:t xml:space="preserve">. However, not all TP points are considered, so our goal is the value of </w:t>
-      </w:r>
-      <m:oMath>
-        <m:r>
-          <w:rPr>
-            <w:rFonts w:ascii="Cambria Math" w:hAnsi="Cambria Math" w:cs="Times New Roman"/>
-            <w:color w:val="FF0000"/>
-          </w:rPr>
-          <m:t>TP/ FP</m:t>
-        </m:r>
-      </m:oMath>
-      <w:r>
-        <w:rPr>
-          <w:rFonts w:ascii="Times New Roman" w:hAnsi="Times New Roman" w:cs="Times New Roman"/>
-          <w:color w:val="FF0000"/>
-        </w:rPr>
-        <w:t>.</w:t>
-      </w:r>
-    </w:p>
-    <w:p>
-      <w:pPr>
-        <w:spacing w:line="252" w:lineRule="auto"/>
-        <w:rPr>
-          <w:rFonts w:ascii="Times New Roman" w:hAnsi="Times New Roman" w:cs="Times New Roman"/>
-          <w:i/>
-          <w:iCs/>
-        </w:rPr>
-      </w:pPr>
-      <w:r>
-        <w:rPr>
-          <w:rFonts w:ascii="Times New Roman" w:hAnsi="Times New Roman" w:cs="Times New Roman"/>
-          <w:i/>
-          <w:iCs/>
-        </w:rPr>
-        <w:t xml:space="preserve">B. </w:t>
-      </w:r>
-      <w:r>
-        <w:rPr>
-          <w:rFonts w:ascii="Times New Roman" w:hAnsi="Times New Roman" w:cs="Times New Roman"/>
-          <w:i/>
-          <w:iCs/>
-        </w:rPr>
-        <w:t>Intensity-assisted curved-voxel clustering</w:t>
+        </w:rPr>
+        <w:t>Sharing the analogous philosophy to the existing approach [</w:t>
+      </w:r>
+      <w:r>
+        <w:rPr>
+          <w:rFonts w:ascii="Times New Roman" w:hAnsi="Times New Roman" w:cs="Times New Roman"/>
+        </w:rPr>
+        <w:t>16</w:t>
+      </w:r>
+      <w:r>
+        <w:rPr>
+          <w:rFonts w:ascii="Times New Roman" w:hAnsi="Times New Roman" w:cs="Times New Roman"/>
+        </w:rPr>
+        <w:t>, 22</w:t>
+      </w:r>
+      <w:r>
+        <w:rPr>
+          <w:rFonts w:ascii="Times New Roman" w:hAnsi="Times New Roman" w:cs="Times New Roman"/>
+        </w:rPr>
+        <w:t>]</w:t>
+      </w:r>
+      <w:r>
+        <w:rPr>
+          <w:rFonts w:ascii="Times New Roman" w:hAnsi="Times New Roman" w:cs="Times New Roman"/>
+        </w:rPr>
+        <w:t xml:space="preserve">, </w:t>
+      </w:r>
+      <w:r>
+        <w:rPr>
+          <w:rFonts w:ascii="Times New Roman" w:hAnsi="Times New Roman" w:cs="Times New Roman"/>
+        </w:rPr>
+        <w:t>We perform clustering for segmentation based on curved-voxel and solve difficult-to-cluster split sections by combining intensity information</w:t>
       </w:r>
     </w:p>
     <w:p>
@@ -4145,14 +3689,40 @@
       <w:r>
         <w:rPr>
           <w:rFonts w:ascii="Times New Roman" w:hAnsi="Times New Roman" w:cs="Times New Roman"/>
-        </w:rPr>
-        <w:t>Sharing the analogous philosophy to the existing approach [</w:t>
-      </w:r>
-      <w:r>
-        <w:rPr>
-          <w:rFonts w:ascii="Times New Roman" w:hAnsi="Times New Roman" w:cs="Times New Roman"/>
-        </w:rPr>
-        <w:t>16</w:t>
+          <w:b/>
+          <w:bCs/>
+        </w:rPr>
+        <w:t>Ground extraction</w:t>
+      </w:r>
+      <w:r>
+        <w:rPr>
+          <w:rFonts w:ascii="Times New Roman" w:hAnsi="Times New Roman" w:cs="Times New Roman"/>
+        </w:rPr>
+        <w:t>.</w:t>
+      </w:r>
+      <w:r>
+        <w:rPr>
+          <w:rFonts w:ascii="Times New Roman" w:hAnsi="Times New Roman" w:cs="Times New Roman"/>
+        </w:rPr>
+        <w:t xml:space="preserve"> </w:t>
+      </w:r>
+      <w:r>
+        <w:rPr>
+          <w:rFonts w:ascii="Times New Roman" w:hAnsi="Times New Roman" w:cs="Times New Roman"/>
+        </w:rPr>
+        <w:t>According to</w:t>
+      </w:r>
+      <w:r>
+        <w:rPr>
+          <w:rFonts w:ascii="Times New Roman" w:hAnsi="Times New Roman" w:cs="Times New Roman"/>
+        </w:rPr>
+        <w:t xml:space="preserve"> [</w:t>
+      </w:r>
+      <w:r>
+        <w:rPr>
+          <w:rFonts w:ascii="Times New Roman" w:hAnsi="Times New Roman" w:cs="Times New Roman"/>
+        </w:rPr>
+        <w:t>13</w:t>
       </w:r>
       <w:r>
         <w:rPr>
@@ -4164,19 +3734,31 @@
         <w:rPr>
           <w:rFonts w:ascii="Times New Roman" w:hAnsi="Times New Roman" w:cs="Times New Roman"/>
         </w:rPr>
-        <w:t>]</w:t>
-      </w:r>
-      <w:r>
-        <w:rPr>
-          <w:rFonts w:ascii="Times New Roman" w:hAnsi="Times New Roman" w:cs="Times New Roman"/>
-        </w:rPr>
-        <w:t xml:space="preserve">, </w:t>
-      </w:r>
-      <w:r>
-        <w:rPr>
-          <w:rFonts w:ascii="Times New Roman" w:hAnsi="Times New Roman" w:cs="Times New Roman"/>
-        </w:rPr>
-        <w:t>We perform clustering for segmentation based on curved-voxel and solve difficult-to-cluster split sections by combining intensity information</w:t>
+        <w:t xml:space="preserve">], </w:t>
+      </w:r>
+      <w:r>
+        <w:rPr>
+          <w:rFonts w:ascii="Times New Roman" w:hAnsi="Times New Roman" w:cs="Times New Roman"/>
+        </w:rPr>
+        <w:t xml:space="preserve">The majority of each frame's raw data consists of ground points, which may affect the segmentation of other instances; consequently, it is necessary to separate the ground before clustering. Moreover, the ground is utterly immobile, thus motion detection should not be conducted on it. </w:t>
+      </w:r>
+      <w:r>
+        <w:rPr>
+          <w:rFonts w:ascii="Times New Roman" w:hAnsi="Times New Roman" w:cs="Times New Roman"/>
+        </w:rPr>
+        <w:t xml:space="preserve">We </w:t>
+      </w:r>
+      <w:r>
+        <w:rPr>
+          <w:rFonts w:ascii="Times New Roman" w:hAnsi="Times New Roman" w:cs="Times New Roman"/>
+        </w:rPr>
+        <w:t>choose</w:t>
+      </w:r>
+      <w:r>
+        <w:rPr>
+          <w:rFonts w:ascii="Times New Roman" w:hAnsi="Times New Roman" w:cs="Times New Roman"/>
+        </w:rPr>
+        <w:t xml:space="preserve"> the method described in [37] to extract ground from the point cloud, resolving the uneven ground scene by multi-region plane fitting.</w:t>
       </w:r>
     </w:p>
     <w:p>
@@ -4193,182 +3775,86 @@
           <w:b/>
           <w:bCs/>
         </w:rPr>
-        <w:t>Ground extraction</w:t>
+        <w:t>Intensity calibration</w:t>
+      </w:r>
+      <w:r>
+        <w:rPr>
+          <w:rFonts w:ascii="Times New Roman" w:hAnsi="Times New Roman" w:cs="Times New Roman"/>
+        </w:rPr>
+        <w:t xml:space="preserve">. </w:t>
+      </w:r>
+      <w:r>
+        <w:rPr>
+          <w:rFonts w:ascii="Times New Roman" w:hAnsi="Times New Roman" w:cs="Times New Roman"/>
+        </w:rPr>
+        <w:t>The sensor intensity reading indicates the surface reflectance structure surrounding the sensor. The intensity channel is noisy because it is influenced not only by target surface properties (e.g., surface roughness, surface reflectance), but also by acquisition geometry (e.g., distance) and instrument effects (e.g., transmitted energy) [31]. Calibration is important to limit the influence of other elements, yet, it is impossible to totally recover the true value of the object's substance through the mathematical model. </w:t>
+      </w:r>
+      <w:r>
+        <w:rPr>
+          <w:rFonts w:ascii="Times New Roman" w:hAnsi="Times New Roman" w:cs="Times New Roman"/>
+        </w:rPr>
+        <w:t>In order to use the intensity in</w:t>
+      </w:r>
+      <w:r>
+        <w:rPr>
+          <w:rFonts w:ascii="Times New Roman" w:hAnsi="Times New Roman" w:cs="Times New Roman"/>
+        </w:rPr>
+        <w:t xml:space="preserve"> </w:t>
+      </w:r>
+      <w:r>
+        <w:rPr>
+          <w:rFonts w:ascii="Times New Roman" w:hAnsi="Times New Roman" w:cs="Times New Roman"/>
+        </w:rPr>
+        <w:t xml:space="preserve">clustering </w:t>
+      </w:r>
+      <w:r>
+        <w:rPr>
+          <w:rFonts w:ascii="Times New Roman" w:hAnsi="Times New Roman" w:cs="Times New Roman"/>
+        </w:rPr>
+        <w:t>efficiently</w:t>
+      </w:r>
+      <w:r>
+        <w:rPr>
+          <w:rFonts w:ascii="Times New Roman" w:hAnsi="Times New Roman" w:cs="Times New Roman"/>
+        </w:rPr>
+        <w:t xml:space="preserve">, </w:t>
+      </w:r>
+      <w:r>
+        <w:rPr>
+          <w:rFonts w:ascii="Times New Roman" w:hAnsi="Times New Roman" w:cs="Times New Roman"/>
+        </w:rPr>
+        <w:t xml:space="preserve">ensuring the continuity of the intensity in the adjacent space, </w:t>
+      </w:r>
+      <w:r>
+        <w:rPr>
+          <w:rFonts w:ascii="Times New Roman" w:hAnsi="Times New Roman" w:cs="Times New Roman"/>
+        </w:rPr>
+        <w:t>we</w:t>
+      </w:r>
+      <w:r>
+        <w:rPr>
+          <w:rFonts w:ascii="Times New Roman" w:hAnsi="Times New Roman" w:cs="Times New Roman"/>
+        </w:rPr>
+        <w:t xml:space="preserve"> guide or restrict </w:t>
+      </w:r>
+      <w:r>
+        <w:rPr>
+          <w:rFonts w:ascii="Times New Roman" w:hAnsi="Times New Roman" w:cs="Times New Roman"/>
+        </w:rPr>
+        <w:t xml:space="preserve">the </w:t>
+      </w:r>
+      <w:r>
+        <w:rPr>
+          <w:rFonts w:ascii="Times New Roman" w:hAnsi="Times New Roman" w:cs="Times New Roman"/>
+        </w:rPr>
+        <w:lastRenderedPageBreak/>
+        <w:t>operation of curved-voxel neighbor</w:t>
       </w:r>
       <w:r>
         <w:rPr>
           <w:rFonts w:ascii="Times New Roman" w:hAnsi="Times New Roman" w:cs="Times New Roman"/>
         </w:rPr>
         <w:t>.</w:t>
-      </w:r>
-      <w:r>
-        <w:rPr>
-          <w:rFonts w:ascii="Times New Roman" w:hAnsi="Times New Roman" w:cs="Times New Roman"/>
-        </w:rPr>
-        <w:t xml:space="preserve"> </w:t>
-      </w:r>
-      <w:r>
-        <w:rPr>
-          <w:rFonts w:ascii="Times New Roman" w:hAnsi="Times New Roman" w:cs="Times New Roman"/>
-        </w:rPr>
-        <w:t>According to</w:t>
-      </w:r>
-      <w:r>
-        <w:rPr>
-          <w:rFonts w:ascii="Times New Roman" w:hAnsi="Times New Roman" w:cs="Times New Roman"/>
-        </w:rPr>
-        <w:t xml:space="preserve"> [</w:t>
-      </w:r>
-      <w:r>
-        <w:rPr>
-          <w:rFonts w:ascii="Times New Roman" w:hAnsi="Times New Roman" w:cs="Times New Roman"/>
-        </w:rPr>
-        <w:t>13</w:t>
-      </w:r>
-      <w:r>
-        <w:rPr>
-          <w:rFonts w:ascii="Times New Roman" w:hAnsi="Times New Roman" w:cs="Times New Roman"/>
-        </w:rPr>
-        <w:t>, 22</w:t>
-      </w:r>
-      <w:r>
-        <w:rPr>
-          <w:rFonts w:ascii="Times New Roman" w:hAnsi="Times New Roman" w:cs="Times New Roman"/>
-        </w:rPr>
-        <w:t xml:space="preserve">], </w:t>
-      </w:r>
-      <w:r>
-        <w:rPr>
-          <w:rFonts w:ascii="Times New Roman" w:hAnsi="Times New Roman" w:cs="Times New Roman"/>
-        </w:rPr>
-        <w:t xml:space="preserve">The majority of each frame's raw data consists of ground points, which may affect the segmentation of other instances; consequently, it is necessary to separate the ground before clustering. Moreover, the ground is utterly immobile, thus motion detection should not be conducted on it. </w:t>
-      </w:r>
-      <w:r>
-        <w:rPr>
-          <w:rFonts w:ascii="Times New Roman" w:hAnsi="Times New Roman" w:cs="Times New Roman"/>
-        </w:rPr>
-        <w:t xml:space="preserve">We </w:t>
-      </w:r>
-      <w:r>
-        <w:rPr>
-          <w:rFonts w:ascii="Times New Roman" w:hAnsi="Times New Roman" w:cs="Times New Roman"/>
-        </w:rPr>
-        <w:t>choose</w:t>
-      </w:r>
-      <w:r>
-        <w:rPr>
-          <w:rFonts w:ascii="Times New Roman" w:hAnsi="Times New Roman" w:cs="Times New Roman"/>
-        </w:rPr>
-        <w:t xml:space="preserve"> the method described in [37] to extract ground </w:t>
-      </w:r>
-      <w:r>
-        <w:rPr>
-          <w:rFonts w:ascii="Times New Roman" w:hAnsi="Times New Roman" w:cs="Times New Roman"/>
-        </w:rPr>
-        <w:lastRenderedPageBreak/>
-        <w:t>from the point cloud, resolving the uneven ground scene by multi-region plane fitting.</w:t>
-      </w:r>
-    </w:p>
-    <w:p>
-      <w:pPr>
-        <w:spacing w:line="252" w:lineRule="auto"/>
-        <w:ind w:firstLine="420"/>
-        <w:rPr>
-          <w:rFonts w:ascii="Times New Roman" w:hAnsi="Times New Roman" w:cs="Times New Roman"/>
-        </w:rPr>
-      </w:pPr>
-      <w:r>
-        <w:rPr>
-          <w:rFonts w:ascii="Times New Roman" w:hAnsi="Times New Roman" w:cs="Times New Roman"/>
-          <w:b/>
-          <w:bCs/>
-        </w:rPr>
-        <w:t>Intensity calibration</w:t>
-      </w:r>
-      <w:r>
-        <w:rPr>
-          <w:rFonts w:ascii="Times New Roman" w:hAnsi="Times New Roman" w:cs="Times New Roman"/>
-        </w:rPr>
-        <w:t xml:space="preserve">. </w:t>
-      </w:r>
-      <w:r>
-        <w:rPr>
-          <w:rFonts w:ascii="Times New Roman" w:hAnsi="Times New Roman" w:cs="Times New Roman"/>
-        </w:rPr>
-        <w:t>The sensor intensity reading indicates the surface reflectance structure surrounding the sensor. The intensity channel is noisy because it is influenced not only by target surface properties (e.g., surface roughness, surface reflectance), but also by acquisition geometry (e.g., distance) and instrument effects (e.g., transmitted energy) [31]. Calibration is important to limit the influence of other elements, yet, it is impossible to totally recover the true value of the object's substance through the mathematical model. </w:t>
-      </w:r>
-      <w:r>
-        <w:rPr>
-          <w:rFonts w:ascii="Times New Roman" w:hAnsi="Times New Roman" w:cs="Times New Roman"/>
-        </w:rPr>
-        <w:t>In order to use the intensity in</w:t>
-      </w:r>
-      <w:r>
-        <w:rPr>
-          <w:rFonts w:ascii="Times New Roman" w:hAnsi="Times New Roman" w:cs="Times New Roman"/>
-        </w:rPr>
-        <w:t xml:space="preserve"> </w:t>
-      </w:r>
-      <w:r>
-        <w:rPr>
-          <w:rFonts w:ascii="Times New Roman" w:hAnsi="Times New Roman" w:cs="Times New Roman"/>
-        </w:rPr>
-        <w:t xml:space="preserve">clustering </w:t>
-      </w:r>
-      <w:r>
-        <w:rPr>
-          <w:rFonts w:ascii="Times New Roman" w:hAnsi="Times New Roman" w:cs="Times New Roman"/>
-        </w:rPr>
-        <w:t>efficiently</w:t>
-      </w:r>
-      <w:r>
-        <w:rPr>
-          <w:rFonts w:ascii="Times New Roman" w:hAnsi="Times New Roman" w:cs="Times New Roman"/>
-        </w:rPr>
-        <w:t xml:space="preserve">, </w:t>
-      </w:r>
-      <w:r>
-        <w:rPr>
-          <w:rFonts w:ascii="Times New Roman" w:hAnsi="Times New Roman" w:cs="Times New Roman"/>
-        </w:rPr>
-        <w:t xml:space="preserve">ensuring the continuity of the intensity in the adjacent space, </w:t>
-      </w:r>
-      <w:r>
-        <w:rPr>
-          <w:rFonts w:ascii="Times New Roman" w:hAnsi="Times New Roman" w:cs="Times New Roman"/>
-        </w:rPr>
-        <w:t>we</w:t>
-      </w:r>
-      <w:r>
-        <w:rPr>
-          <w:rFonts w:ascii="Times New Roman" w:hAnsi="Times New Roman" w:cs="Times New Roman"/>
-        </w:rPr>
-        <w:t xml:space="preserve"> guide or restrict </w:t>
-      </w:r>
-      <w:r>
-        <w:rPr>
-          <w:rFonts w:ascii="Times New Roman" w:hAnsi="Times New Roman" w:cs="Times New Roman"/>
-        </w:rPr>
-        <w:t>the operation of curved-voxel neighbor</w:t>
-      </w:r>
-      <w:r>
-        <w:rPr>
-          <w:rFonts w:ascii="Times New Roman" w:hAnsi="Times New Roman" w:cs="Times New Roman"/>
-        </w:rPr>
-        <w:t>.</w:t>
-      </w:r>
-      <w:r>
-        <w:rPr>
-          <w:rFonts w:ascii="Times New Roman" w:hAnsi="Times New Roman" w:cs="Times New Roman"/>
-        </w:rPr>
-        <w:t xml:space="preserve"> </w:t>
-      </w:r>
-      <w:r>
-        <w:rPr>
-          <w:rFonts w:ascii="Times New Roman" w:hAnsi="Times New Roman" w:cs="Times New Roman"/>
-          <w:color w:val="FF0000"/>
-        </w:rPr>
-        <w:t>(fig)</w:t>
       </w:r>
     </w:p>
     <w:p>
@@ -4513,7 +3999,49 @@
           <w:rFonts w:ascii="Times New Roman" w:hAnsi="Times New Roman" w:cs="Times New Roman"/>
           <w:color w:val="FF0000"/>
         </w:rPr>
-        <w:t>fig)</w:t>
+        <w:t>fig</w:t>
+      </w:r>
+      <w:r>
+        <w:rPr>
+          <w:rFonts w:ascii="Times New Roman" w:hAnsi="Times New Roman" w:cs="Times New Roman" w:hint="eastAsia"/>
+          <w:color w:val="FF0000"/>
+        </w:rPr>
+        <w:t>关于</w:t>
+      </w:r>
+      <w:r>
+        <w:rPr>
+          <w:rFonts w:ascii="Times New Roman" w:hAnsi="Times New Roman" w:cs="Times New Roman" w:hint="eastAsia"/>
+          <w:color w:val="FF0000"/>
+        </w:rPr>
+        <w:t>邻域</w:t>
+      </w:r>
+      <w:r>
+        <w:rPr>
+          <w:rFonts w:ascii="Times New Roman" w:hAnsi="Times New Roman" w:cs="Times New Roman" w:hint="eastAsia"/>
+          <w:color w:val="FF0000"/>
+        </w:rPr>
+        <w:t>v</w:t>
+      </w:r>
+      <w:r>
+        <w:rPr>
+          <w:rFonts w:ascii="Times New Roman" w:hAnsi="Times New Roman" w:cs="Times New Roman"/>
+          <w:color w:val="FF0000"/>
+        </w:rPr>
+        <w:t>oxel</w:t>
+      </w:r>
+      <w:r>
+        <w:rPr>
+          <w:rFonts w:ascii="Times New Roman" w:hAnsi="Times New Roman" w:cs="Times New Roman" w:hint="eastAsia"/>
+          <w:color w:val="FF0000"/>
+        </w:rPr>
+        <w:t>内的方差</w:t>
+      </w:r>
+      <w:r>
+        <w:rPr>
+          <w:rFonts w:ascii="Times New Roman" w:hAnsi="Times New Roman" w:cs="Times New Roman"/>
+          <w:color w:val="FF0000"/>
+        </w:rPr>
+        <w:t>)</w:t>
       </w:r>
     </w:p>
     <w:tbl>
@@ -5746,14 +5274,7 @@
         <w:rPr>
           <w:rFonts w:ascii="Times New Roman" w:hAnsi="Times New Roman" w:cs="Times New Roman"/>
         </w:rPr>
-        <w:t xml:space="preserve">to find the neighbor clusters through the neighbor voxel searching, after that, the sets are merged if the strength condition is achieved. The </w:t>
-      </w:r>
-      <w:r>
-        <w:rPr>
-          <w:rFonts w:ascii="Times New Roman" w:hAnsi="Times New Roman" w:cs="Times New Roman"/>
-        </w:rPr>
-        <w:lastRenderedPageBreak/>
-        <w:t>entire procedure is a mode of iterative growth based on cluster</w:t>
+        <w:t>to find the neighbor clusters through the neighbor voxel searching, after that, the sets are merged if the strength condition is achieved. The entire procedure is a mode of iterative growth based on cluster</w:t>
       </w:r>
       <w:r>
         <w:rPr>
@@ -8596,14 +8117,7 @@
         <w:rPr>
           <w:rFonts w:ascii="Times New Roman" w:hAnsi="Times New Roman" w:cs="Times New Roman"/>
         </w:rPr>
-        <w:t xml:space="preserve">Intensity-assisted curved-voxel segmentation clusters the point cloud into multiple items, but </w:t>
-      </w:r>
-      <w:r>
-        <w:rPr>
-          <w:rFonts w:ascii="Times New Roman" w:hAnsi="Times New Roman" w:cs="Times New Roman"/>
-        </w:rPr>
-        <w:lastRenderedPageBreak/>
-        <w:t>instance segmentation should identify each object. We use geometric features [20, 21] to distinguish clusters to obtain low-level semantics using feature vector, as opposed to learning methods that mainly rely on supervised labels. The dimension of the geometric feature vector</w:t>
+        <w:t>Intensity-assisted curved-voxel segmentation clusters the point cloud into multiple items, but instance segmentation should identify each object. We use geometric features [20, 21] to distinguish clusters to obtain low-level semantics using feature vector, as opposed to learning methods that mainly rely on supervised labels. The dimension of the geometric feature vector</w:t>
       </w:r>
       <w:r>
         <w:rPr>
@@ -8923,7 +8437,14 @@
         <w:rPr>
           <w:rFonts w:ascii="Times New Roman" w:hAnsi="Times New Roman" w:cs="Times New Roman"/>
         </w:rPr>
-        <w:t xml:space="preserve"> It utilizes the aggregated data of local characteristics to precisely describe the geometric distribution of objects. Because to its susceptibility to noise interference, it is frequently used to compare instances within the same category.</w:t>
+        <w:t xml:space="preserve"> It utilizes the aggregated data </w:t>
+      </w:r>
+      <w:r>
+        <w:rPr>
+          <w:rFonts w:ascii="Times New Roman" w:hAnsi="Times New Roman" w:cs="Times New Roman"/>
+        </w:rPr>
+        <w:lastRenderedPageBreak/>
+        <w:t>of local characteristics to precisely describe the geometric distribution of objects. Because to its susceptibility to noise interference, it is frequently used to compare instances within the same category.</w:t>
       </w:r>
     </w:p>
     <w:p>
@@ -9745,14 +9266,7 @@
         <w:rPr>
           <w:rFonts w:ascii="Times New Roman" w:hAnsi="Times New Roman" w:cs="Times New Roman"/>
         </w:rPr>
-        <w:t xml:space="preserve">we assemble them into the same curved-voxel map and perform an object-level </w:t>
-      </w:r>
-      <w:r>
-        <w:rPr>
-          <w:rFonts w:ascii="Times New Roman" w:hAnsi="Times New Roman" w:cs="Times New Roman"/>
-        </w:rPr>
-        <w:lastRenderedPageBreak/>
-        <w:t>registration (line 1).</w:t>
+        <w:t>we assemble them into the same curved-voxel map and perform an object-level registration (line 1).</w:t>
       </w:r>
       <w:r>
         <w:rPr>
@@ -9966,56 +9480,211 @@
     <w:p>
       <w:pPr>
         <w:spacing w:line="252" w:lineRule="auto"/>
-        <w:rPr>
-          <w:rFonts w:ascii="Times New Roman" w:hAnsi="Times New Roman" w:cs="Times New Roman"/>
-          <w:color w:val="FF0000"/>
+        <w:ind w:firstLineChars="200" w:firstLine="420"/>
+        <w:rPr>
+          <w:rFonts w:ascii="Times New Roman" w:hAnsi="Times New Roman" w:cs="Times New Roman" w:hint="eastAsia"/>
         </w:rPr>
       </w:pPr>
       <w:r>
         <w:rPr>
           <w:rFonts w:ascii="Times New Roman" w:hAnsi="Times New Roman" w:cs="Times New Roman"/>
         </w:rPr>
-        <w:tab/>
-      </w:r>
-      <w:r>
-        <w:rPr>
-          <w:rFonts w:ascii="Times New Roman" w:hAnsi="Times New Roman" w:cs="Times New Roman"/>
-          <w:color w:val="FF0000"/>
-        </w:rPr>
-        <w:t>According to the number of clusters searched by curved voxel and the observed occupancy of candidates</w:t>
-      </w:r>
-      <w:r>
-        <w:rPr>
-          <w:rFonts w:ascii="Times New Roman" w:hAnsi="Times New Roman" w:cs="Times New Roman"/>
-          <w:color w:val="FF0000"/>
-        </w:rPr>
-        <w:t xml:space="preserve">, </w:t>
-      </w:r>
-      <w:r>
-        <w:rPr>
-          <w:rFonts w:ascii="Times New Roman" w:hAnsi="Times New Roman" w:cs="Times New Roman"/>
-          <w:color w:val="FF0000"/>
-        </w:rPr>
-        <w:t>w</w:t>
-      </w:r>
-      <w:r>
-        <w:rPr>
-          <w:rFonts w:ascii="Times New Roman" w:hAnsi="Times New Roman" w:cs="Times New Roman"/>
-          <w:color w:val="FF0000"/>
-        </w:rPr>
-        <w:t>e set the criteria for dynamic</w:t>
-      </w:r>
-      <w:r>
-        <w:rPr>
-          <w:rFonts w:ascii="Times New Roman" w:hAnsi="Times New Roman" w:cs="Times New Roman"/>
-          <w:color w:val="FF0000"/>
-        </w:rPr>
-        <w:t xml:space="preserve"> removal, dividing the situation into four categories</w:t>
-      </w:r>
-      <w:r>
-        <w:rPr>
-          <w:rFonts w:ascii="Times New Roman" w:hAnsi="Times New Roman" w:cs="Times New Roman"/>
-          <w:color w:val="FF0000"/>
+        <w:t>Register</w:t>
+      </w:r>
+      <w:r>
+        <w:rPr>
+          <w:rFonts w:ascii="Times New Roman" w:hAnsi="Times New Roman" w:cs="Times New Roman" w:hint="eastAsia"/>
+        </w:rPr>
+        <w:t>ing</w:t>
+      </w:r>
+      <w:r>
+        <w:rPr>
+          <w:rFonts w:ascii="Times New Roman" w:hAnsi="Times New Roman" w:cs="Times New Roman"/>
+        </w:rPr>
+        <w:t xml:space="preserve"> the segmentation results from both frames in the same </w:t>
+      </w:r>
+      <w:r>
+        <w:rPr>
+          <w:rFonts w:ascii="Times New Roman" w:hAnsi="Times New Roman" w:cs="Times New Roman"/>
+        </w:rPr>
+        <w:t xml:space="preserve">curved-voxel </w:t>
+      </w:r>
+      <w:r>
+        <w:rPr>
+          <w:rFonts w:ascii="Times New Roman" w:hAnsi="Times New Roman" w:cs="Times New Roman"/>
+        </w:rPr>
+        <w:t xml:space="preserve">map, </w:t>
+      </w:r>
+      <w:r>
+        <w:rPr>
+          <w:rFonts w:ascii="Times New Roman" w:hAnsi="Times New Roman" w:cs="Times New Roman"/>
+        </w:rPr>
+        <w:t>we</w:t>
+      </w:r>
+      <w:r>
+        <w:rPr>
+          <w:rFonts w:ascii="Times New Roman" w:hAnsi="Times New Roman" w:cs="Times New Roman"/>
+        </w:rPr>
+        <w:t xml:space="preserve"> utilize the amount of instance coverage and voxel occupancy changes to characterize the nature of motion. Notably, the above procedure is entirely based on</w:t>
+      </w:r>
+      <w:r>
+        <w:rPr>
+          <w:rFonts w:ascii="Times New Roman" w:hAnsi="Times New Roman" w:cs="Times New Roman"/>
+        </w:rPr>
+        <w:t xml:space="preserve"> curved-voxel tracking</w:t>
+      </w:r>
+      <w:r>
+        <w:rPr>
+          <w:rFonts w:ascii="Times New Roman" w:hAnsi="Times New Roman" w:cs="Times New Roman"/>
+        </w:rPr>
+        <w:t>, which may not only lower the cost but also modify the instance in a flexible manner.</w:t>
+      </w:r>
+      <w:r>
+        <w:rPr>
+          <w:rFonts w:ascii="Times New Roman" w:hAnsi="Times New Roman" w:cs="Times New Roman"/>
+        </w:rPr>
+        <w:t xml:space="preserve"> </w:t>
+      </w:r>
+      <w:r>
+        <w:rPr>
+          <w:rFonts w:ascii="Times New Roman" w:hAnsi="Times New Roman" w:cs="Times New Roman"/>
+        </w:rPr>
+        <w:t xml:space="preserve">According to this criterion, </w:t>
+      </w:r>
+      <w:r>
+        <w:rPr>
+          <w:rFonts w:ascii="Times New Roman" w:hAnsi="Times New Roman" w:cs="Times New Roman"/>
+        </w:rPr>
+        <w:lastRenderedPageBreak/>
+        <w:t xml:space="preserve">the motion properties of objects </w:t>
+      </w:r>
+      <w:r>
+        <w:rPr>
+          <w:rFonts w:ascii="Times New Roman" w:hAnsi="Times New Roman" w:cs="Times New Roman"/>
+        </w:rPr>
+        <w:t xml:space="preserve">in </w:t>
+      </w:r>
+      <m:oMath>
+        <m:sSup>
+          <m:sSupPr>
+            <m:ctrlPr>
+              <w:rPr>
+                <w:rFonts w:ascii="Cambria Math" w:hAnsi="Cambria Math" w:cs="Times New Roman"/>
+                <w:i/>
+              </w:rPr>
+            </m:ctrlPr>
+          </m:sSupPr>
+          <m:e>
+            <m:r>
+              <w:rPr>
+                <w:rFonts w:ascii="Cambria Math" w:hAnsi="Cambria Math" w:cs="Times New Roman"/>
+              </w:rPr>
+              <m:t>Seg</m:t>
+            </m:r>
+            <m:d>
+              <m:dPr>
+                <m:ctrlPr>
+                  <w:rPr>
+                    <w:rFonts w:ascii="Cambria Math" w:hAnsi="Cambria Math" w:cs="Times New Roman"/>
+                    <w:i/>
+                  </w:rPr>
+                </m:ctrlPr>
+              </m:dPr>
+              <m:e>
+                <m:sSup>
+                  <m:sSupPr>
+                    <m:ctrlPr>
+                      <w:rPr>
+                        <w:rFonts w:ascii="Cambria Math" w:hAnsi="Cambria Math" w:cs="Times New Roman"/>
+                        <w:i/>
+                      </w:rPr>
+                    </m:ctrlPr>
+                  </m:sSupPr>
+                  <m:e>
+                    <m:r>
+                      <w:rPr>
+                        <w:rFonts w:ascii="Cambria Math" w:hAnsi="Cambria Math" w:cs="Times New Roman"/>
+                      </w:rPr>
+                      <m:t>P</m:t>
+                    </m:r>
+                  </m:e>
+                  <m:sup>
+                    <m:sSub>
+                      <m:sSubPr>
+                        <m:ctrlPr>
+                          <w:rPr>
+                            <w:rFonts w:ascii="Cambria Math" w:hAnsi="Cambria Math" w:cs="Times New Roman"/>
+                            <w:i/>
+                          </w:rPr>
+                        </m:ctrlPr>
+                      </m:sSubPr>
+                      <m:e>
+                        <m:r>
+                          <w:rPr>
+                            <w:rFonts w:ascii="Cambria Math" w:hAnsi="Cambria Math" w:cs="Times New Roman"/>
+                          </w:rPr>
+                          <m:t>Q</m:t>
+                        </m:r>
+                      </m:e>
+                      <m:sub>
+                        <m:r>
+                          <w:rPr>
+                            <w:rFonts w:ascii="Cambria Math" w:hAnsi="Cambria Math" w:cs="Times New Roman"/>
+                          </w:rPr>
+                          <m:t>k</m:t>
+                        </m:r>
+                      </m:sub>
+                    </m:sSub>
+                  </m:sup>
+                </m:sSup>
+              </m:e>
+            </m:d>
+          </m:e>
+          <m:sup>
+            <m:sSub>
+              <m:sSubPr>
+                <m:ctrlPr>
+                  <w:rPr>
+                    <w:rFonts w:ascii="Cambria Math" w:hAnsi="Cambria Math" w:cs="Times New Roman"/>
+                    <w:i/>
+                  </w:rPr>
+                </m:ctrlPr>
+              </m:sSubPr>
+              <m:e>
+                <m:r>
+                  <w:rPr>
+                    <w:rFonts w:ascii="Cambria Math" w:hAnsi="Cambria Math" w:cs="Times New Roman"/>
+                  </w:rPr>
+                  <m:t>Q</m:t>
+                </m:r>
+              </m:e>
+              <m:sub>
+                <m:r>
+                  <w:rPr>
+                    <w:rFonts w:ascii="Cambria Math" w:hAnsi="Cambria Math" w:cs="Times New Roman"/>
+                  </w:rPr>
+                  <m:t>k+1</m:t>
+                </m:r>
+              </m:sub>
+            </m:sSub>
+          </m:sup>
+        </m:sSup>
+      </m:oMath>
+      <w:r>
+        <w:rPr>
+          <w:rFonts w:ascii="Times New Roman" w:hAnsi="Times New Roman" w:cs="Times New Roman" w:hint="eastAsia"/>
+        </w:rPr>
+        <w:t xml:space="preserve"> </w:t>
+      </w:r>
+      <w:r>
+        <w:rPr>
+          <w:rFonts w:ascii="Times New Roman" w:hAnsi="Times New Roman" w:cs="Times New Roman"/>
+        </w:rPr>
+        <w:t>can be divided into four categories</w:t>
+      </w:r>
+      <w:r>
+        <w:rPr>
+          <w:rFonts w:ascii="Times New Roman" w:hAnsi="Times New Roman" w:cs="Times New Roman"/>
         </w:rPr>
         <w:t>:</w:t>
       </w:r>
@@ -10025,7 +9694,6 @@
         <w:spacing w:line="252" w:lineRule="auto"/>
         <w:rPr>
           <w:rFonts w:ascii="Times New Roman" w:hAnsi="Times New Roman" w:cs="Times New Roman"/>
-          <w:color w:val="FF0000"/>
         </w:rPr>
       </w:pPr>
       <w:r>
@@ -10040,7 +9708,6 @@
           <w:rFonts w:ascii="Times New Roman" w:hAnsi="Times New Roman" w:cs="Times New Roman"/>
           <w:i/>
           <w:iCs/>
-          <w:color w:val="FF0000"/>
         </w:rPr>
         <w:t xml:space="preserve">1) </w:t>
       </w:r>
@@ -10049,29 +9716,19 @@
           <w:rFonts w:ascii="Times New Roman" w:hAnsi="Times New Roman" w:cs="Times New Roman"/>
           <w:i/>
           <w:iCs/>
-          <w:color w:val="FF0000"/>
-        </w:rPr>
-        <w:t xml:space="preserve">High Dynamic (HD) Objects Removal: </w:t>
-      </w:r>
-      <w:r>
-        <w:rPr>
-          <w:rFonts w:ascii="Times New Roman" w:hAnsi="Times New Roman" w:cs="Times New Roman"/>
-          <w:color w:val="FF0000"/>
-        </w:rPr>
-        <w:t>These objects are unable to establish association</w:t>
-      </w:r>
-      <w:r>
-        <w:rPr>
-          <w:rFonts w:ascii="Times New Roman" w:hAnsi="Times New Roman" w:cs="Times New Roman"/>
-          <w:color w:val="FF0000"/>
-        </w:rPr>
-        <w:t xml:space="preserve"> between </w:t>
+        </w:rPr>
+        <w:t xml:space="preserve">High Dynamic (HD) Objects: </w:t>
+      </w:r>
+      <w:r>
+        <w:rPr>
+          <w:rFonts w:ascii="Times New Roman" w:hAnsi="Times New Roman" w:cs="Times New Roman"/>
+        </w:rPr>
+        <w:t xml:space="preserve">Due to the unpredictability of observations in </w:t>
       </w:r>
       <m:oMath>
         <m:r>
           <w:rPr>
             <w:rFonts w:ascii="Cambria Math" w:hAnsi="Cambria Math" w:cs="Times New Roman"/>
-            <w:color w:val="FF0000"/>
           </w:rPr>
           <m:t>Seg</m:t>
         </m:r>
@@ -10081,7 +9738,6 @@
               <w:rPr>
                 <w:rFonts w:ascii="Cambria Math" w:hAnsi="Cambria Math" w:cs="Times New Roman"/>
                 <w:i/>
-                <w:color w:val="FF0000"/>
               </w:rPr>
             </m:ctrlPr>
           </m:dPr>
@@ -10092,7 +9748,6 @@
                   <w:rPr>
                     <w:rFonts w:ascii="Cambria Math" w:hAnsi="Cambria Math" w:cs="Times New Roman"/>
                     <w:i/>
-                    <w:color w:val="FF0000"/>
                   </w:rPr>
                 </m:ctrlPr>
               </m:sSupPr>
@@ -10100,7 +9755,6 @@
                 <m:r>
                   <w:rPr>
                     <w:rFonts w:ascii="Cambria Math" w:hAnsi="Cambria Math" w:cs="Times New Roman"/>
-                    <w:color w:val="FF0000"/>
                   </w:rPr>
                   <m:t>P</m:t>
                 </m:r>
@@ -10112,7 +9766,6 @@
                       <w:rPr>
                         <w:rFonts w:ascii="Cambria Math" w:hAnsi="Cambria Math" w:cs="Times New Roman"/>
                         <w:i/>
-                        <w:color w:val="FF0000"/>
                       </w:rPr>
                     </m:ctrlPr>
                   </m:sSubPr>
@@ -10120,7 +9773,6 @@
                     <m:r>
                       <w:rPr>
                         <w:rFonts w:ascii="Cambria Math" w:hAnsi="Cambria Math" w:cs="Times New Roman"/>
-                        <w:color w:val="FF0000"/>
                       </w:rPr>
                       <m:t>Q</m:t>
                     </m:r>
@@ -10129,9 +9781,8 @@
                     <m:r>
                       <w:rPr>
                         <w:rFonts w:ascii="Cambria Math" w:hAnsi="Cambria Math" w:cs="Times New Roman"/>
-                        <w:color w:val="FF0000"/>
                       </w:rPr>
-                      <m:t>k</m:t>
+                      <m:t>k+1</m:t>
                     </m:r>
                   </m:sub>
                 </m:sSub>
@@ -10143,15 +9794,153 @@
       <w:r>
         <w:rPr>
           <w:rFonts w:ascii="Times New Roman" w:hAnsi="Times New Roman" w:cs="Times New Roman"/>
+        </w:rPr>
+        <w:t>, interpreting high</w:t>
+      </w:r>
+      <w:r>
+        <w:rPr>
+          <w:rFonts w:ascii="Times New Roman" w:hAnsi="Times New Roman" w:cs="Times New Roman"/>
+        </w:rPr>
+        <w:t>-</w:t>
+      </w:r>
+      <w:r>
+        <w:rPr>
+          <w:rFonts w:ascii="Times New Roman" w:hAnsi="Times New Roman" w:cs="Times New Roman"/>
+        </w:rPr>
+        <w:t>mobility</w:t>
+      </w:r>
+      <w:r>
+        <w:rPr>
+          <w:rFonts w:ascii="Times New Roman" w:hAnsi="Times New Roman" w:cs="Times New Roman"/>
+        </w:rPr>
+        <w:t xml:space="preserve"> </w:t>
+      </w:r>
+      <w:r>
+        <w:rPr>
+          <w:rFonts w:ascii="Times New Roman" w:hAnsi="Times New Roman" w:cs="Times New Roman"/>
+        </w:rPr>
+        <w:t xml:space="preserve">objects is exceedingly difficult. We divide it into two types: a) cannot be covered, meaning there is no voxel occupancy link; and b) may be covered, however the voxel </w:t>
+      </w:r>
+      <w:r>
+        <w:rPr>
+          <w:rFonts w:ascii="Times New Roman" w:hAnsi="Times New Roman" w:cs="Times New Roman"/>
+        </w:rPr>
+        <w:t>o</w:t>
+      </w:r>
+      <w:r>
+        <w:rPr>
+          <w:rFonts w:ascii="Times New Roman" w:hAnsi="Times New Roman" w:cs="Times New Roman"/>
+        </w:rPr>
+        <w:t xml:space="preserve">ccupancy is variable. Objects with high dynamic qualities, such as vehicles, pedestrians, etc., tend to have </w:t>
+      </w:r>
+      <w:r>
+        <w:rPr>
+          <w:rFonts w:ascii="Times New Roman" w:hAnsi="Times New Roman" w:cs="Times New Roman"/>
+        </w:rPr>
+        <w:t>fast</w:t>
+      </w:r>
+      <w:r>
+        <w:rPr>
+          <w:rFonts w:ascii="Times New Roman" w:hAnsi="Times New Roman" w:cs="Times New Roman"/>
+        </w:rPr>
+        <w:t xml:space="preserve"> translation speeds.</w:t>
+      </w:r>
+      <w:r>
+        <w:rPr>
+          <w:rFonts w:ascii="Times New Roman" w:hAnsi="Times New Roman" w:cs="Times New Roman"/>
+        </w:rPr>
+        <w:t xml:space="preserve"> </w:t>
+      </w:r>
+      <w:r>
+        <w:rPr>
+          <w:rFonts w:ascii="Times New Roman" w:hAnsi="Times New Roman" w:cs="Times New Roman"/>
+        </w:rPr>
+        <w:t>(line 9 ~ 12).</w:t>
+      </w:r>
+    </w:p>
+    <w:p>
+      <w:pPr>
+        <w:spacing w:line="252" w:lineRule="auto"/>
+        <w:rPr>
+          <w:rFonts w:ascii="Times New Roman" w:hAnsi="Times New Roman" w:cs="Times New Roman"/>
           <w:color w:val="FF0000"/>
         </w:rPr>
-        <w:t xml:space="preserve"> and </w:t>
+      </w:pPr>
+      <w:r>
+        <w:rPr>
+          <w:rFonts w:ascii="Times New Roman" w:hAnsi="Times New Roman" w:cs="Times New Roman"/>
+          <w:i/>
+          <w:iCs/>
+          <w:color w:val="FF0000"/>
+        </w:rPr>
+        <w:tab/>
+      </w:r>
+      <w:r>
+        <w:rPr>
+          <w:rFonts w:ascii="Times New Roman" w:hAnsi="Times New Roman" w:cs="Times New Roman"/>
+          <w:i/>
+          <w:iCs/>
+        </w:rPr>
+        <w:t>2</w:t>
+      </w:r>
+      <w:r>
+        <w:rPr>
+          <w:rFonts w:ascii="Times New Roman" w:hAnsi="Times New Roman" w:cs="Times New Roman"/>
+          <w:i/>
+          <w:iCs/>
+        </w:rPr>
+        <w:t xml:space="preserve">) </w:t>
+      </w:r>
+      <w:r>
+        <w:rPr>
+          <w:rFonts w:ascii="Times New Roman" w:hAnsi="Times New Roman" w:cs="Times New Roman"/>
+          <w:i/>
+          <w:iCs/>
+        </w:rPr>
+        <w:t xml:space="preserve">High Static </w:t>
+      </w:r>
+      <w:r>
+        <w:rPr>
+          <w:rFonts w:ascii="Times New Roman" w:hAnsi="Times New Roman" w:cs="Times New Roman"/>
+          <w:i/>
+          <w:iCs/>
+        </w:rPr>
+        <w:t xml:space="preserve">(HS) </w:t>
+      </w:r>
+      <w:r>
+        <w:rPr>
+          <w:rFonts w:ascii="Times New Roman" w:hAnsi="Times New Roman" w:cs="Times New Roman"/>
+          <w:i/>
+          <w:iCs/>
+        </w:rPr>
+        <w:t>Objects</w:t>
+      </w:r>
+      <w:r>
+        <w:rPr>
+          <w:rFonts w:ascii="Times New Roman" w:hAnsi="Times New Roman" w:cs="Times New Roman"/>
+          <w:i/>
+          <w:iCs/>
+        </w:rPr>
+        <w:t>:</w:t>
+      </w:r>
+      <w:r>
+        <w:rPr>
+          <w:rFonts w:ascii="Times New Roman" w:hAnsi="Times New Roman" w:cs="Times New Roman"/>
+          <w:i/>
+          <w:iCs/>
+        </w:rPr>
+        <w:t xml:space="preserve"> </w:t>
+      </w:r>
+      <w:r>
+        <w:rPr>
+          <w:rFonts w:ascii="Times New Roman" w:hAnsi="Times New Roman" w:cs="Times New Roman"/>
+        </w:rPr>
+        <w:t xml:space="preserve">Non-moving objects, such as parked vehicles, crates, etc., could be properly tracked in </w:t>
       </w:r>
       <m:oMath>
         <m:r>
           <w:rPr>
             <w:rFonts w:ascii="Cambria Math" w:hAnsi="Cambria Math" w:cs="Times New Roman"/>
-            <w:color w:val="FF0000"/>
           </w:rPr>
           <m:t>Seg</m:t>
         </m:r>
@@ -10161,7 +9950,6 @@
               <w:rPr>
                 <w:rFonts w:ascii="Cambria Math" w:hAnsi="Cambria Math" w:cs="Times New Roman"/>
                 <w:i/>
-                <w:color w:val="FF0000"/>
               </w:rPr>
             </m:ctrlPr>
           </m:dPr>
@@ -10172,7 +9960,6 @@
                   <w:rPr>
                     <w:rFonts w:ascii="Cambria Math" w:hAnsi="Cambria Math" w:cs="Times New Roman"/>
                     <w:i/>
-                    <w:color w:val="FF0000"/>
                   </w:rPr>
                 </m:ctrlPr>
               </m:sSupPr>
@@ -10180,7 +9967,6 @@
                 <m:r>
                   <w:rPr>
                     <w:rFonts w:ascii="Cambria Math" w:hAnsi="Cambria Math" w:cs="Times New Roman"/>
-                    <w:color w:val="FF0000"/>
                   </w:rPr>
                   <m:t>P</m:t>
                 </m:r>
@@ -10192,7 +9978,6 @@
                       <w:rPr>
                         <w:rFonts w:ascii="Cambria Math" w:hAnsi="Cambria Math" w:cs="Times New Roman"/>
                         <w:i/>
-                        <w:color w:val="FF0000"/>
                       </w:rPr>
                     </m:ctrlPr>
                   </m:sSubPr>
@@ -10200,7 +9985,6 @@
                     <m:r>
                       <w:rPr>
                         <w:rFonts w:ascii="Cambria Math" w:hAnsi="Cambria Math" w:cs="Times New Roman"/>
-                        <w:color w:val="FF0000"/>
                       </w:rPr>
                       <m:t>Q</m:t>
                     </m:r>
@@ -10209,7 +9993,6 @@
                     <m:r>
                       <w:rPr>
                         <w:rFonts w:ascii="Cambria Math" w:hAnsi="Cambria Math" w:cs="Times New Roman"/>
-                        <w:color w:val="FF0000"/>
                       </w:rPr>
                       <m:t>k+1</m:t>
                     </m:r>
@@ -10223,243 +10006,20 @@
       <w:r>
         <w:rPr>
           <w:rFonts w:ascii="Times New Roman" w:hAnsi="Times New Roman" w:cs="Times New Roman"/>
-          <w:color w:val="FF0000"/>
-        </w:rPr>
-        <w:t xml:space="preserve">, </w:t>
-      </w:r>
-      <w:r>
-        <w:rPr>
-          <w:rFonts w:ascii="Times New Roman" w:hAnsi="Times New Roman" w:cs="Times New Roman"/>
-          <w:color w:val="FF0000"/>
-        </w:rPr>
-        <w:t>i</w:t>
-      </w:r>
-      <w:r>
-        <w:rPr>
-          <w:rFonts w:ascii="Times New Roman" w:hAnsi="Times New Roman" w:cs="Times New Roman"/>
-          <w:color w:val="FF0000"/>
-        </w:rPr>
-        <w:t xml:space="preserve">ncluding </w:t>
-      </w:r>
-      <w:r>
-        <w:rPr>
-          <w:rFonts w:ascii="Times New Roman" w:hAnsi="Times New Roman" w:cs="Times New Roman"/>
-          <w:color w:val="FF0000"/>
-        </w:rPr>
-        <w:t xml:space="preserve">moving </w:t>
-      </w:r>
-      <w:r>
-        <w:rPr>
-          <w:rFonts w:ascii="Times New Roman" w:hAnsi="Times New Roman" w:cs="Times New Roman"/>
-          <w:color w:val="FF0000"/>
-        </w:rPr>
-        <w:t>vehicles</w:t>
-      </w:r>
-      <w:r>
-        <w:rPr>
-          <w:rFonts w:ascii="Times New Roman" w:hAnsi="Times New Roman" w:cs="Times New Roman"/>
-          <w:color w:val="FF0000"/>
-        </w:rPr>
-        <w:t>,</w:t>
-      </w:r>
-      <w:r>
-        <w:rPr>
-          <w:rFonts w:ascii="Times New Roman" w:hAnsi="Times New Roman" w:cs="Times New Roman"/>
-          <w:color w:val="FF0000"/>
+        </w:rPr>
+        <w:t>, provided they occupy one or more instances and satisfy a specific occupancy ratio.</w:t>
+      </w:r>
+      <w:r>
+        <w:rPr>
+          <w:rFonts w:ascii="Times New Roman" w:hAnsi="Times New Roman" w:cs="Times New Roman"/>
         </w:rPr>
         <w:t xml:space="preserve"> </w:t>
       </w:r>
       <w:r>
         <w:rPr>
           <w:rFonts w:ascii="Times New Roman" w:hAnsi="Times New Roman" w:cs="Times New Roman"/>
-          <w:color w:val="FF0000"/>
-        </w:rPr>
-        <w:t xml:space="preserve">moving </w:t>
-      </w:r>
-      <w:r>
-        <w:rPr>
-          <w:rFonts w:ascii="Times New Roman" w:hAnsi="Times New Roman" w:cs="Times New Roman"/>
-          <w:color w:val="FF0000"/>
-        </w:rPr>
-        <w:t>pedestrians</w:t>
-      </w:r>
-      <w:r>
-        <w:rPr>
-          <w:rFonts w:ascii="Times New Roman" w:hAnsi="Times New Roman" w:cs="Times New Roman"/>
-          <w:color w:val="FF0000"/>
-        </w:rPr>
-        <w:t>, etc</w:t>
-      </w:r>
-      <w:r>
-        <w:rPr>
-          <w:rFonts w:ascii="Times New Roman" w:hAnsi="Times New Roman" w:cs="Times New Roman"/>
-          <w:color w:val="FF0000"/>
-        </w:rPr>
-        <w:t>. (line 9 ~ 12).</w:t>
-      </w:r>
-    </w:p>
-    <w:p>
-      <w:pPr>
-        <w:spacing w:line="252" w:lineRule="auto"/>
-        <w:rPr>
-          <w:rFonts w:ascii="Times New Roman" w:hAnsi="Times New Roman" w:cs="Times New Roman"/>
-          <w:color w:val="FF0000"/>
-        </w:rPr>
-      </w:pPr>
-      <w:r>
-        <w:rPr>
-          <w:rFonts w:ascii="Times New Roman" w:hAnsi="Times New Roman" w:cs="Times New Roman"/>
-          <w:i/>
-          <w:iCs/>
-          <w:color w:val="FF0000"/>
-        </w:rPr>
-        <w:tab/>
-        <w:t>2</w:t>
-      </w:r>
-      <w:r>
-        <w:rPr>
-          <w:rFonts w:ascii="Times New Roman" w:hAnsi="Times New Roman" w:cs="Times New Roman"/>
-          <w:i/>
-          <w:iCs/>
-          <w:color w:val="FF0000"/>
-        </w:rPr>
-        <w:t xml:space="preserve">) </w:t>
-      </w:r>
-      <w:r>
-        <w:rPr>
-          <w:rFonts w:ascii="Times New Roman" w:hAnsi="Times New Roman" w:cs="Times New Roman"/>
-          <w:i/>
-          <w:iCs/>
-          <w:color w:val="FF0000"/>
-        </w:rPr>
-        <w:t xml:space="preserve">High Static </w:t>
-      </w:r>
-      <w:r>
-        <w:rPr>
-          <w:rFonts w:ascii="Times New Roman" w:hAnsi="Times New Roman" w:cs="Times New Roman"/>
-          <w:i/>
-          <w:iCs/>
-          <w:color w:val="FF0000"/>
-        </w:rPr>
-        <w:t xml:space="preserve">(HS) </w:t>
-      </w:r>
-      <w:r>
-        <w:rPr>
-          <w:rFonts w:ascii="Times New Roman" w:hAnsi="Times New Roman" w:cs="Times New Roman"/>
-          <w:i/>
-          <w:iCs/>
-          <w:color w:val="FF0000"/>
-        </w:rPr>
-        <w:t>Objects Tracking</w:t>
-      </w:r>
-      <w:r>
-        <w:rPr>
-          <w:rFonts w:ascii="Times New Roman" w:hAnsi="Times New Roman" w:cs="Times New Roman"/>
-          <w:i/>
-          <w:iCs/>
-          <w:color w:val="FF0000"/>
-        </w:rPr>
-        <w:t>:</w:t>
-      </w:r>
-      <w:r>
-        <w:rPr>
-          <w:rFonts w:ascii="Times New Roman" w:hAnsi="Times New Roman" w:cs="Times New Roman"/>
-          <w:i/>
-          <w:iCs/>
-          <w:color w:val="FF0000"/>
-        </w:rPr>
-        <w:t xml:space="preserve"> </w:t>
-      </w:r>
-      <w:r>
-        <w:rPr>
-          <w:rFonts w:ascii="Times New Roman" w:hAnsi="Times New Roman" w:cs="Times New Roman"/>
-          <w:color w:val="FF0000"/>
-        </w:rPr>
-        <w:t>W</w:t>
-      </w:r>
-      <w:r>
-        <w:rPr>
-          <w:rFonts w:ascii="Times New Roman" w:hAnsi="Times New Roman" w:cs="Times New Roman"/>
-          <w:color w:val="FF0000"/>
-        </w:rPr>
-        <w:t>e</w:t>
-      </w:r>
-      <w:r>
-        <w:rPr>
-          <w:rFonts w:ascii="Times New Roman" w:hAnsi="Times New Roman" w:cs="Times New Roman"/>
-          <w:color w:val="FF0000"/>
-        </w:rPr>
-        <w:t xml:space="preserve"> search for related objects</w:t>
-      </w:r>
-      <w:r>
-        <w:rPr>
-          <w:rFonts w:ascii="Times New Roman" w:hAnsi="Times New Roman" w:cs="Times New Roman"/>
-          <w:color w:val="FF0000"/>
-        </w:rPr>
-        <w:t xml:space="preserve"> by curved voxels between adjacent frames</w:t>
-      </w:r>
-      <w:r>
-        <w:rPr>
-          <w:rFonts w:ascii="Times New Roman" w:hAnsi="Times New Roman" w:cs="Times New Roman"/>
-          <w:color w:val="FF0000"/>
-        </w:rPr>
-        <w:t>, j</w:t>
-      </w:r>
-      <w:r>
-        <w:rPr>
-          <w:rFonts w:ascii="Times New Roman" w:hAnsi="Times New Roman" w:cs="Times New Roman"/>
-          <w:color w:val="FF0000"/>
-        </w:rPr>
-        <w:t>udg</w:t>
-      </w:r>
-      <w:r>
-        <w:rPr>
-          <w:rFonts w:ascii="Times New Roman" w:hAnsi="Times New Roman" w:cs="Times New Roman"/>
-          <w:color w:val="FF0000"/>
-        </w:rPr>
-        <w:t>ing</w:t>
-      </w:r>
-      <w:r>
-        <w:rPr>
-          <w:rFonts w:ascii="Times New Roman" w:hAnsi="Times New Roman" w:cs="Times New Roman"/>
-          <w:color w:val="FF0000"/>
-        </w:rPr>
-        <w:t xml:space="preserve"> whether it is a static object by comparing the feature vectors and observation occupancy of the two objects</w:t>
-      </w:r>
-      <w:r>
-        <w:rPr>
-          <w:rFonts w:ascii="Times New Roman" w:hAnsi="Times New Roman" w:cs="Times New Roman"/>
-          <w:color w:val="FF0000"/>
-        </w:rPr>
-        <w:t xml:space="preserve">, such as </w:t>
-      </w:r>
-      <w:r>
-        <w:rPr>
-          <w:rFonts w:ascii="Times New Roman" w:hAnsi="Times New Roman" w:cs="Times New Roman"/>
-          <w:color w:val="FF0000"/>
-        </w:rPr>
-        <w:t>p</w:t>
-      </w:r>
-      <w:r>
-        <w:rPr>
-          <w:rFonts w:ascii="Times New Roman" w:hAnsi="Times New Roman" w:cs="Times New Roman"/>
-          <w:color w:val="FF0000"/>
-        </w:rPr>
-        <w:t>arked vehicle</w:t>
-      </w:r>
-      <w:r>
-        <w:rPr>
-          <w:rFonts w:ascii="Times New Roman" w:hAnsi="Times New Roman" w:cs="Times New Roman"/>
-          <w:color w:val="FF0000"/>
-        </w:rPr>
-        <w:t>, etc.</w:t>
-      </w:r>
-      <w:r>
-        <w:rPr>
-          <w:rFonts w:ascii="Times New Roman" w:hAnsi="Times New Roman" w:cs="Times New Roman"/>
-          <w:color w:val="FF0000"/>
-        </w:rPr>
-        <w:t xml:space="preserve"> (line 13 ~ 18).</w:t>
+        </w:rPr>
+        <w:t>(line 13 ~ 18).</w:t>
       </w:r>
     </w:p>
     <w:p>
@@ -13002,6 +12562,12 @@
             </m:oMath>
             <w:r>
               <w:rPr>
+                <w:rFonts w:ascii="Times New Roman" w:hAnsi="Times New Roman" w:cs="Times New Roman" w:hint="eastAsia"/>
+              </w:rPr>
+              <w:t xml:space="preserve"> </w:t>
+            </w:r>
+            <w:r>
+              <w:rPr>
                 <w:rFonts w:ascii="Times New Roman" w:hAnsi="Times New Roman" w:cs="Times New Roman"/>
               </w:rPr>
               <w:t xml:space="preserve">into </w:t>
@@ -13355,7 +12921,6 @@
                 <w:sz w:val="20"/>
                 <w:szCs w:val="21"/>
               </w:rPr>
-              <w:lastRenderedPageBreak/>
               <w:t>13:</w:t>
             </w:r>
             <w:r>
@@ -13630,6 +13195,7 @@
                 <w:sz w:val="20"/>
                 <w:szCs w:val="21"/>
               </w:rPr>
+              <w:lastRenderedPageBreak/>
               <w:t xml:space="preserve">15: </w:t>
             </w:r>
             <w:r>
@@ -14363,23 +13929,7 @@
       <w:pPr>
         <w:spacing w:line="252" w:lineRule="auto"/>
         <w:rPr>
-          <w:rFonts w:ascii="Times New Roman" w:hAnsi="Times New Roman" w:cs="Times New Roman"/>
-        </w:rPr>
-      </w:pPr>
-    </w:p>
-    <w:p>
-      <w:pPr>
-        <w:spacing w:line="252" w:lineRule="auto"/>
-        <w:rPr>
-          <w:rFonts w:ascii="Times New Roman" w:hAnsi="Times New Roman" w:cs="Times New Roman"/>
-        </w:rPr>
-      </w:pPr>
-    </w:p>
-    <w:p>
-      <w:pPr>
-        <w:spacing w:line="252" w:lineRule="auto"/>
-        <w:rPr>
-          <w:rFonts w:ascii="Times New Roman" w:hAnsi="Times New Roman" w:cs="Times New Roman"/>
+          <w:rFonts w:ascii="Times New Roman" w:hAnsi="Times New Roman" w:cs="Times New Roman" w:hint="eastAsia"/>
         </w:rPr>
       </w:pPr>
     </w:p>
@@ -14453,7 +14003,15 @@
           <w:i/>
           <w:iCs/>
         </w:rPr>
-        <w:t>A. Experimental Setups</w:t>
+        <w:t xml:space="preserve">A. </w:t>
+      </w:r>
+      <w:r>
+        <w:rPr>
+          <w:rFonts w:ascii="Times New Roman" w:hAnsi="Times New Roman" w:cs="Times New Roman"/>
+          <w:i/>
+          <w:iCs/>
+        </w:rPr>
+        <w:t>Dataset</w:t>
       </w:r>
     </w:p>
     <w:p>
@@ -14461,14 +14019,29 @@
         <w:spacing w:line="252" w:lineRule="auto"/>
         <w:ind w:firstLine="420"/>
         <w:rPr>
-          <w:rFonts w:ascii="Times New Roman" w:hAnsi="Times New Roman" w:cs="Times New Roman"/>
+          <w:rStyle w:val="fontstyle01"/>
+          <w:rFonts w:ascii="Times New Roman" w:hAnsi="Times New Roman" w:cs="Times New Roman"/>
+          <w:sz w:val="21"/>
+          <w:szCs w:val="21"/>
         </w:rPr>
       </w:pPr>
       <w:r>
         <w:rPr>
           <w:rFonts w:ascii="Times New Roman" w:hAnsi="Times New Roman" w:cs="Times New Roman"/>
         </w:rPr>
-        <w:t xml:space="preserve">We used the KITTI odometry dataset [40] and the SemanticKITTI dataset [14] to evaluate our static map construction performance qualitatively and quantitatively. The SemanticKITTI dataset contains scan-wise labeled data and related LiDAR SLAM-based </w:t>
+        <w:t xml:space="preserve">We use the KITTI odometry dataset [40] and the SemanticKITTI dataset [14] to evaluate our static map construction performance qualitatively and quantitatively. The SemanticKITTI contains scan-wise labeled data and </w:t>
+      </w:r>
+      <w:r>
+        <w:rPr>
+          <w:rFonts w:ascii="Times New Roman" w:hAnsi="Times New Roman" w:cs="Times New Roman"/>
+        </w:rPr>
+        <w:t xml:space="preserve">the </w:t>
+      </w:r>
+      <w:r>
+        <w:rPr>
+          <w:rFonts w:ascii="Times New Roman" w:hAnsi="Times New Roman" w:cs="Times New Roman"/>
+        </w:rPr>
+        <w:t xml:space="preserve">related LiDAR SLAM-based </w:t>
       </w:r>
       <w:proofErr w:type="gramStart"/>
       <w:r>
@@ -14482,7 +14055,165 @@
         <w:rPr>
           <w:rFonts w:ascii="Times New Roman" w:hAnsi="Times New Roman" w:cs="Times New Roman"/>
         </w:rPr>
-        <w:t>3) trajectory poses, in addition to synced frames with the original KITTI dataset. The SemanticKITTI dataset [14] is commonly used to assess pointwise static and dynamic predictions. In addition to semantic labels, they also provide the IDs of movable instances, allowing us to track which item was removed.</w:t>
+        <w:t>3) poses</w:t>
+      </w:r>
+      <w:r>
+        <w:rPr>
+          <w:rFonts w:ascii="Times New Roman" w:hAnsi="Times New Roman" w:cs="Times New Roman"/>
+        </w:rPr>
+        <w:t xml:space="preserve"> are</w:t>
+      </w:r>
+      <w:r>
+        <w:rPr>
+          <w:rFonts w:ascii="Times New Roman" w:hAnsi="Times New Roman" w:cs="Times New Roman"/>
+        </w:rPr>
+        <w:t xml:space="preserve"> </w:t>
+      </w:r>
+      <w:r>
+        <w:rPr>
+          <w:rStyle w:val="fontstyle01"/>
+          <w:rFonts w:ascii="Times New Roman" w:hAnsi="Times New Roman" w:cs="Times New Roman"/>
+          <w:sz w:val="21"/>
+          <w:szCs w:val="21"/>
+        </w:rPr>
+        <w:t xml:space="preserve">estimated </w:t>
+      </w:r>
+      <w:r>
+        <w:rPr>
+          <w:rStyle w:val="fontstyle01"/>
+          <w:rFonts w:ascii="Times New Roman" w:hAnsi="Times New Roman" w:cs="Times New Roman"/>
+          <w:sz w:val="21"/>
+          <w:szCs w:val="21"/>
+        </w:rPr>
+        <w:t>by</w:t>
+      </w:r>
+      <w:r>
+        <w:rPr>
+          <w:rStyle w:val="fontstyle01"/>
+          <w:rFonts w:ascii="Times New Roman" w:hAnsi="Times New Roman" w:cs="Times New Roman"/>
+          <w:sz w:val="21"/>
+          <w:szCs w:val="21"/>
+        </w:rPr>
+        <w:t xml:space="preserve"> </w:t>
+      </w:r>
+      <w:proofErr w:type="spellStart"/>
+      <w:r>
+        <w:rPr>
+          <w:rStyle w:val="fontstyle01"/>
+          <w:rFonts w:ascii="Times New Roman" w:hAnsi="Times New Roman" w:cs="Times New Roman"/>
+          <w:sz w:val="21"/>
+          <w:szCs w:val="21"/>
+        </w:rPr>
+        <w:t>SuMa</w:t>
+      </w:r>
+      <w:proofErr w:type="spellEnd"/>
+      <w:r>
+        <w:rPr>
+          <w:rStyle w:val="fontstyle01"/>
+          <w:rFonts w:ascii="Times New Roman" w:hAnsi="Times New Roman" w:cs="Times New Roman"/>
+          <w:sz w:val="21"/>
+          <w:szCs w:val="21"/>
+        </w:rPr>
+        <w:t xml:space="preserve"> [41]</w:t>
+      </w:r>
+      <w:r>
+        <w:rPr>
+          <w:rFonts w:ascii="Times New Roman" w:hAnsi="Times New Roman" w:cs="Times New Roman"/>
+        </w:rPr>
+        <w:t>.</w:t>
+      </w:r>
+      <w:r>
+        <w:rPr>
+          <w:rFonts w:ascii="Times New Roman" w:hAnsi="Times New Roman" w:cs="Times New Roman"/>
+        </w:rPr>
+        <w:t xml:space="preserve"> </w:t>
+      </w:r>
+      <w:r>
+        <w:rPr>
+          <w:rFonts w:ascii="Times New Roman" w:hAnsi="Times New Roman" w:cs="Times New Roman"/>
+        </w:rPr>
+        <w:t>Furthermore, t</w:t>
+      </w:r>
+      <w:r>
+        <w:rPr>
+          <w:rFonts w:ascii="Times New Roman" w:hAnsi="Times New Roman" w:cs="Times New Roman"/>
+        </w:rPr>
+        <w:t xml:space="preserve">he </w:t>
+      </w:r>
+      <w:r>
+        <w:rPr>
+          <w:rFonts w:ascii="Times New Roman" w:hAnsi="Times New Roman" w:cs="Times New Roman"/>
+        </w:rPr>
+        <w:t>S</w:t>
+      </w:r>
+      <w:r>
+        <w:rPr>
+          <w:rFonts w:ascii="Times New Roman" w:hAnsi="Times New Roman" w:cs="Times New Roman"/>
+        </w:rPr>
+        <w:t>emanticKITTI offers point-wise annotations</w:t>
+      </w:r>
+      <w:r>
+        <w:rPr>
+          <w:rFonts w:ascii="Times New Roman" w:hAnsi="Times New Roman" w:cs="Times New Roman"/>
+        </w:rPr>
+        <w:t>,</w:t>
+      </w:r>
+      <w:r>
+        <w:rPr>
+          <w:rFonts w:ascii="Times New Roman" w:hAnsi="Times New Roman" w:cs="Times New Roman"/>
+        </w:rPr>
+        <w:t xml:space="preserve"> points labeled with specific class (252, 253, 254, 255, 256, 257, and 259) are defined as ground-truth dynamic points to be erased.</w:t>
+      </w:r>
+      <w:r>
+        <w:rPr>
+          <w:rFonts w:ascii="Times New Roman" w:hAnsi="Times New Roman" w:cs="Times New Roman"/>
+        </w:rPr>
+        <w:t xml:space="preserve"> </w:t>
+      </w:r>
+      <w:r>
+        <w:rPr>
+          <w:rStyle w:val="fontstyle01"/>
+          <w:rFonts w:ascii="Times New Roman" w:hAnsi="Times New Roman" w:cs="Times New Roman"/>
+          <w:sz w:val="21"/>
+          <w:szCs w:val="21"/>
+        </w:rPr>
+        <w:t xml:space="preserve">We notice that we did not include unlabeled points, whose label index is zero, since if we did, dynamic points would arise and </w:t>
+      </w:r>
+      <w:r>
+        <w:rPr>
+          <w:rStyle w:val="fontstyle01"/>
+          <w:rFonts w:ascii="Times New Roman" w:hAnsi="Times New Roman" w:cs="Times New Roman"/>
+          <w:sz w:val="21"/>
+          <w:szCs w:val="21"/>
+        </w:rPr>
+        <w:t>the orig</w:t>
+      </w:r>
+      <w:r>
+        <w:rPr>
+          <w:rStyle w:val="fontstyle01"/>
+          <w:rFonts w:ascii="Times New Roman" w:hAnsi="Times New Roman" w:cs="Times New Roman"/>
+          <w:sz w:val="21"/>
+          <w:szCs w:val="21"/>
+        </w:rPr>
+        <w:t>i</w:t>
+      </w:r>
+      <w:r>
+        <w:rPr>
+          <w:rStyle w:val="fontstyle01"/>
+          <w:rFonts w:ascii="Times New Roman" w:hAnsi="Times New Roman" w:cs="Times New Roman"/>
+          <w:sz w:val="21"/>
+          <w:szCs w:val="21"/>
+        </w:rPr>
+        <w:t>nal</w:t>
+      </w:r>
+      <w:r>
+        <w:rPr>
+          <w:rStyle w:val="fontstyle01"/>
+          <w:rFonts w:ascii="Times New Roman" w:hAnsi="Times New Roman" w:cs="Times New Roman"/>
+          <w:sz w:val="21"/>
+          <w:szCs w:val="21"/>
+        </w:rPr>
+        <w:t xml:space="preserve"> map could no longer function as a static ground truth map.</w:t>
       </w:r>
     </w:p>
     <w:p>
@@ -14491,217 +14222,251 @@
         <w:ind w:firstLine="420"/>
         <w:rPr>
           <w:rFonts w:ascii="Times New Roman" w:hAnsi="Times New Roman" w:cs="Times New Roman"/>
-          <w:color w:val="FF0000"/>
         </w:rPr>
       </w:pPr>
       <w:r>
         <w:rPr>
           <w:rFonts w:ascii="Times New Roman" w:hAnsi="Times New Roman" w:cs="Times New Roman"/>
-          <w:b/>
-          <w:bCs/>
-          <w:color w:val="FF0000"/>
-        </w:rPr>
-        <w:t>Ground truth static map preparation</w:t>
-      </w:r>
-      <w:r>
-        <w:rPr>
-          <w:rFonts w:ascii="Times New Roman" w:hAnsi="Times New Roman" w:cs="Times New Roman"/>
-          <w:color w:val="FF0000"/>
-        </w:rPr>
-        <w:t>. Using KITTI</w:t>
-      </w:r>
-      <w:r>
-        <w:rPr>
-          <w:rFonts w:ascii="Times New Roman" w:hAnsi="Times New Roman" w:cs="Times New Roman"/>
-          <w:color w:val="FF0000"/>
+        </w:rPr>
+        <w:t xml:space="preserve">To demonstrate the effectiveness of the proposed method in more environments, we conducted a qualitative test on the </w:t>
+      </w:r>
+      <w:proofErr w:type="spellStart"/>
+      <w:r>
+        <w:rPr>
+          <w:rFonts w:ascii="Times New Roman" w:hAnsi="Times New Roman" w:cs="Times New Roman"/>
+        </w:rPr>
+        <w:t>M</w:t>
+      </w:r>
+      <w:r>
+        <w:rPr>
+          <w:rFonts w:ascii="Times New Roman" w:hAnsi="Times New Roman" w:cs="Times New Roman"/>
+        </w:rPr>
+        <w:t>ul</w:t>
+      </w:r>
+      <w:r>
+        <w:rPr>
+          <w:rFonts w:ascii="Times New Roman" w:hAnsi="Times New Roman" w:cs="Times New Roman"/>
+        </w:rPr>
+        <w:t>R</w:t>
+      </w:r>
+      <w:r>
+        <w:rPr>
+          <w:rFonts w:ascii="Times New Roman" w:hAnsi="Times New Roman" w:cs="Times New Roman"/>
+        </w:rPr>
+        <w:t>an</w:t>
+      </w:r>
+      <w:proofErr w:type="spellEnd"/>
+      <w:r>
+        <w:rPr>
+          <w:rFonts w:ascii="Times New Roman" w:hAnsi="Times New Roman" w:cs="Times New Roman"/>
+        </w:rPr>
+        <w:t xml:space="preserve"> dataset</w:t>
+      </w:r>
+      <w:r>
+        <w:rPr>
+          <w:rFonts w:ascii="Times New Roman" w:hAnsi="Times New Roman" w:cs="Times New Roman"/>
+        </w:rPr>
+        <w:t xml:space="preserve"> [42]</w:t>
+      </w:r>
+      <w:r>
+        <w:rPr>
+          <w:rFonts w:ascii="Times New Roman" w:hAnsi="Times New Roman" w:cs="Times New Roman"/>
+        </w:rPr>
+        <w:t xml:space="preserve"> using LIO-SAM</w:t>
+      </w:r>
+      <w:r>
+        <w:rPr>
+          <w:rFonts w:ascii="Times New Roman" w:hAnsi="Times New Roman" w:cs="Times New Roman"/>
+        </w:rPr>
+        <w:t xml:space="preserve"> [</w:t>
+      </w:r>
+      <w:r>
+        <w:rPr>
+          <w:rFonts w:ascii="Times New Roman" w:hAnsi="Times New Roman" w:cs="Times New Roman"/>
+        </w:rPr>
+        <w:t>3</w:t>
+      </w:r>
+      <w:r>
+        <w:rPr>
+          <w:rFonts w:ascii="Times New Roman" w:hAnsi="Times New Roman" w:cs="Times New Roman"/>
+        </w:rPr>
+        <w:t>]</w:t>
+      </w:r>
+      <w:r>
+        <w:rPr>
+          <w:rFonts w:ascii="Times New Roman" w:hAnsi="Times New Roman" w:cs="Times New Roman"/>
         </w:rPr>
         <w:t xml:space="preserve"> </w:t>
       </w:r>
       <w:r>
         <w:rPr>
           <w:rFonts w:ascii="Times New Roman" w:hAnsi="Times New Roman" w:cs="Times New Roman"/>
-          <w:color w:val="FF0000"/>
-        </w:rPr>
-        <w:t>scans and SemanticKITTI instance labels, we constructed</w:t>
-      </w:r>
-      <w:r>
-        <w:rPr>
-          <w:rFonts w:ascii="Times New Roman" w:hAnsi="Times New Roman" w:cs="Times New Roman"/>
-          <w:color w:val="FF0000"/>
+        </w:rPr>
+        <w:t xml:space="preserve">to </w:t>
+      </w:r>
+      <w:r>
+        <w:rPr>
+          <w:rFonts w:ascii="Times New Roman" w:hAnsi="Times New Roman" w:cs="Times New Roman"/>
+        </w:rPr>
+        <w:t>estimat</w:t>
+      </w:r>
+      <w:r>
+        <w:rPr>
+          <w:rFonts w:ascii="Times New Roman" w:hAnsi="Times New Roman" w:cs="Times New Roman"/>
+        </w:rPr>
+        <w:t>e</w:t>
+      </w:r>
+      <w:r>
+        <w:rPr>
+          <w:rFonts w:ascii="Times New Roman" w:hAnsi="Times New Roman" w:cs="Times New Roman"/>
+        </w:rPr>
+        <w:t xml:space="preserve"> the pose</w:t>
+      </w:r>
+      <w:r>
+        <w:rPr>
+          <w:rFonts w:ascii="Times New Roman" w:hAnsi="Times New Roman" w:cs="Times New Roman"/>
+        </w:rPr>
+        <w:t>s</w:t>
+      </w:r>
+      <w:r>
+        <w:rPr>
+          <w:rFonts w:ascii="Times New Roman" w:hAnsi="Times New Roman" w:cs="Times New Roman"/>
+        </w:rPr>
+        <w:t>.</w:t>
+      </w:r>
+      <w:r>
+        <w:rPr>
+          <w:rFonts w:ascii="Times New Roman" w:hAnsi="Times New Roman" w:cs="Times New Roman"/>
         </w:rPr>
         <w:t xml:space="preserve"> </w:t>
       </w:r>
       <w:r>
         <w:rPr>
           <w:rFonts w:ascii="Times New Roman" w:hAnsi="Times New Roman" w:cs="Times New Roman"/>
-          <w:color w:val="FF0000"/>
-        </w:rPr>
-        <w:t>a moved-objects-excluded map and considered it a ground</w:t>
-      </w:r>
-      <w:r>
-        <w:rPr>
-          <w:rFonts w:ascii="Times New Roman" w:hAnsi="Times New Roman" w:cs="Times New Roman"/>
-          <w:color w:val="FF0000"/>
+        </w:rPr>
+        <w:t>By doing so, we aimed to</w:t>
+      </w:r>
+      <w:r>
+        <w:rPr>
+          <w:rFonts w:ascii="Times New Roman" w:hAnsi="Times New Roman" w:cs="Times New Roman" w:hint="eastAsia"/>
         </w:rPr>
         <w:t xml:space="preserve"> </w:t>
       </w:r>
       <w:r>
         <w:rPr>
           <w:rFonts w:ascii="Times New Roman" w:hAnsi="Times New Roman" w:cs="Times New Roman"/>
-          <w:color w:val="FF0000"/>
-        </w:rPr>
-        <w:t>truth static map. For evaluation clarity, we</w:t>
-      </w:r>
-      <w:r>
-        <w:rPr>
-          <w:rFonts w:ascii="Times New Roman" w:hAnsi="Times New Roman" w:cs="Times New Roman"/>
-          <w:color w:val="FF0000"/>
+        </w:rPr>
+        <w:t>prove the feasibility</w:t>
+      </w:r>
+      <w:r>
+        <w:rPr>
+          <w:rFonts w:ascii="Times New Roman" w:hAnsi="Times New Roman" w:cs="Times New Roman"/>
         </w:rPr>
         <w:t xml:space="preserve"> </w:t>
       </w:r>
       <w:r>
         <w:rPr>
           <w:rFonts w:ascii="Times New Roman" w:hAnsi="Times New Roman" w:cs="Times New Roman"/>
-          <w:color w:val="FF0000"/>
-        </w:rPr>
-        <w:t>built a certain length of map composed</w:t>
-      </w:r>
-      <w:r>
-        <w:rPr>
-          <w:rFonts w:ascii="Times New Roman" w:hAnsi="Times New Roman" w:cs="Times New Roman"/>
-          <w:color w:val="FF0000"/>
+        </w:rPr>
+        <w:t>of the proposed method</w:t>
+      </w:r>
+      <w:r>
+        <w:rPr>
+          <w:rFonts w:ascii="Times New Roman" w:hAnsi="Times New Roman" w:cs="Times New Roman"/>
         </w:rPr>
         <w:t xml:space="preserve"> </w:t>
       </w:r>
       <w:r>
         <w:rPr>
           <w:rFonts w:ascii="Times New Roman" w:hAnsi="Times New Roman" w:cs="Times New Roman"/>
-          <w:color w:val="FF0000"/>
-        </w:rPr>
-        <w:t>of equidistant sampled scans (e.g., 2 m in our experiment)</w:t>
-      </w:r>
-      <w:r>
-        <w:rPr>
-          <w:rFonts w:ascii="Times New Roman" w:hAnsi="Times New Roman" w:cs="Times New Roman"/>
-          <w:color w:val="FF0000"/>
+        </w:rPr>
+        <w:t>in various situations</w:t>
+      </w:r>
+      <w:r>
+        <w:rPr>
+          <w:rFonts w:ascii="Times New Roman" w:hAnsi="Times New Roman" w:cs="Times New Roman"/>
         </w:rPr>
         <w:t xml:space="preserve"> </w:t>
       </w:r>
       <w:r>
         <w:rPr>
           <w:rFonts w:ascii="Times New Roman" w:hAnsi="Times New Roman" w:cs="Times New Roman"/>
-          <w:color w:val="FF0000"/>
-        </w:rPr>
-        <w:t>with their poses. We did</w:t>
-      </w:r>
-      <w:r>
-        <w:rPr>
-          <w:rFonts w:ascii="Times New Roman" w:hAnsi="Times New Roman" w:cs="Times New Roman"/>
-          <w:color w:val="FF0000"/>
-        </w:rPr>
-        <w:t xml:space="preserve"> </w:t>
-      </w:r>
-      <w:r>
-        <w:rPr>
-          <w:rFonts w:ascii="Times New Roman" w:hAnsi="Times New Roman" w:cs="Times New Roman"/>
-          <w:color w:val="FF0000"/>
-        </w:rPr>
-        <w:t xml:space="preserve">not include </w:t>
-      </w:r>
-      <w:proofErr w:type="spellStart"/>
-      <w:r>
-        <w:rPr>
-          <w:rFonts w:ascii="Times New Roman" w:hAnsi="Times New Roman" w:cs="Times New Roman"/>
-          <w:color w:val="FF0000"/>
-        </w:rPr>
-        <w:t>SemanticKITTI’s</w:t>
-      </w:r>
-      <w:proofErr w:type="spellEnd"/>
-      <w:r>
-        <w:rPr>
-          <w:rFonts w:ascii="Times New Roman" w:hAnsi="Times New Roman" w:cs="Times New Roman"/>
-          <w:color w:val="FF0000"/>
-        </w:rPr>
-        <w:t xml:space="preserve"> unlabeled points, whose label</w:t>
-      </w:r>
-      <w:r>
-        <w:rPr>
-          <w:rFonts w:ascii="Times New Roman" w:hAnsi="Times New Roman" w:cs="Times New Roman"/>
-          <w:color w:val="FF0000"/>
-        </w:rPr>
-        <w:t xml:space="preserve"> </w:t>
-      </w:r>
-      <w:r>
-        <w:rPr>
-          <w:rFonts w:ascii="Times New Roman" w:hAnsi="Times New Roman" w:cs="Times New Roman"/>
-          <w:color w:val="FF0000"/>
-        </w:rPr>
-        <w:t>index is zero</w:t>
-      </w:r>
-      <w:r>
-        <w:rPr>
-          <w:rFonts w:ascii="Times New Roman" w:hAnsi="Times New Roman" w:cs="Times New Roman"/>
-          <w:color w:val="FF0000"/>
-        </w:rPr>
-        <w:t>,</w:t>
-      </w:r>
-      <w:r>
-        <w:rPr>
-          <w:rFonts w:ascii="Times New Roman" w:hAnsi="Times New Roman" w:cs="Times New Roman"/>
-          <w:color w:val="FF0000"/>
-        </w:rPr>
-        <w:t xml:space="preserve"> because if we</w:t>
-      </w:r>
-      <w:r>
-        <w:rPr>
-          <w:rFonts w:ascii="Times New Roman" w:hAnsi="Times New Roman" w:cs="Times New Roman"/>
-          <w:color w:val="FF0000"/>
-        </w:rPr>
-        <w:t xml:space="preserve"> </w:t>
-      </w:r>
-      <w:r>
-        <w:rPr>
-          <w:rFonts w:ascii="Times New Roman" w:hAnsi="Times New Roman" w:cs="Times New Roman"/>
-          <w:color w:val="FF0000"/>
-        </w:rPr>
-        <w:t>contain them, then some dynamic points also emerge, and</w:t>
-      </w:r>
-      <w:r>
-        <w:rPr>
-          <w:rFonts w:ascii="Times New Roman" w:hAnsi="Times New Roman" w:cs="Times New Roman"/>
-          <w:color w:val="FF0000"/>
-        </w:rPr>
-        <w:t xml:space="preserve"> </w:t>
-      </w:r>
-      <w:proofErr w:type="spellStart"/>
-      <w:r>
-        <w:rPr>
-          <w:rFonts w:ascii="Times New Roman" w:hAnsi="Times New Roman" w:cs="Times New Roman"/>
-          <w:color w:val="FF0000"/>
-        </w:rPr>
-        <w:t>SemanticKITTI’s</w:t>
-      </w:r>
-      <w:proofErr w:type="spellEnd"/>
-      <w:r>
-        <w:rPr>
-          <w:rFonts w:ascii="Times New Roman" w:hAnsi="Times New Roman" w:cs="Times New Roman"/>
-          <w:color w:val="FF0000"/>
-        </w:rPr>
-        <w:t xml:space="preserve"> map can no longer serve as a ground truth</w:t>
-      </w:r>
-      <w:r>
-        <w:rPr>
-          <w:rFonts w:ascii="Times New Roman" w:hAnsi="Times New Roman" w:cs="Times New Roman"/>
-          <w:color w:val="FF0000"/>
-        </w:rPr>
-        <w:t xml:space="preserve"> </w:t>
-      </w:r>
-      <w:r>
-        <w:rPr>
-          <w:rFonts w:ascii="Times New Roman" w:hAnsi="Times New Roman" w:cs="Times New Roman"/>
-          <w:color w:val="FF0000"/>
-        </w:rPr>
-        <w:t>static map.</w:t>
+        </w:rPr>
+        <w:t xml:space="preserve">and </w:t>
+      </w:r>
+      <w:r>
+        <w:rPr>
+          <w:rFonts w:ascii="Times New Roman" w:hAnsi="Times New Roman" w:cs="Times New Roman"/>
+        </w:rPr>
+        <w:t>consider less accurate pose estimation.</w:t>
+      </w:r>
+    </w:p>
+    <w:p>
+      <w:pPr>
+        <w:spacing w:line="252" w:lineRule="auto"/>
+        <w:rPr>
+          <w:rStyle w:val="fontstyle01"/>
+          <w:rFonts w:ascii="Times New Roman" w:hAnsi="Times New Roman" w:cs="Times New Roman" w:hint="eastAsia"/>
+          <w:i/>
+          <w:iCs/>
+          <w:sz w:val="21"/>
+          <w:szCs w:val="21"/>
+        </w:rPr>
+      </w:pPr>
+      <w:r>
+        <w:rPr>
+          <w:rStyle w:val="fontstyle01"/>
+          <w:rFonts w:ascii="Times New Roman" w:hAnsi="Times New Roman" w:cs="Times New Roman" w:hint="eastAsia"/>
+          <w:i/>
+          <w:iCs/>
+          <w:sz w:val="21"/>
+          <w:szCs w:val="21"/>
+        </w:rPr>
+        <w:t>B</w:t>
+      </w:r>
+      <w:r>
+        <w:rPr>
+          <w:rStyle w:val="fontstyle01"/>
+          <w:rFonts w:ascii="Times New Roman" w:hAnsi="Times New Roman" w:cs="Times New Roman"/>
+          <w:i/>
+          <w:iCs/>
+          <w:sz w:val="21"/>
+          <w:szCs w:val="21"/>
+        </w:rPr>
+        <w:t xml:space="preserve">. </w:t>
+      </w:r>
+      <w:r>
+        <w:rPr>
+          <w:rStyle w:val="fontstyle01"/>
+          <w:rFonts w:ascii="Times New Roman" w:hAnsi="Times New Roman" w:cs="Times New Roman"/>
+          <w:i/>
+          <w:iCs/>
+          <w:sz w:val="21"/>
+          <w:szCs w:val="21"/>
+        </w:rPr>
+        <w:t xml:space="preserve">Evaluation </w:t>
+      </w:r>
+      <w:r>
+        <w:rPr>
+          <w:rStyle w:val="fontstyle01"/>
+          <w:rFonts w:ascii="Times New Roman" w:hAnsi="Times New Roman" w:cs="Times New Roman"/>
+          <w:i/>
+          <w:iCs/>
+          <w:sz w:val="21"/>
+          <w:szCs w:val="21"/>
+        </w:rPr>
+        <w:t>C</w:t>
+      </w:r>
+      <w:r>
+        <w:rPr>
+          <w:rStyle w:val="fontstyle01"/>
+          <w:rFonts w:ascii="Times New Roman" w:hAnsi="Times New Roman" w:cs="Times New Roman"/>
+          <w:i/>
+          <w:iCs/>
+          <w:sz w:val="21"/>
+          <w:szCs w:val="21"/>
+        </w:rPr>
+        <w:t>riteria</w:t>
       </w:r>
     </w:p>
     <w:p>
@@ -14710,38 +14475,383 @@
         <w:ind w:firstLine="420"/>
         <w:rPr>
           <w:rFonts w:ascii="Times New Roman" w:hAnsi="Times New Roman" w:cs="Times New Roman"/>
-          <w:color w:val="FF0000"/>
         </w:rPr>
       </w:pPr>
       <w:r>
         <w:rPr>
           <w:rFonts w:ascii="Times New Roman" w:hAnsi="Times New Roman" w:cs="Times New Roman"/>
-          <w:b/>
-          <w:bCs/>
-          <w:color w:val="FF0000"/>
-        </w:rPr>
-        <w:t>Our parameters</w:t>
-      </w:r>
-      <w:r>
-        <w:rPr>
-          <w:rFonts w:ascii="Times New Roman" w:hAnsi="Times New Roman" w:cs="Times New Roman"/>
-          <w:color w:val="FF0000"/>
-        </w:rPr>
-        <w:t>. We also used LiDAR SLAM-based scan poses for a fair comparison following the SemanticKITTI. By doing so, we aimed to consider less accurate pose estimation and prove the feasibility of the proposed method without using the original KITTI dataset’s ground truth poses.</w:t>
-      </w:r>
-      <w:r>
-        <w:rPr>
-          <w:rFonts w:ascii="Times New Roman" w:hAnsi="Times New Roman" w:cs="Times New Roman"/>
-          <w:color w:val="FF0000"/>
-        </w:rPr>
-        <w:t xml:space="preserve"> </w:t>
-      </w:r>
-      <w:r>
-        <w:rPr>
-          <w:rFonts w:ascii="Times New Roman" w:hAnsi="Times New Roman" w:cs="Times New Roman"/>
-          <w:color w:val="FF0000"/>
-        </w:rPr>
-        <w:t>重要参数设置补充</w:t>
+        </w:rPr>
+        <w:t xml:space="preserve">This paper refers to the static status as positive (P) and the dynamic status as negative (N). Then the estimates </w:t>
+      </w:r>
+      <m:oMath>
+        <m:sSubSup>
+          <m:sSubSupPr>
+            <m:ctrlPr>
+              <w:rPr>
+                <w:rFonts w:ascii="Cambria Math" w:hAnsi="Cambria Math" w:cs="Times New Roman"/>
+                <w:i/>
+              </w:rPr>
+            </m:ctrlPr>
+          </m:sSubSupPr>
+          <m:e>
+            <m:acc>
+              <m:accPr>
+                <m:ctrlPr>
+                  <w:rPr>
+                    <w:rFonts w:ascii="Cambria Math" w:hAnsi="Cambria Math" w:cs="Times New Roman"/>
+                    <w:i/>
+                  </w:rPr>
+                </m:ctrlPr>
+              </m:accPr>
+              <m:e>
+                <m:r>
+                  <w:rPr>
+                    <w:rFonts w:ascii="Cambria Math" w:hAnsi="Cambria Math" w:cs="Times New Roman"/>
+                  </w:rPr>
+                  <m:t>P</m:t>
+                </m:r>
+              </m:e>
+            </m:acc>
+          </m:e>
+          <m:sub>
+            <m:r>
+              <w:rPr>
+                <w:rFonts w:ascii="Cambria Math" w:hAnsi="Cambria Math" w:cs="Times New Roman"/>
+              </w:rPr>
+              <m:t>S</m:t>
+            </m:r>
+          </m:sub>
+          <m:sup>
+            <m:sSub>
+              <m:sSubPr>
+                <m:ctrlPr>
+                  <w:rPr>
+                    <w:rFonts w:ascii="Cambria Math" w:hAnsi="Cambria Math" w:cs="Times New Roman"/>
+                    <w:i/>
+                  </w:rPr>
+                </m:ctrlPr>
+              </m:sSubPr>
+              <m:e>
+                <m:r>
+                  <w:rPr>
+                    <w:rFonts w:ascii="Cambria Math" w:hAnsi="Cambria Math" w:cs="Times New Roman"/>
+                  </w:rPr>
+                  <m:t>Q</m:t>
+                </m:r>
+              </m:e>
+              <m:sub>
+                <m:r>
+                  <w:rPr>
+                    <w:rFonts w:ascii="Cambria Math" w:hAnsi="Cambria Math" w:cs="Times New Roman"/>
+                  </w:rPr>
+                  <m:t>k</m:t>
+                </m:r>
+              </m:sub>
+            </m:sSub>
+          </m:sup>
+        </m:sSubSup>
+      </m:oMath>
+      <w:r>
+        <w:rPr>
+          <w:rFonts w:ascii="Times New Roman" w:hAnsi="Times New Roman" w:cs="Times New Roman"/>
+        </w:rPr>
+        <w:t xml:space="preserve"> and </w:t>
+      </w:r>
+      <m:oMath>
+        <m:sSubSup>
+          <m:sSubSupPr>
+            <m:ctrlPr>
+              <w:rPr>
+                <w:rFonts w:ascii="Cambria Math" w:hAnsi="Cambria Math" w:cs="Times New Roman"/>
+                <w:i/>
+              </w:rPr>
+            </m:ctrlPr>
+          </m:sSubSupPr>
+          <m:e>
+            <m:acc>
+              <m:accPr>
+                <m:ctrlPr>
+                  <w:rPr>
+                    <w:rFonts w:ascii="Cambria Math" w:hAnsi="Cambria Math" w:cs="Times New Roman"/>
+                    <w:i/>
+                  </w:rPr>
+                </m:ctrlPr>
+              </m:accPr>
+              <m:e>
+                <m:r>
+                  <w:rPr>
+                    <w:rFonts w:ascii="Cambria Math" w:hAnsi="Cambria Math" w:cs="Times New Roman"/>
+                  </w:rPr>
+                  <m:t>P</m:t>
+                </m:r>
+              </m:e>
+            </m:acc>
+          </m:e>
+          <m:sub>
+            <m:r>
+              <w:rPr>
+                <w:rFonts w:ascii="Cambria Math" w:hAnsi="Cambria Math" w:cs="Times New Roman"/>
+              </w:rPr>
+              <m:t>D</m:t>
+            </m:r>
+          </m:sub>
+          <m:sup>
+            <m:sSub>
+              <m:sSubPr>
+                <m:ctrlPr>
+                  <w:rPr>
+                    <w:rFonts w:ascii="Cambria Math" w:hAnsi="Cambria Math" w:cs="Times New Roman"/>
+                    <w:i/>
+                  </w:rPr>
+                </m:ctrlPr>
+              </m:sSubPr>
+              <m:e>
+                <m:r>
+                  <w:rPr>
+                    <w:rFonts w:ascii="Cambria Math" w:hAnsi="Cambria Math" w:cs="Times New Roman"/>
+                  </w:rPr>
+                  <m:t>Q</m:t>
+                </m:r>
+              </m:e>
+              <m:sub>
+                <m:r>
+                  <w:rPr>
+                    <w:rFonts w:ascii="Cambria Math" w:hAnsi="Cambria Math" w:cs="Times New Roman"/>
+                  </w:rPr>
+                  <m:t>k</m:t>
+                </m:r>
+              </m:sub>
+            </m:sSub>
+          </m:sup>
+        </m:sSubSup>
+      </m:oMath>
+      <w:r>
+        <w:rPr>
+          <w:rFonts w:ascii="Times New Roman" w:hAnsi="Times New Roman" w:cs="Times New Roman"/>
+        </w:rPr>
+        <w:t xml:space="preserve"> are expressed as</w:t>
+      </w:r>
+    </w:p>
+    <w:tbl>
+      <w:tblPr>
+        <w:tblStyle w:val="a3"/>
+        <w:tblW w:w="0" w:type="auto"/>
+        <w:tblBorders>
+          <w:top w:val="none" w:sz="0" w:space="0" w:color="auto"/>
+          <w:left w:val="none" w:sz="0" w:space="0" w:color="auto"/>
+          <w:bottom w:val="none" w:sz="0" w:space="0" w:color="auto"/>
+          <w:right w:val="none" w:sz="0" w:space="0" w:color="auto"/>
+          <w:insideH w:val="none" w:sz="0" w:space="0" w:color="auto"/>
+          <w:insideV w:val="none" w:sz="0" w:space="0" w:color="auto"/>
+        </w:tblBorders>
+        <w:tblLook w:val="04A0" w:firstRow="1" w:lastRow="0" w:firstColumn="1" w:lastColumn="0" w:noHBand="0" w:noVBand="1"/>
+      </w:tblPr>
+      <w:tblGrid>
+        <w:gridCol w:w="7792"/>
+        <w:gridCol w:w="504"/>
+      </w:tblGrid>
+      <w:tr>
+        <w:tc>
+          <w:tcPr>
+            <w:tcW w:w="7792" w:type="dxa"/>
+          </w:tcPr>
+          <w:p>
+            <w:pPr>
+              <w:spacing w:line="252" w:lineRule="auto"/>
+              <w:jc w:val="center"/>
+              <w:rPr>
+                <w:rFonts w:ascii="Times New Roman" w:hAnsi="Times New Roman" w:cs="Times New Roman"/>
+              </w:rPr>
+            </w:pPr>
+            <m:oMath>
+              <m:sSubSup>
+                <m:sSubSupPr>
+                  <m:ctrlPr>
+                    <w:rPr>
+                      <w:rFonts w:ascii="Cambria Math" w:hAnsi="Cambria Math" w:cs="Times New Roman"/>
+                      <w:i/>
+                    </w:rPr>
+                  </m:ctrlPr>
+                </m:sSubSupPr>
+                <m:e>
+                  <m:acc>
+                    <m:accPr>
+                      <m:ctrlPr>
+                        <w:rPr>
+                          <w:rFonts w:ascii="Cambria Math" w:hAnsi="Cambria Math" w:cs="Times New Roman"/>
+                          <w:i/>
+                        </w:rPr>
+                      </m:ctrlPr>
+                    </m:accPr>
+                    <m:e>
+                      <m:r>
+                        <w:rPr>
+                          <w:rFonts w:ascii="Cambria Math" w:hAnsi="Cambria Math" w:cs="Times New Roman"/>
+                        </w:rPr>
+                        <m:t>P</m:t>
+                      </m:r>
+                    </m:e>
+                  </m:acc>
+                </m:e>
+                <m:sub>
+                  <m:r>
+                    <w:rPr>
+                      <w:rFonts w:ascii="Cambria Math" w:hAnsi="Cambria Math" w:cs="Times New Roman"/>
+                    </w:rPr>
+                    <m:t>S</m:t>
+                  </m:r>
+                </m:sub>
+                <m:sup>
+                  <m:sSub>
+                    <m:sSubPr>
+                      <m:ctrlPr>
+                        <w:rPr>
+                          <w:rFonts w:ascii="Cambria Math" w:hAnsi="Cambria Math" w:cs="Times New Roman"/>
+                          <w:i/>
+                        </w:rPr>
+                      </m:ctrlPr>
+                    </m:sSubPr>
+                    <m:e>
+                      <m:r>
+                        <w:rPr>
+                          <w:rFonts w:ascii="Cambria Math" w:hAnsi="Cambria Math" w:cs="Times New Roman"/>
+                        </w:rPr>
+                        <m:t>Q</m:t>
+                      </m:r>
+                    </m:e>
+                    <m:sub>
+                      <m:r>
+                        <w:rPr>
+                          <w:rFonts w:ascii="Cambria Math" w:hAnsi="Cambria Math" w:cs="Times New Roman"/>
+                        </w:rPr>
+                        <m:t>k</m:t>
+                      </m:r>
+                    </m:sub>
+                  </m:sSub>
+                </m:sup>
+              </m:sSubSup>
+              <m:r>
+                <w:rPr>
+                  <w:rFonts w:ascii="Cambria Math" w:hAnsi="Cambria Math" w:cs="Times New Roman"/>
+                </w:rPr>
+                <m:t xml:space="preserve">=TP ∪FP </m:t>
+              </m:r>
+            </m:oMath>
+            <w:r>
+              <w:rPr>
+                <w:rFonts w:ascii="Times New Roman" w:hAnsi="Times New Roman" w:cs="Times New Roman"/>
+              </w:rPr>
+              <w:t xml:space="preserve">and </w:t>
+            </w:r>
+            <m:oMath>
+              <m:sSubSup>
+                <m:sSubSupPr>
+                  <m:ctrlPr>
+                    <w:rPr>
+                      <w:rFonts w:ascii="Cambria Math" w:hAnsi="Cambria Math" w:cs="Times New Roman"/>
+                      <w:i/>
+                    </w:rPr>
+                  </m:ctrlPr>
+                </m:sSubSupPr>
+                <m:e>
+                  <m:acc>
+                    <m:accPr>
+                      <m:ctrlPr>
+                        <w:rPr>
+                          <w:rFonts w:ascii="Cambria Math" w:hAnsi="Cambria Math" w:cs="Times New Roman"/>
+                          <w:i/>
+                        </w:rPr>
+                      </m:ctrlPr>
+                    </m:accPr>
+                    <m:e>
+                      <m:r>
+                        <w:rPr>
+                          <w:rFonts w:ascii="Cambria Math" w:hAnsi="Cambria Math" w:cs="Times New Roman"/>
+                        </w:rPr>
+                        <m:t>P</m:t>
+                      </m:r>
+                    </m:e>
+                  </m:acc>
+                </m:e>
+                <m:sub>
+                  <m:r>
+                    <w:rPr>
+                      <w:rFonts w:ascii="Cambria Math" w:hAnsi="Cambria Math" w:cs="Times New Roman"/>
+                    </w:rPr>
+                    <m:t>D</m:t>
+                  </m:r>
+                </m:sub>
+                <m:sup>
+                  <m:sSub>
+                    <m:sSubPr>
+                      <m:ctrlPr>
+                        <w:rPr>
+                          <w:rFonts w:ascii="Cambria Math" w:hAnsi="Cambria Math" w:cs="Times New Roman"/>
+                          <w:i/>
+                        </w:rPr>
+                      </m:ctrlPr>
+                    </m:sSubPr>
+                    <m:e>
+                      <m:r>
+                        <w:rPr>
+                          <w:rFonts w:ascii="Cambria Math" w:hAnsi="Cambria Math" w:cs="Times New Roman"/>
+                        </w:rPr>
+                        <m:t>Q</m:t>
+                      </m:r>
+                    </m:e>
+                    <m:sub>
+                      <m:r>
+                        <w:rPr>
+                          <w:rFonts w:ascii="Cambria Math" w:hAnsi="Cambria Math" w:cs="Times New Roman"/>
+                        </w:rPr>
+                        <m:t>k</m:t>
+                      </m:r>
+                    </m:sub>
+                  </m:sSub>
+                </m:sup>
+              </m:sSubSup>
+              <m:r>
+                <w:rPr>
+                  <w:rFonts w:ascii="Cambria Math" w:hAnsi="Cambria Math" w:cs="Times New Roman"/>
+                </w:rPr>
+                <m:t>=TN∪FN</m:t>
+              </m:r>
+            </m:oMath>
+          </w:p>
+        </w:tc>
+        <w:tc>
+          <w:tcPr>
+            <w:tcW w:w="504" w:type="dxa"/>
+          </w:tcPr>
+          <w:p>
+            <w:pPr>
+              <w:spacing w:line="252" w:lineRule="auto"/>
+              <w:rPr>
+                <w:rFonts w:ascii="Times New Roman" w:hAnsi="Times New Roman" w:cs="Times New Roman"/>
+              </w:rPr>
+            </w:pPr>
+            <w:r>
+              <w:rPr>
+                <w:rFonts w:ascii="Times New Roman" w:hAnsi="Times New Roman" w:cs="Times New Roman"/>
+              </w:rPr>
+              <w:t>(5)</w:t>
+            </w:r>
+          </w:p>
+        </w:tc>
+      </w:tr>
+    </w:tbl>
+    <w:p>
+      <w:pPr>
+        <w:spacing w:line="252" w:lineRule="auto"/>
+        <w:rPr>
+          <w:rFonts w:ascii="Times New Roman" w:hAnsi="Times New Roman" w:cs="Times New Roman"/>
+        </w:rPr>
+      </w:pPr>
+      <w:r>
+        <w:rPr>
+          <w:rFonts w:ascii="Times New Roman" w:hAnsi="Times New Roman" w:cs="Times New Roman"/>
+        </w:rPr>
+        <w:t xml:space="preserve">where TP, FP, TN, and FN represent true positive, false positive, true negative, and false negative point sets, respectively. </w:t>
       </w:r>
     </w:p>
     <w:p>
@@ -14750,6 +14860,172 @@
         <w:ind w:firstLine="420"/>
         <w:rPr>
           <w:rFonts w:ascii="Times New Roman" w:hAnsi="Times New Roman" w:cs="Times New Roman"/>
+        </w:rPr>
+      </w:pPr>
+      <w:r>
+        <w:rPr>
+          <w:rFonts w:ascii="Times New Roman" w:hAnsi="Times New Roman" w:cs="Times New Roman"/>
+        </w:rPr>
+        <w:t xml:space="preserve">Using this equation, we can redefine the problem as reducing the number of FP and FN points within the static and dynamic estimates. </w:t>
+      </w:r>
+    </w:p>
+    <w:p>
+      <w:pPr>
+        <w:spacing w:line="252" w:lineRule="auto"/>
+        <w:rPr>
+          <w:rFonts w:ascii="Times New Roman" w:hAnsi="Times New Roman" w:cs="Times New Roman"/>
+        </w:rPr>
+      </w:pPr>
+      <w:r>
+        <w:rPr>
+          <w:rFonts w:ascii="Times New Roman" w:hAnsi="Times New Roman" w:cs="Times New Roman"/>
+        </w:rPr>
+        <w:tab/>
+      </w:r>
+      <w:r>
+        <w:rPr>
+          <w:rFonts w:ascii="Times New Roman" w:hAnsi="Times New Roman" w:cs="Times New Roman"/>
+        </w:rPr>
+        <w:t xml:space="preserve">We used both </w:t>
+      </w:r>
+      <w:proofErr w:type="spellStart"/>
+      <w:r>
+        <w:rPr>
+          <w:rFonts w:ascii="Times New Roman" w:hAnsi="Times New Roman" w:cs="Times New Roman"/>
+        </w:rPr>
+        <w:t>SemanticKITTI’s</w:t>
+      </w:r>
+      <w:proofErr w:type="spellEnd"/>
+      <w:r>
+        <w:rPr>
+          <w:rFonts w:ascii="Times New Roman" w:hAnsi="Times New Roman" w:cs="Times New Roman"/>
+        </w:rPr>
+        <w:t xml:space="preserve"> static</w:t>
+      </w:r>
+      <w:r>
+        <w:rPr>
+          <w:rFonts w:ascii="Times New Roman" w:hAnsi="Times New Roman" w:cs="Times New Roman" w:hint="eastAsia"/>
+        </w:rPr>
+        <w:t xml:space="preserve"> </w:t>
+      </w:r>
+      <w:r>
+        <w:rPr>
+          <w:rFonts w:ascii="Times New Roman" w:hAnsi="Times New Roman" w:cs="Times New Roman"/>
+        </w:rPr>
+        <w:t>map and our original map voxel down-sampled with 0</w:t>
+      </w:r>
+      <w:r>
+        <w:rPr>
+          <w:rFonts w:ascii="Times New Roman" w:hAnsi="Times New Roman" w:cs="Times New Roman"/>
+        </w:rPr>
+        <w:t>.05</w:t>
+      </w:r>
+      <w:r>
+        <w:rPr>
+          <w:rFonts w:ascii="Times New Roman" w:hAnsi="Times New Roman" w:cs="Times New Roman"/>
+        </w:rPr>
+        <w:t xml:space="preserve"> m</w:t>
+      </w:r>
+      <w:r>
+        <w:rPr>
+          <w:rFonts w:ascii="Times New Roman" w:hAnsi="Times New Roman" w:cs="Times New Roman" w:hint="eastAsia"/>
+        </w:rPr>
+        <w:t xml:space="preserve"> </w:t>
+      </w:r>
+      <w:r>
+        <w:rPr>
+          <w:rFonts w:ascii="Times New Roman" w:hAnsi="Times New Roman" w:cs="Times New Roman"/>
+        </w:rPr>
+        <w:t>size cell.</w:t>
+      </w:r>
+      <w:r>
+        <w:rPr>
+          <w:rFonts w:ascii="Times New Roman" w:hAnsi="Times New Roman" w:cs="Times New Roman"/>
+        </w:rPr>
+        <w:t xml:space="preserve"> </w:t>
+      </w:r>
+      <w:r>
+        <w:rPr>
+          <w:rFonts w:ascii="Times New Roman" w:hAnsi="Times New Roman" w:cs="Times New Roman"/>
+        </w:rPr>
+        <w:t>To quantitatively depict the results of dynamic filtering, the TP, FP, TN, and FN points are indicated in gray, orange, green, and red, respectively. If a true static point in the ground truth map is missing a nearest neighbor in the predicted static map, the point is annotated as FN.</w:t>
+      </w:r>
+    </w:p>
+    <w:p>
+      <w:pPr>
+        <w:spacing w:line="252" w:lineRule="auto"/>
+        <w:rPr>
+          <w:rFonts w:ascii="Times New Roman" w:hAnsi="Times New Roman" w:cs="Times New Roman" w:hint="eastAsia"/>
+          <w:i/>
+          <w:iCs/>
+        </w:rPr>
+      </w:pPr>
+      <w:r>
+        <w:rPr>
+          <w:rFonts w:ascii="Times New Roman" w:hAnsi="Times New Roman" w:cs="Times New Roman" w:hint="eastAsia"/>
+          <w:i/>
+          <w:iCs/>
+        </w:rPr>
+        <w:t>C</w:t>
+      </w:r>
+      <w:r>
+        <w:rPr>
+          <w:rFonts w:ascii="Times New Roman" w:hAnsi="Times New Roman" w:cs="Times New Roman"/>
+          <w:i/>
+          <w:iCs/>
+        </w:rPr>
+        <w:t>. P</w:t>
+      </w:r>
+      <w:r>
+        <w:rPr>
+          <w:rFonts w:ascii="Times New Roman" w:hAnsi="Times New Roman" w:cs="Times New Roman"/>
+          <w:i/>
+          <w:iCs/>
+        </w:rPr>
+        <w:t>arameter settings</w:t>
+      </w:r>
+    </w:p>
+    <w:p>
+      <w:pPr>
+        <w:spacing w:line="252" w:lineRule="auto"/>
+        <w:ind w:firstLine="420"/>
+        <w:rPr>
+          <w:rFonts w:ascii="Times New Roman" w:hAnsi="Times New Roman" w:cs="Times New Roman"/>
+        </w:rPr>
+      </w:pPr>
+      <w:r>
+        <w:rPr>
+          <w:rFonts w:ascii="Times New Roman" w:hAnsi="Times New Roman" w:cs="Times New Roman"/>
+        </w:rPr>
+        <w:t xml:space="preserve">We used </w:t>
+      </w:r>
+      <w:proofErr w:type="spellStart"/>
+      <w:r>
+        <w:rPr>
+          <w:rFonts w:ascii="Times New Roman" w:hAnsi="Times New Roman" w:cs="Times New Roman"/>
+        </w:rPr>
+        <w:t>SemanticKITTI’s</w:t>
+      </w:r>
+      <w:proofErr w:type="spellEnd"/>
+      <w:r>
+        <w:rPr>
+          <w:rFonts w:ascii="Times New Roman" w:hAnsi="Times New Roman" w:cs="Times New Roman"/>
+        </w:rPr>
+        <w:t xml:space="preserve"> static map and our original map voxel down-sampled with a 0.05 m size cell.</w:t>
+      </w:r>
+      <w:r>
+        <w:rPr>
+          <w:rFonts w:ascii="Times New Roman" w:hAnsi="Times New Roman" w:cs="Times New Roman"/>
+        </w:rPr>
+        <w:t xml:space="preserve"> </w:t>
+      </w:r>
+    </w:p>
+    <w:p>
+      <w:pPr>
+        <w:spacing w:line="252" w:lineRule="auto"/>
+        <w:ind w:firstLine="420"/>
+        <w:rPr>
+          <w:rFonts w:ascii="Times New Roman" w:hAnsi="Times New Roman" w:cs="Times New Roman"/>
           <w:color w:val="FF0000"/>
         </w:rPr>
       </w:pPr>
@@ -14760,6 +15036,47 @@
           <w:bCs/>
           <w:color w:val="FF0000"/>
         </w:rPr>
+        <w:t>Our parameters</w:t>
+      </w:r>
+      <w:r>
+        <w:rPr>
+          <w:rFonts w:ascii="Times New Roman" w:hAnsi="Times New Roman" w:cs="Times New Roman"/>
+          <w:color w:val="FF0000"/>
+        </w:rPr>
+        <w:t>. We also used LiDAR SLAM-based scan poses for a fair comparison following the SemanticKITTI. By doing so, we aimed to consider less accurate pose estimation and prove the feasibility of the proposed method without using the original KITTI dataset’s ground truth poses.</w:t>
+      </w:r>
+      <w:r>
+        <w:rPr>
+          <w:rFonts w:ascii="Times New Roman" w:hAnsi="Times New Roman" w:cs="Times New Roman"/>
+          <w:color w:val="FF0000"/>
+        </w:rPr>
+        <w:t xml:space="preserve"> </w:t>
+      </w:r>
+      <w:r>
+        <w:rPr>
+          <w:rFonts w:ascii="Times New Roman" w:hAnsi="Times New Roman" w:cs="Times New Roman"/>
+          <w:color w:val="FF0000"/>
+        </w:rPr>
+        <w:t>重要参数设置补充</w:t>
+      </w:r>
+    </w:p>
+    <w:p>
+      <w:pPr>
+        <w:spacing w:line="252" w:lineRule="auto"/>
+        <w:ind w:firstLine="420"/>
+        <w:rPr>
+          <w:rFonts w:ascii="Times New Roman" w:hAnsi="Times New Roman" w:cs="Times New Roman"/>
+          <w:color w:val="FF0000"/>
+        </w:rPr>
+      </w:pPr>
+      <w:r>
+        <w:rPr>
+          <w:rFonts w:ascii="Times New Roman" w:hAnsi="Times New Roman" w:cs="Times New Roman"/>
+          <w:b/>
+          <w:bCs/>
+          <w:color w:val="FF0000"/>
+        </w:rPr>
+        <w:lastRenderedPageBreak/>
         <w:t>Evaluation criteria</w:t>
       </w:r>
       <w:r>
@@ -15705,6 +16022,7 @@
               <w:rPr>
                 <w:rFonts w:ascii="Times New Roman" w:hAnsi="Times New Roman" w:cs="Times New Roman"/>
               </w:rPr>
+              <w:lastRenderedPageBreak/>
               <w:t>[11]</w:t>
             </w:r>
           </w:p>
@@ -15976,14 +16294,7 @@
               <w:rPr>
                 <w:rFonts w:ascii="Times New Roman" w:hAnsi="Times New Roman" w:cs="Times New Roman"/>
               </w:rPr>
-              <w:t xml:space="preserve">: A dataset for semantic scene understanding of lidar sequences." Proceedings of the IEEE/CVF international conference on computer vision. </w:t>
-            </w:r>
-            <w:r>
-              <w:rPr>
-                <w:rFonts w:ascii="Times New Roman" w:hAnsi="Times New Roman" w:cs="Times New Roman"/>
-              </w:rPr>
-              <w:lastRenderedPageBreak/>
-              <w:t>2019.</w:t>
+              <w:t>: A dataset for semantic scene understanding of lidar sequences." Proceedings of the IEEE/CVF international conference on computer vision. 2019.</w:t>
             </w:r>
           </w:p>
         </w:tc>
@@ -16008,7 +16319,6 @@
               <w:rPr>
                 <w:rFonts w:ascii="Times New Roman" w:hAnsi="Times New Roman" w:cs="Times New Roman"/>
               </w:rPr>
-              <w:lastRenderedPageBreak/>
               <w:t>[15]</w:t>
             </w:r>
           </w:p>
@@ -16727,7 +17037,14 @@
               <w:rPr>
                 <w:rFonts w:ascii="Times New Roman" w:hAnsi="Times New Roman" w:cs="Times New Roman"/>
               </w:rPr>
-              <w:t xml:space="preserve"> with graph-structured deep metric learning." Proceedings of the IEEE/CVF Conference on Computer Vision and Pattern Recognition. 2019.</w:t>
+              <w:t xml:space="preserve"> with graph-</w:t>
+            </w:r>
+            <w:r>
+              <w:rPr>
+                <w:rFonts w:ascii="Times New Roman" w:hAnsi="Times New Roman" w:cs="Times New Roman"/>
+              </w:rPr>
+              <w:lastRenderedPageBreak/>
+              <w:t>structured deep metric learning." Proceedings of the IEEE/CVF Conference on Computer Vision and Pattern Recognition. 2019.</w:t>
             </w:r>
           </w:p>
         </w:tc>
@@ -16751,6 +17068,7 @@
               <w:rPr>
                 <w:rFonts w:ascii="Times New Roman" w:hAnsi="Times New Roman" w:cs="Times New Roman"/>
               </w:rPr>
+              <w:lastRenderedPageBreak/>
               <w:t>[27]</w:t>
             </w:r>
           </w:p>
@@ -16958,7 +17276,6 @@
               <w:rPr>
                 <w:rFonts w:ascii="Times New Roman" w:hAnsi="Times New Roman" w:cs="Times New Roman"/>
               </w:rPr>
-              <w:lastRenderedPageBreak/>
               <w:t>[30]</w:t>
             </w:r>
           </w:p>
@@ -17624,7 +17941,224 @@
               <w:rPr>
                 <w:rFonts w:ascii="Times New Roman" w:hAnsi="Times New Roman" w:cs="Times New Roman"/>
               </w:rPr>
-              <w:t xml:space="preserve"> vision benchmark suite." 2012 IEEE conference on computer vision and pattern recognition. IEEE, 2012.</w:t>
+              <w:t xml:space="preserve"> vision benchmark suite." 2012 IEEE conference on computer vision and pattern </w:t>
+            </w:r>
+            <w:r>
+              <w:rPr>
+                <w:rFonts w:ascii="Times New Roman" w:hAnsi="Times New Roman" w:cs="Times New Roman"/>
+              </w:rPr>
+              <w:lastRenderedPageBreak/>
+              <w:t>recognition. IEEE, 2012.</w:t>
+            </w:r>
+          </w:p>
+        </w:tc>
+      </w:tr>
+      <w:tr>
+        <w:trPr>
+          <w:jc w:val="right"/>
+        </w:trPr>
+        <w:tc>
+          <w:tcPr>
+            <w:tcW w:w="566" w:type="dxa"/>
+          </w:tcPr>
+          <w:p>
+            <w:pPr>
+              <w:spacing w:line="252" w:lineRule="auto"/>
+              <w:rPr>
+                <w:rFonts w:ascii="Times New Roman" w:hAnsi="Times New Roman" w:cs="Times New Roman"/>
+              </w:rPr>
+            </w:pPr>
+            <w:r>
+              <w:rPr>
+                <w:rFonts w:ascii="Times New Roman" w:hAnsi="Times New Roman" w:cs="Times New Roman" w:hint="eastAsia"/>
+              </w:rPr>
+              <w:lastRenderedPageBreak/>
+              <w:t>[</w:t>
+            </w:r>
+            <w:r>
+              <w:rPr>
+                <w:rFonts w:ascii="Times New Roman" w:hAnsi="Times New Roman" w:cs="Times New Roman"/>
+              </w:rPr>
+              <w:t>4</w:t>
+            </w:r>
+            <w:r>
+              <w:t>1]</w:t>
+            </w:r>
+          </w:p>
+        </w:tc>
+        <w:tc>
+          <w:tcPr>
+            <w:tcW w:w="7730" w:type="dxa"/>
+          </w:tcPr>
+          <w:p>
+            <w:pPr>
+              <w:spacing w:line="252" w:lineRule="auto"/>
+              <w:rPr>
+                <w:rFonts w:ascii="Times New Roman" w:hAnsi="Times New Roman" w:cs="Times New Roman"/>
+              </w:rPr>
+            </w:pPr>
+            <w:proofErr w:type="spellStart"/>
+            <w:r>
+              <w:rPr>
+                <w:rFonts w:ascii="Times New Roman" w:hAnsi="Times New Roman" w:cs="Times New Roman"/>
+              </w:rPr>
+              <w:t>Behley</w:t>
+            </w:r>
+            <w:proofErr w:type="spellEnd"/>
+            <w:r>
+              <w:rPr>
+                <w:rFonts w:ascii="Times New Roman" w:hAnsi="Times New Roman" w:cs="Times New Roman"/>
+              </w:rPr>
+              <w:t xml:space="preserve">, Jens, and </w:t>
+            </w:r>
+            <w:proofErr w:type="spellStart"/>
+            <w:r>
+              <w:rPr>
+                <w:rFonts w:ascii="Times New Roman" w:hAnsi="Times New Roman" w:cs="Times New Roman"/>
+              </w:rPr>
+              <w:t>Cyrill</w:t>
+            </w:r>
+            <w:proofErr w:type="spellEnd"/>
+            <w:r>
+              <w:rPr>
+                <w:rFonts w:ascii="Times New Roman" w:hAnsi="Times New Roman" w:cs="Times New Roman"/>
+              </w:rPr>
+              <w:t xml:space="preserve"> </w:t>
+            </w:r>
+            <w:proofErr w:type="spellStart"/>
+            <w:r>
+              <w:rPr>
+                <w:rFonts w:ascii="Times New Roman" w:hAnsi="Times New Roman" w:cs="Times New Roman"/>
+              </w:rPr>
+              <w:t>Stachniss</w:t>
+            </w:r>
+            <w:proofErr w:type="spellEnd"/>
+            <w:r>
+              <w:rPr>
+                <w:rFonts w:ascii="Times New Roman" w:hAnsi="Times New Roman" w:cs="Times New Roman"/>
+              </w:rPr>
+              <w:t xml:space="preserve">. "Efficient </w:t>
+            </w:r>
+            <w:proofErr w:type="spellStart"/>
+            <w:r>
+              <w:rPr>
+                <w:rFonts w:ascii="Times New Roman" w:hAnsi="Times New Roman" w:cs="Times New Roman"/>
+              </w:rPr>
+              <w:t>Surfel</w:t>
+            </w:r>
+            <w:proofErr w:type="spellEnd"/>
+            <w:r>
+              <w:rPr>
+                <w:rFonts w:ascii="Times New Roman" w:hAnsi="Times New Roman" w:cs="Times New Roman"/>
+              </w:rPr>
+              <w:t>-Based SLAM using 3D Laser Range Data in Urban Environments." Robotics: Science and Systems. Vol. 2018. 2018.</w:t>
+            </w:r>
+          </w:p>
+        </w:tc>
+      </w:tr>
+      <w:tr>
+        <w:trPr>
+          <w:jc w:val="right"/>
+        </w:trPr>
+        <w:tc>
+          <w:tcPr>
+            <w:tcW w:w="566" w:type="dxa"/>
+          </w:tcPr>
+          <w:p>
+            <w:pPr>
+              <w:spacing w:line="252" w:lineRule="auto"/>
+              <w:rPr>
+                <w:rFonts w:ascii="Times New Roman" w:hAnsi="Times New Roman" w:cs="Times New Roman" w:hint="eastAsia"/>
+              </w:rPr>
+            </w:pPr>
+            <w:r>
+              <w:rPr>
+                <w:rFonts w:ascii="Times New Roman" w:hAnsi="Times New Roman" w:cs="Times New Roman" w:hint="eastAsia"/>
+              </w:rPr>
+              <w:t>[</w:t>
+            </w:r>
+            <w:r>
+              <w:rPr>
+                <w:rFonts w:ascii="Times New Roman" w:hAnsi="Times New Roman" w:cs="Times New Roman"/>
+              </w:rPr>
+              <w:t>42]</w:t>
+            </w:r>
+          </w:p>
+        </w:tc>
+        <w:tc>
+          <w:tcPr>
+            <w:tcW w:w="7730" w:type="dxa"/>
+          </w:tcPr>
+          <w:p>
+            <w:pPr>
+              <w:spacing w:line="252" w:lineRule="auto"/>
+              <w:rPr>
+                <w:rFonts w:ascii="Times New Roman" w:hAnsi="Times New Roman" w:cs="Times New Roman"/>
+              </w:rPr>
+            </w:pPr>
+            <w:r>
+              <w:rPr>
+                <w:rFonts w:ascii="Times New Roman" w:hAnsi="Times New Roman" w:cs="Times New Roman"/>
+              </w:rPr>
+              <w:t xml:space="preserve">G. Kim, Y. S. Park, Y. Cho, J. </w:t>
+            </w:r>
+            <w:proofErr w:type="spellStart"/>
+            <w:r>
+              <w:rPr>
+                <w:rFonts w:ascii="Times New Roman" w:hAnsi="Times New Roman" w:cs="Times New Roman"/>
+              </w:rPr>
+              <w:t>Jeong</w:t>
+            </w:r>
+            <w:proofErr w:type="spellEnd"/>
+            <w:r>
+              <w:rPr>
+                <w:rFonts w:ascii="Times New Roman" w:hAnsi="Times New Roman" w:cs="Times New Roman"/>
+              </w:rPr>
+              <w:t>, and A. Kim, “</w:t>
+            </w:r>
+            <w:proofErr w:type="spellStart"/>
+            <w:r>
+              <w:rPr>
+                <w:rFonts w:ascii="Times New Roman" w:hAnsi="Times New Roman" w:cs="Times New Roman"/>
+              </w:rPr>
+              <w:t>MulRan</w:t>
+            </w:r>
+            <w:proofErr w:type="spellEnd"/>
+            <w:r>
+              <w:rPr>
+                <w:rFonts w:ascii="Times New Roman" w:hAnsi="Times New Roman" w:cs="Times New Roman"/>
+              </w:rPr>
+              <w:t>: Multimodal</w:t>
+            </w:r>
+            <w:r>
+              <w:rPr>
+                <w:rFonts w:ascii="Times New Roman" w:hAnsi="Times New Roman" w:cs="Times New Roman" w:hint="eastAsia"/>
+              </w:rPr>
+              <w:t xml:space="preserve"> </w:t>
+            </w:r>
+            <w:r>
+              <w:rPr>
+                <w:rFonts w:ascii="Times New Roman" w:hAnsi="Times New Roman" w:cs="Times New Roman"/>
+              </w:rPr>
+              <w:t>Range Dataset for Urban Place Recognition,” in Proc. IEEE Intl. Conf.</w:t>
+            </w:r>
+            <w:r>
+              <w:rPr>
+                <w:rFonts w:ascii="Times New Roman" w:hAnsi="Times New Roman" w:cs="Times New Roman" w:hint="eastAsia"/>
+              </w:rPr>
+              <w:t xml:space="preserve"> </w:t>
+            </w:r>
+            <w:r>
+              <w:rPr>
+                <w:rFonts w:ascii="Times New Roman" w:hAnsi="Times New Roman" w:cs="Times New Roman"/>
+              </w:rPr>
+              <w:t>on Robot. and Automat., Paris, May 2020</w:t>
+            </w:r>
+            <w:r>
+              <w:rPr>
+                <w:rFonts w:ascii="Times New Roman" w:hAnsi="Times New Roman" w:cs="Times New Roman"/>
+              </w:rPr>
+              <w:t>.</w:t>
             </w:r>
           </w:p>
         </w:tc>
@@ -18393,7 +18927,7 @@
   <w:style w:type="paragraph" w:default="1" w:styleId="a">
     <w:name w:val="Normal"/>
     <w:qFormat/>
-    <w:rsid w:val="00987C9A"/>
+    <w:rsid w:val="00010A5B"/>
     <w:pPr>
       <w:widowControl w:val="0"/>
       <w:jc w:val="both"/>
@@ -18402,7 +18936,6 @@
   <w:style w:type="character" w:default="1" w:styleId="a0">
     <w:name w:val="Default Paragraph Font"/>
     <w:uiPriority w:val="1"/>
-    <w:semiHidden/>
     <w:unhideWhenUsed/>
   </w:style>
   <w:style w:type="table" w:default="1" w:styleId="a1">
@@ -18525,6 +19058,36 @@
     <w:rPr>
       <w:sz w:val="18"/>
       <w:szCs w:val="18"/>
+    </w:rPr>
+  </w:style>
+  <w:style w:type="character" w:customStyle="1" w:styleId="fontstyle01">
+    <w:name w:val="fontstyle01"/>
+    <w:basedOn w:val="a0"/>
+    <w:rsid w:val="001C29BF"/>
+    <w:rPr>
+      <w:rFonts w:ascii="NimbusRomNo9L-Regu" w:hAnsi="NimbusRomNo9L-Regu" w:hint="default"/>
+      <w:b w:val="0"/>
+      <w:bCs w:val="0"/>
+      <w:i w:val="0"/>
+      <w:iCs w:val="0"/>
+      <w:color w:val="000000"/>
+      <w:sz w:val="20"/>
+      <w:szCs w:val="20"/>
+    </w:rPr>
+  </w:style>
+  <w:style w:type="character" w:customStyle="1" w:styleId="fontstyle21">
+    <w:name w:val="fontstyle21"/>
+    <w:basedOn w:val="a0"/>
+    <w:rsid w:val="001C29BF"/>
+    <w:rPr>
+      <w:rFonts w:ascii="CMR10" w:hAnsi="CMR10" w:hint="default"/>
+      <w:b w:val="0"/>
+      <w:bCs w:val="0"/>
+      <w:i w:val="0"/>
+      <w:iCs w:val="0"/>
+      <w:color w:val="000000"/>
+      <w:sz w:val="20"/>
+      <w:szCs w:val="20"/>
     </w:rPr>
   </w:style>
 </w:styles>

--- a/doc/小论文_v2.docx
+++ b/doc/小论文_v2.docx
@@ -14,7 +14,6 @@
           <w:szCs w:val="24"/>
         </w:rPr>
       </w:pPr>
-      <w:proofErr w:type="spellStart"/>
       <w:r>
         <w:rPr>
           <w:rFonts w:ascii="Times New Roman" w:hAnsi="Times New Roman" w:cs="Times New Roman"/>
@@ -23,18 +22,7 @@
           <w:sz w:val="24"/>
           <w:szCs w:val="24"/>
         </w:rPr>
-        <w:t>SegDF</w:t>
-      </w:r>
-      <w:proofErr w:type="spellEnd"/>
-      <w:r>
-        <w:rPr>
-          <w:rFonts w:ascii="Times New Roman" w:hAnsi="Times New Roman" w:cs="Times New Roman"/>
-          <w:b/>
-          <w:bCs/>
-          <w:sz w:val="24"/>
-          <w:szCs w:val="24"/>
-        </w:rPr>
-        <w:t xml:space="preserve">: </w:t>
+        <w:t xml:space="preserve">SegDF: </w:t>
       </w:r>
       <w:r>
         <w:rPr>
@@ -108,21 +96,7 @@
         <w:rPr>
           <w:rFonts w:ascii="Times New Roman" w:hAnsi="Times New Roman" w:cs="Times New Roman"/>
         </w:rPr>
-        <w:t xml:space="preserve">Dynamic objects in lidar data frequently leave undesirable traces in 3D point clouds, degrading the quality of maps and the effectiveness of localization. We present a novel static reconstruction method, called </w:t>
-      </w:r>
-      <w:proofErr w:type="spellStart"/>
-      <w:r>
-        <w:rPr>
-          <w:rFonts w:ascii="Times New Roman" w:hAnsi="Times New Roman" w:cs="Times New Roman"/>
-        </w:rPr>
-        <w:t>SegDF</w:t>
-      </w:r>
-      <w:proofErr w:type="spellEnd"/>
-      <w:r>
-        <w:rPr>
-          <w:rFonts w:ascii="Times New Roman" w:hAnsi="Times New Roman" w:cs="Times New Roman"/>
-        </w:rPr>
-        <w:t xml:space="preserve">, that focuses on filtering the </w:t>
+        <w:t xml:space="preserve">Dynamic objects in lidar data frequently leave undesirable traces in 3D point clouds, degrading the quality of maps and the effectiveness of localization. We present a novel static reconstruction method, called SegDF, that focuses on filtering the </w:t>
       </w:r>
       <w:r>
         <w:rPr>
@@ -182,21 +156,7 @@
         <w:rPr>
           <w:rFonts w:ascii="Times New Roman" w:hAnsi="Times New Roman" w:cs="Times New Roman"/>
         </w:rPr>
-        <w:t xml:space="preserve">pair of registered scans, we generate a curved-voxel map with the assistance of sensor intensities to cluster the scans into instances and populate semantics by geometric classification. To exclude instances that are non-static yet unstable due to inconsistent observations, we monitor volumetric states based on the occupancy change of curved voxels at object level. In addition, our method tightly couples instance segmentation with dynamic detection in order to refine imperfect clustering and enhance the removal precision. </w:t>
-      </w:r>
-      <w:proofErr w:type="spellStart"/>
-      <w:r>
-        <w:rPr>
-          <w:rFonts w:ascii="Times New Roman" w:hAnsi="Times New Roman" w:cs="Times New Roman"/>
-        </w:rPr>
-        <w:t>SegDF</w:t>
-      </w:r>
-      <w:proofErr w:type="spellEnd"/>
-      <w:r>
-        <w:rPr>
-          <w:rFonts w:ascii="Times New Roman" w:hAnsi="Times New Roman" w:cs="Times New Roman"/>
-        </w:rPr>
-        <w:t xml:space="preserve"> is validated on the KITTI dataset using SemanticKITTI as the ground truth, and it is demonstrated that </w:t>
+        <w:t xml:space="preserve">pair of registered scans, we generate a curved-voxel map with the assistance of sensor intensities to cluster the scans into instances and populate semantics by geometric classification. To exclude instances that are non-static yet unstable due to inconsistent observations, we monitor volumetric states based on the occupancy change of curved voxels at object level. In addition, our method tightly couples instance segmentation with dynamic detection in order to refine imperfect clustering and enhance the removal precision. SegDF is validated on the KITTI dataset using SemanticKITTI as the ground truth, and it is demonstrated that </w:t>
       </w:r>
       <w:r>
         <w:rPr>
@@ -620,21 +580,7 @@
         <w:rPr>
           <w:rFonts w:ascii="Times New Roman" w:hAnsi="Times New Roman" w:cs="Times New Roman"/>
         </w:rPr>
-        <w:t>we propose a novel post-processing LiDAR reconstruction methodology, called </w:t>
-      </w:r>
-      <w:proofErr w:type="spellStart"/>
-      <w:r>
-        <w:rPr>
-          <w:rFonts w:ascii="Times New Roman" w:hAnsi="Times New Roman" w:cs="Times New Roman"/>
-        </w:rPr>
-        <w:t>SegDF</w:t>
-      </w:r>
-      <w:proofErr w:type="spellEnd"/>
-      <w:r>
-        <w:rPr>
-          <w:rFonts w:ascii="Times New Roman" w:hAnsi="Times New Roman" w:cs="Times New Roman"/>
-        </w:rPr>
-        <w:t>, a segment-based dynamic filter in the 3D point cloud.</w:t>
+        <w:t>we propose a novel post-processing LiDAR reconstruction methodology, called SegDF, a segment-based dynamic filter in the 3D point cloud.</w:t>
       </w:r>
       <w:r>
         <w:rPr>
@@ -846,6 +792,7 @@
         <w:spacing w:line="252" w:lineRule="auto"/>
         <w:rPr>
           <w:rFonts w:ascii="Times New Roman" w:hAnsi="Times New Roman" w:cs="Times New Roman"/>
+          <w:color w:val="FF0000"/>
         </w:rPr>
       </w:pPr>
       <w:r>
@@ -853,108 +800,490 @@
           <w:rFonts w:ascii="Times New Roman" w:hAnsi="Times New Roman" w:cs="Times New Roman"/>
         </w:rPr>
         <w:tab/>
+      </w:r>
+      <w:r>
+        <w:rPr>
+          <w:rFonts w:ascii="Times New Roman" w:hAnsi="Times New Roman" w:cs="Times New Roman"/>
+          <w:color w:val="FF0000"/>
+        </w:rPr>
         <w:t xml:space="preserve">• </w:t>
       </w:r>
       <w:r>
         <w:rPr>
           <w:rFonts w:ascii="Times New Roman" w:hAnsi="Times New Roman" w:cs="Times New Roman"/>
+          <w:color w:val="FF0000"/>
         </w:rPr>
         <w:t>An innovative approach for instance map initialization and a tight coupling framework for instance refining and dynamic removal</w:t>
       </w:r>
       <w:r>
         <w:rPr>
           <w:rFonts w:ascii="Times New Roman" w:hAnsi="Times New Roman" w:cs="Times New Roman"/>
+          <w:color w:val="FF0000"/>
         </w:rPr>
         <w:t>.</w:t>
       </w:r>
       <w:r>
         <w:rPr>
           <w:rFonts w:ascii="Times New Roman" w:hAnsi="Times New Roman" w:cs="Times New Roman"/>
+          <w:color w:val="FF0000"/>
         </w:rPr>
         <w:t xml:space="preserve"> (§III-</w:t>
       </w:r>
       <w:r>
         <w:rPr>
           <w:rFonts w:ascii="Times New Roman" w:hAnsi="Times New Roman" w:cs="Times New Roman"/>
+          <w:color w:val="FF0000"/>
         </w:rPr>
         <w:t>D</w:t>
       </w:r>
       <w:r>
         <w:rPr>
           <w:rFonts w:ascii="Times New Roman" w:hAnsi="Times New Roman" w:cs="Times New Roman"/>
+          <w:color w:val="FF0000"/>
         </w:rPr>
         <w:t>)</w:t>
       </w:r>
+      <w:r>
+        <w:rPr>
+          <w:rFonts w:ascii="Times New Roman" w:hAnsi="Times New Roman" w:cs="Times New Roman"/>
+          <w:color w:val="FF0000"/>
+        </w:rPr>
+        <w:t xml:space="preserve"> (</w:t>
+      </w:r>
+      <w:r>
+        <w:rPr>
+          <w:rFonts w:ascii="Times New Roman" w:hAnsi="Times New Roman" w:cs="Times New Roman" w:hint="eastAsia"/>
+          <w:color w:val="FF0000"/>
+        </w:rPr>
+        <w:t>效果不明显，要不要去掉</w:t>
+      </w:r>
+      <w:r>
+        <w:rPr>
+          <w:rFonts w:ascii="Times New Roman" w:hAnsi="Times New Roman" w:cs="Times New Roman" w:hint="eastAsia"/>
+          <w:color w:val="FF0000"/>
+        </w:rPr>
+        <w:t>？？</w:t>
+      </w:r>
+      <w:r>
+        <w:rPr>
+          <w:rFonts w:ascii="Times New Roman" w:hAnsi="Times New Roman" w:cs="Times New Roman" w:hint="eastAsia"/>
+          <w:color w:val="FF0000"/>
+        </w:rPr>
+        <w:t>并且处理速度慢</w:t>
+      </w:r>
+      <w:r>
+        <w:rPr>
+          <w:rFonts w:ascii="Times New Roman" w:hAnsi="Times New Roman" w:cs="Times New Roman"/>
+          <w:color w:val="FF0000"/>
+        </w:rPr>
+        <w:t>)</w:t>
+      </w:r>
     </w:p>
+    <w:tbl>
+      <w:tblPr>
+        <w:tblStyle w:val="a3"/>
+        <w:tblW w:w="0" w:type="auto"/>
+        <w:jc w:val="center"/>
+        <w:tblLook w:val="04A0" w:firstRow="1" w:lastRow="0" w:firstColumn="1" w:lastColumn="0" w:noHBand="0" w:noVBand="1"/>
+      </w:tblPr>
+      <w:tblGrid>
+        <w:gridCol w:w="8296"/>
+      </w:tblGrid>
+      <w:tr>
+        <w:trPr>
+          <w:jc w:val="center"/>
+        </w:trPr>
+        <w:tc>
+          <w:tcPr>
+            <w:tcW w:w="8296" w:type="dxa"/>
+          </w:tcPr>
+          <w:p>
+            <w:pPr>
+              <w:spacing w:line="252" w:lineRule="auto"/>
+              <w:jc w:val="center"/>
+              <w:rPr>
+                <w:rFonts w:ascii="Times New Roman" w:hAnsi="Times New Roman" w:cs="Times New Roman"/>
+              </w:rPr>
+            </w:pPr>
+            <w:r>
+              <w:rPr>
+                <w:rFonts w:ascii="Times New Roman" w:hAnsi="Times New Roman" w:cs="Times New Roman"/>
+                <w:noProof/>
+                <w:color w:val="FF0000"/>
+              </w:rPr>
+              <w:drawing>
+                <wp:inline distT="0" distB="0" distL="0" distR="0" wp14:anchorId="4B570E48" wp14:editId="65CBBEB7">
+                  <wp:extent cx="5113325" cy="1909647"/>
+                  <wp:effectExtent l="0" t="0" r="0" b="0"/>
+                  <wp:docPr id="4" name="图片 3">
+                    <a:extLst xmlns:a="http://schemas.openxmlformats.org/drawingml/2006/main">
+                      <a:ext uri="{FF2B5EF4-FFF2-40B4-BE49-F238E27FC236}">
+                        <a16:creationId xmlns:a16="http://schemas.microsoft.com/office/drawing/2014/main" id="{A091CCB4-1F6F-BD70-28D7-C8DBE1A9A54C}"/>
+                      </a:ext>
+                    </a:extLst>
+                  </wp:docPr>
+                  <wp:cNvGraphicFramePr>
+                    <a:graphicFrameLocks xmlns:a="http://schemas.openxmlformats.org/drawingml/2006/main" noChangeAspect="1"/>
+                  </wp:cNvGraphicFramePr>
+                  <a:graphic xmlns:a="http://schemas.openxmlformats.org/drawingml/2006/main">
+                    <a:graphicData uri="http://schemas.openxmlformats.org/drawingml/2006/picture">
+                      <pic:pic xmlns:pic="http://schemas.openxmlformats.org/drawingml/2006/picture">
+                        <pic:nvPicPr>
+                          <pic:cNvPr id="4" name="图片 3">
+                            <a:extLst>
+                              <a:ext uri="{FF2B5EF4-FFF2-40B4-BE49-F238E27FC236}">
+                                <a16:creationId xmlns:a16="http://schemas.microsoft.com/office/drawing/2014/main" id="{A091CCB4-1F6F-BD70-28D7-C8DBE1A9A54C}"/>
+                              </a:ext>
+                            </a:extLst>
+                          </pic:cNvPr>
+                          <pic:cNvPicPr>
+                            <a:picLocks noChangeAspect="1"/>
+                          </pic:cNvPicPr>
+                        </pic:nvPicPr>
+                        <pic:blipFill>
+                          <a:blip r:embed="rId8">
+                            <a:extLst>
+                              <a:ext uri="{28A0092B-C50C-407E-A947-70E740481C1C}">
+                                <a14:useLocalDpi xmlns:a14="http://schemas.microsoft.com/office/drawing/2010/main" val="0"/>
+                              </a:ext>
+                            </a:extLst>
+                          </a:blip>
+                          <a:stretch>
+                            <a:fillRect/>
+                          </a:stretch>
+                        </pic:blipFill>
+                        <pic:spPr>
+                          <a:xfrm>
+                            <a:off x="0" y="0"/>
+                            <a:ext cx="5122658" cy="1913132"/>
+                          </a:xfrm>
+                          <a:prstGeom prst="rect">
+                            <a:avLst/>
+                          </a:prstGeom>
+                        </pic:spPr>
+                      </pic:pic>
+                    </a:graphicData>
+                  </a:graphic>
+                </wp:inline>
+              </w:drawing>
+            </w:r>
+          </w:p>
+        </w:tc>
+      </w:tr>
+      <w:tr>
+        <w:trPr>
+          <w:jc w:val="center"/>
+        </w:trPr>
+        <w:tc>
+          <w:tcPr>
+            <w:tcW w:w="8296" w:type="dxa"/>
+          </w:tcPr>
+          <w:p>
+            <w:pPr>
+              <w:spacing w:line="252" w:lineRule="auto"/>
+              <w:rPr>
+                <w:rFonts w:ascii="Times New Roman" w:hAnsi="Times New Roman" w:cs="Times New Roman"/>
+              </w:rPr>
+            </w:pPr>
+            <w:r>
+              <w:rPr>
+                <w:rFonts w:ascii="Times New Roman" w:hAnsi="Times New Roman" w:cs="Times New Roman" w:hint="eastAsia"/>
+              </w:rPr>
+              <w:t>Fig</w:t>
+            </w:r>
+            <w:r>
+              <w:rPr>
+                <w:rFonts w:ascii="Times New Roman" w:hAnsi="Times New Roman" w:cs="Times New Roman"/>
+              </w:rPr>
+              <w:t>.</w:t>
+            </w:r>
+            <w:r>
+              <w:rPr>
+                <w:rFonts w:ascii="Times New Roman" w:hAnsi="Times New Roman" w:cs="Times New Roman"/>
+              </w:rPr>
+              <w:t xml:space="preserve"> </w:t>
+            </w:r>
+            <w:r>
+              <w:rPr>
+                <w:rFonts w:ascii="Times New Roman" w:hAnsi="Times New Roman" w:cs="Times New Roman"/>
+              </w:rPr>
+              <w:t>1</w:t>
+            </w:r>
+            <w:r>
+              <w:rPr>
+                <w:rFonts w:ascii="Times New Roman" w:hAnsi="Times New Roman" w:cs="Times New Roman"/>
+              </w:rPr>
+              <w:t xml:space="preserve"> </w:t>
+            </w:r>
+            <w:r>
+              <w:rPr>
+                <w:rFonts w:ascii="Times New Roman" w:hAnsi="Times New Roman" w:cs="Times New Roman"/>
+              </w:rPr>
+              <w:t xml:space="preserve">Before </w:t>
+            </w:r>
+            <w:r>
+              <w:rPr>
+                <w:rFonts w:ascii="Times New Roman" w:hAnsi="Times New Roman" w:cs="Times New Roman"/>
+              </w:rPr>
+              <w:t xml:space="preserve">(the left) </w:t>
+            </w:r>
+            <w:r>
+              <w:rPr>
+                <w:rFonts w:ascii="Times New Roman" w:hAnsi="Times New Roman" w:cs="Times New Roman"/>
+              </w:rPr>
+              <w:t>and after</w:t>
+            </w:r>
+            <w:r>
+              <w:rPr>
+                <w:rFonts w:ascii="Times New Roman" w:hAnsi="Times New Roman" w:cs="Times New Roman"/>
+              </w:rPr>
+              <w:t xml:space="preserve"> (the right)</w:t>
+            </w:r>
+            <w:r>
+              <w:rPr>
+                <w:rFonts w:ascii="Times New Roman" w:hAnsi="Times New Roman" w:cs="Times New Roman"/>
+              </w:rPr>
+              <w:t xml:space="preserve"> the application of </w:t>
+            </w:r>
+            <w:r>
+              <w:rPr>
+                <w:rFonts w:ascii="Times New Roman" w:hAnsi="Times New Roman" w:cs="Times New Roman"/>
+              </w:rPr>
+              <w:t xml:space="preserve">the </w:t>
+            </w:r>
+            <w:r>
+              <w:rPr>
+                <w:rFonts w:ascii="Times New Roman" w:hAnsi="Times New Roman" w:cs="Times New Roman"/>
+              </w:rPr>
+              <w:t xml:space="preserve">proposed called </w:t>
+            </w:r>
+            <w:r>
+              <w:rPr>
+                <w:rFonts w:ascii="Times New Roman" w:hAnsi="Times New Roman" w:cs="Times New Roman"/>
+              </w:rPr>
+              <w:t>S</w:t>
+            </w:r>
+            <w:r>
+              <w:rPr>
+                <w:rFonts w:ascii="Times New Roman" w:hAnsi="Times New Roman" w:cs="Times New Roman" w:hint="eastAsia"/>
+              </w:rPr>
+              <w:t>eg</w:t>
+            </w:r>
+            <w:r>
+              <w:rPr>
+                <w:rFonts w:ascii="Times New Roman" w:hAnsi="Times New Roman" w:cs="Times New Roman"/>
+              </w:rPr>
+              <w:t xml:space="preserve">DF </w:t>
+            </w:r>
+            <w:r>
+              <w:rPr>
+                <w:rFonts w:ascii="Times New Roman" w:hAnsi="Times New Roman" w:cs="Times New Roman"/>
+              </w:rPr>
+              <w:t>on sequence 05</w:t>
+            </w:r>
+            <w:r>
+              <w:rPr>
+                <w:rFonts w:ascii="Times New Roman" w:hAnsi="Times New Roman" w:cs="Times New Roman"/>
+              </w:rPr>
+              <w:t xml:space="preserve"> </w:t>
+            </w:r>
+            <w:r>
+              <w:rPr>
+                <w:rFonts w:ascii="Times New Roman" w:hAnsi="Times New Roman" w:cs="Times New Roman"/>
+              </w:rPr>
+              <w:t>of SemanticKITTI</w:t>
+            </w:r>
+            <w:r>
+              <w:rPr>
+                <w:rFonts w:ascii="Times New Roman" w:hAnsi="Times New Roman" w:cs="Times New Roman"/>
+              </w:rPr>
+              <w:t xml:space="preserve"> </w:t>
+            </w:r>
+            <w:r>
+              <w:rPr>
+                <w:rFonts w:ascii="Times New Roman" w:hAnsi="Times New Roman" w:cs="Times New Roman"/>
+              </w:rPr>
+              <w:t xml:space="preserve">[14] </w:t>
+            </w:r>
+            <w:r>
+              <w:rPr>
+                <w:rFonts w:ascii="Times New Roman" w:hAnsi="Times New Roman" w:cs="Times New Roman"/>
+              </w:rPr>
+              <w:t>(top view)</w:t>
+            </w:r>
+            <w:r>
+              <w:rPr>
+                <w:rFonts w:ascii="Times New Roman" w:hAnsi="Times New Roman" w:cs="Times New Roman"/>
+              </w:rPr>
+              <w:t xml:space="preserve">. </w:t>
+            </w:r>
+            <w:r>
+              <w:rPr>
+                <w:rFonts w:ascii="Times New Roman" w:hAnsi="Times New Roman" w:cs="Times New Roman"/>
+              </w:rPr>
+              <w:t xml:space="preserve">The task of our method is to remove dynamic objects </w:t>
+            </w:r>
+            <w:r>
+              <w:rPr>
+                <w:rFonts w:ascii="Times New Roman" w:hAnsi="Times New Roman" w:cs="Times New Roman"/>
+              </w:rPr>
+              <w:t>highlighted in</w:t>
+            </w:r>
+            <w:r>
+              <w:rPr>
+                <w:rFonts w:ascii="Times New Roman" w:hAnsi="Times New Roman" w:cs="Times New Roman" w:hint="eastAsia"/>
+              </w:rPr>
+              <w:t xml:space="preserve"> </w:t>
+            </w:r>
+            <w:r>
+              <w:rPr>
+                <w:rFonts w:ascii="Times New Roman" w:hAnsi="Times New Roman" w:cs="Times New Roman"/>
+              </w:rPr>
+              <w:t>red</w:t>
+            </w:r>
+            <w:r>
+              <w:rPr>
+                <w:rFonts w:ascii="Times New Roman" w:hAnsi="Times New Roman" w:cs="Times New Roman"/>
+              </w:rPr>
+              <w:t xml:space="preserve"> </w:t>
+            </w:r>
+            <w:r>
+              <w:rPr>
+                <w:rFonts w:ascii="Times New Roman" w:hAnsi="Times New Roman" w:cs="Times New Roman"/>
+              </w:rPr>
+              <w:t xml:space="preserve">in </w:t>
+            </w:r>
+            <w:r>
+              <w:rPr>
+                <w:rFonts w:ascii="Times New Roman" w:hAnsi="Times New Roman" w:cs="Times New Roman"/>
+              </w:rPr>
+              <w:t xml:space="preserve">the </w:t>
+            </w:r>
+            <w:r>
+              <w:rPr>
+                <w:rFonts w:ascii="Times New Roman" w:hAnsi="Times New Roman" w:cs="Times New Roman"/>
+              </w:rPr>
+              <w:t>original map</w:t>
+            </w:r>
+            <w:r>
+              <w:rPr>
+                <w:rFonts w:ascii="Times New Roman" w:hAnsi="Times New Roman" w:cs="Times New Roman"/>
+              </w:rPr>
+              <w:t>,</w:t>
+            </w:r>
+            <w:r>
+              <w:rPr>
+                <w:rFonts w:ascii="Times New Roman" w:hAnsi="Times New Roman" w:cs="Times New Roman"/>
+              </w:rPr>
+              <w:t xml:space="preserve"> </w:t>
+            </w:r>
+            <w:r>
+              <w:rPr>
+                <w:rFonts w:ascii="Times New Roman" w:hAnsi="Times New Roman" w:cs="Times New Roman"/>
+              </w:rPr>
+              <w:t xml:space="preserve">and build </w:t>
+            </w:r>
+            <w:r>
+              <w:rPr>
+                <w:rFonts w:ascii="Times New Roman" w:hAnsi="Times New Roman" w:cs="Times New Roman"/>
+              </w:rPr>
+              <w:t xml:space="preserve">a </w:t>
+            </w:r>
+            <w:r>
+              <w:rPr>
+                <w:rFonts w:ascii="Times New Roman" w:hAnsi="Times New Roman" w:cs="Times New Roman"/>
+              </w:rPr>
+              <w:t>static instance map</w:t>
+            </w:r>
+            <w:r>
+              <w:rPr>
+                <w:rFonts w:ascii="Times New Roman" w:hAnsi="Times New Roman" w:cs="Times New Roman"/>
+              </w:rPr>
+              <w:t xml:space="preserve"> </w:t>
+            </w:r>
+            <w:r>
+              <w:rPr>
+                <w:rFonts w:ascii="Times New Roman" w:hAnsi="Times New Roman" w:cs="Times New Roman"/>
+              </w:rPr>
+              <w:t xml:space="preserve">including </w:t>
+            </w:r>
+            <w:r>
+              <w:rPr>
+                <w:rFonts w:ascii="Times New Roman" w:hAnsi="Times New Roman" w:cs="Times New Roman"/>
+              </w:rPr>
+              <w:t xml:space="preserve">ground, </w:t>
+            </w:r>
+            <w:r>
+              <w:rPr>
+                <w:rFonts w:ascii="Times New Roman" w:hAnsi="Times New Roman" w:cs="Times New Roman"/>
+              </w:rPr>
+              <w:t xml:space="preserve">buildings, vegetation and </w:t>
+            </w:r>
+            <w:r>
+              <w:rPr>
+                <w:rFonts w:ascii="Times New Roman" w:hAnsi="Times New Roman" w:cs="Times New Roman"/>
+              </w:rPr>
+              <w:t xml:space="preserve">the other </w:t>
+            </w:r>
+            <w:r>
+              <w:rPr>
+                <w:rFonts w:ascii="Times New Roman" w:hAnsi="Times New Roman" w:cs="Times New Roman"/>
+              </w:rPr>
+              <w:t>stationary objects</w:t>
+            </w:r>
+            <w:r>
+              <w:rPr>
+                <w:rFonts w:ascii="Times New Roman" w:hAnsi="Times New Roman" w:cs="Times New Roman"/>
+              </w:rPr>
+              <w:t xml:space="preserve">, </w:t>
+            </w:r>
+            <w:r>
+              <w:rPr>
+                <w:rFonts w:ascii="Times New Roman" w:hAnsi="Times New Roman" w:cs="Times New Roman"/>
+              </w:rPr>
+              <w:t>which are respectively</w:t>
+            </w:r>
+            <w:r>
+              <w:rPr>
+                <w:rFonts w:ascii="Times New Roman" w:hAnsi="Times New Roman" w:cs="Times New Roman"/>
+              </w:rPr>
+              <w:t xml:space="preserve"> </w:t>
+            </w:r>
+            <w:r>
+              <w:rPr>
+                <w:rFonts w:ascii="Times New Roman" w:hAnsi="Times New Roman" w:cs="Times New Roman"/>
+              </w:rPr>
+              <w:t xml:space="preserve">marked in </w:t>
+            </w:r>
+            <w:r>
+              <w:rPr>
+                <w:rFonts w:ascii="Times New Roman" w:hAnsi="Times New Roman" w:cs="Times New Roman"/>
+              </w:rPr>
+              <w:t>yellow</w:t>
+            </w:r>
+            <w:r>
+              <w:rPr>
+                <w:rFonts w:ascii="Times New Roman" w:hAnsi="Times New Roman" w:cs="Times New Roman"/>
+              </w:rPr>
+              <w:t>, brown, green and random color</w:t>
+            </w:r>
+            <w:r>
+              <w:rPr>
+                <w:rFonts w:ascii="Times New Roman" w:hAnsi="Times New Roman" w:cs="Times New Roman"/>
+              </w:rPr>
+              <w:t>.</w:t>
+            </w:r>
+          </w:p>
+        </w:tc>
+      </w:tr>
+    </w:tbl>
     <w:p>
       <w:pPr>
         <w:spacing w:line="252" w:lineRule="auto"/>
         <w:rPr>
-          <w:rFonts w:ascii="Times New Roman" w:hAnsi="Times New Roman" w:cs="Times New Roman"/>
+          <w:rFonts w:ascii="Times New Roman" w:hAnsi="Times New Roman" w:cs="Times New Roman" w:hint="eastAsia"/>
         </w:rPr>
       </w:pPr>
-      <w:r>
-        <w:rPr>
-          <w:rFonts w:ascii="Times New Roman" w:hAnsi="Times New Roman" w:cs="Times New Roman"/>
-          <w:noProof/>
-          <w:color w:val="FF0000"/>
-        </w:rPr>
-        <w:drawing>
-          <wp:inline distT="0" distB="0" distL="0" distR="0" wp14:anchorId="73ABB615" wp14:editId="4288B63C">
-            <wp:extent cx="5274310" cy="1969770"/>
-            <wp:effectExtent l="0" t="0" r="2540" b="0"/>
-            <wp:docPr id="4" name="图片 3">
-              <a:extLst xmlns:a="http://schemas.openxmlformats.org/drawingml/2006/main">
-                <a:ext uri="{FF2B5EF4-FFF2-40B4-BE49-F238E27FC236}">
-                  <a16:creationId xmlns:a16="http://schemas.microsoft.com/office/drawing/2014/main" id="{A091CCB4-1F6F-BD70-28D7-C8DBE1A9A54C}"/>
-                </a:ext>
-              </a:extLst>
-            </wp:docPr>
-            <wp:cNvGraphicFramePr>
-              <a:graphicFrameLocks xmlns:a="http://schemas.openxmlformats.org/drawingml/2006/main" noChangeAspect="1"/>
-            </wp:cNvGraphicFramePr>
-            <a:graphic xmlns:a="http://schemas.openxmlformats.org/drawingml/2006/main">
-              <a:graphicData uri="http://schemas.openxmlformats.org/drawingml/2006/picture">
-                <pic:pic xmlns:pic="http://schemas.openxmlformats.org/drawingml/2006/picture">
-                  <pic:nvPicPr>
-                    <pic:cNvPr id="4" name="图片 3">
-                      <a:extLst>
-                        <a:ext uri="{FF2B5EF4-FFF2-40B4-BE49-F238E27FC236}">
-                          <a16:creationId xmlns:a16="http://schemas.microsoft.com/office/drawing/2014/main" id="{A091CCB4-1F6F-BD70-28D7-C8DBE1A9A54C}"/>
-                        </a:ext>
-                      </a:extLst>
-                    </pic:cNvPr>
-                    <pic:cNvPicPr>
-                      <a:picLocks noChangeAspect="1"/>
-                    </pic:cNvPicPr>
-                  </pic:nvPicPr>
-                  <pic:blipFill>
-                    <a:blip r:embed="rId6">
-                      <a:extLst>
-                        <a:ext uri="{28A0092B-C50C-407E-A947-70E740481C1C}">
-                          <a14:useLocalDpi xmlns:a14="http://schemas.microsoft.com/office/drawing/2010/main" val="0"/>
-                        </a:ext>
-                      </a:extLst>
-                    </a:blip>
-                    <a:stretch>
-                      <a:fillRect/>
-                    </a:stretch>
-                  </pic:blipFill>
-                  <pic:spPr>
-                    <a:xfrm>
-                      <a:off x="0" y="0"/>
-                      <a:ext cx="5274310" cy="1969770"/>
-                    </a:xfrm>
-                    <a:prstGeom prst="rect">
-                      <a:avLst/>
-                    </a:prstGeom>
-                  </pic:spPr>
-                </pic:pic>
-              </a:graphicData>
-            </a:graphic>
-          </wp:inline>
-        </w:drawing>
-      </w:r>
     </w:p>
     <w:p>
       <w:pPr>
@@ -1429,7 +1758,14 @@
         <w:rPr>
           <w:rFonts w:ascii="Times New Roman" w:eastAsiaTheme="minorHAnsi" w:hAnsi="Times New Roman" w:cs="Times New Roman"/>
         </w:rPr>
-        <w:t xml:space="preserve"> due to the sensor type</w:t>
+        <w:t xml:space="preserve"> due to the </w:t>
+      </w:r>
+      <w:r>
+        <w:rPr>
+          <w:rFonts w:ascii="Times New Roman" w:eastAsiaTheme="minorHAnsi" w:hAnsi="Times New Roman" w:cs="Times New Roman"/>
+        </w:rPr>
+        <w:lastRenderedPageBreak/>
+        <w:t>sensor type</w:t>
       </w:r>
       <w:r>
         <w:rPr>
@@ -1632,14 +1968,7 @@
         <w:rPr>
           <w:rFonts w:ascii="Times New Roman" w:eastAsiaTheme="minorHAnsi" w:hAnsi="Times New Roman" w:cs="Times New Roman"/>
         </w:rPr>
-        <w:t xml:space="preserve">clustering rate, many researchers explored more </w:t>
-      </w:r>
-      <w:r>
-        <w:rPr>
-          <w:rFonts w:ascii="Times New Roman" w:eastAsiaTheme="minorHAnsi" w:hAnsi="Times New Roman" w:cs="Times New Roman"/>
-        </w:rPr>
-        <w:lastRenderedPageBreak/>
-        <w:t xml:space="preserve">clues to find better criteria </w:t>
+        <w:t xml:space="preserve">clustering rate, many researchers explored more clues to find better criteria </w:t>
       </w:r>
       <w:r>
         <w:rPr>
@@ -1869,7 +2198,7 @@
       <w:pPr>
         <w:spacing w:line="252" w:lineRule="auto"/>
         <w:rPr>
-          <w:rFonts w:ascii="Times New Roman" w:hAnsi="Times New Roman" w:cs="Times New Roman"/>
+          <w:rFonts w:ascii="Times New Roman" w:hAnsi="Times New Roman" w:cs="Times New Roman" w:hint="eastAsia"/>
         </w:rPr>
       </w:pPr>
       <w:r>
@@ -1905,74 +2234,6 @@
           <w:rFonts w:ascii="Times New Roman" w:hAnsi="Times New Roman" w:cs="Times New Roman"/>
         </w:rPr>
         <w:t xml:space="preserve">. </w:t>
-      </w:r>
-    </w:p>
-    <w:p>
-      <w:pPr>
-        <w:spacing w:line="252" w:lineRule="auto"/>
-        <w:rPr>
-          <w:rFonts w:ascii="Times New Roman" w:hAnsi="Times New Roman" w:cs="Times New Roman"/>
-        </w:rPr>
-      </w:pPr>
-      <w:r>
-        <w:rPr>
-          <w:rFonts w:ascii="Times New Roman" w:hAnsi="Times New Roman" w:cs="Times New Roman"/>
-        </w:rPr>
-        <w:drawing>
-          <wp:inline distT="0" distB="0" distL="0" distR="0" wp14:anchorId="4B1AB162" wp14:editId="5873E0C3">
-            <wp:extent cx="5274310" cy="2018030"/>
-            <wp:effectExtent l="0" t="0" r="2540" b="1270"/>
-            <wp:docPr id="3" name="图片 1">
-              <a:extLst xmlns:a="http://schemas.openxmlformats.org/drawingml/2006/main">
-                <a:ext uri="{FF2B5EF4-FFF2-40B4-BE49-F238E27FC236}">
-                  <a16:creationId xmlns:a16="http://schemas.microsoft.com/office/drawing/2014/main" id="{90316676-FD81-A97B-F827-610BC552B7BE}"/>
-                </a:ext>
-              </a:extLst>
-            </wp:docPr>
-            <wp:cNvGraphicFramePr>
-              <a:graphicFrameLocks xmlns:a="http://schemas.openxmlformats.org/drawingml/2006/main" noChangeAspect="1"/>
-            </wp:cNvGraphicFramePr>
-            <a:graphic xmlns:a="http://schemas.openxmlformats.org/drawingml/2006/main">
-              <a:graphicData uri="http://schemas.openxmlformats.org/drawingml/2006/picture">
-                <pic:pic xmlns:pic="http://schemas.openxmlformats.org/drawingml/2006/picture">
-                  <pic:nvPicPr>
-                    <pic:cNvPr id="2" name="图片 1">
-                      <a:extLst>
-                        <a:ext uri="{FF2B5EF4-FFF2-40B4-BE49-F238E27FC236}">
-                          <a16:creationId xmlns:a16="http://schemas.microsoft.com/office/drawing/2014/main" id="{90316676-FD81-A97B-F827-610BC552B7BE}"/>
-                        </a:ext>
-                      </a:extLst>
-                    </pic:cNvPr>
-                    <pic:cNvPicPr>
-                      <a:picLocks noChangeAspect="1"/>
-                    </pic:cNvPicPr>
-                  </pic:nvPicPr>
-                  <pic:blipFill>
-                    <a:blip r:embed="rId7" cstate="print">
-                      <a:extLst>
-                        <a:ext uri="{28A0092B-C50C-407E-A947-70E740481C1C}">
-                          <a14:useLocalDpi xmlns:a14="http://schemas.microsoft.com/office/drawing/2010/main" val="0"/>
-                        </a:ext>
-                      </a:extLst>
-                    </a:blip>
-                    <a:stretch>
-                      <a:fillRect/>
-                    </a:stretch>
-                  </pic:blipFill>
-                  <pic:spPr>
-                    <a:xfrm>
-                      <a:off x="0" y="0"/>
-                      <a:ext cx="5274310" cy="2018030"/>
-                    </a:xfrm>
-                    <a:prstGeom prst="rect">
-                      <a:avLst/>
-                    </a:prstGeom>
-                  </pic:spPr>
-                </pic:pic>
-              </a:graphicData>
-            </a:graphic>
-          </wp:inline>
-        </w:drawing>
       </w:r>
     </w:p>
     <w:p>
@@ -2091,22 +2352,95 @@
         <w:t>] to enhance the quality of the static map.</w:t>
       </w:r>
     </w:p>
+    <w:tbl>
+      <w:tblPr>
+        <w:tblStyle w:val="a3"/>
+        <w:tblW w:w="0" w:type="auto"/>
+        <w:tblLook w:val="04A0" w:firstRow="1" w:lastRow="0" w:firstColumn="1" w:lastColumn="0" w:noHBand="0" w:noVBand="1"/>
+      </w:tblPr>
+      <w:tblGrid>
+        <w:gridCol w:w="8296"/>
+      </w:tblGrid>
+      <w:tr>
+        <w:tc>
+          <w:tcPr>
+            <w:tcW w:w="8296" w:type="dxa"/>
+          </w:tcPr>
+          <w:p>
+            <w:pPr>
+              <w:spacing w:line="252" w:lineRule="auto"/>
+              <w:rPr>
+                <w:rFonts w:ascii="Times New Roman" w:hAnsi="Times New Roman" w:cs="Times New Roman"/>
+              </w:rPr>
+            </w:pPr>
+            <w:r>
+              <w:rPr>
+                <w:rFonts w:ascii="Times New Roman" w:hAnsi="Times New Roman" w:cs="Times New Roman"/>
+                <w:noProof/>
+              </w:rPr>
+              <w:drawing>
+                <wp:inline distT="0" distB="0" distL="0" distR="0" wp14:anchorId="4056B1F6" wp14:editId="58F602A2">
+                  <wp:extent cx="4784140" cy="1277537"/>
+                  <wp:effectExtent l="0" t="0" r="0" b="0"/>
+                  <wp:docPr id="1" name="图片 1"/>
+                  <wp:cNvGraphicFramePr>
+                    <a:graphicFrameLocks xmlns:a="http://schemas.openxmlformats.org/drawingml/2006/main" noChangeAspect="1"/>
+                  </wp:cNvGraphicFramePr>
+                  <a:graphic xmlns:a="http://schemas.openxmlformats.org/drawingml/2006/main">
+                    <a:graphicData uri="http://schemas.openxmlformats.org/drawingml/2006/picture">
+                      <pic:pic xmlns:pic="http://schemas.openxmlformats.org/drawingml/2006/picture">
+                        <pic:nvPicPr>
+                          <pic:cNvPr id="1" name=""/>
+                          <pic:cNvPicPr/>
+                        </pic:nvPicPr>
+                        <pic:blipFill>
+                          <a:blip r:embed="rId9"/>
+                          <a:stretch>
+                            <a:fillRect/>
+                          </a:stretch>
+                        </pic:blipFill>
+                        <pic:spPr>
+                          <a:xfrm>
+                            <a:off x="0" y="0"/>
+                            <a:ext cx="4794038" cy="1280180"/>
+                          </a:xfrm>
+                          <a:prstGeom prst="rect">
+                            <a:avLst/>
+                          </a:prstGeom>
+                        </pic:spPr>
+                      </pic:pic>
+                    </a:graphicData>
+                  </a:graphic>
+                </wp:inline>
+              </w:drawing>
+            </w:r>
+          </w:p>
+        </w:tc>
+      </w:tr>
+      <w:tr>
+        <w:tc>
+          <w:tcPr>
+            <w:tcW w:w="8296" w:type="dxa"/>
+          </w:tcPr>
+          <w:p>
+            <w:pPr>
+              <w:spacing w:line="252" w:lineRule="auto"/>
+              <w:rPr>
+                <w:rFonts w:ascii="Times New Roman" w:hAnsi="Times New Roman" w:cs="Times New Roman"/>
+              </w:rPr>
+            </w:pPr>
+          </w:p>
+        </w:tc>
+      </w:tr>
+    </w:tbl>
     <w:p>
       <w:pPr>
         <w:spacing w:line="252" w:lineRule="auto"/>
         <w:ind w:firstLine="420"/>
         <w:rPr>
           <w:rFonts w:ascii="Times New Roman" w:hAnsi="Times New Roman" w:cs="Times New Roman"/>
-          <w:color w:val="FF0000"/>
         </w:rPr>
       </w:pPr>
-      <w:r>
-        <w:rPr>
-          <w:rFonts w:ascii="Times New Roman" w:hAnsi="Times New Roman" w:cs="Times New Roman"/>
-          <w:color w:val="FF0000"/>
-        </w:rPr>
-        <w:t>框架图</w:t>
-      </w:r>
     </w:p>
     <w:p>
       <w:pPr>
@@ -2116,48 +2450,6 @@
           <w:rFonts w:ascii="Times New Roman" w:hAnsi="Times New Roman" w:cs="Times New Roman"/>
         </w:rPr>
       </w:pPr>
-      <w:r>
-        <w:rPr>
-          <w:rFonts w:ascii="Times New Roman" w:hAnsi="Times New Roman" w:cs="Times New Roman"/>
-          <w:noProof/>
-        </w:rPr>
-        <w:lastRenderedPageBreak/>
-        <w:drawing>
-          <wp:inline distT="0" distB="0" distL="0" distR="0">
-            <wp:extent cx="5274310" cy="1408430"/>
-            <wp:effectExtent l="0" t="0" r="2540" b="1270"/>
-            <wp:docPr id="1" name="图片 1"/>
-            <wp:cNvGraphicFramePr>
-              <a:graphicFrameLocks xmlns:a="http://schemas.openxmlformats.org/drawingml/2006/main" noChangeAspect="1"/>
-            </wp:cNvGraphicFramePr>
-            <a:graphic xmlns:a="http://schemas.openxmlformats.org/drawingml/2006/main">
-              <a:graphicData uri="http://schemas.openxmlformats.org/drawingml/2006/picture">
-                <pic:pic xmlns:pic="http://schemas.openxmlformats.org/drawingml/2006/picture">
-                  <pic:nvPicPr>
-                    <pic:cNvPr id="1" name=""/>
-                    <pic:cNvPicPr/>
-                  </pic:nvPicPr>
-                  <pic:blipFill>
-                    <a:blip r:embed="rId8"/>
-                    <a:stretch>
-                      <a:fillRect/>
-                    </a:stretch>
-                  </pic:blipFill>
-                  <pic:spPr>
-                    <a:xfrm>
-                      <a:off x="0" y="0"/>
-                      <a:ext cx="5274310" cy="1408430"/>
-                    </a:xfrm>
-                    <a:prstGeom prst="rect">
-                      <a:avLst/>
-                    </a:prstGeom>
-                  </pic:spPr>
-                </pic:pic>
-              </a:graphicData>
-            </a:graphic>
-          </wp:inline>
-        </w:drawing>
-      </w:r>
     </w:p>
     <w:p>
       <w:pPr>
@@ -3606,7 +3898,401 @@
           </w:p>
         </w:tc>
       </w:tr>
+      <w:tr>
+        <w:tblPrEx>
+          <w:tblBorders>
+            <w:top w:val="single" w:sz="4" w:space="0" w:color="auto"/>
+            <w:left w:val="single" w:sz="4" w:space="0" w:color="auto"/>
+            <w:bottom w:val="single" w:sz="4" w:space="0" w:color="auto"/>
+            <w:right w:val="single" w:sz="4" w:space="0" w:color="auto"/>
+            <w:insideH w:val="single" w:sz="4" w:space="0" w:color="auto"/>
+            <w:insideV w:val="single" w:sz="4" w:space="0" w:color="auto"/>
+          </w:tblBorders>
+        </w:tblPrEx>
+        <w:tc>
+          <w:tcPr>
+            <w:tcW w:w="8296" w:type="dxa"/>
+            <w:gridSpan w:val="2"/>
+          </w:tcPr>
+          <w:p>
+            <w:pPr>
+              <w:spacing w:line="252" w:lineRule="auto"/>
+              <w:jc w:val="center"/>
+              <w:rPr>
+                <w:rFonts w:ascii="Times New Roman" w:hAnsi="Times New Roman" w:cs="Times New Roman"/>
+              </w:rPr>
+            </w:pPr>
+            <w:r>
+              <w:rPr>
+                <w:rFonts w:ascii="Times New Roman" w:hAnsi="Times New Roman" w:cs="Times New Roman"/>
+                <w:noProof/>
+              </w:rPr>
+              <w:drawing>
+                <wp:inline distT="0" distB="0" distL="0" distR="0" wp14:anchorId="435F48FA" wp14:editId="397F6FAB">
+                  <wp:extent cx="5119962" cy="1958975"/>
+                  <wp:effectExtent l="0" t="0" r="5080" b="3175"/>
+                  <wp:docPr id="3" name="图片 1">
+                    <a:extLst xmlns:a="http://schemas.openxmlformats.org/drawingml/2006/main">
+                      <a:ext uri="{FF2B5EF4-FFF2-40B4-BE49-F238E27FC236}">
+                        <a16:creationId xmlns:a16="http://schemas.microsoft.com/office/drawing/2014/main" id="{90316676-FD81-A97B-F827-610BC552B7BE}"/>
+                      </a:ext>
+                    </a:extLst>
+                  </wp:docPr>
+                  <wp:cNvGraphicFramePr>
+                    <a:graphicFrameLocks xmlns:a="http://schemas.openxmlformats.org/drawingml/2006/main" noChangeAspect="1"/>
+                  </wp:cNvGraphicFramePr>
+                  <a:graphic xmlns:a="http://schemas.openxmlformats.org/drawingml/2006/main">
+                    <a:graphicData uri="http://schemas.openxmlformats.org/drawingml/2006/picture">
+                      <pic:pic xmlns:pic="http://schemas.openxmlformats.org/drawingml/2006/picture">
+                        <pic:nvPicPr>
+                          <pic:cNvPr id="2" name="图片 1">
+                            <a:extLst>
+                              <a:ext uri="{FF2B5EF4-FFF2-40B4-BE49-F238E27FC236}">
+                                <a16:creationId xmlns:a16="http://schemas.microsoft.com/office/drawing/2014/main" id="{90316676-FD81-A97B-F827-610BC552B7BE}"/>
+                              </a:ext>
+                            </a:extLst>
+                          </pic:cNvPr>
+                          <pic:cNvPicPr>
+                            <a:picLocks noChangeAspect="1"/>
+                          </pic:cNvPicPr>
+                        </pic:nvPicPr>
+                        <pic:blipFill>
+                          <a:blip r:embed="rId10" cstate="print">
+                            <a:extLst>
+                              <a:ext uri="{28A0092B-C50C-407E-A947-70E740481C1C}">
+                                <a14:useLocalDpi xmlns:a14="http://schemas.microsoft.com/office/drawing/2010/main" val="0"/>
+                              </a:ext>
+                            </a:extLst>
+                          </a:blip>
+                          <a:stretch>
+                            <a:fillRect/>
+                          </a:stretch>
+                        </pic:blipFill>
+                        <pic:spPr>
+                          <a:xfrm>
+                            <a:off x="0" y="0"/>
+                            <a:ext cx="5143032" cy="1967802"/>
+                          </a:xfrm>
+                          <a:prstGeom prst="rect">
+                            <a:avLst/>
+                          </a:prstGeom>
+                        </pic:spPr>
+                      </pic:pic>
+                    </a:graphicData>
+                  </a:graphic>
+                </wp:inline>
+              </w:drawing>
+            </w:r>
+          </w:p>
+        </w:tc>
+      </w:tr>
+      <w:tr>
+        <w:tblPrEx>
+          <w:tblBorders>
+            <w:top w:val="single" w:sz="4" w:space="0" w:color="auto"/>
+            <w:left w:val="single" w:sz="4" w:space="0" w:color="auto"/>
+            <w:bottom w:val="single" w:sz="4" w:space="0" w:color="auto"/>
+            <w:right w:val="single" w:sz="4" w:space="0" w:color="auto"/>
+            <w:insideH w:val="single" w:sz="4" w:space="0" w:color="auto"/>
+            <w:insideV w:val="single" w:sz="4" w:space="0" w:color="auto"/>
+          </w:tblBorders>
+        </w:tblPrEx>
+        <w:tc>
+          <w:tcPr>
+            <w:tcW w:w="8296" w:type="dxa"/>
+            <w:gridSpan w:val="2"/>
+          </w:tcPr>
+          <w:p>
+            <w:pPr>
+              <w:spacing w:line="252" w:lineRule="auto"/>
+              <w:rPr>
+                <w:rFonts w:ascii="Times New Roman" w:hAnsi="Times New Roman" w:cs="Times New Roman"/>
+              </w:rPr>
+            </w:pPr>
+            <w:r>
+              <w:rPr>
+                <w:rFonts w:ascii="Times New Roman" w:hAnsi="Times New Roman" w:cs="Times New Roman" w:hint="eastAsia"/>
+              </w:rPr>
+              <w:t>F</w:t>
+            </w:r>
+            <w:r>
+              <w:rPr>
+                <w:rFonts w:ascii="Times New Roman" w:hAnsi="Times New Roman" w:cs="Times New Roman"/>
+              </w:rPr>
+              <w:t>ig</w:t>
+            </w:r>
+            <w:r>
+              <w:rPr>
+                <w:rFonts w:ascii="Times New Roman" w:hAnsi="Times New Roman" w:cs="Times New Roman"/>
+              </w:rPr>
+              <w:t>. 3</w:t>
+            </w:r>
+            <w:r>
+              <w:rPr>
+                <w:rFonts w:ascii="Times New Roman" w:hAnsi="Times New Roman" w:cs="Times New Roman"/>
+              </w:rPr>
+              <w:t xml:space="preserve"> </w:t>
+            </w:r>
+            <w:r>
+              <w:rPr>
+                <w:rFonts w:ascii="Times New Roman" w:hAnsi="Times New Roman" w:cs="Times New Roman"/>
+              </w:rPr>
+              <w:t xml:space="preserve">A visualization of the product (i.e., static/dynamic map segregation) </w:t>
+            </w:r>
+            <w:r>
+              <w:rPr>
+                <w:rFonts w:ascii="Times New Roman" w:hAnsi="Times New Roman" w:cs="Times New Roman"/>
+              </w:rPr>
+              <w:t xml:space="preserve">in the point-wise form </w:t>
+            </w:r>
+            <w:r>
+              <w:rPr>
+                <w:rFonts w:ascii="Times New Roman" w:hAnsi="Times New Roman" w:cs="Times New Roman"/>
+              </w:rPr>
+              <w:t xml:space="preserve">on the </w:t>
+            </w:r>
+            <w:r>
+              <w:rPr>
+                <w:rFonts w:ascii="Times New Roman" w:hAnsi="Times New Roman" w:cs="Times New Roman"/>
+              </w:rPr>
+              <w:t xml:space="preserve">SemanticKITTI </w:t>
+            </w:r>
+            <w:r>
+              <w:rPr>
+                <w:rFonts w:ascii="Times New Roman" w:hAnsi="Times New Roman" w:cs="Times New Roman"/>
+              </w:rPr>
+              <w:t>[1</w:t>
+            </w:r>
+            <w:r>
+              <w:rPr>
+                <w:rFonts w:ascii="Times New Roman" w:hAnsi="Times New Roman" w:cs="Times New Roman"/>
+              </w:rPr>
+              <w:t>4</w:t>
+            </w:r>
+            <w:r>
+              <w:rPr>
+                <w:rFonts w:ascii="Times New Roman" w:hAnsi="Times New Roman" w:cs="Times New Roman"/>
+              </w:rPr>
+              <w:t>] sequence</w:t>
+            </w:r>
+            <w:r>
+              <w:rPr>
+                <w:rFonts w:ascii="Times New Roman" w:hAnsi="Times New Roman" w:cs="Times New Roman" w:hint="eastAsia"/>
+              </w:rPr>
+              <w:t xml:space="preserve"> </w:t>
+            </w:r>
+            <w:r>
+              <w:rPr>
+                <w:rFonts w:ascii="Times New Roman" w:hAnsi="Times New Roman" w:cs="Times New Roman"/>
+              </w:rPr>
+              <w:t>0</w:t>
+            </w:r>
+            <w:r>
+              <w:rPr>
+                <w:rFonts w:ascii="Times New Roman" w:hAnsi="Times New Roman" w:cs="Times New Roman"/>
+              </w:rPr>
+              <w:t>2</w:t>
+            </w:r>
+            <w:r>
+              <w:rPr>
+                <w:rFonts w:ascii="Times New Roman" w:hAnsi="Times New Roman" w:cs="Times New Roman"/>
+              </w:rPr>
+              <w:t xml:space="preserve"> (top view)</w:t>
+            </w:r>
+            <w:r>
+              <w:rPr>
+                <w:rFonts w:ascii="Times New Roman" w:hAnsi="Times New Roman" w:cs="Times New Roman"/>
+              </w:rPr>
+              <w:t xml:space="preserve"> from frame 11</w:t>
+            </w:r>
+            <w:r>
+              <w:rPr>
+                <w:rFonts w:ascii="Times New Roman" w:hAnsi="Times New Roman" w:cs="Times New Roman"/>
+              </w:rPr>
+              <w:t>2</w:t>
+            </w:r>
+            <w:r>
+              <w:rPr>
+                <w:rFonts w:ascii="Times New Roman" w:hAnsi="Times New Roman" w:cs="Times New Roman"/>
+              </w:rPr>
+              <w:t>0 to frame 12</w:t>
+            </w:r>
+            <w:r>
+              <w:rPr>
+                <w:rFonts w:ascii="Times New Roman" w:hAnsi="Times New Roman" w:cs="Times New Roman"/>
+              </w:rPr>
+              <w:t>0</w:t>
+            </w:r>
+            <w:r>
+              <w:rPr>
+                <w:rFonts w:ascii="Times New Roman" w:hAnsi="Times New Roman" w:cs="Times New Roman"/>
+              </w:rPr>
+              <w:t>0</w:t>
+            </w:r>
+            <w:r>
+              <w:rPr>
+                <w:rFonts w:ascii="Times New Roman" w:hAnsi="Times New Roman" w:cs="Times New Roman"/>
+              </w:rPr>
+              <w:t>.</w:t>
+            </w:r>
+            <w:r>
+              <w:rPr>
+                <w:rFonts w:ascii="Times New Roman" w:hAnsi="Times New Roman" w:cs="Times New Roman"/>
+              </w:rPr>
+              <w:t xml:space="preserve"> </w:t>
+            </w:r>
+            <w:r>
+              <w:rPr>
+                <w:rFonts w:ascii="Times New Roman" w:hAnsi="Times New Roman" w:cs="Times New Roman"/>
+              </w:rPr>
+              <w:t xml:space="preserve">The top point cloud map is constructed using scans and </w:t>
+            </w:r>
+            <w:proofErr w:type="gramStart"/>
+            <w:r>
+              <w:rPr>
+                <w:rFonts w:ascii="Times New Roman" w:hAnsi="Times New Roman" w:cs="Times New Roman"/>
+              </w:rPr>
+              <w:t>SE(</w:t>
+            </w:r>
+            <w:proofErr w:type="gramEnd"/>
+            <w:r>
+              <w:rPr>
+                <w:rFonts w:ascii="Times New Roman" w:hAnsi="Times New Roman" w:cs="Times New Roman"/>
+              </w:rPr>
+              <w:t xml:space="preserve">3) poses estimated using </w:t>
+            </w:r>
+            <w:proofErr w:type="spellStart"/>
+            <w:r>
+              <w:rPr>
+                <w:rFonts w:ascii="Times New Roman" w:hAnsi="Times New Roman" w:cs="Times New Roman"/>
+              </w:rPr>
+              <w:t>SuMa</w:t>
+            </w:r>
+            <w:proofErr w:type="spellEnd"/>
+            <w:r>
+              <w:rPr>
+                <w:rFonts w:ascii="Times New Roman" w:hAnsi="Times New Roman" w:cs="Times New Roman"/>
+              </w:rPr>
+              <w:t xml:space="preserve"> [</w:t>
+            </w:r>
+            <w:r>
+              <w:rPr>
+                <w:rFonts w:ascii="Times New Roman" w:hAnsi="Times New Roman" w:cs="Times New Roman"/>
+              </w:rPr>
+              <w:t>41</w:t>
+            </w:r>
+            <w:r>
+              <w:rPr>
+                <w:rFonts w:ascii="Times New Roman" w:hAnsi="Times New Roman" w:cs="Times New Roman"/>
+              </w:rPr>
+              <w:t>] for every 2 m</w:t>
+            </w:r>
+          </w:p>
+          <w:p>
+            <w:pPr>
+              <w:spacing w:line="252" w:lineRule="auto"/>
+              <w:rPr>
+                <w:rFonts w:ascii="Times New Roman" w:hAnsi="Times New Roman" w:cs="Times New Roman" w:hint="eastAsia"/>
+              </w:rPr>
+            </w:pPr>
+            <w:r>
+              <w:rPr>
+                <w:rFonts w:ascii="Times New Roman" w:hAnsi="Times New Roman" w:cs="Times New Roman"/>
+              </w:rPr>
+              <w:t>and has many dynamic points from various types of instances (e.g., vehicles</w:t>
+            </w:r>
+            <w:r>
+              <w:rPr>
+                <w:rFonts w:ascii="Times New Roman" w:hAnsi="Times New Roman" w:cs="Times New Roman"/>
+              </w:rPr>
+              <w:t xml:space="preserve">, </w:t>
+            </w:r>
+            <w:r>
+              <w:rPr>
+                <w:rFonts w:ascii="Times New Roman" w:hAnsi="Times New Roman" w:cs="Times New Roman"/>
+              </w:rPr>
+              <w:t>pedestrians</w:t>
+            </w:r>
+            <w:r>
+              <w:rPr>
+                <w:rFonts w:ascii="Times New Roman" w:hAnsi="Times New Roman" w:cs="Times New Roman"/>
+              </w:rPr>
+              <w:t>, etc.</w:t>
+            </w:r>
+            <w:r>
+              <w:rPr>
+                <w:rFonts w:ascii="Times New Roman" w:hAnsi="Times New Roman" w:cs="Times New Roman"/>
+              </w:rPr>
+              <w:t>).</w:t>
+            </w:r>
+            <w:r>
+              <w:rPr>
+                <w:rFonts w:ascii="Times New Roman" w:hAnsi="Times New Roman" w:cs="Times New Roman"/>
+              </w:rPr>
+              <w:t xml:space="preserve"> </w:t>
+            </w:r>
+            <w:r>
+              <w:rPr>
+                <w:rFonts w:ascii="Times New Roman" w:hAnsi="Times New Roman" w:cs="Times New Roman"/>
+              </w:rPr>
+              <w:t xml:space="preserve">Our method can successfully separate static instances </w:t>
+            </w:r>
+            <w:r>
+              <w:rPr>
+                <w:rFonts w:ascii="Times New Roman" w:hAnsi="Times New Roman" w:cs="Times New Roman"/>
+              </w:rPr>
+              <w:t>and</w:t>
+            </w:r>
+            <w:r>
+              <w:rPr>
+                <w:rFonts w:ascii="Times New Roman" w:hAnsi="Times New Roman" w:cs="Times New Roman"/>
+              </w:rPr>
+              <w:t xml:space="preserve"> dynamic ones, even when urban environments contain a lot of noise. As </w:t>
+            </w:r>
+            <w:r>
+              <w:rPr>
+                <w:rFonts w:ascii="Times New Roman" w:hAnsi="Times New Roman" w:cs="Times New Roman"/>
+              </w:rPr>
+              <w:t>marked</w:t>
+            </w:r>
+            <w:r>
+              <w:rPr>
+                <w:rFonts w:ascii="Times New Roman" w:hAnsi="Times New Roman" w:cs="Times New Roman"/>
+              </w:rPr>
+              <w:t xml:space="preserve"> by the boxes </w:t>
+            </w:r>
+            <w:r>
+              <w:rPr>
+                <w:rFonts w:ascii="Times New Roman" w:hAnsi="Times New Roman" w:cs="Times New Roman"/>
+              </w:rPr>
+              <w:t>in</w:t>
+            </w:r>
+            <w:r>
+              <w:rPr>
+                <w:rFonts w:ascii="Times New Roman" w:hAnsi="Times New Roman" w:cs="Times New Roman"/>
+              </w:rPr>
+              <w:t xml:space="preserve"> the same color, the effectiveness of our method can be verified by comparing the image frame with the point cloud map</w:t>
+            </w:r>
+            <w:r>
+              <w:rPr>
+                <w:rFonts w:ascii="Times New Roman" w:hAnsi="Times New Roman" w:cs="Times New Roman"/>
+              </w:rPr>
+              <w:t>.</w:t>
+            </w:r>
+          </w:p>
+        </w:tc>
+      </w:tr>
     </w:tbl>
+    <w:p>
+      <w:pPr>
+        <w:spacing w:line="252" w:lineRule="auto"/>
+        <w:rPr>
+          <w:rFonts w:ascii="Times New Roman" w:hAnsi="Times New Roman" w:cs="Times New Roman"/>
+          <w:i/>
+          <w:iCs/>
+        </w:rPr>
+      </w:pPr>
+    </w:p>
     <w:p>
       <w:pPr>
         <w:spacing w:line="252" w:lineRule="auto"/>
@@ -3692,6 +4378,7 @@
           <w:b/>
           <w:bCs/>
         </w:rPr>
+        <w:lastRenderedPageBreak/>
         <w:t>Ground extraction</w:t>
       </w:r>
       <w:r>
@@ -3841,14 +4528,7 @@
         <w:rPr>
           <w:rFonts w:ascii="Times New Roman" w:hAnsi="Times New Roman" w:cs="Times New Roman"/>
         </w:rPr>
-        <w:t xml:space="preserve">the </w:t>
-      </w:r>
-      <w:r>
-        <w:rPr>
-          <w:rFonts w:ascii="Times New Roman" w:hAnsi="Times New Roman" w:cs="Times New Roman"/>
-        </w:rPr>
-        <w:lastRenderedPageBreak/>
-        <w:t>operation of curved-voxel neighbor</w:t>
+        <w:t>the operation of curved-voxel neighbor</w:t>
       </w:r>
       <w:r>
         <w:rPr>
@@ -4961,7 +5641,7 @@
                     <pic:cNvPicPr/>
                   </pic:nvPicPr>
                   <pic:blipFill>
-                    <a:blip r:embed="rId9"/>
+                    <a:blip r:embed="rId11"/>
                     <a:srcRect l="2040" r="5158" b="4918"/>
                     <a:stretch>
                       <a:fillRect/>
@@ -5168,7 +5848,14 @@
         <w:rPr>
           <w:rFonts w:ascii="Times New Roman" w:hAnsi="Times New Roman" w:cs="Times New Roman"/>
         </w:rPr>
-        <w:t>After establishing the hash table, we visit each point to locate neighbor points in 27 (=</w:t>
+        <w:t xml:space="preserve">After establishing the hash table, we </w:t>
+      </w:r>
+      <w:r>
+        <w:rPr>
+          <w:rFonts w:ascii="Times New Roman" w:hAnsi="Times New Roman" w:cs="Times New Roman"/>
+        </w:rPr>
+        <w:lastRenderedPageBreak/>
+        <w:t>visit each point to locate neighbor points in 27 (=</w:t>
       </w:r>
       <m:oMath>
         <m:r>
@@ -5341,55 +6028,7 @@
       <w:pPr>
         <w:spacing w:line="252" w:lineRule="auto"/>
         <w:rPr>
-          <w:rFonts w:ascii="Times New Roman" w:hAnsi="Times New Roman" w:cs="Times New Roman"/>
-        </w:rPr>
-      </w:pPr>
-    </w:p>
-    <w:p>
-      <w:pPr>
-        <w:spacing w:line="252" w:lineRule="auto"/>
-        <w:rPr>
-          <w:rFonts w:ascii="Times New Roman" w:hAnsi="Times New Roman" w:cs="Times New Roman"/>
-        </w:rPr>
-      </w:pPr>
-    </w:p>
-    <w:p>
-      <w:pPr>
-        <w:spacing w:line="252" w:lineRule="auto"/>
-        <w:rPr>
-          <w:rFonts w:ascii="Times New Roman" w:hAnsi="Times New Roman" w:cs="Times New Roman"/>
-        </w:rPr>
-      </w:pPr>
-    </w:p>
-    <w:p>
-      <w:pPr>
-        <w:spacing w:line="252" w:lineRule="auto"/>
-        <w:rPr>
-          <w:rFonts w:ascii="Times New Roman" w:hAnsi="Times New Roman" w:cs="Times New Roman"/>
-        </w:rPr>
-      </w:pPr>
-    </w:p>
-    <w:p>
-      <w:pPr>
-        <w:spacing w:line="252" w:lineRule="auto"/>
-        <w:rPr>
-          <w:rFonts w:ascii="Times New Roman" w:hAnsi="Times New Roman" w:cs="Times New Roman"/>
-        </w:rPr>
-      </w:pPr>
-    </w:p>
-    <w:p>
-      <w:pPr>
-        <w:spacing w:line="252" w:lineRule="auto"/>
-        <w:rPr>
-          <w:rFonts w:ascii="Times New Roman" w:hAnsi="Times New Roman" w:cs="Times New Roman"/>
-        </w:rPr>
-      </w:pPr>
-    </w:p>
-    <w:p>
-      <w:pPr>
-        <w:spacing w:line="252" w:lineRule="auto"/>
-        <w:rPr>
-          <w:rFonts w:ascii="Times New Roman" w:hAnsi="Times New Roman" w:cs="Times New Roman"/>
+          <w:rFonts w:ascii="Times New Roman" w:hAnsi="Times New Roman" w:cs="Times New Roman" w:hint="eastAsia"/>
         </w:rPr>
       </w:pPr>
     </w:p>
@@ -8117,7 +8756,14 @@
         <w:rPr>
           <w:rFonts w:ascii="Times New Roman" w:hAnsi="Times New Roman" w:cs="Times New Roman"/>
         </w:rPr>
-        <w:t>Intensity-assisted curved-voxel segmentation clusters the point cloud into multiple items, but instance segmentation should identify each object. We use geometric features [20, 21] to distinguish clusters to obtain low-level semantics using feature vector, as opposed to learning methods that mainly rely on supervised labels. The dimension of the geometric feature vector</w:t>
+        <w:t xml:space="preserve">Intensity-assisted curved-voxel segmentation clusters the point cloud into multiple items, but instance segmentation should identify each object. We use geometric features [20, 21] to distinguish </w:t>
+      </w:r>
+      <w:r>
+        <w:rPr>
+          <w:rFonts w:ascii="Times New Roman" w:hAnsi="Times New Roman" w:cs="Times New Roman"/>
+        </w:rPr>
+        <w:lastRenderedPageBreak/>
+        <w:t>clusters to obtain low-level semantics using feature vector, as opposed to learning methods that mainly rely on supervised labels. The dimension of the geometric feature vector</w:t>
       </w:r>
       <w:r>
         <w:rPr>
@@ -8437,14 +9083,7 @@
         <w:rPr>
           <w:rFonts w:ascii="Times New Roman" w:hAnsi="Times New Roman" w:cs="Times New Roman"/>
         </w:rPr>
-        <w:t xml:space="preserve"> It utilizes the aggregated data </w:t>
-      </w:r>
-      <w:r>
-        <w:rPr>
-          <w:rFonts w:ascii="Times New Roman" w:hAnsi="Times New Roman" w:cs="Times New Roman"/>
-        </w:rPr>
-        <w:lastRenderedPageBreak/>
-        <w:t>of local characteristics to precisely describe the geometric distribution of objects. Because to its susceptibility to noise interference, it is frequently used to compare instances within the same category.</w:t>
+        <w:t xml:space="preserve"> It utilizes the aggregated data of local characteristics to precisely describe the geometric distribution of objects. Because to its susceptibility to noise interference, it is frequently used to compare instances within the same category.</w:t>
       </w:r>
     </w:p>
     <w:p>
@@ -8662,7 +9301,7 @@
         <w:rPr>
           <w:rFonts w:ascii="Times New Roman" w:hAnsi="Times New Roman" w:cs="Times New Roman"/>
         </w:rPr>
-        <w:t>1</w:t>
+        <w:t>a</w:t>
       </w:r>
       <w:r>
         <w:rPr>
@@ -8698,7 +9337,13 @@
         <w:rPr>
           <w:rFonts w:ascii="Times New Roman" w:hAnsi="Times New Roman" w:cs="Times New Roman"/>
         </w:rPr>
-        <w:t xml:space="preserve">2) </w:t>
+        <w:t>b</w:t>
+      </w:r>
+      <w:r>
+        <w:rPr>
+          <w:rFonts w:ascii="Times New Roman" w:hAnsi="Times New Roman" w:cs="Times New Roman"/>
+        </w:rPr>
+        <w:t xml:space="preserve">) </w:t>
       </w:r>
       <w:r>
         <w:rPr>
@@ -8730,7 +9375,13 @@
         <w:rPr>
           <w:rFonts w:ascii="Times New Roman" w:hAnsi="Times New Roman" w:cs="Times New Roman"/>
         </w:rPr>
-        <w:t xml:space="preserve">3) </w:t>
+        <w:t>c</w:t>
+      </w:r>
+      <w:r>
+        <w:rPr>
+          <w:rFonts w:ascii="Times New Roman" w:hAnsi="Times New Roman" w:cs="Times New Roman"/>
+        </w:rPr>
+        <w:t xml:space="preserve">) </w:t>
       </w:r>
       <w:r>
         <w:rPr>
@@ -9426,7 +10077,14 @@
         <w:rPr>
           <w:rFonts w:ascii="Times New Roman" w:hAnsi="Times New Roman" w:cs="Times New Roman"/>
         </w:rPr>
-        <w:t xml:space="preserve"> we find its neighbor </w:t>
+        <w:t xml:space="preserve"> we find its </w:t>
+      </w:r>
+      <w:r>
+        <w:rPr>
+          <w:rFonts w:ascii="Times New Roman" w:hAnsi="Times New Roman" w:cs="Times New Roman"/>
+        </w:rPr>
+        <w:lastRenderedPageBreak/>
+        <w:t xml:space="preserve">neighbor </w:t>
       </w:r>
       <w:r>
         <w:rPr>
@@ -9482,19 +10140,19 @@
         <w:spacing w:line="252" w:lineRule="auto"/>
         <w:ind w:firstLineChars="200" w:firstLine="420"/>
         <w:rPr>
+          <w:rFonts w:ascii="Times New Roman" w:hAnsi="Times New Roman" w:cs="Times New Roman"/>
+        </w:rPr>
+      </w:pPr>
+      <w:r>
+        <w:rPr>
+          <w:rFonts w:ascii="Times New Roman" w:hAnsi="Times New Roman" w:cs="Times New Roman"/>
+        </w:rPr>
+        <w:t>Register</w:t>
+      </w:r>
+      <w:r>
+        <w:rPr>
           <w:rFonts w:ascii="Times New Roman" w:hAnsi="Times New Roman" w:cs="Times New Roman" w:hint="eastAsia"/>
         </w:rPr>
-      </w:pPr>
-      <w:r>
-        <w:rPr>
-          <w:rFonts w:ascii="Times New Roman" w:hAnsi="Times New Roman" w:cs="Times New Roman"/>
-        </w:rPr>
-        <w:t>Register</w:t>
-      </w:r>
-      <w:r>
-        <w:rPr>
-          <w:rFonts w:ascii="Times New Roman" w:hAnsi="Times New Roman" w:cs="Times New Roman" w:hint="eastAsia"/>
-        </w:rPr>
         <w:t>ing</w:t>
       </w:r>
       <w:r>
@@ -9549,14 +10207,7 @@
         <w:rPr>
           <w:rFonts w:ascii="Times New Roman" w:hAnsi="Times New Roman" w:cs="Times New Roman"/>
         </w:rPr>
-        <w:t xml:space="preserve">According to this criterion, </w:t>
-      </w:r>
-      <w:r>
-        <w:rPr>
-          <w:rFonts w:ascii="Times New Roman" w:hAnsi="Times New Roman" w:cs="Times New Roman"/>
-        </w:rPr>
-        <w:lastRenderedPageBreak/>
-        <w:t xml:space="preserve">the motion properties of objects </w:t>
+        <w:t xml:space="preserve">According to this criterion, the motion properties of objects </w:t>
       </w:r>
       <w:r>
         <w:rPr>
@@ -9843,13 +10494,7 @@
         <w:rPr>
           <w:rFonts w:ascii="Times New Roman" w:hAnsi="Times New Roman" w:cs="Times New Roman"/>
         </w:rPr>
-        <w:t xml:space="preserve"> translation speeds.</w:t>
-      </w:r>
-      <w:r>
-        <w:rPr>
-          <w:rFonts w:ascii="Times New Roman" w:hAnsi="Times New Roman" w:cs="Times New Roman"/>
-        </w:rPr>
-        <w:t xml:space="preserve"> </w:t>
+        <w:t xml:space="preserve"> translation speeds. </w:t>
       </w:r>
       <w:r>
         <w:rPr>
@@ -10007,13 +10652,7 @@
         <w:rPr>
           <w:rFonts w:ascii="Times New Roman" w:hAnsi="Times New Roman" w:cs="Times New Roman"/>
         </w:rPr>
-        <w:t>, provided they occupy one or more instances and satisfy a specific occupancy ratio.</w:t>
-      </w:r>
-      <w:r>
-        <w:rPr>
-          <w:rFonts w:ascii="Times New Roman" w:hAnsi="Times New Roman" w:cs="Times New Roman"/>
-        </w:rPr>
-        <w:t xml:space="preserve"> </w:t>
+        <w:t xml:space="preserve">, provided they occupy one or more instances and satisfy a specific occupancy ratio. </w:t>
       </w:r>
       <w:r>
         <w:rPr>
@@ -12427,6 +13066,7 @@
                 <w:sz w:val="20"/>
                 <w:szCs w:val="21"/>
               </w:rPr>
+              <w:lastRenderedPageBreak/>
               <w:t>9:</w:t>
             </w:r>
             <w:r>
@@ -13195,7 +13835,6 @@
                 <w:sz w:val="20"/>
                 <w:szCs w:val="21"/>
               </w:rPr>
-              <w:lastRenderedPageBreak/>
               <w:t xml:space="preserve">15: </w:t>
             </w:r>
             <w:r>
@@ -13921,14 +14560,6 @@
       <w:pPr>
         <w:spacing w:line="252" w:lineRule="auto"/>
         <w:rPr>
-          <w:rFonts w:ascii="Times New Roman" w:hAnsi="Times New Roman" w:cs="Times New Roman"/>
-        </w:rPr>
-      </w:pPr>
-    </w:p>
-    <w:p>
-      <w:pPr>
-        <w:spacing w:line="252" w:lineRule="auto"/>
-        <w:rPr>
           <w:rFonts w:ascii="Times New Roman" w:hAnsi="Times New Roman" w:cs="Times New Roman" w:hint="eastAsia"/>
         </w:rPr>
       </w:pPr>
@@ -14061,65 +14692,6 @@
         <w:rPr>
           <w:rFonts w:ascii="Times New Roman" w:hAnsi="Times New Roman" w:cs="Times New Roman"/>
         </w:rPr>
-        <w:t xml:space="preserve"> are</w:t>
-      </w:r>
-      <w:r>
-        <w:rPr>
-          <w:rFonts w:ascii="Times New Roman" w:hAnsi="Times New Roman" w:cs="Times New Roman"/>
-        </w:rPr>
-        <w:t xml:space="preserve"> </w:t>
-      </w:r>
-      <w:r>
-        <w:rPr>
-          <w:rStyle w:val="fontstyle01"/>
-          <w:rFonts w:ascii="Times New Roman" w:hAnsi="Times New Roman" w:cs="Times New Roman"/>
-          <w:sz w:val="21"/>
-          <w:szCs w:val="21"/>
-        </w:rPr>
-        <w:t xml:space="preserve">estimated </w:t>
-      </w:r>
-      <w:r>
-        <w:rPr>
-          <w:rStyle w:val="fontstyle01"/>
-          <w:rFonts w:ascii="Times New Roman" w:hAnsi="Times New Roman" w:cs="Times New Roman"/>
-          <w:sz w:val="21"/>
-          <w:szCs w:val="21"/>
-        </w:rPr>
-        <w:t>by</w:t>
-      </w:r>
-      <w:r>
-        <w:rPr>
-          <w:rStyle w:val="fontstyle01"/>
-          <w:rFonts w:ascii="Times New Roman" w:hAnsi="Times New Roman" w:cs="Times New Roman"/>
-          <w:sz w:val="21"/>
-          <w:szCs w:val="21"/>
-        </w:rPr>
-        <w:t xml:space="preserve"> </w:t>
-      </w:r>
-      <w:proofErr w:type="spellStart"/>
-      <w:r>
-        <w:rPr>
-          <w:rStyle w:val="fontstyle01"/>
-          <w:rFonts w:ascii="Times New Roman" w:hAnsi="Times New Roman" w:cs="Times New Roman"/>
-          <w:sz w:val="21"/>
-          <w:szCs w:val="21"/>
-        </w:rPr>
-        <w:t>SuMa</w:t>
-      </w:r>
-      <w:proofErr w:type="spellEnd"/>
-      <w:r>
-        <w:rPr>
-          <w:rStyle w:val="fontstyle01"/>
-          <w:rFonts w:ascii="Times New Roman" w:hAnsi="Times New Roman" w:cs="Times New Roman"/>
-          <w:sz w:val="21"/>
-          <w:szCs w:val="21"/>
-        </w:rPr>
-        <w:t xml:space="preserve"> [41]</w:t>
-      </w:r>
-      <w:r>
-        <w:rPr>
-          <w:rFonts w:ascii="Times New Roman" w:hAnsi="Times New Roman" w:cs="Times New Roman"/>
-        </w:rPr>
         <w:t>.</w:t>
       </w:r>
       <w:r>
@@ -14228,69 +14800,25 @@
         <w:rPr>
           <w:rFonts w:ascii="Times New Roman" w:hAnsi="Times New Roman" w:cs="Times New Roman"/>
         </w:rPr>
-        <w:t xml:space="preserve">To demonstrate the effectiveness of the proposed method in more environments, we conducted a qualitative test on the </w:t>
-      </w:r>
-      <w:proofErr w:type="spellStart"/>
-      <w:r>
-        <w:rPr>
-          <w:rFonts w:ascii="Times New Roman" w:hAnsi="Times New Roman" w:cs="Times New Roman"/>
-        </w:rPr>
-        <w:t>M</w:t>
-      </w:r>
-      <w:r>
-        <w:rPr>
-          <w:rFonts w:ascii="Times New Roman" w:hAnsi="Times New Roman" w:cs="Times New Roman"/>
-        </w:rPr>
-        <w:t>ul</w:t>
-      </w:r>
-      <w:r>
-        <w:rPr>
-          <w:rFonts w:ascii="Times New Roman" w:hAnsi="Times New Roman" w:cs="Times New Roman"/>
-        </w:rPr>
-        <w:t>R</w:t>
-      </w:r>
-      <w:r>
-        <w:rPr>
-          <w:rFonts w:ascii="Times New Roman" w:hAnsi="Times New Roman" w:cs="Times New Roman"/>
-        </w:rPr>
-        <w:t>an</w:t>
-      </w:r>
-      <w:proofErr w:type="spellEnd"/>
-      <w:r>
-        <w:rPr>
-          <w:rFonts w:ascii="Times New Roman" w:hAnsi="Times New Roman" w:cs="Times New Roman"/>
-        </w:rPr>
-        <w:t xml:space="preserve"> dataset</w:t>
-      </w:r>
-      <w:r>
-        <w:rPr>
-          <w:rFonts w:ascii="Times New Roman" w:hAnsi="Times New Roman" w:cs="Times New Roman"/>
-        </w:rPr>
-        <w:t xml:space="preserve"> [42]</w:t>
-      </w:r>
-      <w:r>
-        <w:rPr>
-          <w:rFonts w:ascii="Times New Roman" w:hAnsi="Times New Roman" w:cs="Times New Roman"/>
-        </w:rPr>
-        <w:t xml:space="preserve"> using LIO-SAM</w:t>
-      </w:r>
-      <w:r>
-        <w:rPr>
-          <w:rFonts w:ascii="Times New Roman" w:hAnsi="Times New Roman" w:cs="Times New Roman"/>
-        </w:rPr>
-        <w:t xml:space="preserve"> [</w:t>
-      </w:r>
-      <w:r>
-        <w:rPr>
-          <w:rFonts w:ascii="Times New Roman" w:hAnsi="Times New Roman" w:cs="Times New Roman"/>
-        </w:rPr>
-        <w:t>3</w:t>
-      </w:r>
-      <w:r>
-        <w:rPr>
-          <w:rFonts w:ascii="Times New Roman" w:hAnsi="Times New Roman" w:cs="Times New Roman"/>
-        </w:rPr>
-        <w:t>]</w:t>
+        <w:t>I</w:t>
+      </w:r>
+      <w:r>
+        <w:rPr>
+          <w:rFonts w:ascii="Times New Roman" w:hAnsi="Times New Roman" w:cs="Times New Roman"/>
+        </w:rPr>
+        <w:t xml:space="preserve">n general, the number of static points </w:t>
+      </w:r>
+      <w:r>
+        <w:rPr>
+          <w:rFonts w:ascii="Times New Roman" w:hAnsi="Times New Roman" w:cs="Times New Roman"/>
+        </w:rPr>
+        <w:t>in</w:t>
+      </w:r>
+      <w:r>
+        <w:rPr>
+          <w:rFonts w:ascii="Times New Roman" w:hAnsi="Times New Roman" w:cs="Times New Roman"/>
+        </w:rPr>
+        <w:t xml:space="preserve"> the map is too much larger than the number of dynamic points, and the majority of frames contain no or few dynamic points; hence, it is difficult to determine at a glance whether the dynamic points have been successfully removed.</w:t>
       </w:r>
       <w:r>
         <w:rPr>
@@ -14302,171 +14830,455 @@
         <w:rPr>
           <w:rFonts w:ascii="Times New Roman" w:hAnsi="Times New Roman" w:cs="Times New Roman"/>
         </w:rPr>
-        <w:t xml:space="preserve">to </w:t>
-      </w:r>
-      <w:r>
-        <w:rPr>
-          <w:rFonts w:ascii="Times New Roman" w:hAnsi="Times New Roman" w:cs="Times New Roman"/>
-        </w:rPr>
-        <w:t>estimat</w:t>
-      </w:r>
-      <w:r>
-        <w:rPr>
-          <w:rFonts w:ascii="Times New Roman" w:hAnsi="Times New Roman" w:cs="Times New Roman"/>
-        </w:rPr>
-        <w:t>e</w:t>
-      </w:r>
-      <w:r>
-        <w:rPr>
-          <w:rFonts w:ascii="Times New Roman" w:hAnsi="Times New Roman" w:cs="Times New Roman"/>
-        </w:rPr>
-        <w:t xml:space="preserve"> the pose</w:t>
-      </w:r>
-      <w:r>
-        <w:rPr>
-          <w:rFonts w:ascii="Times New Roman" w:hAnsi="Times New Roman" w:cs="Times New Roman"/>
-        </w:rPr>
-        <w:t>s</w:t>
-      </w:r>
-      <w:r>
-        <w:rPr>
-          <w:rFonts w:ascii="Times New Roman" w:hAnsi="Times New Roman" w:cs="Times New Roman"/>
-        </w:rPr>
-        <w:t>.</w:t>
-      </w:r>
-      <w:r>
-        <w:rPr>
-          <w:rFonts w:ascii="Times New Roman" w:hAnsi="Times New Roman" w:cs="Times New Roman"/>
-        </w:rPr>
-        <w:t xml:space="preserve"> </w:t>
-      </w:r>
-      <w:r>
-        <w:rPr>
-          <w:rFonts w:ascii="Times New Roman" w:hAnsi="Times New Roman" w:cs="Times New Roman"/>
-        </w:rPr>
-        <w:t>By doing so, we aimed to</w:t>
-      </w:r>
-      <w:r>
-        <w:rPr>
-          <w:rFonts w:ascii="Times New Roman" w:hAnsi="Times New Roman" w:cs="Times New Roman" w:hint="eastAsia"/>
-        </w:rPr>
-        <w:t xml:space="preserve"> </w:t>
-      </w:r>
-      <w:r>
-        <w:rPr>
-          <w:rFonts w:ascii="Times New Roman" w:hAnsi="Times New Roman" w:cs="Times New Roman"/>
-        </w:rPr>
-        <w:t>prove the feasibility</w:t>
-      </w:r>
-      <w:r>
-        <w:rPr>
-          <w:rFonts w:ascii="Times New Roman" w:hAnsi="Times New Roman" w:cs="Times New Roman"/>
-        </w:rPr>
-        <w:t xml:space="preserve"> </w:t>
-      </w:r>
-      <w:r>
-        <w:rPr>
-          <w:rFonts w:ascii="Times New Roman" w:hAnsi="Times New Roman" w:cs="Times New Roman"/>
-        </w:rPr>
-        <w:t>of the proposed method</w:t>
-      </w:r>
-      <w:r>
-        <w:rPr>
-          <w:rFonts w:ascii="Times New Roman" w:hAnsi="Times New Roman" w:cs="Times New Roman"/>
-        </w:rPr>
-        <w:t xml:space="preserve"> </w:t>
-      </w:r>
-      <w:r>
-        <w:rPr>
-          <w:rFonts w:ascii="Times New Roman" w:hAnsi="Times New Roman" w:cs="Times New Roman"/>
-        </w:rPr>
-        <w:t>in various situations</w:t>
-      </w:r>
-      <w:r>
-        <w:rPr>
-          <w:rFonts w:ascii="Times New Roman" w:hAnsi="Times New Roman" w:cs="Times New Roman"/>
-        </w:rPr>
-        <w:t xml:space="preserve"> </w:t>
-      </w:r>
-      <w:r>
-        <w:rPr>
-          <w:rFonts w:ascii="Times New Roman" w:hAnsi="Times New Roman" w:cs="Times New Roman"/>
-        </w:rPr>
-        <w:t xml:space="preserve">and </w:t>
-      </w:r>
-      <w:r>
-        <w:rPr>
-          <w:rFonts w:ascii="Times New Roman" w:hAnsi="Times New Roman" w:cs="Times New Roman"/>
-        </w:rPr>
-        <w:t>consider less accurate pose estimation.</w:t>
-      </w:r>
+        <w:t xml:space="preserve">As shown in </w:t>
+      </w:r>
+      <w:r>
+        <w:rPr>
+          <w:rFonts w:ascii="Times New Roman" w:hAnsi="Times New Roman" w:cs="Times New Roman"/>
+          <w:color w:val="FF0000"/>
+        </w:rPr>
+        <w:t>Fig</w:t>
+      </w:r>
+      <w:r>
+        <w:rPr>
+          <w:rFonts w:ascii="Times New Roman" w:hAnsi="Times New Roman" w:cs="Times New Roman"/>
+          <w:color w:val="FF0000"/>
+        </w:rPr>
+        <w:t>. 3</w:t>
+      </w:r>
+      <w:r>
+        <w:rPr>
+          <w:rFonts w:ascii="Times New Roman" w:hAnsi="Times New Roman" w:cs="Times New Roman"/>
+          <w:color w:val="FF0000"/>
+        </w:rPr>
+        <w:t xml:space="preserve"> and </w:t>
+      </w:r>
+      <w:r>
+        <w:rPr>
+          <w:rFonts w:ascii="Times New Roman" w:hAnsi="Times New Roman" w:cs="Times New Roman"/>
+          <w:color w:val="FF0000"/>
+        </w:rPr>
+        <w:t xml:space="preserve">Fig. </w:t>
+      </w:r>
+      <w:r>
+        <w:rPr>
+          <w:rFonts w:ascii="Times New Roman" w:hAnsi="Times New Roman" w:cs="Times New Roman"/>
+          <w:color w:val="FF0000"/>
+        </w:rPr>
+        <w:t>4</w:t>
+      </w:r>
+      <w:r>
+        <w:rPr>
+          <w:rFonts w:ascii="Times New Roman" w:hAnsi="Times New Roman" w:cs="Times New Roman"/>
+        </w:rPr>
+        <w:t xml:space="preserve">, we manually selected the frames from the SemanticKITTI </w:t>
+      </w:r>
+      <w:r>
+        <w:rPr>
+          <w:rFonts w:ascii="Times New Roman" w:hAnsi="Times New Roman" w:cs="Times New Roman"/>
+        </w:rPr>
+        <w:t xml:space="preserve">[14] </w:t>
+      </w:r>
+      <w:r>
+        <w:rPr>
+          <w:rFonts w:ascii="Times New Roman" w:hAnsi="Times New Roman" w:cs="Times New Roman"/>
+        </w:rPr>
+        <w:t xml:space="preserve">that have the maximum number of occurrences of dynamic objects in order to objectively evaluate the algorithms. Obviously, our proposed is applicable to the entirety of </w:t>
+      </w:r>
+      <w:r>
+        <w:rPr>
+          <w:rFonts w:ascii="Times New Roman" w:hAnsi="Times New Roman" w:cs="Times New Roman"/>
+          <w:color w:val="FF0000"/>
+        </w:rPr>
+        <w:t>Fig. 1</w:t>
+      </w:r>
+      <w:r>
+        <w:rPr>
+          <w:rFonts w:ascii="Times New Roman" w:hAnsi="Times New Roman" w:cs="Times New Roman"/>
+        </w:rPr>
+        <w:t>'s map</w:t>
+      </w:r>
+      <w:r>
+        <w:rPr>
+          <w:rFonts w:ascii="Times New Roman" w:hAnsi="Times New Roman" w:cs="Times New Roman"/>
+        </w:rPr>
+        <w:t>, which</w:t>
+      </w:r>
+      <w:r>
+        <w:rPr>
+          <w:rFonts w:ascii="Times New Roman" w:hAnsi="Times New Roman" w:cs="Times New Roman"/>
+        </w:rPr>
+        <w:t xml:space="preserve"> focuses on demonstrating the long</w:t>
+      </w:r>
+      <w:r>
+        <w:rPr>
+          <w:rFonts w:ascii="Times New Roman" w:hAnsi="Times New Roman" w:cs="Times New Roman"/>
+        </w:rPr>
+        <w:t>-</w:t>
+      </w:r>
+      <w:r>
+        <w:rPr>
+          <w:rFonts w:ascii="Times New Roman" w:hAnsi="Times New Roman" w:cs="Times New Roman"/>
+        </w:rPr>
+        <w:t xml:space="preserve">term effect of constructing </w:t>
+      </w:r>
+      <w:r>
+        <w:rPr>
+          <w:rFonts w:ascii="Times New Roman" w:hAnsi="Times New Roman" w:cs="Times New Roman"/>
+        </w:rPr>
+        <w:t xml:space="preserve">a </w:t>
+      </w:r>
+      <w:r>
+        <w:rPr>
+          <w:rFonts w:ascii="Times New Roman" w:hAnsi="Times New Roman" w:cs="Times New Roman"/>
+        </w:rPr>
+        <w:t>static instance map</w:t>
+      </w:r>
+      <w:r>
+        <w:rPr>
+          <w:rFonts w:ascii="Times New Roman" w:hAnsi="Times New Roman" w:cs="Times New Roman"/>
+        </w:rPr>
+        <w:t xml:space="preserve">. </w:t>
+      </w:r>
+    </w:p>
+    <w:tbl>
+      <w:tblPr>
+        <w:tblStyle w:val="a3"/>
+        <w:tblW w:w="0" w:type="auto"/>
+        <w:tblLook w:val="04A0" w:firstRow="1" w:lastRow="0" w:firstColumn="1" w:lastColumn="0" w:noHBand="0" w:noVBand="1"/>
+      </w:tblPr>
+      <w:tblGrid>
+        <w:gridCol w:w="8296"/>
+      </w:tblGrid>
+      <w:tr>
+        <w:tc>
+          <w:tcPr>
+            <w:tcW w:w="8296" w:type="dxa"/>
+          </w:tcPr>
+          <w:p>
+            <w:pPr>
+              <w:spacing w:line="252" w:lineRule="auto"/>
+              <w:jc w:val="center"/>
+              <w:rPr>
+                <w:rFonts w:ascii="Times New Roman" w:hAnsi="Times New Roman" w:cs="Times New Roman"/>
+              </w:rPr>
+            </w:pPr>
+            <w:r>
+              <w:rPr>
+                <w:rFonts w:ascii="Times New Roman" w:hAnsi="Times New Roman" w:cs="Times New Roman"/>
+              </w:rPr>
+              <w:drawing>
+                <wp:inline distT="0" distB="0" distL="0" distR="0" wp14:anchorId="41776209" wp14:editId="7404FF36">
+                  <wp:extent cx="5149901" cy="1226403"/>
+                  <wp:effectExtent l="0" t="0" r="0" b="0"/>
+                  <wp:docPr id="37" name="图片 36">
+                    <a:extLst xmlns:a="http://schemas.openxmlformats.org/drawingml/2006/main">
+                      <a:ext uri="{FF2B5EF4-FFF2-40B4-BE49-F238E27FC236}">
+                        <a16:creationId xmlns:a16="http://schemas.microsoft.com/office/drawing/2014/main" id="{08DC7E5C-D947-E035-C6E6-24D201676B2F}"/>
+                      </a:ext>
+                    </a:extLst>
+                  </wp:docPr>
+                  <wp:cNvGraphicFramePr>
+                    <a:graphicFrameLocks xmlns:a="http://schemas.openxmlformats.org/drawingml/2006/main" noChangeAspect="1"/>
+                  </wp:cNvGraphicFramePr>
+                  <a:graphic xmlns:a="http://schemas.openxmlformats.org/drawingml/2006/main">
+                    <a:graphicData uri="http://schemas.openxmlformats.org/drawingml/2006/picture">
+                      <pic:pic xmlns:pic="http://schemas.openxmlformats.org/drawingml/2006/picture">
+                        <pic:nvPicPr>
+                          <pic:cNvPr id="37" name="图片 36">
+                            <a:extLst>
+                              <a:ext uri="{FF2B5EF4-FFF2-40B4-BE49-F238E27FC236}">
+                                <a16:creationId xmlns:a16="http://schemas.microsoft.com/office/drawing/2014/main" id="{08DC7E5C-D947-E035-C6E6-24D201676B2F}"/>
+                              </a:ext>
+                            </a:extLst>
+                          </pic:cNvPr>
+                          <pic:cNvPicPr>
+                            <a:picLocks noChangeAspect="1"/>
+                          </pic:cNvPicPr>
+                        </pic:nvPicPr>
+                        <pic:blipFill>
+                          <a:blip r:embed="rId12" cstate="print">
+                            <a:extLst>
+                              <a:ext uri="{28A0092B-C50C-407E-A947-70E740481C1C}">
+                                <a14:useLocalDpi xmlns:a14="http://schemas.microsoft.com/office/drawing/2010/main" val="0"/>
+                              </a:ext>
+                            </a:extLst>
+                          </a:blip>
+                          <a:stretch>
+                            <a:fillRect/>
+                          </a:stretch>
+                        </pic:blipFill>
+                        <pic:spPr>
+                          <a:xfrm>
+                            <a:off x="0" y="0"/>
+                            <a:ext cx="5154319" cy="1227455"/>
+                          </a:xfrm>
+                          <a:prstGeom prst="rect">
+                            <a:avLst/>
+                          </a:prstGeom>
+                        </pic:spPr>
+                      </pic:pic>
+                    </a:graphicData>
+                  </a:graphic>
+                </wp:inline>
+              </w:drawing>
+            </w:r>
+          </w:p>
+        </w:tc>
+      </w:tr>
+      <w:tr>
+        <w:tc>
+          <w:tcPr>
+            <w:tcW w:w="8296" w:type="dxa"/>
+          </w:tcPr>
+          <w:p>
+            <w:pPr>
+              <w:spacing w:line="252" w:lineRule="auto"/>
+              <w:rPr>
+                <w:rFonts w:ascii="Times New Roman" w:hAnsi="Times New Roman" w:cs="Times New Roman" w:hint="eastAsia"/>
+              </w:rPr>
+            </w:pPr>
+            <w:r>
+              <w:rPr>
+                <w:rFonts w:ascii="Times New Roman" w:hAnsi="Times New Roman" w:cs="Times New Roman" w:hint="eastAsia"/>
+              </w:rPr>
+              <w:t>F</w:t>
+            </w:r>
+            <w:r>
+              <w:rPr>
+                <w:rFonts w:ascii="Times New Roman" w:hAnsi="Times New Roman" w:cs="Times New Roman"/>
+              </w:rPr>
+              <w:t>ig. 4</w:t>
+            </w:r>
+            <w:r>
+              <w:rPr>
+                <w:rFonts w:ascii="Times New Roman" w:hAnsi="Times New Roman" w:cs="Times New Roman"/>
+              </w:rPr>
+              <w:t xml:space="preserve"> </w:t>
+            </w:r>
+            <w:r>
+              <w:rPr>
+                <w:rFonts w:ascii="Times New Roman" w:hAnsi="Times New Roman" w:cs="Times New Roman"/>
+              </w:rPr>
+              <w:t>The visualization of</w:t>
+            </w:r>
+            <w:r>
+              <w:rPr>
+                <w:rFonts w:ascii="Times New Roman" w:hAnsi="Times New Roman" w:cs="Times New Roman"/>
+              </w:rPr>
+              <w:t xml:space="preserve"> result using the </w:t>
+            </w:r>
+            <w:r>
+              <w:rPr>
+                <w:rFonts w:ascii="Times New Roman" w:hAnsi="Times New Roman" w:cs="Times New Roman"/>
+              </w:rPr>
+              <w:t xml:space="preserve">evaluation criteria </w:t>
+            </w:r>
+            <w:r>
+              <w:rPr>
+                <w:rFonts w:ascii="Times New Roman" w:hAnsi="Times New Roman" w:cs="Times New Roman"/>
+              </w:rPr>
+              <w:t xml:space="preserve">on </w:t>
+            </w:r>
+            <w:r>
+              <w:rPr>
+                <w:rFonts w:ascii="Times New Roman" w:hAnsi="Times New Roman" w:cs="Times New Roman"/>
+              </w:rPr>
+              <w:t xml:space="preserve">SemanticKITTI </w:t>
+            </w:r>
+            <w:r>
+              <w:rPr>
+                <w:rFonts w:ascii="Times New Roman" w:hAnsi="Times New Roman" w:cs="Times New Roman"/>
+              </w:rPr>
+              <w:t>[1</w:t>
+            </w:r>
+            <w:r>
+              <w:rPr>
+                <w:rFonts w:ascii="Times New Roman" w:hAnsi="Times New Roman" w:cs="Times New Roman"/>
+              </w:rPr>
+              <w:t>4</w:t>
+            </w:r>
+            <w:r>
+              <w:rPr>
+                <w:rFonts w:ascii="Times New Roman" w:hAnsi="Times New Roman" w:cs="Times New Roman"/>
+              </w:rPr>
+              <w:t>] sequence</w:t>
+            </w:r>
+            <w:r>
+              <w:rPr>
+                <w:rFonts w:ascii="Times New Roman" w:hAnsi="Times New Roman" w:cs="Times New Roman" w:hint="eastAsia"/>
+              </w:rPr>
+              <w:t xml:space="preserve"> </w:t>
+            </w:r>
+            <w:r>
+              <w:rPr>
+                <w:rFonts w:ascii="Times New Roman" w:hAnsi="Times New Roman" w:cs="Times New Roman"/>
+              </w:rPr>
+              <w:t>0</w:t>
+            </w:r>
+            <w:r>
+              <w:rPr>
+                <w:rFonts w:ascii="Times New Roman" w:hAnsi="Times New Roman" w:cs="Times New Roman"/>
+              </w:rPr>
+              <w:t>9 from frame 1325 to frame 1375</w:t>
+            </w:r>
+            <w:r>
+              <w:rPr>
+                <w:rFonts w:ascii="Times New Roman" w:hAnsi="Times New Roman" w:cs="Times New Roman"/>
+              </w:rPr>
+              <w:t xml:space="preserve">. The </w:t>
+            </w:r>
+            <w:r>
+              <w:rPr>
+                <w:rFonts w:ascii="Times New Roman" w:hAnsi="Times New Roman" w:cs="Times New Roman"/>
+              </w:rPr>
+              <w:t xml:space="preserve">TP, FP, TN, FN </w:t>
+            </w:r>
+            <w:r>
+              <w:rPr>
+                <w:rFonts w:ascii="Times New Roman" w:hAnsi="Times New Roman" w:cs="Times New Roman"/>
+              </w:rPr>
+              <w:t>respectively</w:t>
+            </w:r>
+            <w:r>
+              <w:rPr>
+                <w:rFonts w:ascii="Times New Roman" w:hAnsi="Times New Roman" w:cs="Times New Roman"/>
+              </w:rPr>
+              <w:t xml:space="preserve"> mean </w:t>
+            </w:r>
+            <w:r>
+              <w:rPr>
+                <w:rFonts w:ascii="Times New Roman" w:hAnsi="Times New Roman" w:cs="Times New Roman"/>
+              </w:rPr>
+              <w:t>correctly</w:t>
+            </w:r>
+            <w:r>
+              <w:rPr>
+                <w:rFonts w:ascii="Times New Roman" w:hAnsi="Times New Roman" w:cs="Times New Roman" w:hint="eastAsia"/>
+              </w:rPr>
+              <w:t xml:space="preserve"> </w:t>
+            </w:r>
+            <w:r>
+              <w:rPr>
+                <w:rFonts w:ascii="Times New Roman" w:hAnsi="Times New Roman" w:cs="Times New Roman"/>
+              </w:rPr>
+              <w:t xml:space="preserve">estimated static, falsely preserved </w:t>
+            </w:r>
+            <w:r>
+              <w:rPr>
+                <w:rFonts w:ascii="Times New Roman" w:hAnsi="Times New Roman" w:cs="Times New Roman"/>
+              </w:rPr>
+              <w:t>dynamic</w:t>
+            </w:r>
+            <w:r>
+              <w:rPr>
+                <w:rFonts w:ascii="Times New Roman" w:hAnsi="Times New Roman" w:cs="Times New Roman"/>
+              </w:rPr>
+              <w:t xml:space="preserve"> (i.e., static that is actually dynamic), correctly</w:t>
+            </w:r>
+            <w:r>
+              <w:rPr>
+                <w:rFonts w:ascii="Times New Roman" w:hAnsi="Times New Roman" w:cs="Times New Roman"/>
+              </w:rPr>
+              <w:t xml:space="preserve"> </w:t>
+            </w:r>
+            <w:r>
+              <w:rPr>
+                <w:rFonts w:ascii="Times New Roman" w:hAnsi="Times New Roman" w:cs="Times New Roman"/>
+              </w:rPr>
+              <w:t>eliminate</w:t>
+            </w:r>
+            <w:r>
+              <w:rPr>
+                <w:rFonts w:ascii="Times New Roman" w:hAnsi="Times New Roman" w:cs="Times New Roman"/>
+              </w:rPr>
+              <w:t>d</w:t>
+            </w:r>
+            <w:r>
+              <w:rPr>
+                <w:rFonts w:ascii="Times New Roman" w:hAnsi="Times New Roman" w:cs="Times New Roman"/>
+              </w:rPr>
+              <w:t xml:space="preserve"> </w:t>
+            </w:r>
+            <w:r>
+              <w:rPr>
+                <w:rFonts w:ascii="Times New Roman" w:hAnsi="Times New Roman" w:cs="Times New Roman"/>
+              </w:rPr>
+              <w:t xml:space="preserve">dynamic </w:t>
+            </w:r>
+            <w:r>
+              <w:rPr>
+                <w:rFonts w:ascii="Times New Roman" w:hAnsi="Times New Roman" w:cs="Times New Roman"/>
+              </w:rPr>
+              <w:t>and falsely removed static (i.e., static that should</w:t>
+            </w:r>
+            <w:r>
+              <w:rPr>
+                <w:rFonts w:ascii="Times New Roman" w:hAnsi="Times New Roman" w:cs="Times New Roman" w:hint="eastAsia"/>
+              </w:rPr>
+              <w:t xml:space="preserve"> </w:t>
+            </w:r>
+            <w:r>
+              <w:rPr>
+                <w:rFonts w:ascii="Times New Roman" w:hAnsi="Times New Roman" w:cs="Times New Roman"/>
+              </w:rPr>
+              <w:t>not be removed)</w:t>
+            </w:r>
+            <w:r>
+              <w:rPr>
+                <w:rFonts w:ascii="Times New Roman" w:hAnsi="Times New Roman" w:cs="Times New Roman"/>
+              </w:rPr>
+              <w:t xml:space="preserve">. </w:t>
+            </w:r>
+            <w:r>
+              <w:rPr>
+                <w:rFonts w:ascii="Times New Roman" w:hAnsi="Times New Roman" w:cs="Times New Roman"/>
+              </w:rPr>
+              <w:t>F</w:t>
+            </w:r>
+            <w:r>
+              <w:rPr>
+                <w:rFonts w:ascii="Times New Roman" w:hAnsi="Times New Roman" w:cs="Times New Roman"/>
+              </w:rPr>
+              <w:t>urthermore, we annotate FP and FN to highlight them.</w:t>
+            </w:r>
+          </w:p>
+        </w:tc>
+      </w:tr>
+    </w:tbl>
+    <w:p>
+      <w:pPr>
+        <w:spacing w:line="252" w:lineRule="auto"/>
+        <w:jc w:val="center"/>
+        <w:rPr>
+          <w:rFonts w:ascii="Times New Roman" w:hAnsi="Times New Roman" w:cs="Times New Roman"/>
+        </w:rPr>
+      </w:pPr>
     </w:p>
     <w:p>
       <w:pPr>
         <w:spacing w:line="252" w:lineRule="auto"/>
         <w:rPr>
-          <w:rStyle w:val="fontstyle01"/>
-          <w:rFonts w:ascii="Times New Roman" w:hAnsi="Times New Roman" w:cs="Times New Roman" w:hint="eastAsia"/>
+          <w:rFonts w:ascii="Times New Roman" w:hAnsi="Times New Roman" w:cs="Times New Roman"/>
           <w:i/>
           <w:iCs/>
-          <w:sz w:val="21"/>
-          <w:szCs w:val="21"/>
         </w:rPr>
       </w:pPr>
       <w:r>
         <w:rPr>
-          <w:rStyle w:val="fontstyle01"/>
-          <w:rFonts w:ascii="Times New Roman" w:hAnsi="Times New Roman" w:cs="Times New Roman" w:hint="eastAsia"/>
+          <w:rFonts w:ascii="Times New Roman" w:hAnsi="Times New Roman" w:cs="Times New Roman"/>
           <w:i/>
           <w:iCs/>
-          <w:sz w:val="21"/>
-          <w:szCs w:val="21"/>
         </w:rPr>
         <w:t>B</w:t>
       </w:r>
       <w:r>
         <w:rPr>
-          <w:rStyle w:val="fontstyle01"/>
           <w:rFonts w:ascii="Times New Roman" w:hAnsi="Times New Roman" w:cs="Times New Roman"/>
           <w:i/>
           <w:iCs/>
-          <w:sz w:val="21"/>
-          <w:szCs w:val="21"/>
-        </w:rPr>
-        <w:t xml:space="preserve">. </w:t>
-      </w:r>
-      <w:r>
-        <w:rPr>
-          <w:rStyle w:val="fontstyle01"/>
-          <w:rFonts w:ascii="Times New Roman" w:hAnsi="Times New Roman" w:cs="Times New Roman"/>
-          <w:i/>
-          <w:iCs/>
-          <w:sz w:val="21"/>
-          <w:szCs w:val="21"/>
-        </w:rPr>
-        <w:t xml:space="preserve">Evaluation </w:t>
-      </w:r>
-      <w:r>
-        <w:rPr>
-          <w:rStyle w:val="fontstyle01"/>
-          <w:rFonts w:ascii="Times New Roman" w:hAnsi="Times New Roman" w:cs="Times New Roman"/>
-          <w:i/>
-          <w:iCs/>
-          <w:sz w:val="21"/>
-          <w:szCs w:val="21"/>
-        </w:rPr>
-        <w:t>C</w:t>
-      </w:r>
-      <w:r>
-        <w:rPr>
-          <w:rStyle w:val="fontstyle01"/>
-          <w:rFonts w:ascii="Times New Roman" w:hAnsi="Times New Roman" w:cs="Times New Roman"/>
-          <w:i/>
-          <w:iCs/>
-          <w:sz w:val="21"/>
-          <w:szCs w:val="21"/>
-        </w:rPr>
-        <w:t>riteria</w:t>
+        </w:rPr>
+        <w:t>. Parameter settings</w:t>
       </w:r>
     </w:p>
     <w:p>
@@ -14481,7 +15293,595 @@
         <w:rPr>
           <w:rFonts w:ascii="Times New Roman" w:hAnsi="Times New Roman" w:cs="Times New Roman"/>
         </w:rPr>
-        <w:t xml:space="preserve">This paper refers to the static status as positive (P) and the dynamic status as negative (N). Then the estimates </w:t>
+        <w:t>W</w:t>
+      </w:r>
+      <w:r>
+        <w:rPr>
+          <w:rFonts w:ascii="Times New Roman" w:hAnsi="Times New Roman" w:cs="Times New Roman"/>
+        </w:rPr>
+        <w:t>e used</w:t>
+      </w:r>
+      <w:r>
+        <w:rPr>
+          <w:rFonts w:ascii="Times New Roman" w:hAnsi="Times New Roman" w:cs="Times New Roman" w:hint="eastAsia"/>
+        </w:rPr>
+        <w:t xml:space="preserve"> </w:t>
+      </w:r>
+      <w:r>
+        <w:rPr>
+          <w:rFonts w:ascii="Times New Roman" w:hAnsi="Times New Roman" w:cs="Times New Roman"/>
+        </w:rPr>
+        <w:t xml:space="preserve">LiDAR SLAM-based poses predicted by </w:t>
+      </w:r>
+      <w:proofErr w:type="spellStart"/>
+      <w:r>
+        <w:rPr>
+          <w:rFonts w:ascii="Times New Roman" w:hAnsi="Times New Roman" w:cs="Times New Roman"/>
+        </w:rPr>
+        <w:t>SuMa</w:t>
+      </w:r>
+      <w:proofErr w:type="spellEnd"/>
+      <w:r>
+        <w:rPr>
+          <w:rFonts w:ascii="Times New Roman" w:hAnsi="Times New Roman" w:cs="Times New Roman"/>
+        </w:rPr>
+        <w:t xml:space="preserve"> [</w:t>
+      </w:r>
+      <w:r>
+        <w:rPr>
+          <w:rFonts w:ascii="Times New Roman" w:hAnsi="Times New Roman" w:cs="Times New Roman"/>
+        </w:rPr>
+        <w:t>41</w:t>
+      </w:r>
+      <w:r>
+        <w:rPr>
+          <w:rFonts w:ascii="Times New Roman" w:hAnsi="Times New Roman" w:cs="Times New Roman"/>
+        </w:rPr>
+        <w:t>]</w:t>
+      </w:r>
+      <w:r>
+        <w:rPr>
+          <w:rFonts w:ascii="Times New Roman" w:hAnsi="Times New Roman" w:cs="Times New Roman" w:hint="eastAsia"/>
+        </w:rPr>
+        <w:t xml:space="preserve"> </w:t>
+      </w:r>
+      <w:r>
+        <w:rPr>
+          <w:rFonts w:ascii="Times New Roman" w:hAnsi="Times New Roman" w:cs="Times New Roman"/>
+        </w:rPr>
+        <w:t>following the</w:t>
+      </w:r>
+      <w:r>
+        <w:rPr>
+          <w:rFonts w:ascii="Times New Roman" w:hAnsi="Times New Roman" w:cs="Times New Roman"/>
+        </w:rPr>
+        <w:t xml:space="preserve"> </w:t>
+      </w:r>
+      <w:r>
+        <w:rPr>
+          <w:rFonts w:ascii="Times New Roman" w:hAnsi="Times New Roman" w:cs="Times New Roman"/>
+        </w:rPr>
+        <w:t xml:space="preserve">various sequences </w:t>
+      </w:r>
+      <w:r>
+        <w:rPr>
+          <w:rFonts w:ascii="Times New Roman" w:hAnsi="Times New Roman" w:cs="Times New Roman"/>
+        </w:rPr>
+        <w:t>SemanticKITTI</w:t>
+      </w:r>
+      <w:r>
+        <w:rPr>
+          <w:rFonts w:ascii="Times New Roman" w:hAnsi="Times New Roman" w:cs="Times New Roman"/>
+        </w:rPr>
+        <w:t xml:space="preserve"> [14] </w:t>
+      </w:r>
+      <w:r>
+        <w:rPr>
+          <w:rFonts w:ascii="Times New Roman" w:hAnsi="Times New Roman" w:cs="Times New Roman"/>
+        </w:rPr>
+        <w:t xml:space="preserve">to </w:t>
+      </w:r>
+      <w:r>
+        <w:rPr>
+          <w:rFonts w:ascii="Times New Roman" w:hAnsi="Times New Roman" w:cs="Times New Roman"/>
+        </w:rPr>
+        <w:t>prove the feasibility</w:t>
+      </w:r>
+      <w:r>
+        <w:rPr>
+          <w:rFonts w:ascii="Times New Roman" w:hAnsi="Times New Roman" w:cs="Times New Roman"/>
+        </w:rPr>
+        <w:t xml:space="preserve"> </w:t>
+      </w:r>
+      <w:r>
+        <w:rPr>
+          <w:rFonts w:ascii="Times New Roman" w:hAnsi="Times New Roman" w:cs="Times New Roman"/>
+        </w:rPr>
+        <w:t>of the proposed method</w:t>
+      </w:r>
+      <w:r>
+        <w:rPr>
+          <w:rFonts w:ascii="Times New Roman" w:hAnsi="Times New Roman" w:cs="Times New Roman"/>
+        </w:rPr>
+        <w:t xml:space="preserve"> </w:t>
+      </w:r>
+      <w:r>
+        <w:rPr>
+          <w:rFonts w:ascii="Times New Roman" w:hAnsi="Times New Roman" w:cs="Times New Roman"/>
+        </w:rPr>
+        <w:t xml:space="preserve">in </w:t>
+      </w:r>
+      <w:r>
+        <w:rPr>
+          <w:rFonts w:ascii="Times New Roman" w:hAnsi="Times New Roman" w:cs="Times New Roman"/>
+        </w:rPr>
+        <w:t xml:space="preserve">noisy </w:t>
+      </w:r>
+      <w:r>
+        <w:rPr>
+          <w:rFonts w:ascii="Times New Roman" w:hAnsi="Times New Roman" w:cs="Times New Roman"/>
+        </w:rPr>
+        <w:t>situations</w:t>
+      </w:r>
+      <w:r>
+        <w:rPr>
+          <w:rFonts w:ascii="Times New Roman" w:hAnsi="Times New Roman" w:cs="Times New Roman"/>
+        </w:rPr>
+        <w:t xml:space="preserve"> </w:t>
+      </w:r>
+      <w:r>
+        <w:rPr>
+          <w:rFonts w:ascii="Times New Roman" w:hAnsi="Times New Roman" w:cs="Times New Roman"/>
+        </w:rPr>
+        <w:t xml:space="preserve">and </w:t>
+      </w:r>
+      <w:r>
+        <w:rPr>
+          <w:rFonts w:ascii="Times New Roman" w:hAnsi="Times New Roman" w:cs="Times New Roman"/>
+        </w:rPr>
+        <w:t>consider less accurate pose estimation.</w:t>
+      </w:r>
+      <w:r>
+        <w:rPr>
+          <w:rFonts w:ascii="Times New Roman" w:hAnsi="Times New Roman" w:cs="Times New Roman"/>
+        </w:rPr>
+        <w:t xml:space="preserve"> </w:t>
+      </w:r>
+    </w:p>
+    <w:p>
+      <w:pPr>
+        <w:spacing w:line="252" w:lineRule="auto"/>
+        <w:ind w:firstLine="420"/>
+        <w:rPr>
+          <w:rFonts w:ascii="Times New Roman" w:hAnsi="Times New Roman" w:cs="Times New Roman" w:hint="eastAsia"/>
+          <w:iCs/>
+        </w:rPr>
+      </w:pPr>
+      <w:r>
+        <w:rPr>
+          <w:rFonts w:ascii="Times New Roman" w:hAnsi="Times New Roman" w:cs="Times New Roman"/>
+        </w:rPr>
+        <w:t xml:space="preserve">In the process of front-end instance segmentation, the setting of parameters is very important. </w:t>
+      </w:r>
+      <w:r>
+        <w:rPr>
+          <w:rFonts w:ascii="Times New Roman" w:hAnsi="Times New Roman" w:cs="Times New Roman"/>
+        </w:rPr>
+        <w:t>T</w:t>
+      </w:r>
+      <w:r>
+        <w:rPr>
+          <w:rFonts w:ascii="Times New Roman" w:hAnsi="Times New Roman" w:cs="Times New Roman"/>
+        </w:rPr>
+        <w:t>ry</w:t>
+      </w:r>
+      <w:r>
+        <w:rPr>
+          <w:rFonts w:ascii="Times New Roman" w:hAnsi="Times New Roman" w:cs="Times New Roman"/>
+        </w:rPr>
+        <w:t>ing</w:t>
+      </w:r>
+      <w:r>
+        <w:rPr>
+          <w:rFonts w:ascii="Times New Roman" w:hAnsi="Times New Roman" w:cs="Times New Roman"/>
+        </w:rPr>
+        <w:t xml:space="preserve"> to maintain more </w:t>
+      </w:r>
+      <w:r>
+        <w:rPr>
+          <w:rFonts w:ascii="Times New Roman" w:hAnsi="Times New Roman" w:cs="Times New Roman"/>
+        </w:rPr>
+        <w:t xml:space="preserve">original </w:t>
+      </w:r>
+      <w:r>
+        <w:rPr>
+          <w:rFonts w:ascii="Times New Roman" w:hAnsi="Times New Roman" w:cs="Times New Roman"/>
+        </w:rPr>
+        <w:t>points</w:t>
+      </w:r>
+      <w:r>
+        <w:rPr>
+          <w:rFonts w:ascii="Times New Roman" w:hAnsi="Times New Roman" w:cs="Times New Roman"/>
+        </w:rPr>
+        <w:t xml:space="preserve"> </w:t>
+      </w:r>
+      <w:r>
+        <w:rPr>
+          <w:rFonts w:ascii="Times New Roman" w:hAnsi="Times New Roman" w:cs="Times New Roman"/>
+        </w:rPr>
+        <w:t>on the premise of ensuring the segmentation accuracy</w:t>
+      </w:r>
+      <w:r>
+        <w:rPr>
+          <w:rFonts w:ascii="Times New Roman" w:hAnsi="Times New Roman" w:cs="Times New Roman"/>
+        </w:rPr>
+        <w:t>,</w:t>
+      </w:r>
+      <w:r>
+        <w:rPr>
+          <w:rFonts w:ascii="Times New Roman" w:hAnsi="Times New Roman" w:cs="Times New Roman"/>
+        </w:rPr>
+        <w:t xml:space="preserve"> </w:t>
+      </w:r>
+      <w:r>
+        <w:rPr>
+          <w:rFonts w:ascii="Times New Roman" w:hAnsi="Times New Roman" w:cs="Times New Roman"/>
+        </w:rPr>
+        <w:t>w</w:t>
+      </w:r>
+      <w:r>
+        <w:rPr>
+          <w:rFonts w:ascii="Times New Roman" w:hAnsi="Times New Roman" w:cs="Times New Roman"/>
+        </w:rPr>
+        <w:t>e set</w:t>
+      </w:r>
+      <w:r>
+        <w:rPr>
+          <w:rFonts w:ascii="Times New Roman" w:hAnsi="Times New Roman" w:cs="Times New Roman"/>
+        </w:rPr>
+        <w:t xml:space="preserve"> the LiDAR</w:t>
+      </w:r>
+      <w:r>
+        <w:rPr>
+          <w:rFonts w:ascii="Times New Roman" w:hAnsi="Times New Roman" w:cs="Times New Roman"/>
+        </w:rPr>
+        <w:t xml:space="preserve"> visible minimum distance is 2</w:t>
+      </w:r>
+      <w:r>
+        <w:rPr>
+          <w:rFonts w:ascii="Times New Roman" w:hAnsi="Times New Roman" w:cs="Times New Roman"/>
+        </w:rPr>
+        <w:t xml:space="preserve"> </w:t>
+      </w:r>
+      <w:r>
+        <w:rPr>
+          <w:rFonts w:ascii="Times New Roman" w:hAnsi="Times New Roman" w:cs="Times New Roman"/>
+        </w:rPr>
+        <w:t>m and maximum distance is 50</w:t>
+      </w:r>
+      <w:r>
+        <w:rPr>
+          <w:rFonts w:ascii="Times New Roman" w:hAnsi="Times New Roman" w:cs="Times New Roman"/>
+        </w:rPr>
+        <w:t xml:space="preserve"> </w:t>
+      </w:r>
+      <w:r>
+        <w:rPr>
+          <w:rFonts w:ascii="Times New Roman" w:hAnsi="Times New Roman" w:cs="Times New Roman"/>
+        </w:rPr>
+        <w:t>m</w:t>
+      </w:r>
+      <w:r>
+        <w:rPr>
+          <w:rFonts w:ascii="Times New Roman" w:hAnsi="Times New Roman" w:cs="Times New Roman"/>
+        </w:rPr>
+        <w:t xml:space="preserve">. </w:t>
+      </w:r>
+      <w:r>
+        <w:rPr>
+          <w:rFonts w:ascii="Times New Roman" w:hAnsi="Times New Roman" w:cs="Times New Roman"/>
+        </w:rPr>
+        <w:t>Additionally</w:t>
+      </w:r>
+      <w:r>
+        <w:rPr>
+          <w:rFonts w:ascii="Times New Roman" w:hAnsi="Times New Roman" w:cs="Times New Roman"/>
+        </w:rPr>
+        <w:t xml:space="preserve">, we set </w:t>
+      </w:r>
+      <m:oMath>
+        <m:r>
+          <w:rPr>
+            <w:rFonts w:ascii="Cambria Math" w:hAnsi="Cambria Math" w:cs="Times New Roman"/>
+          </w:rPr>
+          <m:t>∆ρ</m:t>
+        </m:r>
+        <m:r>
+          <w:rPr>
+            <w:rFonts w:ascii="Cambria Math" w:hAnsi="Cambria Math" w:cs="Times New Roman"/>
+          </w:rPr>
+          <m:t>=0.3 m</m:t>
+        </m:r>
+      </m:oMath>
+      <w:r>
+        <w:rPr>
+          <w:rFonts w:ascii="Times New Roman" w:hAnsi="Times New Roman" w:cs="Times New Roman" w:hint="eastAsia"/>
+        </w:rPr>
+        <w:t>,</w:t>
+      </w:r>
+      <w:r>
+        <w:rPr>
+          <w:rFonts w:ascii="Times New Roman" w:hAnsi="Times New Roman" w:cs="Times New Roman"/>
+        </w:rPr>
+        <w:t xml:space="preserve"> </w:t>
+      </w:r>
+      <m:oMath>
+        <m:r>
+          <w:rPr>
+            <w:rFonts w:ascii="Cambria Math" w:hAnsi="Cambria Math" w:cs="Times New Roman"/>
+          </w:rPr>
+          <m:t>∆θ</m:t>
+        </m:r>
+        <m:r>
+          <w:rPr>
+            <w:rFonts w:ascii="Cambria Math" w:hAnsi="Cambria Math" w:cs="Times New Roman"/>
+          </w:rPr>
+          <m:t>=1.2 deg</m:t>
+        </m:r>
+      </m:oMath>
+      <w:r>
+        <w:rPr>
+          <w:rFonts w:ascii="Times New Roman" w:hAnsi="Times New Roman" w:cs="Times New Roman" w:hint="eastAsia"/>
+        </w:rPr>
+        <w:t>,</w:t>
+      </w:r>
+      <w:r>
+        <w:rPr>
+          <w:rFonts w:ascii="Times New Roman" w:hAnsi="Times New Roman" w:cs="Times New Roman"/>
+        </w:rPr>
+        <w:t xml:space="preserve"> </w:t>
+      </w:r>
+      <m:oMath>
+        <m:r>
+          <w:rPr>
+            <w:rFonts w:ascii="Cambria Math" w:hAnsi="Cambria Math" w:cs="Times New Roman"/>
+          </w:rPr>
+          <m:t>∆φ</m:t>
+        </m:r>
+        <m:r>
+          <w:rPr>
+            <w:rFonts w:ascii="Cambria Math" w:hAnsi="Cambria Math" w:cs="Times New Roman"/>
+          </w:rPr>
+          <m:t>=2.0 deg</m:t>
+        </m:r>
+      </m:oMath>
+      <w:r>
+        <w:rPr>
+          <w:rFonts w:ascii="Times New Roman" w:hAnsi="Times New Roman" w:cs="Times New Roman"/>
+        </w:rPr>
+        <w:t xml:space="preserve"> and the </w:t>
+      </w:r>
+      <w:r>
+        <w:rPr>
+          <w:rFonts w:ascii="Times New Roman" w:hAnsi="Times New Roman" w:cs="Times New Roman"/>
+        </w:rPr>
+        <w:t>threshold</w:t>
+      </w:r>
+      <w:r>
+        <w:rPr>
+          <w:rFonts w:ascii="Times New Roman" w:hAnsi="Times New Roman" w:cs="Times New Roman"/>
+        </w:rPr>
+        <w:t xml:space="preserve"> </w:t>
+      </w:r>
+      <m:oMath>
+        <m:r>
+          <w:rPr>
+            <w:rFonts w:ascii="Cambria Math" w:hAnsi="Cambria Math" w:cs="Times New Roman"/>
+          </w:rPr>
+          <m:t>threAV</m:t>
+        </m:r>
+        <m:r>
+          <w:rPr>
+            <w:rFonts w:ascii="Cambria Math" w:hAnsi="Cambria Math" w:cs="Times New Roman"/>
+          </w:rPr>
+          <m:t>=2.0</m:t>
+        </m:r>
+      </m:oMath>
+      <w:r>
+        <w:rPr>
+          <w:rFonts w:ascii="Times New Roman" w:hAnsi="Times New Roman" w:cs="Times New Roman" w:hint="eastAsia"/>
+          <w:iCs/>
+        </w:rPr>
+        <w:t>,</w:t>
+      </w:r>
+      <w:r>
+        <w:rPr>
+          <w:rFonts w:ascii="Times New Roman" w:hAnsi="Times New Roman" w:cs="Times New Roman"/>
+          <w:iCs/>
+        </w:rPr>
+        <w:t xml:space="preserve"> </w:t>
+      </w:r>
+      <m:oMath>
+        <m:r>
+          <w:rPr>
+            <w:rFonts w:ascii="Cambria Math" w:hAnsi="Cambria Math" w:cs="Times New Roman"/>
+          </w:rPr>
+          <m:t>threCOV</m:t>
+        </m:r>
+        <m:r>
+          <w:rPr>
+            <w:rFonts w:ascii="Cambria Math" w:hAnsi="Times New Roman" w:cs="Times New Roman"/>
+          </w:rPr>
+          <m:t>=1.0</m:t>
+        </m:r>
+      </m:oMath>
+      <w:r>
+        <w:rPr>
+          <w:rFonts w:ascii="Times New Roman" w:hAnsi="Times New Roman" w:cs="Times New Roman" w:hint="eastAsia"/>
+          <w:iCs/>
+        </w:rPr>
+        <w:t>.</w:t>
+      </w:r>
+      <w:r>
+        <w:rPr>
+          <w:rFonts w:ascii="Times New Roman" w:hAnsi="Times New Roman" w:cs="Times New Roman"/>
+          <w:iCs/>
+        </w:rPr>
+        <w:t xml:space="preserve"> </w:t>
+      </w:r>
+      <w:r>
+        <w:rPr>
+          <w:rFonts w:ascii="Times New Roman" w:hAnsi="Times New Roman" w:cs="Times New Roman"/>
+          <w:iCs/>
+        </w:rPr>
+        <w:t xml:space="preserve">During backend dynamic </w:t>
+      </w:r>
+      <w:r>
+        <w:rPr>
+          <w:rFonts w:ascii="Times New Roman" w:hAnsi="Times New Roman" w:cs="Times New Roman" w:hint="eastAsia"/>
+          <w:iCs/>
+        </w:rPr>
+        <w:t>f</w:t>
+      </w:r>
+      <w:r>
+        <w:rPr>
+          <w:rFonts w:ascii="Times New Roman" w:hAnsi="Times New Roman" w:cs="Times New Roman"/>
+          <w:iCs/>
+        </w:rPr>
+        <w:t xml:space="preserve">iltering, </w:t>
+      </w:r>
+      <w:r>
+        <w:rPr>
+          <w:rFonts w:ascii="Times New Roman" w:hAnsi="Times New Roman" w:cs="Times New Roman"/>
+          <w:iCs/>
+        </w:rPr>
+        <w:t>s</w:t>
+      </w:r>
+      <w:r>
+        <w:rPr>
+          <w:rFonts w:ascii="Times New Roman" w:hAnsi="Times New Roman" w:cs="Times New Roman"/>
+          <w:iCs/>
+        </w:rPr>
+        <w:t>ince two consecutive frames will cause inconsistent observations due to viewing angle problems</w:t>
+      </w:r>
+      <w:r>
+        <w:rPr>
+          <w:rFonts w:ascii="Times New Roman" w:hAnsi="Times New Roman" w:cs="Times New Roman"/>
+          <w:iCs/>
+        </w:rPr>
+        <w:t>,</w:t>
+      </w:r>
+      <w:r>
+        <w:rPr>
+          <w:rFonts w:ascii="Times New Roman" w:hAnsi="Times New Roman" w:cs="Times New Roman"/>
+          <w:iCs/>
+        </w:rPr>
+        <w:t xml:space="preserve"> </w:t>
+      </w:r>
+      <w:r>
+        <w:rPr>
+          <w:rFonts w:ascii="Times New Roman" w:hAnsi="Times New Roman" w:cs="Times New Roman"/>
+          <w:iCs/>
+        </w:rPr>
+        <w:t xml:space="preserve">we set the </w:t>
+      </w:r>
+      <w:r>
+        <w:rPr>
+          <w:rFonts w:ascii="Times New Roman" w:hAnsi="Times New Roman" w:cs="Times New Roman"/>
+          <w:iCs/>
+        </w:rPr>
+        <w:t>minimum pose difference</w:t>
+      </w:r>
+      <w:r>
+        <w:rPr>
+          <w:rFonts w:ascii="Times New Roman" w:hAnsi="Times New Roman" w:cs="Times New Roman"/>
+          <w:iCs/>
+        </w:rPr>
+        <w:t xml:space="preserve"> is 2 m and the</w:t>
+      </w:r>
+      <w:r>
+        <w:rPr>
+          <w:rFonts w:ascii="Times New Roman" w:hAnsi="Times New Roman" w:cs="Times New Roman"/>
+          <w:iCs/>
+        </w:rPr>
+        <w:t xml:space="preserve"> </w:t>
+      </w:r>
+      <w:r>
+        <w:rPr>
+          <w:rFonts w:ascii="Times New Roman" w:hAnsi="Times New Roman" w:cs="Times New Roman"/>
+          <w:iCs/>
+        </w:rPr>
+        <w:t>smallest curved-</w:t>
+      </w:r>
+      <w:r>
+        <w:rPr>
+          <w:rFonts w:ascii="Times New Roman" w:hAnsi="Times New Roman" w:cs="Times New Roman"/>
+          <w:iCs/>
+        </w:rPr>
+        <w:t>voxel occupancy is 0.6</w:t>
+      </w:r>
+      <w:r>
+        <w:rPr>
+          <w:rFonts w:ascii="Times New Roman" w:hAnsi="Times New Roman" w:cs="Times New Roman"/>
+          <w:iCs/>
+        </w:rPr>
+        <w:t>.</w:t>
+      </w:r>
+    </w:p>
+    <w:p>
+      <w:pPr>
+        <w:spacing w:line="252" w:lineRule="auto"/>
+        <w:rPr>
+          <w:rStyle w:val="fontstyle01"/>
+          <w:rFonts w:ascii="Times New Roman" w:hAnsi="Times New Roman" w:cs="Times New Roman"/>
+          <w:i/>
+          <w:iCs/>
+          <w:sz w:val="21"/>
+          <w:szCs w:val="21"/>
+        </w:rPr>
+      </w:pPr>
+      <w:r>
+        <w:rPr>
+          <w:rStyle w:val="fontstyle01"/>
+          <w:rFonts w:ascii="Times New Roman" w:hAnsi="Times New Roman" w:cs="Times New Roman"/>
+          <w:i/>
+          <w:iCs/>
+          <w:sz w:val="21"/>
+          <w:szCs w:val="21"/>
+        </w:rPr>
+        <w:t>C</w:t>
+      </w:r>
+      <w:r>
+        <w:rPr>
+          <w:rStyle w:val="fontstyle01"/>
+          <w:rFonts w:ascii="Times New Roman" w:hAnsi="Times New Roman" w:cs="Times New Roman"/>
+          <w:i/>
+          <w:iCs/>
+          <w:sz w:val="21"/>
+          <w:szCs w:val="21"/>
+        </w:rPr>
+        <w:t>. Evaluation Criteria</w:t>
+      </w:r>
+    </w:p>
+    <w:p>
+      <w:pPr>
+        <w:spacing w:line="252" w:lineRule="auto"/>
+        <w:ind w:firstLine="420"/>
+        <w:rPr>
+          <w:rFonts w:ascii="Times New Roman" w:hAnsi="Times New Roman" w:cs="Times New Roman"/>
+        </w:rPr>
+      </w:pPr>
+      <w:r>
+        <w:rPr>
+          <w:rFonts w:ascii="Times New Roman" w:hAnsi="Times New Roman" w:cs="Times New Roman"/>
+        </w:rPr>
+        <w:t xml:space="preserve">The proposed </w:t>
+      </w:r>
+      <w:r>
+        <w:rPr>
+          <w:rFonts w:ascii="Times New Roman" w:hAnsi="Times New Roman" w:cs="Times New Roman"/>
+        </w:rPr>
+        <w:t xml:space="preserve">refers to the static status as positive (P) and the dynamic status as negative (N). Then the estimates </w:t>
       </w:r>
       <m:oMath>
         <m:sSubSup>
@@ -14900,7 +16300,13 @@
         <w:rPr>
           <w:rFonts w:ascii="Times New Roman" w:hAnsi="Times New Roman" w:cs="Times New Roman"/>
         </w:rPr>
-        <w:t xml:space="preserve"> static</w:t>
+        <w:t xml:space="preserve"> </w:t>
+      </w:r>
+      <w:r>
+        <w:rPr>
+          <w:rFonts w:ascii="Times New Roman" w:hAnsi="Times New Roman" w:cs="Times New Roman"/>
+        </w:rPr>
+        <w:t>ground-truth</w:t>
       </w:r>
       <w:r>
         <w:rPr>
@@ -14912,7 +16318,19 @@
         <w:rPr>
           <w:rFonts w:ascii="Times New Roman" w:hAnsi="Times New Roman" w:cs="Times New Roman"/>
         </w:rPr>
-        <w:t>map and our original map voxel down-sampled with 0</w:t>
+        <w:t xml:space="preserve">map and our </w:t>
+      </w:r>
+      <w:r>
+        <w:rPr>
+          <w:rFonts w:ascii="Times New Roman" w:hAnsi="Times New Roman" w:cs="Times New Roman"/>
+        </w:rPr>
+        <w:t xml:space="preserve">resulted </w:t>
+      </w:r>
+      <w:r>
+        <w:rPr>
+          <w:rFonts w:ascii="Times New Roman" w:hAnsi="Times New Roman" w:cs="Times New Roman"/>
+        </w:rPr>
+        <w:t>map voxel down-sampled with 0</w:t>
       </w:r>
       <w:r>
         <w:rPr>
@@ -14948,41 +16366,117 @@
         <w:rPr>
           <w:rFonts w:ascii="Times New Roman" w:hAnsi="Times New Roman" w:cs="Times New Roman"/>
         </w:rPr>
-        <w:t>To quantitatively depict the results of dynamic filtering, the TP, FP, TN, and FN points are indicated in gray, orange, green, and red, respectively. If a true static point in the ground truth map is missing a nearest neighbor in the predicted static map, the point is annotated as FN.</w:t>
-      </w:r>
-    </w:p>
-    <w:p>
-      <w:pPr>
-        <w:spacing w:line="252" w:lineRule="auto"/>
-        <w:rPr>
-          <w:rFonts w:ascii="Times New Roman" w:hAnsi="Times New Roman" w:cs="Times New Roman" w:hint="eastAsia"/>
-          <w:i/>
-          <w:iCs/>
-        </w:rPr>
-      </w:pPr>
-      <w:r>
-        <w:rPr>
-          <w:rFonts w:ascii="Times New Roman" w:hAnsi="Times New Roman" w:cs="Times New Roman" w:hint="eastAsia"/>
-          <w:i/>
-          <w:iCs/>
-        </w:rPr>
-        <w:t>C</w:t>
-      </w:r>
-      <w:r>
-        <w:rPr>
-          <w:rFonts w:ascii="Times New Roman" w:hAnsi="Times New Roman" w:cs="Times New Roman"/>
-          <w:i/>
-          <w:iCs/>
-        </w:rPr>
-        <w:t>. P</w:t>
-      </w:r>
-      <w:r>
-        <w:rPr>
-          <w:rFonts w:ascii="Times New Roman" w:hAnsi="Times New Roman" w:cs="Times New Roman"/>
-          <w:i/>
-          <w:iCs/>
-        </w:rPr>
-        <w:t>arameter settings</w:t>
+        <w:t xml:space="preserve">In the specific evaluation process, we adopt the method of point-to-point search from the </w:t>
+      </w:r>
+      <w:r>
+        <w:rPr>
+          <w:rFonts w:ascii="Times New Roman" w:hAnsi="Times New Roman" w:cs="Times New Roman"/>
+        </w:rPr>
+        <w:t xml:space="preserve">ground truth </w:t>
+      </w:r>
+      <w:r>
+        <w:rPr>
+          <w:rFonts w:ascii="Times New Roman" w:hAnsi="Times New Roman" w:cs="Times New Roman"/>
+        </w:rPr>
+        <w:t xml:space="preserve">to the dynamic and the static, and the search radius is 0.1m. For the sake of fairness, we will register the above three in the same coordinate system and use the same search </w:t>
+      </w:r>
+      <w:r>
+        <w:rPr>
+          <w:rFonts w:ascii="Times New Roman" w:hAnsi="Times New Roman" w:cs="Times New Roman"/>
+        </w:rPr>
+        <w:t>r</w:t>
+      </w:r>
+      <w:r>
+        <w:rPr>
+          <w:rFonts w:ascii="Times New Roman" w:hAnsi="Times New Roman" w:cs="Times New Roman"/>
+        </w:rPr>
+        <w:t>adius, which means that the estimated value of each original point is determined by voting in the neighborhood</w:t>
+      </w:r>
+      <w:r>
+        <w:rPr>
+          <w:rFonts w:ascii="Times New Roman" w:hAnsi="Times New Roman" w:cs="Times New Roman"/>
+        </w:rPr>
+        <w:t>.</w:t>
+      </w:r>
+      <w:r>
+        <w:rPr>
+          <w:rFonts w:ascii="Times New Roman" w:hAnsi="Times New Roman" w:cs="Times New Roman"/>
+        </w:rPr>
+        <w:t xml:space="preserve"> </w:t>
+      </w:r>
+      <w:r>
+        <w:rPr>
+          <w:rFonts w:ascii="Times New Roman" w:hAnsi="Times New Roman" w:cs="Times New Roman"/>
+          <w:color w:val="FF0000"/>
+        </w:rPr>
+        <w:t xml:space="preserve">In Fig. </w:t>
+      </w:r>
+      <w:r>
+        <w:rPr>
+          <w:rFonts w:ascii="Times New Roman" w:hAnsi="Times New Roman" w:cs="Times New Roman"/>
+          <w:color w:val="FF0000"/>
+        </w:rPr>
+        <w:t>4</w:t>
+      </w:r>
+      <w:r>
+        <w:rPr>
+          <w:rFonts w:ascii="Times New Roman" w:hAnsi="Times New Roman" w:cs="Times New Roman"/>
+        </w:rPr>
+        <w:t>, t</w:t>
+      </w:r>
+      <w:r>
+        <w:rPr>
+          <w:rFonts w:ascii="Times New Roman" w:hAnsi="Times New Roman" w:cs="Times New Roman"/>
+        </w:rPr>
+        <w:t xml:space="preserve">o quantitatively depict the results of dynamic filtering, the TP, FP, TN, and FN points are indicated in </w:t>
+      </w:r>
+      <w:r>
+        <w:rPr>
+          <w:rFonts w:ascii="Times New Roman" w:hAnsi="Times New Roman" w:cs="Times New Roman"/>
+        </w:rPr>
+        <w:t>green</w:t>
+      </w:r>
+      <w:r>
+        <w:rPr>
+          <w:rFonts w:ascii="Times New Roman" w:hAnsi="Times New Roman" w:cs="Times New Roman"/>
+        </w:rPr>
+        <w:t xml:space="preserve">, </w:t>
+      </w:r>
+      <w:r>
+        <w:rPr>
+          <w:rFonts w:ascii="Times New Roman" w:hAnsi="Times New Roman" w:cs="Times New Roman"/>
+        </w:rPr>
+        <w:t>pink</w:t>
+      </w:r>
+      <w:r>
+        <w:rPr>
+          <w:rFonts w:ascii="Times New Roman" w:hAnsi="Times New Roman" w:cs="Times New Roman"/>
+        </w:rPr>
+        <w:t xml:space="preserve">, </w:t>
+      </w:r>
+      <w:r>
+        <w:rPr>
+          <w:rFonts w:ascii="Times New Roman" w:hAnsi="Times New Roman" w:cs="Times New Roman"/>
+        </w:rPr>
+        <w:t>blue</w:t>
+      </w:r>
+      <w:r>
+        <w:rPr>
+          <w:rFonts w:ascii="Times New Roman" w:hAnsi="Times New Roman" w:cs="Times New Roman"/>
+        </w:rPr>
+        <w:t xml:space="preserve">, and </w:t>
+      </w:r>
+      <w:r>
+        <w:rPr>
+          <w:rFonts w:ascii="Times New Roman" w:hAnsi="Times New Roman" w:cs="Times New Roman"/>
+        </w:rPr>
+        <w:t>orange</w:t>
+      </w:r>
+      <w:r>
+        <w:rPr>
+          <w:rFonts w:ascii="Times New Roman" w:hAnsi="Times New Roman" w:cs="Times New Roman"/>
+        </w:rPr>
+        <w:t>, respectively.</w:t>
       </w:r>
     </w:p>
     <w:p>
@@ -14993,37 +16487,10 @@
           <w:rFonts w:ascii="Times New Roman" w:hAnsi="Times New Roman" w:cs="Times New Roman"/>
         </w:rPr>
       </w:pPr>
-      <w:r>
-        <w:rPr>
-          <w:rFonts w:ascii="Times New Roman" w:hAnsi="Times New Roman" w:cs="Times New Roman"/>
-        </w:rPr>
-        <w:t xml:space="preserve">We used </w:t>
-      </w:r>
-      <w:proofErr w:type="spellStart"/>
-      <w:r>
-        <w:rPr>
-          <w:rFonts w:ascii="Times New Roman" w:hAnsi="Times New Roman" w:cs="Times New Roman"/>
-        </w:rPr>
-        <w:t>SemanticKITTI’s</w:t>
-      </w:r>
-      <w:proofErr w:type="spellEnd"/>
-      <w:r>
-        <w:rPr>
-          <w:rFonts w:ascii="Times New Roman" w:hAnsi="Times New Roman" w:cs="Times New Roman"/>
-        </w:rPr>
-        <w:t xml:space="preserve"> static map and our original map voxel down-sampled with a 0.05 m size cell.</w:t>
-      </w:r>
-      <w:r>
-        <w:rPr>
-          <w:rFonts w:ascii="Times New Roman" w:hAnsi="Times New Roman" w:cs="Times New Roman"/>
-        </w:rPr>
-        <w:t xml:space="preserve"> </w:t>
-      </w:r>
     </w:p>
     <w:p>
       <w:pPr>
         <w:spacing w:line="252" w:lineRule="auto"/>
-        <w:ind w:firstLine="420"/>
         <w:rPr>
           <w:rFonts w:ascii="Times New Roman" w:hAnsi="Times New Roman" w:cs="Times New Roman"/>
           <w:color w:val="FF0000"/>
@@ -15032,283 +16499,45 @@
       <w:r>
         <w:rPr>
           <w:rFonts w:ascii="Times New Roman" w:hAnsi="Times New Roman" w:cs="Times New Roman"/>
-          <w:b/>
-          <w:bCs/>
           <w:color w:val="FF0000"/>
         </w:rPr>
-        <w:t>Our parameters</w:t>
+        <w:t>此处有</w:t>
       </w:r>
       <w:r>
         <w:rPr>
           <w:rFonts w:ascii="Times New Roman" w:hAnsi="Times New Roman" w:cs="Times New Roman"/>
           <w:color w:val="FF0000"/>
         </w:rPr>
-        <w:t>. We also used LiDAR SLAM-based scan poses for a fair comparison following the SemanticKITTI. By doing so, we aimed to consider less accurate pose estimation and prove the feasibility of the proposed method without using the original KITTI dataset’s ground truth poses.</w:t>
+        <w:t>TP/FP/FN/FP</w:t>
       </w:r>
       <w:r>
         <w:rPr>
           <w:rFonts w:ascii="Times New Roman" w:hAnsi="Times New Roman" w:cs="Times New Roman"/>
           <w:color w:val="FF0000"/>
         </w:rPr>
-        <w:t xml:space="preserve"> </w:t>
+        <w:t>的图片</w:t>
       </w:r>
       <w:r>
         <w:rPr>
           <w:rFonts w:ascii="Times New Roman" w:hAnsi="Times New Roman" w:cs="Times New Roman"/>
           <w:color w:val="FF0000"/>
         </w:rPr>
-        <w:t>重要参数设置补充</w:t>
-      </w:r>
-    </w:p>
-    <w:p>
-      <w:pPr>
-        <w:spacing w:line="252" w:lineRule="auto"/>
-        <w:ind w:firstLine="420"/>
-        <w:rPr>
-          <w:rFonts w:ascii="Times New Roman" w:hAnsi="Times New Roman" w:cs="Times New Roman"/>
+        <w:t>、局部动态剔除的图、</w:t>
+      </w:r>
+      <w:r>
+        <w:rPr>
+          <w:rFonts w:ascii="Times New Roman" w:hAnsi="Times New Roman" w:cs="Times New Roman" w:hint="eastAsia"/>
           <w:color w:val="FF0000"/>
         </w:rPr>
-      </w:pPr>
-      <w:r>
-        <w:rPr>
-          <w:rFonts w:ascii="Times New Roman" w:hAnsi="Times New Roman" w:cs="Times New Roman"/>
-          <w:b/>
-          <w:bCs/>
+        <w:t>M</w:t>
+      </w:r>
+      <w:r>
+        <w:rPr>
+          <w:rFonts w:ascii="Times New Roman" w:hAnsi="Times New Roman" w:cs="Times New Roman"/>
           <w:color w:val="FF0000"/>
         </w:rPr>
-        <w:lastRenderedPageBreak/>
-        <w:t>Evaluation criteria</w:t>
-      </w:r>
-      <w:r>
-        <w:rPr>
-          <w:rFonts w:ascii="Times New Roman" w:hAnsi="Times New Roman" w:cs="Times New Roman"/>
-          <w:color w:val="FF0000"/>
-        </w:rPr>
-        <w:t xml:space="preserve">. </w:t>
-      </w:r>
-      <w:r>
-        <w:rPr>
-          <w:rFonts w:ascii="Times New Roman" w:hAnsi="Times New Roman" w:cs="Times New Roman"/>
-          <w:color w:val="FF0000"/>
-        </w:rPr>
-        <w:t xml:space="preserve">We used </w:t>
-      </w:r>
-      <w:proofErr w:type="spellStart"/>
-      <w:r>
-        <w:rPr>
-          <w:rFonts w:ascii="Times New Roman" w:hAnsi="Times New Roman" w:cs="Times New Roman"/>
-          <w:color w:val="FF0000"/>
-        </w:rPr>
-        <w:t>SemanticKITTI’s</w:t>
-      </w:r>
-      <w:proofErr w:type="spellEnd"/>
-      <w:r>
-        <w:rPr>
-          <w:rFonts w:ascii="Times New Roman" w:hAnsi="Times New Roman" w:cs="Times New Roman"/>
-          <w:color w:val="FF0000"/>
-        </w:rPr>
-        <w:t xml:space="preserve"> static</w:t>
-      </w:r>
-      <w:r>
-        <w:rPr>
-          <w:rFonts w:ascii="Times New Roman" w:hAnsi="Times New Roman" w:cs="Times New Roman"/>
-          <w:color w:val="FF0000"/>
-        </w:rPr>
-        <w:t xml:space="preserve"> </w:t>
-      </w:r>
-      <w:r>
-        <w:rPr>
-          <w:rFonts w:ascii="Times New Roman" w:hAnsi="Times New Roman" w:cs="Times New Roman"/>
-          <w:color w:val="FF0000"/>
-        </w:rPr>
-        <w:t>map and our original map voxel down-sampled with a 0</w:t>
-      </w:r>
-      <w:r>
-        <w:rPr>
-          <w:rFonts w:ascii="Times New Roman" w:hAnsi="Times New Roman" w:cs="Times New Roman"/>
-          <w:color w:val="FF0000"/>
-        </w:rPr>
-        <w:t>.</w:t>
-      </w:r>
-      <w:r>
-        <w:rPr>
-          <w:rFonts w:ascii="Times New Roman" w:hAnsi="Times New Roman" w:cs="Times New Roman"/>
-          <w:color w:val="FF0000"/>
-        </w:rPr>
-        <w:t>05 m</w:t>
-      </w:r>
-      <w:r>
-        <w:rPr>
-          <w:rFonts w:ascii="Times New Roman" w:hAnsi="Times New Roman" w:cs="Times New Roman"/>
-          <w:color w:val="FF0000"/>
-        </w:rPr>
-        <w:t xml:space="preserve"> </w:t>
-      </w:r>
-      <w:r>
-        <w:rPr>
-          <w:rFonts w:ascii="Times New Roman" w:hAnsi="Times New Roman" w:cs="Times New Roman"/>
-          <w:color w:val="FF0000"/>
-        </w:rPr>
-        <w:t>size cell. For the proposed method’s estimated static points,</w:t>
-      </w:r>
-      <w:r>
-        <w:rPr>
-          <w:rFonts w:ascii="Times New Roman" w:hAnsi="Times New Roman" w:cs="Times New Roman"/>
-          <w:color w:val="FF0000"/>
-        </w:rPr>
-        <w:t xml:space="preserve"> </w:t>
-      </w:r>
-      <w:r>
-        <w:rPr>
-          <w:rFonts w:ascii="Times New Roman" w:hAnsi="Times New Roman" w:cs="Times New Roman"/>
-          <w:color w:val="FF0000"/>
-        </w:rPr>
-        <w:t>we define TP if the estimated static points appear in the</w:t>
-      </w:r>
-      <w:r>
-        <w:rPr>
-          <w:rFonts w:ascii="Times New Roman" w:hAnsi="Times New Roman" w:cs="Times New Roman"/>
-          <w:color w:val="FF0000"/>
-        </w:rPr>
-        <w:t xml:space="preserve"> </w:t>
-      </w:r>
-      <w:r>
-        <w:rPr>
-          <w:rFonts w:ascii="Times New Roman" w:hAnsi="Times New Roman" w:cs="Times New Roman"/>
-          <w:color w:val="FF0000"/>
-        </w:rPr>
-        <w:t>SemanticKITTI ground truth map and FP if they do not</w:t>
-      </w:r>
-      <w:r>
-        <w:rPr>
-          <w:rFonts w:ascii="Times New Roman" w:hAnsi="Times New Roman" w:cs="Times New Roman"/>
-          <w:color w:val="FF0000"/>
-        </w:rPr>
-        <w:t xml:space="preserve"> </w:t>
-      </w:r>
-      <w:r>
-        <w:rPr>
-          <w:rFonts w:ascii="Times New Roman" w:hAnsi="Times New Roman" w:cs="Times New Roman"/>
-          <w:color w:val="FF0000"/>
-        </w:rPr>
-        <w:t>appear. Co-appearance is considered to have occurred when</w:t>
-      </w:r>
-      <w:r>
-        <w:rPr>
-          <w:rFonts w:ascii="Times New Roman" w:hAnsi="Times New Roman" w:cs="Times New Roman"/>
-          <w:color w:val="FF0000"/>
-        </w:rPr>
-        <w:t xml:space="preserve"> </w:t>
-      </w:r>
-      <w:r>
-        <w:rPr>
-          <w:rFonts w:ascii="Times New Roman" w:hAnsi="Times New Roman" w:cs="Times New Roman"/>
-          <w:color w:val="FF0000"/>
-        </w:rPr>
-        <w:t>a nearest point distance is within 0:1 m. TP and</w:t>
-      </w:r>
-      <w:r>
-        <w:rPr>
-          <w:rFonts w:ascii="Times New Roman" w:hAnsi="Times New Roman" w:cs="Times New Roman"/>
-          <w:color w:val="FF0000"/>
-        </w:rPr>
-        <w:t xml:space="preserve"> </w:t>
-      </w:r>
-      <w:r>
-        <w:rPr>
-          <w:rFonts w:ascii="Times New Roman" w:hAnsi="Times New Roman" w:cs="Times New Roman"/>
-          <w:color w:val="FF0000"/>
-        </w:rPr>
-        <w:t>FP samples are marked as green-blue and red respectively.</w:t>
-      </w:r>
-      <w:r>
-        <w:rPr>
-          <w:rFonts w:ascii="Times New Roman" w:hAnsi="Times New Roman" w:cs="Times New Roman"/>
-          <w:color w:val="FF0000"/>
-        </w:rPr>
-        <w:t xml:space="preserve"> </w:t>
-      </w:r>
-      <w:r>
-        <w:rPr>
-          <w:rFonts w:ascii="Times New Roman" w:hAnsi="Times New Roman" w:cs="Times New Roman"/>
-          <w:color w:val="FF0000"/>
-        </w:rPr>
-        <w:t>If an actual static point in the ground truth map has no nearest</w:t>
-      </w:r>
-      <w:r>
-        <w:rPr>
-          <w:rFonts w:ascii="Times New Roman" w:hAnsi="Times New Roman" w:cs="Times New Roman"/>
-          <w:color w:val="FF0000"/>
-        </w:rPr>
-        <w:t xml:space="preserve"> </w:t>
-      </w:r>
-      <w:r>
-        <w:rPr>
-          <w:rFonts w:ascii="Times New Roman" w:hAnsi="Times New Roman" w:cs="Times New Roman"/>
-          <w:color w:val="FF0000"/>
-        </w:rPr>
-        <w:t>neighbor in the predicted static map, then the point is marked</w:t>
-      </w:r>
-      <w:r>
-        <w:rPr>
-          <w:rFonts w:ascii="Times New Roman" w:hAnsi="Times New Roman" w:cs="Times New Roman"/>
-          <w:color w:val="FF0000"/>
-        </w:rPr>
-        <w:t xml:space="preserve"> </w:t>
-      </w:r>
-      <w:r>
-        <w:rPr>
-          <w:rFonts w:ascii="Times New Roman" w:hAnsi="Times New Roman" w:cs="Times New Roman"/>
-          <w:color w:val="FF0000"/>
-        </w:rPr>
-        <w:t xml:space="preserve">as FN </w:t>
-      </w:r>
-    </w:p>
-    <w:p>
-      <w:pPr>
-        <w:spacing w:line="252" w:lineRule="auto"/>
-        <w:rPr>
-          <w:rFonts w:ascii="Times New Roman" w:hAnsi="Times New Roman" w:cs="Times New Roman"/>
-          <w:color w:val="FF0000"/>
-        </w:rPr>
-      </w:pPr>
-      <w:r>
-        <w:rPr>
-          <w:rFonts w:ascii="Times New Roman" w:hAnsi="Times New Roman" w:cs="Times New Roman"/>
-          <w:color w:val="FF0000"/>
-        </w:rPr>
-        <w:t>此处有</w:t>
-      </w:r>
-      <w:r>
-        <w:rPr>
-          <w:rFonts w:ascii="Times New Roman" w:hAnsi="Times New Roman" w:cs="Times New Roman"/>
-          <w:color w:val="FF0000"/>
-        </w:rPr>
-        <w:t>TP/FP/FN/FP</w:t>
-      </w:r>
-      <w:r>
-        <w:rPr>
-          <w:rFonts w:ascii="Times New Roman" w:hAnsi="Times New Roman" w:cs="Times New Roman"/>
-          <w:color w:val="FF0000"/>
-        </w:rPr>
-        <w:t>的图片</w:t>
-      </w:r>
-      <w:r>
-        <w:rPr>
-          <w:rFonts w:ascii="Times New Roman" w:hAnsi="Times New Roman" w:cs="Times New Roman"/>
-          <w:color w:val="FF0000"/>
-        </w:rPr>
-        <w:t>、局部动态剔除的图、真实环境</w:t>
-      </w:r>
-      <w:proofErr w:type="spellStart"/>
-      <w:r>
-        <w:rPr>
-          <w:rFonts w:ascii="Times New Roman" w:hAnsi="Times New Roman" w:cs="Times New Roman"/>
-          <w:color w:val="FF0000"/>
-        </w:rPr>
-        <w:t>parkinglot</w:t>
-      </w:r>
-      <w:proofErr w:type="spellEnd"/>
+        <w:t>ulRan</w:t>
+      </w:r>
       <w:r>
         <w:rPr>
           <w:rFonts w:ascii="Times New Roman" w:hAnsi="Times New Roman" w:cs="Times New Roman"/>
@@ -15388,10 +16617,51 @@
           <w:rFonts w:ascii="Times New Roman" w:hAnsi="Times New Roman" w:cs="Times New Roman"/>
         </w:rPr>
       </w:pPr>
-      <w:r>
-        <w:rPr>
-          <w:rFonts w:ascii="Times New Roman" w:hAnsi="Times New Roman" w:cs="Times New Roman"/>
-        </w:rPr>
+    </w:p>
+    <w:p>
+      <w:pPr>
+        <w:spacing w:line="252" w:lineRule="auto"/>
+        <w:rPr>
+          <w:rFonts w:ascii="Times New Roman" w:hAnsi="Times New Roman" w:cs="Times New Roman"/>
+        </w:rPr>
+      </w:pPr>
+    </w:p>
+    <w:p>
+      <w:pPr>
+        <w:spacing w:line="252" w:lineRule="auto"/>
+        <w:rPr>
+          <w:rFonts w:ascii="Times New Roman" w:hAnsi="Times New Roman" w:cs="Times New Roman"/>
+        </w:rPr>
+      </w:pPr>
+    </w:p>
+    <w:p>
+      <w:pPr>
+        <w:spacing w:line="252" w:lineRule="auto"/>
+        <w:rPr>
+          <w:rFonts w:ascii="Times New Roman" w:hAnsi="Times New Roman" w:cs="Times New Roman"/>
+        </w:rPr>
+      </w:pPr>
+    </w:p>
+    <w:p>
+      <w:pPr>
+        <w:spacing w:line="252" w:lineRule="auto"/>
+        <w:rPr>
+          <w:rFonts w:ascii="Times New Roman" w:hAnsi="Times New Roman" w:cs="Times New Roman" w:hint="eastAsia"/>
+        </w:rPr>
+      </w:pPr>
+    </w:p>
+    <w:p>
+      <w:pPr>
+        <w:spacing w:line="252" w:lineRule="auto"/>
+        <w:rPr>
+          <w:rFonts w:ascii="Times New Roman" w:hAnsi="Times New Roman" w:cs="Times New Roman"/>
+        </w:rPr>
+      </w:pPr>
+      <w:r>
+        <w:rPr>
+          <w:rFonts w:ascii="Times New Roman" w:hAnsi="Times New Roman" w:cs="Times New Roman"/>
+        </w:rPr>
+        <w:lastRenderedPageBreak/>
         <w:t>Reference</w:t>
       </w:r>
     </w:p>
@@ -16022,7 +17292,6 @@
               <w:rPr>
                 <w:rFonts w:ascii="Times New Roman" w:hAnsi="Times New Roman" w:cs="Times New Roman"/>
               </w:rPr>
-              <w:lastRenderedPageBreak/>
               <w:t>[11]</w:t>
             </w:r>
           </w:p>
@@ -16396,7 +17665,14 @@
               <w:rPr>
                 <w:rFonts w:ascii="Times New Roman" w:hAnsi="Times New Roman" w:cs="Times New Roman"/>
               </w:rPr>
-              <w:t>, et al. "Curved-voxel clustering for accurate segmentation of 3D LiDAR point clouds with real-time performance." 2019 IEEE/RSJ International Conference on Intelligent Robots and Systems (IROS). IEEE, 2019.</w:t>
+              <w:t xml:space="preserve">, et al. "Curved-voxel clustering for accurate segmentation of 3D LiDAR point clouds with real-time performance." 2019 IEEE/RSJ International Conference on </w:t>
+            </w:r>
+            <w:r>
+              <w:rPr>
+                <w:rFonts w:ascii="Times New Roman" w:hAnsi="Times New Roman" w:cs="Times New Roman"/>
+              </w:rPr>
+              <w:lastRenderedPageBreak/>
+              <w:t>Intelligent Robots and Systems (IROS). IEEE, 2019.</w:t>
             </w:r>
           </w:p>
         </w:tc>
@@ -16421,6 +17697,7 @@
               <w:rPr>
                 <w:rFonts w:ascii="Times New Roman" w:hAnsi="Times New Roman" w:cs="Times New Roman"/>
               </w:rPr>
+              <w:lastRenderedPageBreak/>
               <w:t>[17]</w:t>
             </w:r>
           </w:p>
@@ -17037,14 +18314,7 @@
               <w:rPr>
                 <w:rFonts w:ascii="Times New Roman" w:hAnsi="Times New Roman" w:cs="Times New Roman"/>
               </w:rPr>
-              <w:t xml:space="preserve"> with graph-</w:t>
-            </w:r>
-            <w:r>
-              <w:rPr>
-                <w:rFonts w:ascii="Times New Roman" w:hAnsi="Times New Roman" w:cs="Times New Roman"/>
-              </w:rPr>
-              <w:lastRenderedPageBreak/>
-              <w:t>structured deep metric learning." Proceedings of the IEEE/CVF Conference on Computer Vision and Pattern Recognition. 2019.</w:t>
+              <w:t xml:space="preserve"> with graph-structured deep metric learning." Proceedings of the IEEE/CVF Conference on Computer Vision and Pattern Recognition. 2019.</w:t>
             </w:r>
           </w:p>
         </w:tc>
@@ -17068,7 +18338,6 @@
               <w:rPr>
                 <w:rFonts w:ascii="Times New Roman" w:hAnsi="Times New Roman" w:cs="Times New Roman"/>
               </w:rPr>
-              <w:lastRenderedPageBreak/>
               <w:t>[27]</w:t>
             </w:r>
           </w:p>
@@ -17402,7 +18671,14 @@
               <w:rPr>
                 <w:rFonts w:ascii="Times New Roman" w:hAnsi="Times New Roman" w:cs="Times New Roman"/>
               </w:rPr>
-              <w:t>, Alireza G., et al. "A review of LiDAR radiometric processing: From ad hoc intensity correction to rigorous radiometric calibration." Sensors 15.11 (2015): 28099-28128.</w:t>
+              <w:t>, Alireza G., et al. "A review of LiDAR radiometric processing: From ad hoc intensity correction to rigorous radiometric calibration." Sensors 15.11 (2015): 28099-</w:t>
+            </w:r>
+            <w:r>
+              <w:rPr>
+                <w:rFonts w:ascii="Times New Roman" w:hAnsi="Times New Roman" w:cs="Times New Roman"/>
+              </w:rPr>
+              <w:lastRenderedPageBreak/>
+              <w:t>28128.</w:t>
             </w:r>
           </w:p>
         </w:tc>
@@ -17426,6 +18702,7 @@
               <w:rPr>
                 <w:rFonts w:ascii="Times New Roman" w:hAnsi="Times New Roman" w:cs="Times New Roman"/>
               </w:rPr>
+              <w:lastRenderedPageBreak/>
               <w:t>[32]</w:t>
             </w:r>
           </w:p>
@@ -17941,14 +19218,7 @@
               <w:rPr>
                 <w:rFonts w:ascii="Times New Roman" w:hAnsi="Times New Roman" w:cs="Times New Roman"/>
               </w:rPr>
-              <w:t xml:space="preserve"> vision benchmark suite." 2012 IEEE conference on computer vision and pattern </w:t>
-            </w:r>
-            <w:r>
-              <w:rPr>
-                <w:rFonts w:ascii="Times New Roman" w:hAnsi="Times New Roman" w:cs="Times New Roman"/>
-              </w:rPr>
-              <w:lastRenderedPageBreak/>
-              <w:t>recognition. IEEE, 2012.</w:t>
+              <w:t xml:space="preserve"> vision benchmark suite." 2012 IEEE conference on computer vision and pattern recognition. IEEE, 2012.</w:t>
             </w:r>
           </w:p>
         </w:tc>
@@ -17972,7 +19242,6 @@
               <w:rPr>
                 <w:rFonts w:ascii="Times New Roman" w:hAnsi="Times New Roman" w:cs="Times New Roman" w:hint="eastAsia"/>
               </w:rPr>
-              <w:lastRenderedPageBreak/>
               <w:t>[</w:t>
             </w:r>
             <w:r>
@@ -18068,7 +19337,7 @@
             <w:pPr>
               <w:spacing w:line="252" w:lineRule="auto"/>
               <w:rPr>
-                <w:rFonts w:ascii="Times New Roman" w:hAnsi="Times New Roman" w:cs="Times New Roman" w:hint="eastAsia"/>
+                <w:rFonts w:ascii="Times New Roman" w:hAnsi="Times New Roman" w:cs="Times New Roman"/>
               </w:rPr>
             </w:pPr>
             <w:r>
@@ -18114,21 +19383,7 @@
               <w:rPr>
                 <w:rFonts w:ascii="Times New Roman" w:hAnsi="Times New Roman" w:cs="Times New Roman"/>
               </w:rPr>
-              <w:t>, and A. Kim, “</w:t>
-            </w:r>
-            <w:proofErr w:type="spellStart"/>
-            <w:r>
-              <w:rPr>
-                <w:rFonts w:ascii="Times New Roman" w:hAnsi="Times New Roman" w:cs="Times New Roman"/>
-              </w:rPr>
-              <w:t>MulRan</w:t>
-            </w:r>
-            <w:proofErr w:type="spellEnd"/>
-            <w:r>
-              <w:rPr>
-                <w:rFonts w:ascii="Times New Roman" w:hAnsi="Times New Roman" w:cs="Times New Roman"/>
-              </w:rPr>
-              <w:t>: Multimodal</w:t>
+              <w:t>, and A. Kim, “MulRan: Multimodal</w:t>
             </w:r>
             <w:r>
               <w:rPr>
@@ -18180,6 +19435,44 @@
     </w:sectPr>
   </w:body>
 </w:document>
+</file>
+
+<file path=word/endnotes.xml><?xml version="1.0" encoding="utf-8"?>
+<w:endnotes xmlns:wpc="http://schemas.microsoft.com/office/word/2010/wordprocessingCanvas" xmlns:cx="http://schemas.microsoft.com/office/drawing/2014/chartex" xmlns:cx1="http://schemas.microsoft.com/office/drawing/2015/9/8/chartex" xmlns:cx2="http://schemas.microsoft.com/office/drawing/2015/10/21/chartex" xmlns:cx3="http://schemas.microsoft.com/office/drawing/2016/5/9/chartex" xmlns:cx4="http://schemas.microsoft.com/office/drawing/2016/5/10/chartex" xmlns:cx5="http://schemas.microsoft.com/office/drawing/2016/5/11/chartex" xmlns:cx6="http://schemas.microsoft.com/office/drawing/2016/5/12/chartex" xmlns:cx7="http://schemas.microsoft.com/office/drawing/2016/5/13/chartex" xmlns:cx8="http://schemas.microsoft.com/office/drawing/2016/5/14/chartex" xmlns:mc="http://schemas.openxmlformats.org/markup-compatibility/2006" xmlns:aink="http://schemas.microsoft.com/office/drawing/2016/ink" xmlns:am3d="http://schemas.microsoft.com/office/drawing/2017/model3d" xmlns:o="urn:schemas-microsoft-com:office:office" xmlns:oel="http://schemas.microsoft.com/office/2019/extlst" xmlns:r="http://schemas.openxmlformats.org/officeDocument/2006/relationships" xmlns:m="http://schemas.openxmlformats.org/officeDocument/2006/math" xmlns:v="urn:schemas-microsoft-com:vml" xmlns:wp14="http://schemas.microsoft.com/office/word/2010/wordprocessingDrawing" xmlns:wp="http://schemas.openxmlformats.org/drawingml/2006/wordprocessingDrawing" xmlns:w10="urn:schemas-microsoft-com:office:word" xmlns:w="http://schemas.openxmlformats.org/wordprocessingml/2006/main" xmlns:w14="http://schemas.microsoft.com/office/word/2010/wordml" xmlns:w15="http://schemas.microsoft.com/office/word/2012/wordml" xmlns:w16cex="http://schemas.microsoft.com/office/word/2018/wordml/cex" xmlns:w16cid="http://schemas.microsoft.com/office/word/2016/wordml/cid" xmlns:w16="http://schemas.microsoft.com/office/word/2018/wordml" xmlns:w16sdtdh="http://schemas.microsoft.com/office/word/2020/wordml/sdtdatahash" xmlns:w16se="http://schemas.microsoft.com/office/word/2015/wordml/symex" xmlns:wpg="http://schemas.microsoft.com/office/word/2010/wordprocessingGroup" xmlns:wpi="http://schemas.microsoft.com/office/word/2010/wordprocessingInk" xmlns:wne="http://schemas.microsoft.com/office/word/2006/wordml" xmlns:wps="http://schemas.microsoft.com/office/word/2010/wordprocessingShape" mc:Ignorable="w14 w15 w16se w16cid w16 w16cex w16sdtdh wp14">
+  <w:endnote w:type="separator" w:id="-1">
+    <w:p>
+      <w:r>
+        <w:separator/>
+      </w:r>
+    </w:p>
+  </w:endnote>
+  <w:endnote w:type="continuationSeparator" w:id="0">
+    <w:p>
+      <w:r>
+        <w:continuationSeparator/>
+      </w:r>
+    </w:p>
+  </w:endnote>
+</w:endnotes>
+</file>
+
+<file path=word/footnotes.xml><?xml version="1.0" encoding="utf-8"?>
+<w:footnotes xmlns:wpc="http://schemas.microsoft.com/office/word/2010/wordprocessingCanvas" xmlns:cx="http://schemas.microsoft.com/office/drawing/2014/chartex" xmlns:cx1="http://schemas.microsoft.com/office/drawing/2015/9/8/chartex" xmlns:cx2="http://schemas.microsoft.com/office/drawing/2015/10/21/chartex" xmlns:cx3="http://schemas.microsoft.com/office/drawing/2016/5/9/chartex" xmlns:cx4="http://schemas.microsoft.com/office/drawing/2016/5/10/chartex" xmlns:cx5="http://schemas.microsoft.com/office/drawing/2016/5/11/chartex" xmlns:cx6="http://schemas.microsoft.com/office/drawing/2016/5/12/chartex" xmlns:cx7="http://schemas.microsoft.com/office/drawing/2016/5/13/chartex" xmlns:cx8="http://schemas.microsoft.com/office/drawing/2016/5/14/chartex" xmlns:mc="http://schemas.openxmlformats.org/markup-compatibility/2006" xmlns:aink="http://schemas.microsoft.com/office/drawing/2016/ink" xmlns:am3d="http://schemas.microsoft.com/office/drawing/2017/model3d" xmlns:o="urn:schemas-microsoft-com:office:office" xmlns:oel="http://schemas.microsoft.com/office/2019/extlst" xmlns:r="http://schemas.openxmlformats.org/officeDocument/2006/relationships" xmlns:m="http://schemas.openxmlformats.org/officeDocument/2006/math" xmlns:v="urn:schemas-microsoft-com:vml" xmlns:wp14="http://schemas.microsoft.com/office/word/2010/wordprocessingDrawing" xmlns:wp="http://schemas.openxmlformats.org/drawingml/2006/wordprocessingDrawing" xmlns:w10="urn:schemas-microsoft-com:office:word" xmlns:w="http://schemas.openxmlformats.org/wordprocessingml/2006/main" xmlns:w14="http://schemas.microsoft.com/office/word/2010/wordml" xmlns:w15="http://schemas.microsoft.com/office/word/2012/wordml" xmlns:w16cex="http://schemas.microsoft.com/office/word/2018/wordml/cex" xmlns:w16cid="http://schemas.microsoft.com/office/word/2016/wordml/cid" xmlns:w16="http://schemas.microsoft.com/office/word/2018/wordml" xmlns:w16sdtdh="http://schemas.microsoft.com/office/word/2020/wordml/sdtdatahash" xmlns:w16se="http://schemas.microsoft.com/office/word/2015/wordml/symex" xmlns:wpg="http://schemas.microsoft.com/office/word/2010/wordprocessingGroup" xmlns:wpi="http://schemas.microsoft.com/office/word/2010/wordprocessingInk" xmlns:wne="http://schemas.microsoft.com/office/word/2006/wordml" xmlns:wps="http://schemas.microsoft.com/office/word/2010/wordprocessingShape" mc:Ignorable="w14 w15 w16se w16cid w16 w16cex w16sdtdh wp14">
+  <w:footnote w:type="separator" w:id="-1">
+    <w:p>
+      <w:r>
+        <w:separator/>
+      </w:r>
+    </w:p>
+  </w:footnote>
+  <w:footnote w:type="continuationSeparator" w:id="0">
+    <w:p>
+      <w:r>
+        <w:continuationSeparator/>
+      </w:r>
+    </w:p>
+  </w:footnote>
+</w:footnotes>
 </file>
 
 <file path=word/numbering.xml><?xml version="1.0" encoding="utf-8"?>
@@ -18927,7 +20220,7 @@
   <w:style w:type="paragraph" w:default="1" w:styleId="a">
     <w:name w:val="Normal"/>
     <w:qFormat/>
-    <w:rsid w:val="00010A5B"/>
+    <w:rsid w:val="004E32DD"/>
     <w:pPr>
       <w:widowControl w:val="0"/>
       <w:jc w:val="both"/>
